--- a/Docs/Tutorial.docx
+++ b/Docs/Tutorial.docx
@@ -129,6 +129,7 @@
         </w:rPr>
         <w:t xml:space="preserve">Руководство по использованию библиотеки </w:t>
       </w:r>
+      <w:proofErr w:type="spellStart"/>
       <w:r>
         <w:rPr>
           <w:rFonts w:cstheme="minorHAnsi"/>
@@ -139,6 +140,7 @@
         </w:rPr>
         <w:t>ExcelReportGenerator</w:t>
       </w:r>
+      <w:proofErr w:type="spellEnd"/>
     </w:p>
     <w:p>
       <w:pPr>
@@ -326,6 +328,7 @@
         </w:rPr>
         <w:t xml:space="preserve">Библиотека </w:t>
       </w:r>
+      <w:proofErr w:type="spellStart"/>
       <w:r>
         <w:rPr>
           <w:rFonts w:ascii="Consolas" w:hAnsi="Consolas" w:cstheme="minorHAnsi"/>
@@ -334,6 +337,7 @@
         </w:rPr>
         <w:t>ExcelReportGenerator</w:t>
       </w:r>
+      <w:proofErr w:type="spellEnd"/>
       <w:r>
         <w:rPr>
           <w:rFonts w:cstheme="minorHAnsi"/>
@@ -455,6 +459,7 @@
         </w:rPr>
         <w:t xml:space="preserve">Для взаимодействия с </w:t>
       </w:r>
+      <w:proofErr w:type="spellStart"/>
       <w:r>
         <w:rPr>
           <w:rFonts w:ascii="Consolas" w:hAnsi="Consolas" w:cstheme="minorHAnsi"/>
@@ -463,6 +468,7 @@
         </w:rPr>
         <w:t>OpenXml</w:t>
       </w:r>
+      <w:proofErr w:type="spellEnd"/>
       <w:r>
         <w:rPr>
           <w:rFonts w:cstheme="minorHAnsi"/>
@@ -478,6 +484,7 @@
         <w:t xml:space="preserve">используется библиотека </w:t>
       </w:r>
       <w:hyperlink r:id="rId7" w:history="1">
+        <w:proofErr w:type="spellStart"/>
         <w:r>
           <w:rPr>
             <w:rStyle w:val="Hyperlink"/>
@@ -487,6 +494,7 @@
           </w:rPr>
           <w:t>ClosedXml</w:t>
         </w:r>
+        <w:proofErr w:type="spellEnd"/>
       </w:hyperlink>
       <w:r>
         <w:rPr>
@@ -545,7 +553,15 @@
           <w:rFonts w:cstheme="minorHAnsi"/>
           <w:szCs w:val="24"/>
         </w:rPr>
-        <w:t xml:space="preserve"> выражение, заключённое в некоторые границы. По умолчанию границами шаблона выступают фигурные скобки</w:t>
+        <w:t xml:space="preserve"> выражение, заключённое в некоторые границы. </w:t>
+      </w:r>
+      <w:proofErr w:type="gramStart"/>
+      <w:r>
+        <w:rPr>
+          <w:rFonts w:cstheme="minorHAnsi"/>
+          <w:szCs w:val="24"/>
+        </w:rPr>
+        <w:t>По умолчанию границами шаблона выступают фигурные скобки</w:t>
       </w:r>
       <w:r>
         <w:rPr>
@@ -611,6 +627,7 @@
         </w:rPr>
         <w:t>:</w:t>
       </w:r>
+      <w:proofErr w:type="gramEnd"/>
       <w:r>
         <w:rPr>
           <w:rFonts w:ascii="Consolas" w:hAnsi="Consolas" w:cstheme="minorHAnsi"/>
@@ -648,6 +665,7 @@
         </w:rPr>
         <w:t>m</w:t>
       </w:r>
+      <w:proofErr w:type="gramStart"/>
       <w:r>
         <w:rPr>
           <w:rFonts w:ascii="Consolas" w:hAnsi="Consolas" w:cstheme="minorHAnsi"/>
@@ -655,6 +673,7 @@
         </w:rPr>
         <w:t>:</w:t>
       </w:r>
+      <w:proofErr w:type="spellStart"/>
       <w:r>
         <w:rPr>
           <w:rFonts w:ascii="Consolas" w:hAnsi="Consolas" w:cstheme="minorHAnsi"/>
@@ -663,6 +682,8 @@
         </w:rPr>
         <w:t>GetData</w:t>
       </w:r>
+      <w:proofErr w:type="spellEnd"/>
+      <w:proofErr w:type="gramEnd"/>
       <w:r>
         <w:rPr>
           <w:rFonts w:ascii="Consolas" w:hAnsi="Consolas" w:cstheme="minorHAnsi"/>
@@ -864,6 +885,7 @@
         </w:rPr>
         <w:t xml:space="preserve">Если шаблон находится внутри текста, то значение, которое он возвращает, всегда приводится к строке, то есть на нём вызывается метод </w:t>
       </w:r>
+      <w:proofErr w:type="spellStart"/>
       <w:r>
         <w:rPr>
           <w:rFonts w:ascii="Consolas" w:hAnsi="Consolas" w:cstheme="minorHAnsi"/>
@@ -872,6 +894,7 @@
         </w:rPr>
         <w:t>ToString</w:t>
       </w:r>
+      <w:proofErr w:type="spellEnd"/>
       <w:r>
         <w:rPr>
           <w:rFonts w:ascii="Consolas" w:hAnsi="Consolas" w:cstheme="minorHAnsi"/>
@@ -886,6 +909,7 @@
         </w:rPr>
         <w:t xml:space="preserve">. Если же шаблон занимает всю ячейку, то метод </w:t>
       </w:r>
+      <w:proofErr w:type="spellStart"/>
       <w:r>
         <w:rPr>
           <w:rFonts w:ascii="Consolas" w:hAnsi="Consolas" w:cstheme="minorHAnsi"/>
@@ -894,6 +918,7 @@
         </w:rPr>
         <w:t>ToString</w:t>
       </w:r>
+      <w:proofErr w:type="spellEnd"/>
       <w:r>
         <w:rPr>
           <w:rFonts w:ascii="Consolas" w:hAnsi="Consolas" w:cstheme="minorHAnsi"/>
@@ -943,6 +968,7 @@
         </w:rPr>
         <w:t xml:space="preserve"> </w:t>
       </w:r>
+      <w:proofErr w:type="spellStart"/>
       <w:r>
         <w:rPr>
           <w:rFonts w:ascii="Consolas" w:hAnsi="Consolas" w:cstheme="minorHAnsi"/>
@@ -951,6 +977,7 @@
         </w:rPr>
         <w:t>DateTime</w:t>
       </w:r>
+      <w:proofErr w:type="spellEnd"/>
       <w:r>
         <w:rPr>
           <w:rFonts w:cstheme="minorHAnsi"/>
@@ -1039,6 +1066,7 @@
         <w:spacing w:after="0"/>
         <w:jc w:val="center"/>
       </w:pPr>
+      <w:proofErr w:type="gramStart"/>
       <w:r>
         <w:rPr>
           <w:rFonts w:ascii="Consolas" w:hAnsi="Consolas"/>
@@ -1064,6 +1092,8 @@
         </w:rPr>
         <w:t>:</w:t>
       </w:r>
+      <w:proofErr w:type="spellStart"/>
+      <w:proofErr w:type="gramEnd"/>
       <w:r>
         <w:rPr>
           <w:rFonts w:ascii="Consolas" w:hAnsi="Consolas"/>
@@ -1073,6 +1103,7 @@
         </w:rPr>
         <w:t>PropName</w:t>
       </w:r>
+      <w:proofErr w:type="spellEnd"/>
       <w:r>
         <w:rPr>
           <w:rFonts w:ascii="Consolas" w:hAnsi="Consolas"/>
@@ -1131,6 +1162,7 @@
       <w:r>
         <w:t xml:space="preserve">, </w:t>
       </w:r>
+      <w:proofErr w:type="spellStart"/>
       <w:r>
         <w:rPr>
           <w:rFonts w:ascii="Consolas" w:hAnsi="Consolas"/>
@@ -1139,12 +1171,18 @@
         </w:rPr>
         <w:t>PropName</w:t>
       </w:r>
+      <w:proofErr w:type="spellEnd"/>
       <w:r>
         <w:t xml:space="preserve"> – имя свойства</w:t>
       </w:r>
       <w:r>
-        <w:t xml:space="preserve"> (с учётом регистра). Свойство может быть как статическим, так и экземплярным</w:t>
-      </w:r>
+        <w:t xml:space="preserve"> (с учётом регистра). Свойство может быть как статическим, так и </w:t>
+      </w:r>
+      <w:proofErr w:type="spellStart"/>
+      <w:r>
+        <w:t>экземплярным</w:t>
+      </w:r>
+      <w:proofErr w:type="spellEnd"/>
       <w:r>
         <w:t xml:space="preserve">, при этом оно обязательно должно иметь модификатор доступа </w:t>
       </w:r>
@@ -1220,7 +1258,15 @@
         <w:t xml:space="preserve">, </w:t>
       </w:r>
       <w:r>
-        <w:t>в таком случае шаблон примет следующий вид:</w:t>
+        <w:t xml:space="preserve">в таком случае шаблон </w:t>
+      </w:r>
+      <w:proofErr w:type="gramStart"/>
+      <w:r>
+        <w:t>примет</w:t>
+      </w:r>
+      <w:proofErr w:type="gramEnd"/>
+      <w:r>
+        <w:t xml:space="preserve"> следующий вид:</w:t>
       </w:r>
     </w:p>
     <w:p>
@@ -1233,6 +1279,7 @@
           <w:szCs w:val="28"/>
         </w:rPr>
       </w:pPr>
+      <w:proofErr w:type="gramStart"/>
       <w:r>
         <w:rPr>
           <w:rFonts w:ascii="Consolas" w:hAnsi="Consolas"/>
@@ -1316,6 +1363,8 @@
         </w:rPr>
         <w:t>.</w:t>
       </w:r>
+      <w:proofErr w:type="spellStart"/>
+      <w:proofErr w:type="gramEnd"/>
       <w:r>
         <w:rPr>
           <w:rFonts w:ascii="Consolas" w:hAnsi="Consolas"/>
@@ -1325,6 +1374,7 @@
         </w:rPr>
         <w:t>PropN</w:t>
       </w:r>
+      <w:proofErr w:type="spellEnd"/>
       <w:r>
         <w:rPr>
           <w:rFonts w:ascii="Consolas" w:hAnsi="Consolas"/>
@@ -1392,7 +1442,15 @@
         <w:t>2</w:t>
       </w:r>
       <w:r>
-        <w:t xml:space="preserve"> и т.д. При этом, если какое-то из свойств</w:t>
+        <w:t xml:space="preserve"> и т.д. При этом</w:t>
+      </w:r>
+      <w:proofErr w:type="gramStart"/>
+      <w:r>
+        <w:t>,</w:t>
+      </w:r>
+      <w:proofErr w:type="gramEnd"/>
+      <w:r>
+        <w:t xml:space="preserve"> если какое-то из свойств</w:t>
       </w:r>
       <w:r>
         <w:t xml:space="preserve"> (или </w:t>
@@ -1427,6 +1485,7 @@
         </w:rPr>
         <w:t xml:space="preserve"> </w:t>
       </w:r>
+      <w:proofErr w:type="spellStart"/>
       <w:r>
         <w:rPr>
           <w:rFonts w:ascii="Consolas" w:hAnsi="Consolas" w:cs="Consolas"/>
@@ -1436,6 +1495,7 @@
         </w:rPr>
         <w:t>NullReferenceException</w:t>
       </w:r>
+      <w:proofErr w:type="spellEnd"/>
       <w:r>
         <w:rPr>
           <w:color w:val="000000"/>
@@ -1564,6 +1624,7 @@
         </w:rPr>
         <w:t xml:space="preserve"> класса </w:t>
       </w:r>
+      <w:proofErr w:type="spellStart"/>
       <w:r>
         <w:rPr>
           <w:rFonts w:ascii="Consolas" w:hAnsi="Consolas"/>
@@ -1573,6 +1634,7 @@
         </w:rPr>
         <w:t>DefaultReportGenerator</w:t>
       </w:r>
+      <w:proofErr w:type="spellEnd"/>
       <w:r>
         <w:rPr>
           <w:color w:val="000000"/>
@@ -1602,6 +1664,7 @@
           <w:szCs w:val="28"/>
         </w:rPr>
       </w:pPr>
+      <w:proofErr w:type="gramStart"/>
       <w:r>
         <w:rPr>
           <w:rFonts w:ascii="Consolas" w:hAnsi="Consolas"/>
@@ -1627,6 +1690,7 @@
         </w:rPr>
         <w:t>:</w:t>
       </w:r>
+      <w:proofErr w:type="gramEnd"/>
       <w:r>
         <w:rPr>
           <w:rFonts w:ascii="Consolas" w:hAnsi="Consolas"/>
@@ -1636,6 +1700,7 @@
         </w:rPr>
         <w:t>Company</w:t>
       </w:r>
+      <w:proofErr w:type="gramStart"/>
       <w:r>
         <w:rPr>
           <w:rFonts w:ascii="Consolas" w:hAnsi="Consolas"/>
@@ -1653,6 +1718,7 @@
         </w:rPr>
         <w:t>Name</w:t>
       </w:r>
+      <w:proofErr w:type="gramEnd"/>
       <w:r>
         <w:rPr>
           <w:rFonts w:ascii="Consolas" w:hAnsi="Consolas"/>
@@ -1703,6 +1769,7 @@
       <w:r>
         <w:t xml:space="preserve"> «</w:t>
       </w:r>
+      <w:proofErr w:type="gramStart"/>
       <w:r>
         <w:rPr>
           <w:rFonts w:ascii="Consolas" w:hAnsi="Consolas"/>
@@ -1711,7 +1778,11 @@
         <w:t>:</w:t>
       </w:r>
       <w:r>
-        <w:t>»)</w:t>
+        <w:t>»</w:t>
+      </w:r>
+      <w:proofErr w:type="gramEnd"/>
+      <w:r>
+        <w:t>)</w:t>
       </w:r>
       <w:r>
         <w:t xml:space="preserve">. При этом сам тип по умолчанию ищется </w:t>
@@ -1734,6 +1805,7 @@
       <w:r>
         <w:t xml:space="preserve"> </w:t>
       </w:r>
+      <w:proofErr w:type="spellStart"/>
       <w:r>
         <w:rPr>
           <w:rFonts w:ascii="Consolas" w:hAnsi="Consolas"/>
@@ -1750,6 +1822,7 @@
         </w:rPr>
         <w:t>faultReportGenerator</w:t>
       </w:r>
+      <w:proofErr w:type="spellEnd"/>
       <w:r>
         <w:t>.</w:t>
       </w:r>
@@ -1782,6 +1855,7 @@
       <w:r>
         <w:t xml:space="preserve"> </w:t>
       </w:r>
+      <w:proofErr w:type="spellStart"/>
       <w:r>
         <w:rPr>
           <w:rFonts w:ascii="Consolas" w:hAnsi="Consolas"/>
@@ -1790,6 +1864,7 @@
         </w:rPr>
         <w:t>DefaultReportGenerator</w:t>
       </w:r>
+      <w:proofErr w:type="spellEnd"/>
       <w:r>
         <w:t>. Если будет найден только один тип с таким именем, то в нём будет произведён поиск свойства</w:t>
       </w:r>
@@ -1891,6 +1966,7 @@
       <w:r>
         <w:t xml:space="preserve">, то будет выброшено исключение </w:t>
       </w:r>
+      <w:proofErr w:type="spellStart"/>
       <w:r>
         <w:rPr>
           <w:rFonts w:ascii="Consolas" w:hAnsi="Consolas"/>
@@ -1898,6 +1974,7 @@
         </w:rPr>
         <w:t>MemberNotFoundException</w:t>
       </w:r>
+      <w:proofErr w:type="spellEnd"/>
       <w:r>
         <w:t>.</w:t>
       </w:r>
@@ -1933,6 +2010,7 @@
       <w:r>
         <w:t xml:space="preserve"> классе </w:t>
       </w:r>
+      <w:proofErr w:type="spellStart"/>
       <w:r>
         <w:rPr>
           <w:rFonts w:ascii="Consolas" w:hAnsi="Consolas"/>
@@ -1940,9 +2018,11 @@
         </w:rPr>
         <w:t>DefaultReportGenerator</w:t>
       </w:r>
+      <w:proofErr w:type="spellEnd"/>
       <w:r>
         <w:t xml:space="preserve">, предоставив свою реализацию интерфейса </w:t>
       </w:r>
+      <w:proofErr w:type="spellStart"/>
       <w:r>
         <w:rPr>
           <w:rFonts w:ascii="Consolas" w:hAnsi="Consolas"/>
@@ -1951,6 +2031,7 @@
         </w:rPr>
         <w:t>IInstanceProvider</w:t>
       </w:r>
+      <w:proofErr w:type="spellEnd"/>
       <w:r>
         <w:t>, которая</w:t>
       </w:r>
@@ -1966,12 +2047,14 @@
       <w:r>
         <w:t xml:space="preserve"> будет получать экземпляры объектов с помощью контейнера </w:t>
       </w:r>
+      <w:proofErr w:type="spellStart"/>
       <w:r>
         <w:rPr>
           <w:lang w:val="en-US"/>
         </w:rPr>
         <w:t>IoC</w:t>
       </w:r>
+      <w:proofErr w:type="spellEnd"/>
       <w:r>
         <w:t>. Стоит заметить, что</w:t>
       </w:r>
@@ -2008,7 +2091,15 @@
         <w:t>-объектом</w:t>
       </w:r>
       <w:r>
-        <w:t>, то есть при множественных обращениях к экземплярным членам данного типа, они будут вызываться на объекте</w:t>
+        <w:t xml:space="preserve">, то есть при множественных обращениях к </w:t>
+      </w:r>
+      <w:proofErr w:type="spellStart"/>
+      <w:r>
+        <w:t>экземплярным</w:t>
+      </w:r>
+      <w:proofErr w:type="spellEnd"/>
+      <w:r>
+        <w:t xml:space="preserve"> членам данного типа, они будут вызываться на объекте</w:t>
       </w:r>
       <w:r>
         <w:t>, созданном при первом обращении</w:t>
@@ -2033,6 +2124,7 @@
       <w:r>
         <w:t xml:space="preserve"> более одного типа с данным именем, то будет выброшено исключение </w:t>
       </w:r>
+      <w:proofErr w:type="spellStart"/>
       <w:r>
         <w:rPr>
           <w:rFonts w:ascii="Consolas" w:hAnsi="Consolas"/>
@@ -2040,6 +2132,7 @@
         </w:rPr>
         <w:t>InvalidTemplateException</w:t>
       </w:r>
+      <w:proofErr w:type="spellEnd"/>
       <w:r>
         <w:t xml:space="preserve">. В данном случае можно скорректировать шаблон, указав в нём перед типом явно пространство имён, например: </w:t>
       </w:r>
@@ -2065,8 +2158,10 @@
           <w:szCs w:val="28"/>
           <w:lang w:val="en-US"/>
         </w:rPr>
-        <w:t>{p:</w:t>
-      </w:r>
+        <w:t>{</w:t>
+      </w:r>
+      <w:proofErr w:type="spellStart"/>
+      <w:proofErr w:type="gramStart"/>
       <w:r>
         <w:rPr>
           <w:rFonts w:ascii="Consolas" w:hAnsi="Consolas"/>
@@ -2074,8 +2169,9 @@
           <w:szCs w:val="28"/>
           <w:lang w:val="en-US"/>
         </w:rPr>
-        <w:t>Reports.Common:</w:t>
-      </w:r>
+        <w:t>p:</w:t>
+      </w:r>
+      <w:proofErr w:type="gramEnd"/>
       <w:r>
         <w:rPr>
           <w:rFonts w:ascii="Consolas" w:hAnsi="Consolas"/>
@@ -2083,7 +2179,26 @@
           <w:szCs w:val="28"/>
           <w:lang w:val="en-US"/>
         </w:rPr>
-        <w:t>Company:Name}</w:t>
+        <w:t>Reports.Common:</w:t>
+      </w:r>
+      <w:r>
+        <w:rPr>
+          <w:rFonts w:ascii="Consolas" w:hAnsi="Consolas"/>
+          <w:sz w:val="28"/>
+          <w:szCs w:val="28"/>
+          <w:lang w:val="en-US"/>
+        </w:rPr>
+        <w:t>Company:Name</w:t>
+      </w:r>
+      <w:proofErr w:type="spellEnd"/>
+      <w:r>
+        <w:rPr>
+          <w:rFonts w:ascii="Consolas" w:hAnsi="Consolas"/>
+          <w:sz w:val="28"/>
+          <w:szCs w:val="28"/>
+          <w:lang w:val="en-US"/>
+        </w:rPr>
+        <w:t>}</w:t>
       </w:r>
     </w:p>
     <w:p>
@@ -2116,6 +2231,7 @@
       <w:r>
         <w:t xml:space="preserve"> – пространство имён, которое отделяется от имени самого типа с помощью «</w:t>
       </w:r>
+      <w:proofErr w:type="gramStart"/>
       <w:r>
         <w:rPr>
           <w:rFonts w:ascii="Consolas" w:hAnsi="Consolas"/>
@@ -2126,6 +2242,7 @@
       <w:r>
         <w:t>»</w:t>
       </w:r>
+      <w:proofErr w:type="gramEnd"/>
       <w:r>
         <w:t>. Отдельные пространства имён разделяются с помощью «</w:t>
       </w:r>
@@ -2153,6 +2270,7 @@
       <w:r>
         <w:t xml:space="preserve"> </w:t>
       </w:r>
+      <w:proofErr w:type="spellStart"/>
       <w:r>
         <w:rPr>
           <w:rFonts w:ascii="Consolas" w:hAnsi="Consolas"/>
@@ -2160,6 +2278,7 @@
         </w:rPr>
         <w:t>TypeNotFoundException</w:t>
       </w:r>
+      <w:proofErr w:type="spellEnd"/>
       <w:r>
         <w:t>.</w:t>
       </w:r>
@@ -2177,7 +2296,15 @@
         <w:t>null</w:t>
       </w:r>
       <w:r>
-        <w:t xml:space="preserve">, и оно указано в шаблоне, то шаблон просто заменится на пустую строку. Если же вместо пустой строки вы хотите выводить какое-либо другое </w:t>
+        <w:t xml:space="preserve">, и оно указано в шаблоне, то шаблон просто </w:t>
+      </w:r>
+      <w:proofErr w:type="gramStart"/>
+      <w:r>
+        <w:t>заменится</w:t>
+      </w:r>
+      <w:proofErr w:type="gramEnd"/>
+      <w:r>
+        <w:t xml:space="preserve"> на пустую строку. Если же вместо пустой строки вы хотите выводить какое-либо другое </w:t>
       </w:r>
       <w:r>
         <w:lastRenderedPageBreak/>
@@ -2186,6 +2313,7 @@
       <w:r>
         <w:t xml:space="preserve"> </w:t>
       </w:r>
+      <w:proofErr w:type="spellStart"/>
       <w:r>
         <w:rPr>
           <w:rFonts w:ascii="Consolas" w:hAnsi="Consolas"/>
@@ -2194,6 +2322,7 @@
         </w:rPr>
         <w:t>NullValue</w:t>
       </w:r>
+      <w:proofErr w:type="spellEnd"/>
       <w:r>
         <w:t xml:space="preserve">, передав ему в конструкторе </w:t>
       </w:r>
@@ -2362,7 +2491,23 @@
           <w:rFonts w:cstheme="minorHAnsi"/>
           <w:szCs w:val="24"/>
         </w:rPr>
-        <w:t xml:space="preserve"> как во всех типах панелей (кроме динамической), так и просто на листе.</w:t>
+        <w:t xml:space="preserve"> как во всех типах панелей (кроме </w:t>
+      </w:r>
+      <w:proofErr w:type="gramStart"/>
+      <w:r>
+        <w:rPr>
+          <w:rFonts w:cstheme="minorHAnsi"/>
+          <w:szCs w:val="24"/>
+        </w:rPr>
+        <w:t>динамической</w:t>
+      </w:r>
+      <w:proofErr w:type="gramEnd"/>
+      <w:r>
+        <w:rPr>
+          <w:rFonts w:cstheme="minorHAnsi"/>
+          <w:szCs w:val="24"/>
+        </w:rPr>
+        <w:t>), так и просто на листе.</w:t>
       </w:r>
       <w:r>
         <w:rPr>
@@ -2450,6 +2595,7 @@
           <w:szCs w:val="28"/>
         </w:rPr>
       </w:pPr>
+      <w:proofErr w:type="gramStart"/>
       <w:r>
         <w:rPr>
           <w:rFonts w:ascii="Consolas" w:hAnsi="Consolas" w:cstheme="minorHAnsi"/>
@@ -2475,6 +2621,7 @@
         </w:rPr>
         <w:t>:</w:t>
       </w:r>
+      <w:proofErr w:type="spellStart"/>
       <w:r>
         <w:rPr>
           <w:rFonts w:ascii="Consolas" w:hAnsi="Consolas" w:cstheme="minorHAnsi"/>
@@ -2484,13 +2631,23 @@
         </w:rPr>
         <w:t>GetData</w:t>
       </w:r>
+      <w:proofErr w:type="spellEnd"/>
       <w:r>
         <w:rPr>
           <w:rFonts w:ascii="Consolas" w:hAnsi="Consolas" w:cstheme="minorHAnsi"/>
           <w:sz w:val="28"/>
           <w:szCs w:val="28"/>
         </w:rPr>
-        <w:t>()}</w:t>
+        <w:t>(</w:t>
+      </w:r>
+      <w:proofErr w:type="gramEnd"/>
+      <w:r>
+        <w:rPr>
+          <w:rFonts w:ascii="Consolas" w:hAnsi="Consolas" w:cstheme="minorHAnsi"/>
+          <w:sz w:val="28"/>
+          <w:szCs w:val="28"/>
+        </w:rPr>
+        <w:t>)}</w:t>
       </w:r>
     </w:p>
     <w:p>
@@ -2559,6 +2716,7 @@
         </w:rPr>
         <w:t xml:space="preserve"> обозначает вызов метода, </w:t>
       </w:r>
+      <w:proofErr w:type="spellStart"/>
       <w:r>
         <w:rPr>
           <w:rFonts w:ascii="Consolas" w:hAnsi="Consolas" w:cstheme="minorHAnsi"/>
@@ -2567,6 +2725,7 @@
         </w:rPr>
         <w:t>GetData</w:t>
       </w:r>
+      <w:proofErr w:type="spellEnd"/>
       <w:r>
         <w:rPr>
           <w:rFonts w:ascii="Consolas" w:hAnsi="Consolas" w:cstheme="minorHAnsi"/>
@@ -2600,8 +2759,17 @@
           <w:rFonts w:cstheme="minorHAnsi"/>
           <w:szCs w:val="24"/>
         </w:rPr>
-        <w:t xml:space="preserve"> Метод может быть как статическим, так и экземплярным</w:t>
-      </w:r>
+        <w:t xml:space="preserve"> Метод может быть как статическим, так и </w:t>
+      </w:r>
+      <w:proofErr w:type="spellStart"/>
+      <w:r>
+        <w:rPr>
+          <w:rFonts w:cstheme="minorHAnsi"/>
+          <w:szCs w:val="24"/>
+        </w:rPr>
+        <w:t>экземплярным</w:t>
+      </w:r>
+      <w:proofErr w:type="spellEnd"/>
       <w:r>
         <w:rPr>
           <w:rFonts w:cstheme="minorHAnsi"/>
@@ -2677,6 +2845,7 @@
           <w:szCs w:val="26"/>
         </w:rPr>
       </w:pPr>
+      <w:proofErr w:type="gramStart"/>
       <w:r>
         <w:rPr>
           <w:rFonts w:ascii="Consolas" w:hAnsi="Consolas" w:cstheme="minorHAnsi"/>
@@ -2702,6 +2871,7 @@
         </w:rPr>
         <w:t>:</w:t>
       </w:r>
+      <w:proofErr w:type="spellStart"/>
       <w:r>
         <w:rPr>
           <w:rFonts w:ascii="Consolas" w:hAnsi="Consolas" w:cstheme="minorHAnsi"/>
@@ -2711,6 +2881,7 @@
         </w:rPr>
         <w:t>GetData</w:t>
       </w:r>
+      <w:proofErr w:type="spellEnd"/>
       <w:r>
         <w:rPr>
           <w:rFonts w:ascii="Consolas" w:hAnsi="Consolas" w:cstheme="minorHAnsi"/>
@@ -2719,6 +2890,7 @@
         </w:rPr>
         <w:t>(</w:t>
       </w:r>
+      <w:proofErr w:type="gramEnd"/>
       <w:r>
         <w:rPr>
           <w:rFonts w:ascii="Consolas" w:hAnsi="Consolas" w:cstheme="minorHAnsi"/>
@@ -2804,6 +2976,7 @@
         </w:rPr>
         <w:t>:</w:t>
       </w:r>
+      <w:proofErr w:type="spellStart"/>
       <w:r>
         <w:rPr>
           <w:rFonts w:ascii="Consolas" w:hAnsi="Consolas" w:cstheme="minorHAnsi"/>
@@ -2813,6 +2986,7 @@
         </w:rPr>
         <w:t>GetCompany</w:t>
       </w:r>
+      <w:proofErr w:type="spellEnd"/>
       <w:r>
         <w:rPr>
           <w:rFonts w:ascii="Consolas" w:hAnsi="Consolas" w:cstheme="minorHAnsi"/>
@@ -2838,6 +3012,7 @@
         </w:rPr>
         <w:t>:</w:t>
       </w:r>
+      <w:proofErr w:type="spellStart"/>
       <w:r>
         <w:rPr>
           <w:rFonts w:ascii="Consolas" w:hAnsi="Consolas" w:cstheme="minorHAnsi"/>
@@ -2847,6 +3022,7 @@
         </w:rPr>
         <w:t>GetName</w:t>
       </w:r>
+      <w:proofErr w:type="spellEnd"/>
       <w:r>
         <w:rPr>
           <w:rFonts w:ascii="Consolas" w:hAnsi="Consolas" w:cstheme="minorHAnsi"/>
@@ -2855,6 +3031,7 @@
         </w:rPr>
         <w:t>(</w:t>
       </w:r>
+      <w:proofErr w:type="spellStart"/>
       <w:r>
         <w:rPr>
           <w:rFonts w:ascii="Consolas" w:hAnsi="Consolas" w:cstheme="minorHAnsi"/>
@@ -2864,6 +3041,7 @@
         </w:rPr>
         <w:t>sv</w:t>
       </w:r>
+      <w:proofErr w:type="spellEnd"/>
       <w:r>
         <w:rPr>
           <w:rFonts w:ascii="Consolas" w:hAnsi="Consolas" w:cstheme="minorHAnsi"/>
@@ -3267,6 +3445,7 @@
         </w:rPr>
         <w:t xml:space="preserve"> (</w:t>
       </w:r>
+      <w:proofErr w:type="spellStart"/>
       <w:r>
         <w:rPr>
           <w:rFonts w:ascii="Consolas" w:hAnsi="Consolas" w:cstheme="minorHAnsi"/>
@@ -3275,6 +3454,7 @@
         </w:rPr>
         <w:t>params</w:t>
       </w:r>
+      <w:proofErr w:type="spellEnd"/>
       <w:r>
         <w:rPr>
           <w:rFonts w:cstheme="minorHAnsi"/>
@@ -3300,6 +3480,7 @@
           <w:szCs w:val="28"/>
         </w:rPr>
       </w:pPr>
+      <w:proofErr w:type="gramStart"/>
       <w:r>
         <w:rPr>
           <w:rFonts w:ascii="Consolas" w:hAnsi="Consolas" w:cstheme="minorHAnsi"/>
@@ -3325,6 +3506,7 @@
         </w:rPr>
         <w:t>:</w:t>
       </w:r>
+      <w:proofErr w:type="spellStart"/>
       <w:r>
         <w:rPr>
           <w:rFonts w:ascii="Consolas" w:hAnsi="Consolas" w:cstheme="minorHAnsi"/>
@@ -3334,30 +3516,32 @@
         </w:rPr>
         <w:t>GetData</w:t>
       </w:r>
+      <w:proofErr w:type="spellEnd"/>
       <w:r>
         <w:rPr>
           <w:rFonts w:ascii="Consolas" w:hAnsi="Consolas" w:cstheme="minorHAnsi"/>
           <w:sz w:val="28"/>
           <w:szCs w:val="28"/>
         </w:rPr>
-        <w:t>([</w:t>
-      </w:r>
+        <w:t>(</w:t>
+      </w:r>
+      <w:proofErr w:type="gramEnd"/>
       <w:r>
         <w:rPr>
           <w:rFonts w:ascii="Consolas" w:hAnsi="Consolas" w:cstheme="minorHAnsi"/>
           <w:sz w:val="28"/>
           <w:szCs w:val="28"/>
-          <w:lang w:val="en-US"/>
-        </w:rPr>
-        <w:t>string</w:t>
+        </w:rPr>
+        <w:t>[</w:t>
       </w:r>
       <w:r>
         <w:rPr>
           <w:rFonts w:ascii="Consolas" w:hAnsi="Consolas" w:cstheme="minorHAnsi"/>
           <w:sz w:val="28"/>
           <w:szCs w:val="28"/>
-        </w:rPr>
-        <w:t>]10</w:t>
+          <w:lang w:val="en-US"/>
+        </w:rPr>
+        <w:t>string</w:t>
       </w:r>
       <w:r>
         <w:rPr>
@@ -3365,24 +3549,24 @@
           <w:sz w:val="28"/>
           <w:szCs w:val="28"/>
         </w:rPr>
-        <w:t>, [</w:t>
+        <w:t>]10</w:t>
       </w:r>
       <w:r>
         <w:rPr>
           <w:rFonts w:ascii="Consolas" w:hAnsi="Consolas" w:cstheme="minorHAnsi"/>
           <w:sz w:val="28"/>
           <w:szCs w:val="28"/>
-          <w:lang w:val="en-US"/>
-        </w:rPr>
-        <w:t>decimal</w:t>
+        </w:rPr>
+        <w:t>, [</w:t>
       </w:r>
       <w:r>
         <w:rPr>
           <w:rFonts w:ascii="Consolas" w:hAnsi="Consolas" w:cstheme="minorHAnsi"/>
           <w:sz w:val="28"/>
           <w:szCs w:val="28"/>
-        </w:rPr>
-        <w:t>]56.6</w:t>
+          <w:lang w:val="en-US"/>
+        </w:rPr>
+        <w:t>decimal</w:t>
       </w:r>
       <w:r>
         <w:rPr>
@@ -3390,6 +3574,14 @@
           <w:sz w:val="28"/>
           <w:szCs w:val="28"/>
         </w:rPr>
+        <w:t>]56.6</w:t>
+      </w:r>
+      <w:r>
+        <w:rPr>
+          <w:rFonts w:ascii="Consolas" w:hAnsi="Consolas" w:cstheme="minorHAnsi"/>
+          <w:sz w:val="28"/>
+          <w:szCs w:val="28"/>
+        </w:rPr>
         <w:t>)}</w:t>
       </w:r>
     </w:p>
@@ -3453,6 +3645,7 @@
         </w:rPr>
         <w:t xml:space="preserve"> и </w:t>
       </w:r>
+      <w:proofErr w:type="spellStart"/>
       <w:r>
         <w:rPr>
           <w:rFonts w:ascii="Consolas" w:hAnsi="Consolas" w:cstheme="minorHAnsi"/>
@@ -3461,6 +3654,7 @@
         </w:rPr>
         <w:t>DateTime</w:t>
       </w:r>
+      <w:proofErr w:type="spellEnd"/>
       <w:r>
         <w:rPr>
           <w:rFonts w:cstheme="minorHAnsi"/>
@@ -3645,6 +3839,7 @@
         </w:rPr>
         <w:t xml:space="preserve"> написать</w:t>
       </w:r>
+      <w:proofErr w:type="gramStart"/>
       <w:r>
         <w:rPr>
           <w:rFonts w:cstheme="minorHAnsi"/>
@@ -3673,6 +3868,7 @@
         </w:rPr>
         <w:t xml:space="preserve">, </w:t>
       </w:r>
+      <w:proofErr w:type="gramEnd"/>
       <w:r>
         <w:rPr>
           <w:rFonts w:cstheme="minorHAnsi"/>
@@ -3698,7 +3894,58 @@
           <w:szCs w:val="28"/>
           <w:lang w:val="en-US"/>
         </w:rPr>
-        <w:t>{m:GetData(p:Code, Hello,, World!)}</w:t>
+        <w:t>{</w:t>
+      </w:r>
+      <w:proofErr w:type="spellStart"/>
+      <w:proofErr w:type="gramStart"/>
+      <w:r>
+        <w:rPr>
+          <w:rFonts w:ascii="Consolas" w:hAnsi="Consolas" w:cstheme="minorHAnsi"/>
+          <w:sz w:val="28"/>
+          <w:szCs w:val="28"/>
+          <w:lang w:val="en-US"/>
+        </w:rPr>
+        <w:t>m:</w:t>
+      </w:r>
+      <w:proofErr w:type="gramEnd"/>
+      <w:r>
+        <w:rPr>
+          <w:rFonts w:ascii="Consolas" w:hAnsi="Consolas" w:cstheme="minorHAnsi"/>
+          <w:sz w:val="28"/>
+          <w:szCs w:val="28"/>
+          <w:lang w:val="en-US"/>
+        </w:rPr>
+        <w:t>GetData</w:t>
+      </w:r>
+      <w:proofErr w:type="spellEnd"/>
+      <w:r>
+        <w:rPr>
+          <w:rFonts w:ascii="Consolas" w:hAnsi="Consolas" w:cstheme="minorHAnsi"/>
+          <w:sz w:val="28"/>
+          <w:szCs w:val="28"/>
+          <w:lang w:val="en-US"/>
+        </w:rPr>
+        <w:t>(</w:t>
+      </w:r>
+      <w:proofErr w:type="spellStart"/>
+      <w:r>
+        <w:rPr>
+          <w:rFonts w:ascii="Consolas" w:hAnsi="Consolas" w:cstheme="minorHAnsi"/>
+          <w:sz w:val="28"/>
+          <w:szCs w:val="28"/>
+          <w:lang w:val="en-US"/>
+        </w:rPr>
+        <w:t>p:Code</w:t>
+      </w:r>
+      <w:proofErr w:type="spellEnd"/>
+      <w:r>
+        <w:rPr>
+          <w:rFonts w:ascii="Consolas" w:hAnsi="Consolas" w:cstheme="minorHAnsi"/>
+          <w:sz w:val="28"/>
+          <w:szCs w:val="28"/>
+          <w:lang w:val="en-US"/>
+        </w:rPr>
+        <w:t>, Hello,, World!)}</w:t>
       </w:r>
     </w:p>
     <w:p>
@@ -3727,7 +3974,23 @@
           <w:rFonts w:cstheme="minorHAnsi"/>
           <w:szCs w:val="24"/>
         </w:rPr>
-        <w:t xml:space="preserve"> как во всех типах панелей (кроме динамической), так и просто на листе.</w:t>
+        <w:t xml:space="preserve"> как во всех типах панелей (кроме </w:t>
+      </w:r>
+      <w:proofErr w:type="gramStart"/>
+      <w:r>
+        <w:rPr>
+          <w:rFonts w:cstheme="minorHAnsi"/>
+          <w:szCs w:val="24"/>
+        </w:rPr>
+        <w:t>динамической</w:t>
+      </w:r>
+      <w:proofErr w:type="gramEnd"/>
+      <w:r>
+        <w:rPr>
+          <w:rFonts w:cstheme="minorHAnsi"/>
+          <w:szCs w:val="24"/>
+        </w:rPr>
+        <w:t>), так и просто на листе.</w:t>
       </w:r>
     </w:p>
     <w:p>
@@ -3780,6 +4043,7 @@
           <w:szCs w:val="28"/>
         </w:rPr>
       </w:pPr>
+      <w:proofErr w:type="gramStart"/>
       <w:r>
         <w:rPr>
           <w:rFonts w:ascii="Consolas" w:hAnsi="Consolas" w:cstheme="minorHAnsi"/>
@@ -3805,6 +4069,7 @@
         </w:rPr>
         <w:t>:</w:t>
       </w:r>
+      <w:proofErr w:type="gramEnd"/>
       <w:r>
         <w:rPr>
           <w:rFonts w:ascii="Consolas" w:hAnsi="Consolas" w:cstheme="minorHAnsi"/>
@@ -3984,6 +4249,7 @@
         </w:rPr>
         <w:t xml:space="preserve"> </w:t>
       </w:r>
+      <w:proofErr w:type="spellStart"/>
       <w:r>
         <w:rPr>
           <w:rFonts w:ascii="Consolas" w:hAnsi="Consolas" w:cstheme="minorHAnsi"/>
@@ -3992,6 +4258,7 @@
         </w:rPr>
         <w:t>DataRow</w:t>
       </w:r>
+      <w:proofErr w:type="spellEnd"/>
       <w:r>
         <w:rPr>
           <w:rFonts w:cstheme="minorHAnsi"/>
@@ -4027,6 +4294,7 @@
         </w:rPr>
         <w:t xml:space="preserve">данных </w:t>
       </w:r>
+      <w:proofErr w:type="spellStart"/>
       <w:r>
         <w:rPr>
           <w:rFonts w:ascii="Consolas" w:hAnsi="Consolas" w:cstheme="minorHAnsi"/>
@@ -4035,6 +4303,7 @@
         </w:rPr>
         <w:t>IDictionary</w:t>
       </w:r>
+      <w:proofErr w:type="spellEnd"/>
       <w:r>
         <w:rPr>
           <w:rFonts w:cstheme="minorHAnsi"/>
@@ -4049,6 +4318,7 @@
         </w:rPr>
         <w:t>В случае если элементом данных является экземпляр класса, то возможно склеивание свойств или полей через «</w:t>
       </w:r>
+      <w:proofErr w:type="gramStart"/>
       <w:r>
         <w:rPr>
           <w:rFonts w:ascii="Consolas" w:hAnsi="Consolas" w:cstheme="minorHAnsi"/>
@@ -4061,7 +4331,15 @@
           <w:rFonts w:cstheme="minorHAnsi"/>
           <w:szCs w:val="24"/>
         </w:rPr>
-        <w:t>».</w:t>
+        <w:t>»</w:t>
+      </w:r>
+      <w:proofErr w:type="gramEnd"/>
+      <w:r>
+        <w:rPr>
+          <w:rFonts w:cstheme="minorHAnsi"/>
+          <w:szCs w:val="24"/>
+        </w:rPr>
+        <w:t>.</w:t>
       </w:r>
       <w:r>
         <w:rPr>
@@ -4087,6 +4365,7 @@
           <w:szCs w:val="28"/>
         </w:rPr>
       </w:pPr>
+      <w:proofErr w:type="gramStart"/>
       <w:r>
         <w:rPr>
           <w:rFonts w:ascii="Consolas" w:hAnsi="Consolas" w:cstheme="minorHAnsi"/>
@@ -4129,6 +4408,7 @@
         </w:rPr>
         <w:t>:</w:t>
       </w:r>
+      <w:proofErr w:type="gramEnd"/>
       <w:r>
         <w:rPr>
           <w:rFonts w:ascii="Consolas" w:hAnsi="Consolas" w:cstheme="minorHAnsi"/>
@@ -4177,6 +4457,7 @@
         </w:rPr>
         <w:t xml:space="preserve"> из элемента данных родительской панели. Также, если элемент данных имеет простейший тип, например </w:t>
       </w:r>
+      <w:proofErr w:type="spellStart"/>
       <w:r>
         <w:rPr>
           <w:rFonts w:ascii="Consolas" w:hAnsi="Consolas" w:cstheme="minorHAnsi"/>
@@ -4193,6 +4474,7 @@
         </w:rPr>
         <w:t>t</w:t>
       </w:r>
+      <w:proofErr w:type="spellEnd"/>
       <w:r>
         <w:rPr>
           <w:rFonts w:cstheme="minorHAnsi"/>
@@ -4306,6 +4588,7 @@
         </w:rPr>
         <w:t xml:space="preserve"> возможно применение атрибута </w:t>
       </w:r>
+      <w:proofErr w:type="spellStart"/>
       <w:r>
         <w:rPr>
           <w:rFonts w:ascii="Consolas" w:hAnsi="Consolas" w:cstheme="minorHAnsi"/>
@@ -4314,6 +4597,7 @@
         </w:rPr>
         <w:t>NullValue</w:t>
       </w:r>
+      <w:proofErr w:type="spellEnd"/>
       <w:r>
         <w:rPr>
           <w:rFonts w:cstheme="minorHAnsi"/>
@@ -4351,6 +4635,7 @@
         </w:rPr>
         <w:t xml:space="preserve"> только внутри панелей,  которые имеют свойство </w:t>
       </w:r>
+      <w:proofErr w:type="spellStart"/>
       <w:r>
         <w:rPr>
           <w:rFonts w:ascii="Consolas" w:hAnsi="Consolas" w:cstheme="minorHAnsi"/>
@@ -4359,12 +4644,29 @@
         </w:rPr>
         <w:t>DataSource</w:t>
       </w:r>
-      <w:r>
-        <w:rPr>
-          <w:rFonts w:cstheme="minorHAnsi"/>
-          <w:szCs w:val="24"/>
-        </w:rPr>
-        <w:t xml:space="preserve"> (кроме динамической)</w:t>
+      <w:proofErr w:type="spellEnd"/>
+      <w:r>
+        <w:rPr>
+          <w:rFonts w:cstheme="minorHAnsi"/>
+          <w:szCs w:val="24"/>
+        </w:rPr>
+        <w:t xml:space="preserve"> (кроме </w:t>
+      </w:r>
+      <w:proofErr w:type="gramStart"/>
+      <w:r>
+        <w:rPr>
+          <w:rFonts w:cstheme="minorHAnsi"/>
+          <w:szCs w:val="24"/>
+        </w:rPr>
+        <w:t>динамической</w:t>
+      </w:r>
+      <w:proofErr w:type="gramEnd"/>
+      <w:r>
+        <w:rPr>
+          <w:rFonts w:cstheme="minorHAnsi"/>
+          <w:szCs w:val="24"/>
+        </w:rPr>
+        <w:t>)</w:t>
       </w:r>
       <w:r>
         <w:rPr>
@@ -4507,6 +4809,7 @@
           <w:szCs w:val="28"/>
         </w:rPr>
       </w:pPr>
+      <w:proofErr w:type="gramStart"/>
       <w:r>
         <w:rPr>
           <w:rFonts w:ascii="Consolas" w:hAnsi="Consolas" w:cstheme="minorHAnsi"/>
@@ -4549,6 +4852,7 @@
         </w:rPr>
         <w:t>:</w:t>
       </w:r>
+      <w:proofErr w:type="gramEnd"/>
       <w:r>
         <w:rPr>
           <w:rFonts w:ascii="Consolas" w:hAnsi="Consolas" w:cstheme="minorHAnsi"/>
@@ -4639,7 +4943,23 @@
           <w:rFonts w:cstheme="minorHAnsi"/>
           <w:szCs w:val="24"/>
         </w:rPr>
-        <w:t xml:space="preserve"> – элемент данных, по которому следует произвести агрегацию. Если элемент данных представляет из себя экземпляр класса, то обращение к свойствам можно склеивать через «</w:t>
+        <w:t xml:space="preserve"> – элемент данных, по которому следует произвести агрегацию. Если элемент данных представляет из себя экземпляр класса, то обращение к свойствам можно склеивать </w:t>
+      </w:r>
+      <w:proofErr w:type="gramStart"/>
+      <w:r>
+        <w:rPr>
+          <w:rFonts w:cstheme="minorHAnsi"/>
+          <w:szCs w:val="24"/>
+        </w:rPr>
+        <w:t>через</w:t>
+      </w:r>
+      <w:proofErr w:type="gramEnd"/>
+      <w:r>
+        <w:rPr>
+          <w:rFonts w:cstheme="minorHAnsi"/>
+          <w:szCs w:val="24"/>
+        </w:rPr>
+        <w:t xml:space="preserve"> «</w:t>
       </w:r>
       <w:r>
         <w:rPr>
@@ -4671,6 +4991,7 @@
         </w:rPr>
         <w:t xml:space="preserve">Поддерживаются следующие встроенные агрегатные функции: </w:t>
       </w:r>
+      <w:proofErr w:type="gramStart"/>
       <w:r>
         <w:rPr>
           <w:rFonts w:ascii="Consolas" w:hAnsi="Consolas" w:cstheme="minorHAnsi"/>
@@ -4701,6 +5022,7 @@
         </w:rPr>
         <w:t xml:space="preserve">, </w:t>
       </w:r>
+      <w:proofErr w:type="spellStart"/>
       <w:r>
         <w:rPr>
           <w:rFonts w:ascii="Consolas" w:hAnsi="Consolas" w:cstheme="minorHAnsi"/>
@@ -4709,6 +5031,7 @@
         </w:rPr>
         <w:t>Avg</w:t>
       </w:r>
+      <w:proofErr w:type="spellEnd"/>
       <w:r>
         <w:rPr>
           <w:rFonts w:cstheme="minorHAnsi"/>
@@ -4744,7 +5067,15 @@
           <w:rFonts w:cstheme="minorHAnsi"/>
           <w:szCs w:val="24"/>
         </w:rPr>
-        <w:t xml:space="preserve">. Также есть возможность создать свою агрегатную функцию, в таком случае в шаблоне нужно указать функцию </w:t>
+        <w:t>.</w:t>
+      </w:r>
+      <w:proofErr w:type="gramEnd"/>
+      <w:r>
+        <w:rPr>
+          <w:rFonts w:cstheme="minorHAnsi"/>
+          <w:szCs w:val="24"/>
+        </w:rPr>
+        <w:t xml:space="preserve"> Также есть возможность создать свою агрегатную функцию, в таком случае в шаблоне нужно указать функцию </w:t>
       </w:r>
       <w:r>
         <w:rPr>
@@ -4803,6 +5134,7 @@
         </w:rPr>
         <w:t xml:space="preserve">класса </w:t>
       </w:r>
+      <w:proofErr w:type="spellStart"/>
       <w:r>
         <w:rPr>
           <w:rFonts w:ascii="Consolas" w:hAnsi="Consolas" w:cstheme="minorHAnsi"/>
@@ -4811,6 +5143,7 @@
         </w:rPr>
         <w:t>DefaultReportGenerator</w:t>
       </w:r>
+      <w:proofErr w:type="spellEnd"/>
       <w:r>
         <w:rPr>
           <w:rFonts w:cstheme="minorHAnsi"/>
@@ -4836,6 +5169,7 @@
           <w:szCs w:val="28"/>
         </w:rPr>
       </w:pPr>
+      <w:proofErr w:type="gramStart"/>
       <w:r>
         <w:rPr>
           <w:rFonts w:ascii="Consolas" w:hAnsi="Consolas" w:cstheme="minorHAnsi"/>
@@ -4878,6 +5212,7 @@
         </w:rPr>
         <w:t>:</w:t>
       </w:r>
+      <w:proofErr w:type="gramEnd"/>
       <w:r>
         <w:rPr>
           <w:rFonts w:ascii="Consolas" w:hAnsi="Consolas" w:cstheme="minorHAnsi"/>
@@ -4895,6 +5230,7 @@
         </w:rPr>
         <w:t xml:space="preserve">, </w:t>
       </w:r>
+      <w:proofErr w:type="spellStart"/>
       <w:r>
         <w:rPr>
           <w:rFonts w:ascii="Consolas" w:hAnsi="Consolas" w:cstheme="minorHAnsi"/>
@@ -4905,6 +5241,7 @@
         </w:rPr>
         <w:t>CustomAggregationFunc</w:t>
       </w:r>
+      <w:proofErr w:type="spellEnd"/>
       <w:r>
         <w:rPr>
           <w:rFonts w:ascii="Consolas" w:hAnsi="Consolas" w:cstheme="minorHAnsi"/>
@@ -4928,6 +5265,7 @@
         </w:rPr>
         <w:t xml:space="preserve">При этом </w:t>
       </w:r>
+      <w:proofErr w:type="spellStart"/>
       <w:r>
         <w:rPr>
           <w:rFonts w:ascii="Consolas" w:hAnsi="Consolas" w:cstheme="minorHAnsi"/>
@@ -4937,6 +5275,7 @@
         </w:rPr>
         <w:t>CustomAggregationFunc</w:t>
       </w:r>
+      <w:proofErr w:type="spellEnd"/>
       <w:r>
         <w:rPr>
           <w:rFonts w:cstheme="minorHAnsi"/>
@@ -5011,6 +5350,7 @@
         </w:rPr>
         <w:t xml:space="preserve">где </w:t>
       </w:r>
+      <w:proofErr w:type="spellStart"/>
       <w:r>
         <w:rPr>
           <w:rFonts w:ascii="Consolas" w:hAnsi="Consolas" w:cstheme="minorHAnsi"/>
@@ -5020,6 +5360,7 @@
         </w:rPr>
         <w:t>TResult</w:t>
       </w:r>
+      <w:proofErr w:type="spellEnd"/>
       <w:r>
         <w:rPr>
           <w:rFonts w:cstheme="minorHAnsi"/>
@@ -5036,6 +5377,7 @@
         </w:rPr>
         <w:t xml:space="preserve"> тип возвращаемого результата, </w:t>
       </w:r>
+      <w:proofErr w:type="spellStart"/>
       <w:r>
         <w:rPr>
           <w:rFonts w:ascii="Consolas" w:hAnsi="Consolas" w:cstheme="minorHAnsi"/>
@@ -5045,6 +5387,7 @@
         </w:rPr>
         <w:t>TAccumulation</w:t>
       </w:r>
+      <w:proofErr w:type="spellEnd"/>
       <w:r>
         <w:rPr>
           <w:rFonts w:cstheme="minorHAnsi"/>
@@ -5053,6 +5396,7 @@
         </w:rPr>
         <w:t xml:space="preserve"> – тип накапливаемого результата,  </w:t>
       </w:r>
+      <w:proofErr w:type="spellStart"/>
       <w:r>
         <w:rPr>
           <w:rFonts w:ascii="Consolas" w:hAnsi="Consolas" w:cstheme="minorHAnsi"/>
@@ -5062,6 +5406,7 @@
         </w:rPr>
         <w:t>TItem</w:t>
       </w:r>
+      <w:proofErr w:type="spellEnd"/>
       <w:r>
         <w:rPr>
           <w:rFonts w:cstheme="minorHAnsi"/>
@@ -5078,6 +5423,7 @@
         </w:rPr>
         <w:t xml:space="preserve">- тип элемента данных, </w:t>
       </w:r>
+      <w:proofErr w:type="spellStart"/>
       <w:r>
         <w:rPr>
           <w:rFonts w:ascii="Consolas" w:hAnsi="Consolas" w:cstheme="minorHAnsi"/>
@@ -5087,6 +5433,7 @@
         </w:rPr>
         <w:t>itemNumber</w:t>
       </w:r>
+      <w:proofErr w:type="spellEnd"/>
       <w:r>
         <w:rPr>
           <w:rFonts w:cstheme="minorHAnsi"/>
@@ -5357,18 +5704,20 @@
           <w:szCs w:val="28"/>
           <w:lang w:val="en-US"/>
         </w:rPr>
-        <w:t xml:space="preserve">{Custom(di:Amount, </w:t>
-      </w:r>
-      <w:r>
-        <w:rPr>
-          <w:rFonts w:ascii="Consolas" w:hAnsi="Consolas" w:cstheme="minorHAnsi"/>
-          <w:color w:val="000000"/>
+        <w:t>{</w:t>
+      </w:r>
+      <w:proofErr w:type="gramStart"/>
+      <w:r>
+        <w:rPr>
+          <w:rFonts w:ascii="Consolas" w:hAnsi="Consolas" w:cstheme="minorHAnsi"/>
           <w:sz w:val="28"/>
           <w:szCs w:val="28"/>
           <w:lang w:val="en-US"/>
         </w:rPr>
-        <w:t>CustomAggregationFunc</w:t>
-      </w:r>
+        <w:t>Custom(</w:t>
+      </w:r>
+      <w:proofErr w:type="spellStart"/>
+      <w:proofErr w:type="gramEnd"/>
       <w:r>
         <w:rPr>
           <w:rFonts w:ascii="Consolas" w:hAnsi="Consolas" w:cstheme="minorHAnsi"/>
@@ -5376,18 +5725,19 @@
           <w:szCs w:val="28"/>
           <w:lang w:val="en-US"/>
         </w:rPr>
-        <w:t>,</w:t>
-      </w:r>
-      <w:r>
-        <w:rPr>
-          <w:rFonts w:ascii="Consolas" w:hAnsi="Consolas" w:cstheme="minorHAnsi"/>
-          <w:color w:val="000000"/>
+        <w:t>di:Amount</w:t>
+      </w:r>
+      <w:proofErr w:type="spellEnd"/>
+      <w:r>
+        <w:rPr>
+          <w:rFonts w:ascii="Consolas" w:hAnsi="Consolas" w:cstheme="minorHAnsi"/>
           <w:sz w:val="28"/>
           <w:szCs w:val="28"/>
           <w:lang w:val="en-US"/>
         </w:rPr>
-        <w:t xml:space="preserve"> PostAggregation</w:t>
-      </w:r>
+        <w:t xml:space="preserve">, </w:t>
+      </w:r>
+      <w:proofErr w:type="spellStart"/>
       <w:r>
         <w:rPr>
           <w:rFonts w:ascii="Consolas" w:hAnsi="Consolas" w:cstheme="minorHAnsi"/>
@@ -5396,8 +5746,9 @@
           <w:szCs w:val="28"/>
           <w:lang w:val="en-US"/>
         </w:rPr>
-        <w:t>Func</w:t>
-      </w:r>
+        <w:t>CustomAggregationFunc</w:t>
+      </w:r>
+      <w:proofErr w:type="spellEnd"/>
       <w:r>
         <w:rPr>
           <w:rFonts w:ascii="Consolas" w:hAnsi="Consolas" w:cstheme="minorHAnsi"/>
@@ -5405,6 +5756,47 @@
           <w:szCs w:val="28"/>
           <w:lang w:val="en-US"/>
         </w:rPr>
+        <w:t>,</w:t>
+      </w:r>
+      <w:r>
+        <w:rPr>
+          <w:rFonts w:ascii="Consolas" w:hAnsi="Consolas" w:cstheme="minorHAnsi"/>
+          <w:color w:val="000000"/>
+          <w:sz w:val="28"/>
+          <w:szCs w:val="28"/>
+          <w:lang w:val="en-US"/>
+        </w:rPr>
+        <w:t xml:space="preserve"> </w:t>
+      </w:r>
+      <w:proofErr w:type="spellStart"/>
+      <w:r>
+        <w:rPr>
+          <w:rFonts w:ascii="Consolas" w:hAnsi="Consolas" w:cstheme="minorHAnsi"/>
+          <w:color w:val="000000"/>
+          <w:sz w:val="28"/>
+          <w:szCs w:val="28"/>
+          <w:lang w:val="en-US"/>
+        </w:rPr>
+        <w:t>PostAggregation</w:t>
+      </w:r>
+      <w:r>
+        <w:rPr>
+          <w:rFonts w:ascii="Consolas" w:hAnsi="Consolas" w:cstheme="minorHAnsi"/>
+          <w:color w:val="000000"/>
+          <w:sz w:val="28"/>
+          <w:szCs w:val="28"/>
+          <w:lang w:val="en-US"/>
+        </w:rPr>
+        <w:t>Func</w:t>
+      </w:r>
+      <w:proofErr w:type="spellEnd"/>
+      <w:r>
+        <w:rPr>
+          <w:rFonts w:ascii="Consolas" w:hAnsi="Consolas" w:cstheme="minorHAnsi"/>
+          <w:sz w:val="28"/>
+          <w:szCs w:val="28"/>
+          <w:lang w:val="en-US"/>
+        </w:rPr>
         <w:t>)}</w:t>
       </w:r>
     </w:p>
@@ -5424,6 +5816,7 @@
         </w:rPr>
         <w:t xml:space="preserve">где </w:t>
       </w:r>
+      <w:proofErr w:type="spellStart"/>
       <w:r>
         <w:rPr>
           <w:rFonts w:ascii="Consolas" w:hAnsi="Consolas" w:cstheme="minorHAnsi"/>
@@ -5433,6 +5826,7 @@
         </w:rPr>
         <w:t>PostAggregationFunc</w:t>
       </w:r>
+      <w:proofErr w:type="spellEnd"/>
       <w:r>
         <w:rPr>
           <w:rFonts w:cstheme="minorHAnsi"/>
@@ -5484,6 +5878,7 @@
         </w:rPr>
         <w:t xml:space="preserve">класса </w:t>
       </w:r>
+      <w:proofErr w:type="spellStart"/>
       <w:r>
         <w:rPr>
           <w:rFonts w:ascii="Consolas" w:hAnsi="Consolas" w:cstheme="minorHAnsi"/>
@@ -5493,6 +5888,7 @@
         <w:lastRenderedPageBreak/>
         <w:t>DefaultReportGenerator</w:t>
       </w:r>
+      <w:proofErr w:type="spellEnd"/>
       <w:r>
         <w:rPr>
           <w:rFonts w:cstheme="minorHAnsi"/>
@@ -5597,6 +5993,7 @@
         </w:rPr>
         <w:t xml:space="preserve"> </w:t>
       </w:r>
+      <w:proofErr w:type="spellStart"/>
       <w:r>
         <w:rPr>
           <w:rFonts w:ascii="Consolas" w:hAnsi="Consolas" w:cstheme="minorHAnsi"/>
@@ -5606,6 +6003,7 @@
         </w:rPr>
         <w:t>TResult</w:t>
       </w:r>
+      <w:proofErr w:type="spellEnd"/>
       <w:r>
         <w:rPr>
           <w:rFonts w:cstheme="minorHAnsi"/>
@@ -5670,6 +6068,7 @@
         </w:rPr>
         <w:t xml:space="preserve">, </w:t>
       </w:r>
+      <w:proofErr w:type="spellStart"/>
       <w:r>
         <w:rPr>
           <w:rFonts w:ascii="Consolas" w:hAnsi="Consolas" w:cstheme="minorHAnsi"/>
@@ -5679,6 +6078,7 @@
         </w:rPr>
         <w:t>TAggregationResult</w:t>
       </w:r>
+      <w:proofErr w:type="spellEnd"/>
       <w:r>
         <w:rPr>
           <w:rFonts w:cstheme="minorHAnsi"/>
@@ -5735,6 +6135,7 @@
         </w:rPr>
         <w:t xml:space="preserve">, </w:t>
       </w:r>
+      <w:proofErr w:type="spellStart"/>
       <w:r>
         <w:rPr>
           <w:rFonts w:ascii="Consolas" w:hAnsi="Consolas" w:cstheme="minorHAnsi"/>
@@ -5744,6 +6145,7 @@
         </w:rPr>
         <w:t>aggregationResult</w:t>
       </w:r>
+      <w:proofErr w:type="spellEnd"/>
       <w:r>
         <w:rPr>
           <w:rFonts w:cstheme="minorHAnsi"/>
@@ -5792,6 +6194,7 @@
         </w:rPr>
         <w:t xml:space="preserve">, </w:t>
       </w:r>
+      <w:proofErr w:type="spellStart"/>
       <w:r>
         <w:rPr>
           <w:rFonts w:ascii="Consolas" w:hAnsi="Consolas" w:cstheme="minorHAnsi"/>
@@ -5801,6 +6204,7 @@
         </w:rPr>
         <w:t>itemsCount</w:t>
       </w:r>
+      <w:proofErr w:type="spellEnd"/>
       <w:r>
         <w:rPr>
           <w:rFonts w:cstheme="minorHAnsi"/>
@@ -5954,7 +6358,25 @@
           <w:color w:val="000000"/>
           <w:szCs w:val="24"/>
         </w:rPr>
-        <w:t>цию постагрегации для предопределённой агрегатной</w:t>
+        <w:t xml:space="preserve">цию </w:t>
+      </w:r>
+      <w:proofErr w:type="spellStart"/>
+      <w:r>
+        <w:rPr>
+          <w:rFonts w:cstheme="minorHAnsi"/>
+          <w:color w:val="000000"/>
+          <w:szCs w:val="24"/>
+        </w:rPr>
+        <w:t>постагрегации</w:t>
+      </w:r>
+      <w:proofErr w:type="spellEnd"/>
+      <w:r>
+        <w:rPr>
+          <w:rFonts w:cstheme="minorHAnsi"/>
+          <w:color w:val="000000"/>
+          <w:szCs w:val="24"/>
+        </w:rPr>
+        <w:t xml:space="preserve"> для предопределённой агрегатной</w:t>
       </w:r>
       <w:r>
         <w:rPr>
@@ -6022,6 +6444,7 @@
           <w:szCs w:val="28"/>
         </w:rPr>
       </w:pPr>
+      <w:proofErr w:type="gramStart"/>
       <w:r>
         <w:rPr>
           <w:rFonts w:ascii="Consolas" w:hAnsi="Consolas" w:cstheme="minorHAnsi"/>
@@ -6064,6 +6487,7 @@
         </w:rPr>
         <w:t>:</w:t>
       </w:r>
+      <w:proofErr w:type="gramEnd"/>
       <w:r>
         <w:rPr>
           <w:rFonts w:ascii="Consolas" w:hAnsi="Consolas" w:cstheme="minorHAnsi"/>
@@ -6073,6 +6497,7 @@
         </w:rPr>
         <w:t>Amount</w:t>
       </w:r>
+      <w:proofErr w:type="gramStart"/>
       <w:r>
         <w:rPr>
           <w:rFonts w:ascii="Consolas" w:hAnsi="Consolas" w:cstheme="minorHAnsi"/>
@@ -6081,6 +6506,7 @@
         </w:rPr>
         <w:t>, ,</w:t>
       </w:r>
+      <w:proofErr w:type="gramEnd"/>
       <w:r>
         <w:rPr>
           <w:rFonts w:ascii="Consolas" w:hAnsi="Consolas" w:cstheme="minorHAnsi"/>
@@ -6090,6 +6516,7 @@
         </w:rPr>
         <w:t xml:space="preserve"> </w:t>
       </w:r>
+      <w:proofErr w:type="spellStart"/>
       <w:r>
         <w:rPr>
           <w:rFonts w:ascii="Consolas" w:hAnsi="Consolas" w:cstheme="minorHAnsi"/>
@@ -6110,6 +6537,7 @@
         </w:rPr>
         <w:t>Func</w:t>
       </w:r>
+      <w:proofErr w:type="spellEnd"/>
       <w:r>
         <w:rPr>
           <w:rFonts w:ascii="Consolas" w:hAnsi="Consolas" w:cstheme="minorHAnsi"/>
@@ -6230,6 +6658,7 @@
           <w:szCs w:val="28"/>
         </w:rPr>
       </w:pPr>
+      <w:proofErr w:type="gramStart"/>
       <w:r>
         <w:rPr>
           <w:rFonts w:ascii="Consolas" w:hAnsi="Consolas" w:cstheme="minorHAnsi"/>
@@ -6238,6 +6667,7 @@
         </w:rPr>
         <w:t>{</w:t>
       </w:r>
+      <w:proofErr w:type="spellStart"/>
       <w:r>
         <w:rPr>
           <w:rFonts w:ascii="Consolas" w:hAnsi="Consolas" w:cstheme="minorHAnsi"/>
@@ -6247,6 +6677,7 @@
         </w:rPr>
         <w:t>sv</w:t>
       </w:r>
+      <w:proofErr w:type="spellEnd"/>
       <w:r>
         <w:rPr>
           <w:rFonts w:ascii="Consolas" w:hAnsi="Consolas" w:cstheme="minorHAnsi"/>
@@ -6255,6 +6686,8 @@
         </w:rPr>
         <w:t>:</w:t>
       </w:r>
+      <w:proofErr w:type="spellStart"/>
+      <w:proofErr w:type="gramEnd"/>
       <w:r>
         <w:rPr>
           <w:rFonts w:ascii="Consolas" w:hAnsi="Consolas" w:cstheme="minorHAnsi"/>
@@ -6264,6 +6697,7 @@
         </w:rPr>
         <w:t>SheetName</w:t>
       </w:r>
+      <w:proofErr w:type="spellEnd"/>
       <w:r>
         <w:rPr>
           <w:rFonts w:ascii="Consolas" w:hAnsi="Consolas" w:cstheme="minorHAnsi"/>
@@ -6287,6 +6721,7 @@
         </w:rPr>
         <w:t xml:space="preserve">где </w:t>
       </w:r>
+      <w:proofErr w:type="spellStart"/>
       <w:r>
         <w:rPr>
           <w:rFonts w:ascii="Consolas" w:hAnsi="Consolas" w:cstheme="minorHAnsi"/>
@@ -6295,6 +6730,7 @@
         </w:rPr>
         <w:t>sv</w:t>
       </w:r>
+      <w:proofErr w:type="spellEnd"/>
       <w:r>
         <w:rPr>
           <w:rFonts w:cstheme="minorHAnsi"/>
@@ -6362,6 +6798,7 @@
         </w:rPr>
         <w:t xml:space="preserve"> обозначает обращение к системной переменной, </w:t>
       </w:r>
+      <w:proofErr w:type="spellStart"/>
       <w:r>
         <w:rPr>
           <w:rFonts w:ascii="Consolas" w:hAnsi="Consolas" w:cstheme="minorHAnsi"/>
@@ -6370,6 +6807,7 @@
         </w:rPr>
         <w:t>SheetName</w:t>
       </w:r>
+      <w:proofErr w:type="spellEnd"/>
       <w:r>
         <w:rPr>
           <w:rFonts w:cstheme="minorHAnsi"/>
@@ -6467,6 +6905,7 @@
           <w:szCs w:val="24"/>
         </w:rPr>
       </w:pPr>
+      <w:proofErr w:type="spellStart"/>
       <w:r>
         <w:rPr>
           <w:rFonts w:ascii="Consolas" w:hAnsi="Consolas" w:cstheme="minorHAnsi"/>
@@ -6475,6 +6914,7 @@
         </w:rPr>
         <w:t>RenderDate</w:t>
       </w:r>
+      <w:proofErr w:type="spellEnd"/>
       <w:r>
         <w:rPr>
           <w:rFonts w:cstheme="minorHAnsi"/>
@@ -6489,6 +6929,7 @@
         </w:rPr>
         <w:t xml:space="preserve"> (тип </w:t>
       </w:r>
+      <w:proofErr w:type="spellStart"/>
       <w:r>
         <w:rPr>
           <w:rFonts w:ascii="Consolas" w:hAnsi="Consolas" w:cstheme="minorHAnsi"/>
@@ -6497,6 +6938,7 @@
         </w:rPr>
         <w:t>DateTime</w:t>
       </w:r>
+      <w:proofErr w:type="spellEnd"/>
       <w:r>
         <w:rPr>
           <w:rFonts w:cstheme="minorHAnsi"/>
@@ -6525,6 +6967,7 @@
           <w:lang w:val="en-US"/>
         </w:rPr>
       </w:pPr>
+      <w:proofErr w:type="spellStart"/>
       <w:r>
         <w:rPr>
           <w:rFonts w:ascii="Consolas" w:hAnsi="Consolas" w:cstheme="minorHAnsi"/>
@@ -6533,6 +6976,7 @@
         </w:rPr>
         <w:t>SheetName</w:t>
       </w:r>
+      <w:proofErr w:type="spellEnd"/>
       <w:r>
         <w:rPr>
           <w:rFonts w:cstheme="minorHAnsi"/>
@@ -6624,6 +7068,7 @@
           <w:lang w:val="en-US"/>
         </w:rPr>
       </w:pPr>
+      <w:proofErr w:type="spellStart"/>
       <w:r>
         <w:rPr>
           <w:rFonts w:ascii="Consolas" w:hAnsi="Consolas" w:cstheme="minorHAnsi"/>
@@ -6632,6 +7077,7 @@
         </w:rPr>
         <w:t>SheetNumber</w:t>
       </w:r>
+      <w:proofErr w:type="spellEnd"/>
       <w:r>
         <w:rPr>
           <w:rFonts w:cstheme="minorHAnsi"/>
@@ -6685,6 +7131,7 @@
         </w:rPr>
         <w:t xml:space="preserve"> </w:t>
       </w:r>
+      <w:proofErr w:type="spellStart"/>
       <w:r>
         <w:rPr>
           <w:rFonts w:ascii="Consolas" w:hAnsi="Consolas" w:cstheme="minorHAnsi"/>
@@ -6693,6 +7140,7 @@
         </w:rPr>
         <w:t>int</w:t>
       </w:r>
+      <w:proofErr w:type="spellEnd"/>
       <w:r>
         <w:rPr>
           <w:rFonts w:cstheme="minorHAnsi"/>
@@ -6758,7 +7206,23 @@
           <w:rFonts w:cstheme="minorHAnsi"/>
           <w:szCs w:val="24"/>
         </w:rPr>
-        <w:t xml:space="preserve"> как во всех типах панелей (кроме динамической), так и просто на листе. Также данный шаблон можно передавать</w:t>
+        <w:t xml:space="preserve"> как во всех типах панелей (кроме </w:t>
+      </w:r>
+      <w:proofErr w:type="gramStart"/>
+      <w:r>
+        <w:rPr>
+          <w:rFonts w:cstheme="minorHAnsi"/>
+          <w:szCs w:val="24"/>
+        </w:rPr>
+        <w:t>динамической</w:t>
+      </w:r>
+      <w:proofErr w:type="gramEnd"/>
+      <w:r>
+        <w:rPr>
+          <w:rFonts w:cstheme="minorHAnsi"/>
+          <w:szCs w:val="24"/>
+        </w:rPr>
+        <w:t>), так и просто на листе. Также данный шаблон можно передавать</w:t>
       </w:r>
       <w:r>
         <w:rPr>
@@ -6837,8 +7301,10 @@
           <w:szCs w:val="28"/>
           <w:lang w:val="en-US"/>
         </w:rPr>
-        <w:t xml:space="preserve">{sf:Format(p:value, </w:t>
-      </w:r>
+        <w:t>{</w:t>
+      </w:r>
+      <w:proofErr w:type="spellStart"/>
+      <w:proofErr w:type="gramStart"/>
       <w:r>
         <w:rPr>
           <w:rFonts w:ascii="Consolas" w:hAnsi="Consolas" w:cstheme="minorHAnsi"/>
@@ -6846,8 +7312,9 @@
           <w:szCs w:val="28"/>
           <w:lang w:val="en-US"/>
         </w:rPr>
-        <w:t>"</w:t>
-      </w:r>
+        <w:t>sf:</w:t>
+      </w:r>
+      <w:proofErr w:type="gramEnd"/>
       <w:r>
         <w:rPr>
           <w:rFonts w:ascii="Consolas" w:hAnsi="Consolas" w:cstheme="minorHAnsi"/>
@@ -6855,8 +7322,9 @@
           <w:szCs w:val="28"/>
           <w:lang w:val="en-US"/>
         </w:rPr>
-        <w:t>C</w:t>
-      </w:r>
+        <w:t>Format</w:t>
+      </w:r>
+      <w:proofErr w:type="spellEnd"/>
       <w:r>
         <w:rPr>
           <w:rFonts w:ascii="Consolas" w:hAnsi="Consolas" w:cstheme="minorHAnsi"/>
@@ -6864,8 +7332,9 @@
           <w:szCs w:val="28"/>
           <w:lang w:val="en-US"/>
         </w:rPr>
-        <w:t>"</w:t>
-      </w:r>
+        <w:t>(</w:t>
+      </w:r>
+      <w:proofErr w:type="spellStart"/>
       <w:r>
         <w:rPr>
           <w:rFonts w:ascii="Consolas" w:hAnsi="Consolas" w:cstheme="minorHAnsi"/>
@@ -6873,6 +7342,52 @@
           <w:szCs w:val="28"/>
           <w:lang w:val="en-US"/>
         </w:rPr>
+        <w:t>p:value</w:t>
+      </w:r>
+      <w:proofErr w:type="spellEnd"/>
+      <w:r>
+        <w:rPr>
+          <w:rFonts w:ascii="Consolas" w:hAnsi="Consolas" w:cstheme="minorHAnsi"/>
+          <w:sz w:val="28"/>
+          <w:szCs w:val="28"/>
+          <w:lang w:val="en-US"/>
+        </w:rPr>
+        <w:t xml:space="preserve">, </w:t>
+      </w:r>
+      <w:r>
+        <w:rPr>
+          <w:rFonts w:ascii="Consolas" w:hAnsi="Consolas" w:cstheme="minorHAnsi"/>
+          <w:sz w:val="28"/>
+          <w:szCs w:val="28"/>
+          <w:lang w:val="en-US"/>
+        </w:rPr>
+        <w:t>"</w:t>
+      </w:r>
+      <w:r>
+        <w:rPr>
+          <w:rFonts w:ascii="Consolas" w:hAnsi="Consolas" w:cstheme="minorHAnsi"/>
+          <w:sz w:val="28"/>
+          <w:szCs w:val="28"/>
+          <w:lang w:val="en-US"/>
+        </w:rPr>
+        <w:t>C</w:t>
+      </w:r>
+      <w:r>
+        <w:rPr>
+          <w:rFonts w:ascii="Consolas" w:hAnsi="Consolas" w:cstheme="minorHAnsi"/>
+          <w:sz w:val="28"/>
+          <w:szCs w:val="28"/>
+          <w:lang w:val="en-US"/>
+        </w:rPr>
+        <w:t>"</w:t>
+      </w:r>
+      <w:r>
+        <w:rPr>
+          <w:rFonts w:ascii="Consolas" w:hAnsi="Consolas" w:cstheme="minorHAnsi"/>
+          <w:sz w:val="28"/>
+          <w:szCs w:val="28"/>
+          <w:lang w:val="en-US"/>
+        </w:rPr>
         <w:t>)}</w:t>
       </w:r>
     </w:p>
@@ -6891,6 +7406,7 @@
         <w:lastRenderedPageBreak/>
         <w:t xml:space="preserve">где </w:t>
       </w:r>
+      <w:proofErr w:type="spellStart"/>
       <w:r>
         <w:rPr>
           <w:rFonts w:ascii="Consolas" w:hAnsi="Consolas" w:cstheme="minorHAnsi"/>
@@ -6899,6 +7415,7 @@
         </w:rPr>
         <w:t>sf</w:t>
       </w:r>
+      <w:proofErr w:type="spellEnd"/>
       <w:r>
         <w:rPr>
           <w:rFonts w:cstheme="minorHAnsi"/>
@@ -7111,6 +7628,7 @@
         </w:rPr>
         <w:t xml:space="preserve">Данная функция позволяет получить значение из словаря по ключу. Параметр </w:t>
       </w:r>
+      <w:proofErr w:type="spellStart"/>
       <w:r>
         <w:rPr>
           <w:rFonts w:ascii="Consolas" w:hAnsi="Consolas" w:cstheme="minorHAnsi"/>
@@ -7119,6 +7637,7 @@
         </w:rPr>
         <w:t>dictionary</w:t>
       </w:r>
+      <w:proofErr w:type="spellEnd"/>
       <w:r>
         <w:rPr>
           <w:rFonts w:cstheme="minorHAnsi"/>
@@ -7127,6 +7646,7 @@
         </w:rPr>
         <w:t xml:space="preserve"> должен реализовывать интерфейс </w:t>
       </w:r>
+      <w:proofErr w:type="spellStart"/>
       <w:r>
         <w:rPr>
           <w:rFonts w:ascii="Consolas" w:hAnsi="Consolas" w:cstheme="minorHAnsi"/>
@@ -7135,6 +7655,7 @@
         </w:rPr>
         <w:t>IDictionary</w:t>
       </w:r>
+      <w:proofErr w:type="spellEnd"/>
       <w:r>
         <w:rPr>
           <w:rFonts w:cstheme="minorHAnsi"/>
@@ -7160,6 +7681,7 @@
         </w:rPr>
         <w:t xml:space="preserve">, или параметр  </w:t>
       </w:r>
+      <w:proofErr w:type="spellStart"/>
       <w:r>
         <w:rPr>
           <w:rFonts w:ascii="Consolas" w:hAnsi="Consolas" w:cstheme="minorHAnsi"/>
@@ -7168,6 +7690,7 @@
         </w:rPr>
         <w:t>dictionary</w:t>
       </w:r>
+      <w:proofErr w:type="spellEnd"/>
       <w:r>
         <w:rPr>
           <w:rFonts w:cstheme="minorHAnsi"/>
@@ -7176,6 +7699,7 @@
         </w:rPr>
         <w:t xml:space="preserve"> не реализует интерфейс </w:t>
       </w:r>
+      <w:proofErr w:type="spellStart"/>
       <w:r>
         <w:rPr>
           <w:rFonts w:ascii="Consolas" w:hAnsi="Consolas" w:cstheme="minorHAnsi"/>
@@ -7184,6 +7708,7 @@
         </w:rPr>
         <w:t>IDictionary</w:t>
       </w:r>
+      <w:proofErr w:type="spellEnd"/>
       <w:r>
         <w:rPr>
           <w:rFonts w:cstheme="minorHAnsi"/>
@@ -7287,6 +7812,7 @@
         </w:rPr>
         <w:t xml:space="preserve"> функции </w:t>
       </w:r>
+      <w:proofErr w:type="spellStart"/>
       <w:r>
         <w:rPr>
           <w:rFonts w:ascii="Consolas" w:hAnsi="Consolas" w:cstheme="minorHAnsi"/>
@@ -7296,6 +7822,7 @@
         </w:rPr>
         <w:t>GetDictVal</w:t>
       </w:r>
+      <w:proofErr w:type="spellEnd"/>
       <w:r>
         <w:rPr>
           <w:rFonts w:cstheme="minorHAnsi"/>
@@ -7432,6 +7959,7 @@
         </w:rPr>
         <w:t xml:space="preserve"> </w:t>
       </w:r>
+      <w:proofErr w:type="spellStart"/>
       <w:r>
         <w:rPr>
           <w:rFonts w:ascii="Consolas" w:hAnsi="Consolas" w:cstheme="minorHAnsi"/>
@@ -7439,6 +7967,7 @@
         </w:rPr>
         <w:t>IList</w:t>
       </w:r>
+      <w:proofErr w:type="spellEnd"/>
       <w:r>
         <w:rPr>
           <w:rFonts w:cstheme="minorHAnsi"/>
@@ -7483,6 +8012,7 @@
         </w:rPr>
         <w:t xml:space="preserve">или он не реализует </w:t>
       </w:r>
+      <w:proofErr w:type="spellStart"/>
       <w:r>
         <w:rPr>
           <w:rFonts w:ascii="Consolas" w:hAnsi="Consolas" w:cstheme="minorHAnsi"/>
@@ -7490,6 +8020,7 @@
         </w:rPr>
         <w:t>IList</w:t>
       </w:r>
+      <w:proofErr w:type="spellEnd"/>
       <w:r>
         <w:rPr>
           <w:rFonts w:cstheme="minorHAnsi"/>
@@ -7603,6 +8134,7 @@
         </w:rPr>
         <w:t xml:space="preserve">функции </w:t>
       </w:r>
+      <w:proofErr w:type="spellStart"/>
       <w:r>
         <w:rPr>
           <w:rFonts w:ascii="Consolas" w:hAnsi="Consolas" w:cstheme="minorHAnsi"/>
@@ -7612,6 +8144,7 @@
         </w:rPr>
         <w:t>GetByIndex</w:t>
       </w:r>
+      <w:proofErr w:type="spellEnd"/>
       <w:r>
         <w:rPr>
           <w:rFonts w:cstheme="minorHAnsi"/>
@@ -7734,6 +8267,7 @@
         </w:rPr>
         <w:t xml:space="preserve"> должен реализовывать интерфейс </w:t>
       </w:r>
+      <w:proofErr w:type="spellStart"/>
       <w:r>
         <w:rPr>
           <w:rFonts w:ascii="Consolas" w:hAnsi="Consolas" w:cstheme="minorHAnsi"/>
@@ -7742,6 +8276,7 @@
         </w:rPr>
         <w:t>IFormattable</w:t>
       </w:r>
+      <w:proofErr w:type="spellEnd"/>
       <w:r>
         <w:rPr>
           <w:rFonts w:cstheme="minorHAnsi"/>
@@ -7826,7 +8361,23 @@
           <w:rFonts w:cstheme="minorHAnsi"/>
           <w:szCs w:val="24"/>
         </w:rPr>
-        <w:t xml:space="preserve"> как во всех типах панелей (кроме динамической), так и просто на листе. Также данный шаблон можно передавать</w:t>
+        <w:t xml:space="preserve"> как во всех типах панелей (кроме </w:t>
+      </w:r>
+      <w:proofErr w:type="gramStart"/>
+      <w:r>
+        <w:rPr>
+          <w:rFonts w:cstheme="minorHAnsi"/>
+          <w:szCs w:val="24"/>
+        </w:rPr>
+        <w:t>динамической</w:t>
+      </w:r>
+      <w:proofErr w:type="gramEnd"/>
+      <w:r>
+        <w:rPr>
+          <w:rFonts w:cstheme="minorHAnsi"/>
+          <w:szCs w:val="24"/>
+        </w:rPr>
+        <w:t>), так и просто на листе. Также данный шаблон можно передавать</w:t>
       </w:r>
       <w:r>
         <w:rPr>
@@ -8528,6 +9079,7 @@
         </w:rPr>
         <w:t xml:space="preserve">Библиотекой </w:t>
       </w:r>
+      <w:proofErr w:type="spellStart"/>
       <w:r>
         <w:rPr>
           <w:rFonts w:ascii="Consolas" w:hAnsi="Consolas" w:cstheme="minorHAnsi"/>
@@ -8536,6 +9088,7 @@
         </w:rPr>
         <w:t>ExcelReportGenerator</w:t>
       </w:r>
+      <w:proofErr w:type="spellEnd"/>
       <w:r>
         <w:rPr>
           <w:rFonts w:cstheme="minorHAnsi"/>
@@ -8816,6 +9369,7 @@
         </w:rPr>
         <w:t xml:space="preserve"> быть указано свойство </w:t>
       </w:r>
+      <w:proofErr w:type="spellStart"/>
       <w:r>
         <w:rPr>
           <w:rFonts w:ascii="Consolas" w:hAnsi="Consolas" w:cstheme="minorHAnsi"/>
@@ -8832,6 +9386,7 @@
         </w:rPr>
         <w:t>Panel</w:t>
       </w:r>
+      <w:proofErr w:type="spellEnd"/>
       <w:r>
         <w:rPr>
           <w:rFonts w:cstheme="minorHAnsi"/>
@@ -8852,7 +9407,23 @@
           <w:rFonts w:cstheme="minorHAnsi"/>
           <w:szCs w:val="24"/>
         </w:rPr>
-        <w:t xml:space="preserve">Сам лист также является панелью, поэтому неспецифичные для каких-либо конкретных панелей шаблоны можно писать прям на листе. Панель листа является родительской для всех остальных и </w:t>
+        <w:t xml:space="preserve">Сам лист также является панелью, поэтому неспецифичные для каких-либо конкретных панелей шаблоны можно </w:t>
+      </w:r>
+      <w:proofErr w:type="gramStart"/>
+      <w:r>
+        <w:rPr>
+          <w:rFonts w:cstheme="minorHAnsi"/>
+          <w:szCs w:val="24"/>
+        </w:rPr>
+        <w:t>писать</w:t>
+      </w:r>
+      <w:proofErr w:type="gramEnd"/>
+      <w:r>
+        <w:rPr>
+          <w:rFonts w:cstheme="minorHAnsi"/>
+          <w:szCs w:val="24"/>
+        </w:rPr>
+        <w:t xml:space="preserve"> прям на листе. Панель листа является родительской для всех остальных и </w:t>
       </w:r>
       <w:r>
         <w:rPr>
@@ -9012,7 +9583,23 @@
           <w:rFonts w:ascii="Consolas" w:hAnsi="Consolas" w:cstheme="minorHAnsi"/>
           <w:sz w:val="22"/>
         </w:rPr>
-        <w:t>&lt;name&gt;</w:t>
+        <w:t>&lt;</w:t>
+      </w:r>
+      <w:proofErr w:type="spellStart"/>
+      <w:r>
+        <w:rPr>
+          <w:rFonts w:ascii="Consolas" w:hAnsi="Consolas" w:cstheme="minorHAnsi"/>
+          <w:sz w:val="22"/>
+        </w:rPr>
+        <w:t>name</w:t>
+      </w:r>
+      <w:proofErr w:type="spellEnd"/>
+      <w:r>
+        <w:rPr>
+          <w:rFonts w:ascii="Consolas" w:hAnsi="Consolas" w:cstheme="minorHAnsi"/>
+          <w:sz w:val="22"/>
+        </w:rPr>
+        <w:t>&gt;</w:t>
       </w:r>
       <w:r>
         <w:rPr>
@@ -9050,6 +9637,7 @@
         </w:rPr>
         <w:t>_</w:t>
       </w:r>
+      <w:proofErr w:type="spellStart"/>
       <w:r>
         <w:rPr>
           <w:rFonts w:ascii="Consolas" w:hAnsi="Consolas" w:cstheme="minorHAnsi"/>
@@ -9058,6 +9646,7 @@
         </w:rPr>
         <w:t>ReportHeader</w:t>
       </w:r>
+      <w:proofErr w:type="spellEnd"/>
       <w:r>
         <w:rPr>
           <w:rFonts w:cstheme="minorHAnsi"/>
@@ -9091,7 +9680,23 @@
           <w:rFonts w:cstheme="minorHAnsi"/>
           <w:szCs w:val="24"/>
         </w:rPr>
-        <w:t xml:space="preserve">, и следовательно </w:t>
+        <w:t xml:space="preserve">, </w:t>
+      </w:r>
+      <w:proofErr w:type="gramStart"/>
+      <w:r>
+        <w:rPr>
+          <w:rFonts w:cstheme="minorHAnsi"/>
+          <w:szCs w:val="24"/>
+        </w:rPr>
+        <w:t>и</w:t>
+      </w:r>
+      <w:proofErr w:type="gramEnd"/>
+      <w:r>
+        <w:rPr>
+          <w:rFonts w:cstheme="minorHAnsi"/>
+          <w:szCs w:val="24"/>
+        </w:rPr>
+        <w:t xml:space="preserve"> следовательно </w:t>
       </w:r>
       <w:r>
         <w:rPr>
@@ -9155,13 +9760,23 @@
           <w:sz w:val="22"/>
         </w:rPr>
       </w:pPr>
+      <w:proofErr w:type="spellStart"/>
       <w:r>
         <w:rPr>
           <w:rFonts w:ascii="Consolas" w:hAnsi="Consolas" w:cs="Consolas"/>
           <w:color w:val="000000"/>
           <w:sz w:val="22"/>
         </w:rPr>
-        <w:t xml:space="preserve">RenderPriority </w:t>
+        <w:t>RenderPriority</w:t>
+      </w:r>
+      <w:proofErr w:type="spellEnd"/>
+      <w:r>
+        <w:rPr>
+          <w:rFonts w:ascii="Consolas" w:hAnsi="Consolas" w:cs="Consolas"/>
+          <w:color w:val="000000"/>
+          <w:sz w:val="22"/>
+        </w:rPr>
+        <w:t xml:space="preserve"> </w:t>
       </w:r>
       <w:r>
         <w:rPr>
@@ -9179,6 +9794,7 @@
         </w:rPr>
         <w:t xml:space="preserve"> </w:t>
       </w:r>
+      <w:proofErr w:type="spellStart"/>
       <w:r>
         <w:rPr>
           <w:rFonts w:ascii="Consolas" w:hAnsi="Consolas" w:cs="Consolas"/>
@@ -9188,6 +9804,7 @@
         </w:rPr>
         <w:t>int</w:t>
       </w:r>
+      <w:proofErr w:type="spellEnd"/>
       <w:r>
         <w:rPr>
           <w:rFonts w:cstheme="minorHAnsi"/>
@@ -9338,6 +9955,7 @@
           <w:szCs w:val="24"/>
         </w:rPr>
       </w:pPr>
+      <w:proofErr w:type="spellStart"/>
       <w:r>
         <w:rPr>
           <w:rFonts w:ascii="Consolas" w:hAnsi="Consolas" w:cs="Consolas"/>
@@ -9346,6 +9964,7 @@
         </w:rPr>
         <w:t>BeforeRenderMethodName</w:t>
       </w:r>
+      <w:proofErr w:type="spellEnd"/>
       <w:r>
         <w:rPr>
           <w:rFonts w:cstheme="minorHAnsi"/>
@@ -9394,6 +10013,7 @@
         </w:rPr>
         <w:t xml:space="preserve"> размещаться в экземпляре класса отчёта, который передаётся конструктору класса </w:t>
       </w:r>
+      <w:proofErr w:type="spellStart"/>
       <w:r>
         <w:rPr>
           <w:rFonts w:ascii="Consolas" w:hAnsi="Consolas" w:cstheme="minorHAnsi"/>
@@ -9402,6 +10022,7 @@
         </w:rPr>
         <w:t>DefaultReportGenerator</w:t>
       </w:r>
+      <w:proofErr w:type="spellEnd"/>
       <w:r>
         <w:rPr>
           <w:rFonts w:cstheme="minorHAnsi"/>
@@ -9504,6 +10125,7 @@
         </w:rPr>
         <w:t xml:space="preserve"> </w:t>
       </w:r>
+      <w:proofErr w:type="spellStart"/>
       <w:r>
         <w:rPr>
           <w:rFonts w:ascii="Consolas" w:hAnsi="Consolas" w:cstheme="minorHAnsi"/>
@@ -9513,6 +10135,7 @@
         </w:rPr>
         <w:t>BeforeRender</w:t>
       </w:r>
+      <w:proofErr w:type="spellEnd"/>
       <w:r>
         <w:rPr>
           <w:rFonts w:cstheme="minorHAnsi"/>
@@ -9665,6 +10288,7 @@
         </w:rPr>
         <w:t xml:space="preserve"> </w:t>
       </w:r>
+      <w:proofErr w:type="spellStart"/>
       <w:r>
         <w:rPr>
           <w:rFonts w:ascii="Consolas" w:hAnsi="Consolas" w:cs="Consolas"/>
@@ -9674,6 +10298,7 @@
         </w:rPr>
         <w:t>BeforeRenderMethodName</w:t>
       </w:r>
+      <w:proofErr w:type="spellEnd"/>
       <w:r>
         <w:rPr>
           <w:rFonts w:cstheme="minorHAnsi"/>
@@ -9690,6 +10315,7 @@
         </w:rPr>
         <w:t xml:space="preserve"> </w:t>
       </w:r>
+      <w:proofErr w:type="spellStart"/>
       <w:r>
         <w:rPr>
           <w:rFonts w:ascii="Consolas" w:hAnsi="Consolas" w:cs="Consolas"/>
@@ -9699,6 +10325,7 @@
         </w:rPr>
         <w:t>args</w:t>
       </w:r>
+      <w:proofErr w:type="spellEnd"/>
       <w:r>
         <w:rPr>
           <w:rFonts w:cstheme="minorHAnsi"/>
@@ -9707,6 +10334,7 @@
         </w:rPr>
         <w:t xml:space="preserve"> – параметр метода, имеющий тип </w:t>
       </w:r>
+      <w:proofErr w:type="spellStart"/>
       <w:r>
         <w:rPr>
           <w:rFonts w:ascii="Consolas" w:hAnsi="Consolas" w:cs="Consolas"/>
@@ -9716,6 +10344,7 @@
         </w:rPr>
         <w:t>PanelBeforeRenderEventArgs</w:t>
       </w:r>
+      <w:proofErr w:type="spellEnd"/>
       <w:r>
         <w:rPr>
           <w:rFonts w:cstheme="minorHAnsi"/>
@@ -9787,6 +10416,7 @@
         </w:rPr>
         <w:t xml:space="preserve"> </w:t>
       </w:r>
+      <w:proofErr w:type="spellStart"/>
       <w:r>
         <w:rPr>
           <w:rFonts w:ascii="Consolas" w:hAnsi="Consolas" w:cs="Consolas"/>
@@ -9795,6 +10425,7 @@
         </w:rPr>
         <w:t>ClosedXML.Excel.IXLRange</w:t>
       </w:r>
+      <w:proofErr w:type="spellEnd"/>
       <w:r>
         <w:rPr>
           <w:rFonts w:cstheme="minorHAnsi"/>
@@ -9825,6 +10456,7 @@
           <w:sz w:val="22"/>
         </w:rPr>
       </w:pPr>
+      <w:proofErr w:type="spellStart"/>
       <w:r>
         <w:rPr>
           <w:rFonts w:ascii="Consolas" w:hAnsi="Consolas" w:cs="Consolas"/>
@@ -9833,6 +10465,7 @@
         </w:rPr>
         <w:t>IsCanceled</w:t>
       </w:r>
+      <w:proofErr w:type="spellEnd"/>
       <w:r>
         <w:rPr>
           <w:rFonts w:ascii="Consolas" w:hAnsi="Consolas" w:cs="Consolas"/>
@@ -9849,6 +10482,7 @@
         </w:rPr>
         <w:t xml:space="preserve">(тип </w:t>
       </w:r>
+      <w:proofErr w:type="spellStart"/>
       <w:r>
         <w:rPr>
           <w:rFonts w:ascii="Consolas" w:hAnsi="Consolas" w:cstheme="minorHAnsi"/>
@@ -9858,6 +10492,7 @@
         </w:rPr>
         <w:t>bool</w:t>
       </w:r>
+      <w:proofErr w:type="spellEnd"/>
       <w:r>
         <w:rPr>
           <w:rFonts w:cstheme="minorHAnsi"/>
@@ -9916,6 +10551,7 @@
           <w:szCs w:val="24"/>
         </w:rPr>
       </w:pPr>
+      <w:proofErr w:type="spellStart"/>
       <w:r>
         <w:rPr>
           <w:rFonts w:ascii="Consolas" w:hAnsi="Consolas" w:cs="Consolas"/>
@@ -9924,6 +10560,7 @@
         </w:rPr>
         <w:t>AfterRenderMethodName</w:t>
       </w:r>
+      <w:proofErr w:type="spellEnd"/>
       <w:r>
         <w:rPr>
           <w:rFonts w:cstheme="minorHAnsi"/>
@@ -10004,6 +10641,7 @@
         </w:rPr>
         <w:t xml:space="preserve"> размещаться в экземпляре класса отчёта, который передаётся конструктору класса </w:t>
       </w:r>
+      <w:proofErr w:type="spellStart"/>
       <w:r>
         <w:rPr>
           <w:rFonts w:ascii="Consolas" w:hAnsi="Consolas" w:cstheme="minorHAnsi"/>
@@ -10012,6 +10650,7 @@
         </w:rPr>
         <w:t>DefaultReportGenerator</w:t>
       </w:r>
+      <w:proofErr w:type="spellEnd"/>
       <w:r>
         <w:rPr>
           <w:rFonts w:cstheme="minorHAnsi"/>
@@ -10113,6 +10752,7 @@
         </w:rPr>
         <w:t xml:space="preserve"> </w:t>
       </w:r>
+      <w:proofErr w:type="spellStart"/>
       <w:r>
         <w:rPr>
           <w:rFonts w:ascii="Consolas" w:hAnsi="Consolas" w:cstheme="minorHAnsi"/>
@@ -10131,6 +10771,7 @@
         </w:rPr>
         <w:t>Render</w:t>
       </w:r>
+      <w:proofErr w:type="spellEnd"/>
       <w:r>
         <w:rPr>
           <w:rFonts w:cstheme="minorHAnsi"/>
@@ -10283,6 +10924,7 @@
         </w:rPr>
         <w:t xml:space="preserve"> </w:t>
       </w:r>
+      <w:proofErr w:type="spellStart"/>
       <w:r>
         <w:rPr>
           <w:rFonts w:ascii="Consolas" w:hAnsi="Consolas" w:cstheme="minorHAnsi"/>
@@ -10301,6 +10943,7 @@
         </w:rPr>
         <w:t>RenderMethodName</w:t>
       </w:r>
+      <w:proofErr w:type="spellEnd"/>
       <w:r>
         <w:rPr>
           <w:rFonts w:cstheme="minorHAnsi"/>
@@ -10317,6 +10960,7 @@
         </w:rPr>
         <w:t xml:space="preserve"> </w:t>
       </w:r>
+      <w:proofErr w:type="spellStart"/>
       <w:r>
         <w:rPr>
           <w:rFonts w:ascii="Consolas" w:hAnsi="Consolas" w:cs="Consolas"/>
@@ -10326,6 +10970,7 @@
         </w:rPr>
         <w:t>args</w:t>
       </w:r>
+      <w:proofErr w:type="spellEnd"/>
       <w:r>
         <w:rPr>
           <w:rFonts w:cstheme="minorHAnsi"/>
@@ -10334,6 +10979,7 @@
         </w:rPr>
         <w:t xml:space="preserve"> – параметр метода, имеющий тип </w:t>
       </w:r>
+      <w:proofErr w:type="spellStart"/>
       <w:r>
         <w:rPr>
           <w:rFonts w:ascii="Consolas" w:hAnsi="Consolas" w:cs="Consolas"/>
@@ -10343,6 +10989,7 @@
         </w:rPr>
         <w:t>PanelEventArgs</w:t>
       </w:r>
+      <w:proofErr w:type="spellEnd"/>
       <w:r>
         <w:rPr>
           <w:rFonts w:cstheme="minorHAnsi"/>
@@ -10414,6 +11061,7 @@
         </w:rPr>
         <w:t xml:space="preserve"> </w:t>
       </w:r>
+      <w:proofErr w:type="spellStart"/>
       <w:r>
         <w:rPr>
           <w:rFonts w:ascii="Consolas" w:hAnsi="Consolas" w:cs="Consolas"/>
@@ -10422,6 +11070,7 @@
         </w:rPr>
         <w:t>ClosedXML.Excel.IXLRange</w:t>
       </w:r>
+      <w:proofErr w:type="spellEnd"/>
       <w:r>
         <w:rPr>
           <w:rFonts w:cstheme="minorHAnsi"/>
@@ -10499,6 +11148,7 @@
           <w:sz w:val="22"/>
         </w:rPr>
       </w:pPr>
+      <w:proofErr w:type="spellStart"/>
       <w:r>
         <w:rPr>
           <w:rFonts w:ascii="Consolas" w:hAnsi="Consolas" w:cstheme="minorHAnsi"/>
@@ -10517,6 +11167,7 @@
         </w:rPr>
         <w:t>Panel</w:t>
       </w:r>
+      <w:proofErr w:type="spellEnd"/>
       <w:r>
         <w:rPr>
           <w:rFonts w:ascii="Consolas" w:hAnsi="Consolas" w:cs="Consolas"/>
@@ -10723,7 +11374,23 @@
           <w:rFonts w:ascii="Consolas" w:hAnsi="Consolas" w:cstheme="minorHAnsi"/>
           <w:sz w:val="22"/>
         </w:rPr>
-        <w:t>&lt;name&gt;</w:t>
+        <w:t>&lt;</w:t>
+      </w:r>
+      <w:proofErr w:type="spellStart"/>
+      <w:r>
+        <w:rPr>
+          <w:rFonts w:ascii="Consolas" w:hAnsi="Consolas" w:cstheme="minorHAnsi"/>
+          <w:sz w:val="22"/>
+        </w:rPr>
+        <w:t>name</w:t>
+      </w:r>
+      <w:proofErr w:type="spellEnd"/>
+      <w:r>
+        <w:rPr>
+          <w:rFonts w:ascii="Consolas" w:hAnsi="Consolas" w:cstheme="minorHAnsi"/>
+          <w:sz w:val="22"/>
+        </w:rPr>
+        <w:t>&gt;</w:t>
       </w:r>
       <w:r>
         <w:rPr>
@@ -10747,6 +11414,7 @@
         </w:rPr>
         <w:t>_</w:t>
       </w:r>
+      <w:proofErr w:type="spellStart"/>
       <w:r>
         <w:rPr>
           <w:rFonts w:ascii="Consolas" w:hAnsi="Consolas" w:cstheme="minorHAnsi"/>
@@ -10763,6 +11431,7 @@
         </w:rPr>
         <w:t>Data</w:t>
       </w:r>
+      <w:proofErr w:type="spellEnd"/>
       <w:r>
         <w:rPr>
           <w:rFonts w:cstheme="minorHAnsi"/>
@@ -10789,7 +11458,15 @@
           <w:rFonts w:cstheme="minorHAnsi"/>
           <w:szCs w:val="24"/>
         </w:rPr>
-        <w:t xml:space="preserve"> Данная панель может содержать практически любые типы шаблонов, но специфичным для неё является шаблон элемента данных, который имеет вид </w:t>
+        <w:t xml:space="preserve"> </w:t>
+      </w:r>
+      <w:proofErr w:type="gramStart"/>
+      <w:r>
+        <w:rPr>
+          <w:rFonts w:cstheme="minorHAnsi"/>
+          <w:szCs w:val="24"/>
+        </w:rPr>
+        <w:t xml:space="preserve">Данная панель может содержать практически любые типы шаблонов, но специфичным для неё является шаблон элемента данных, который имеет вид </w:t>
       </w:r>
       <w:r>
         <w:rPr>
@@ -10864,6 +11541,7 @@
         </w:rPr>
         <w:t>нных.</w:t>
       </w:r>
+      <w:proofErr w:type="gramEnd"/>
       <w:r>
         <w:rPr>
           <w:rFonts w:cstheme="minorHAnsi"/>
@@ -10878,6 +11556,7 @@
         </w:rPr>
         <w:t xml:space="preserve"> Данная панель имеет обязательное свойство </w:t>
       </w:r>
+      <w:proofErr w:type="spellStart"/>
       <w:r>
         <w:rPr>
           <w:rFonts w:ascii="Consolas" w:hAnsi="Consolas" w:cstheme="minorHAnsi"/>
@@ -10886,6 +11565,7 @@
         </w:rPr>
         <w:t>DataSource</w:t>
       </w:r>
+      <w:proofErr w:type="spellEnd"/>
       <w:r>
         <w:rPr>
           <w:rFonts w:cstheme="minorHAnsi"/>
@@ -10936,6 +11616,7 @@
         </w:rPr>
         <w:t xml:space="preserve"> в поле </w:t>
       </w:r>
+      <w:proofErr w:type="spellStart"/>
       <w:r>
         <w:rPr>
           <w:rFonts w:ascii="Consolas" w:hAnsi="Consolas" w:cstheme="minorHAnsi"/>
@@ -10944,6 +11625,7 @@
         </w:rPr>
         <w:t>ShiftType</w:t>
       </w:r>
+      <w:proofErr w:type="spellEnd"/>
       <w:r>
         <w:rPr>
           <w:rFonts w:cstheme="minorHAnsi"/>
@@ -10985,6 +11667,7 @@
           <w:sz w:val="22"/>
         </w:rPr>
       </w:pPr>
+      <w:proofErr w:type="spellStart"/>
       <w:r>
         <w:rPr>
           <w:rFonts w:ascii="Consolas" w:hAnsi="Consolas" w:cstheme="minorHAnsi"/>
@@ -10993,6 +11676,7 @@
         </w:rPr>
         <w:t>DataTable</w:t>
       </w:r>
+      <w:proofErr w:type="spellEnd"/>
       <w:r>
         <w:rPr>
           <w:rFonts w:ascii="Consolas" w:hAnsi="Consolas" w:cstheme="minorHAnsi"/>
@@ -11019,6 +11703,7 @@
       <w:r>
         <w:t xml:space="preserve"> объект </w:t>
       </w:r>
+      <w:proofErr w:type="spellStart"/>
       <w:r>
         <w:rPr>
           <w:rFonts w:ascii="Consolas" w:hAnsi="Consolas"/>
@@ -11027,6 +11712,7 @@
         </w:rPr>
         <w:t>DataRow</w:t>
       </w:r>
+      <w:proofErr w:type="spellEnd"/>
       <w:r>
         <w:rPr>
           <w:rFonts w:cstheme="minorHAnsi"/>
@@ -11061,6 +11747,7 @@
           <w:sz w:val="22"/>
         </w:rPr>
       </w:pPr>
+      <w:proofErr w:type="spellStart"/>
       <w:r>
         <w:rPr>
           <w:rFonts w:ascii="Consolas" w:hAnsi="Consolas" w:cstheme="minorHAnsi"/>
@@ -11069,6 +11756,7 @@
         </w:rPr>
         <w:t>DataSet</w:t>
       </w:r>
+      <w:proofErr w:type="spellEnd"/>
       <w:r>
         <w:rPr>
           <w:rFonts w:cstheme="minorHAnsi"/>
@@ -11082,6 +11770,7 @@
       <w:r>
         <w:t xml:space="preserve">элементом данных выступает объект </w:t>
       </w:r>
+      <w:proofErr w:type="spellStart"/>
       <w:r>
         <w:rPr>
           <w:rFonts w:ascii="Consolas" w:hAnsi="Consolas"/>
@@ -11090,6 +11779,7 @@
         </w:rPr>
         <w:t>DataRow</w:t>
       </w:r>
+      <w:proofErr w:type="spellEnd"/>
       <w:r>
         <w:rPr>
           <w:rFonts w:cstheme="minorHAnsi"/>
@@ -11097,6 +11787,7 @@
         </w:rPr>
         <w:t xml:space="preserve">, так как из объекта </w:t>
       </w:r>
+      <w:proofErr w:type="spellStart"/>
       <w:r>
         <w:rPr>
           <w:rFonts w:ascii="Consolas" w:hAnsi="Consolas" w:cstheme="minorHAnsi"/>
@@ -11105,6 +11796,7 @@
         </w:rPr>
         <w:t>DataSet</w:t>
       </w:r>
+      <w:proofErr w:type="spellEnd"/>
       <w:r>
         <w:rPr>
           <w:rFonts w:cstheme="minorHAnsi"/>
@@ -11112,6 +11804,7 @@
         </w:rPr>
         <w:t xml:space="preserve"> извлекается первая таблица данных </w:t>
       </w:r>
+      <w:proofErr w:type="spellStart"/>
       <w:r>
         <w:rPr>
           <w:rFonts w:ascii="Consolas" w:hAnsi="Consolas" w:cstheme="minorHAnsi"/>
@@ -11120,6 +11813,7 @@
         </w:rPr>
         <w:t>DataTable</w:t>
       </w:r>
+      <w:proofErr w:type="spellEnd"/>
       <w:r>
         <w:rPr>
           <w:rFonts w:cstheme="minorHAnsi"/>
@@ -11148,6 +11842,7 @@
         </w:rPr>
         <w:t xml:space="preserve"> первой таблицы объекта </w:t>
       </w:r>
+      <w:proofErr w:type="spellStart"/>
       <w:r>
         <w:rPr>
           <w:rFonts w:ascii="Consolas" w:hAnsi="Consolas" w:cstheme="minorHAnsi"/>
@@ -11156,6 +11851,7 @@
         </w:rPr>
         <w:t>DataSet</w:t>
       </w:r>
+      <w:proofErr w:type="spellEnd"/>
       <w:r>
         <w:rPr>
           <w:rFonts w:cstheme="minorHAnsi"/>
@@ -11177,6 +11873,7 @@
           <w:szCs w:val="24"/>
         </w:rPr>
       </w:pPr>
+      <w:proofErr w:type="spellStart"/>
       <w:r>
         <w:rPr>
           <w:rFonts w:ascii="Consolas" w:hAnsi="Consolas" w:cstheme="minorHAnsi"/>
@@ -11185,6 +11882,7 @@
         </w:rPr>
         <w:t>IDataReader</w:t>
       </w:r>
+      <w:proofErr w:type="spellEnd"/>
       <w:r>
         <w:rPr>
           <w:rFonts w:ascii="Consolas" w:hAnsi="Consolas" w:cstheme="minorHAnsi"/>
@@ -11195,6 +11893,7 @@
       <w:r>
         <w:t xml:space="preserve"> элементом данных также выступает объект </w:t>
       </w:r>
+      <w:proofErr w:type="spellStart"/>
       <w:r>
         <w:rPr>
           <w:rFonts w:ascii="Consolas" w:hAnsi="Consolas"/>
@@ -11203,6 +11902,7 @@
         </w:rPr>
         <w:t>DataRow</w:t>
       </w:r>
+      <w:proofErr w:type="spellEnd"/>
       <w:r>
         <w:rPr>
           <w:rFonts w:cstheme="minorHAnsi"/>
@@ -11210,6 +11910,7 @@
         </w:rPr>
         <w:t xml:space="preserve">, так как за кулисами </w:t>
       </w:r>
+      <w:proofErr w:type="spellStart"/>
       <w:r>
         <w:rPr>
           <w:rFonts w:ascii="Consolas" w:hAnsi="Consolas" w:cstheme="minorHAnsi"/>
@@ -11218,6 +11919,7 @@
         </w:rPr>
         <w:t>IDataReader</w:t>
       </w:r>
+      <w:proofErr w:type="spellEnd"/>
       <w:r>
         <w:rPr>
           <w:rFonts w:ascii="Consolas" w:hAnsi="Consolas" w:cstheme="minorHAnsi"/>
@@ -11239,6 +11941,7 @@
         </w:rPr>
         <w:t xml:space="preserve">объект </w:t>
       </w:r>
+      <w:proofErr w:type="spellStart"/>
       <w:r>
         <w:rPr>
           <w:rFonts w:ascii="Consolas" w:hAnsi="Consolas" w:cstheme="minorHAnsi"/>
@@ -11247,6 +11950,7 @@
         </w:rPr>
         <w:t>DataTable</w:t>
       </w:r>
+      <w:proofErr w:type="spellEnd"/>
       <w:r>
         <w:rPr>
           <w:rFonts w:cstheme="minorHAnsi"/>
@@ -11261,6 +11965,7 @@
         </w:rPr>
         <w:t xml:space="preserve"> при закрытии объекта </w:t>
       </w:r>
+      <w:proofErr w:type="spellStart"/>
       <w:r>
         <w:rPr>
           <w:rFonts w:ascii="Consolas" w:hAnsi="Consolas" w:cstheme="minorHAnsi"/>
@@ -11269,6 +11974,7 @@
         </w:rPr>
         <w:t>IDataReader</w:t>
       </w:r>
+      <w:proofErr w:type="spellEnd"/>
       <w:r>
         <w:rPr>
           <w:rFonts w:cstheme="minorHAnsi"/>
@@ -11451,6 +12157,7 @@
           <w:szCs w:val="24"/>
         </w:rPr>
       </w:pPr>
+      <w:proofErr w:type="spellStart"/>
       <w:r>
         <w:rPr>
           <w:rFonts w:ascii="Consolas" w:hAnsi="Consolas" w:cstheme="minorHAnsi"/>
@@ -11459,6 +12166,7 @@
         </w:rPr>
         <w:t>IDictionary</w:t>
       </w:r>
+      <w:proofErr w:type="spellEnd"/>
       <w:r>
         <w:rPr>
           <w:rFonts w:ascii="Consolas" w:hAnsi="Consolas" w:cstheme="minorHAnsi"/>
@@ -11466,6 +12174,7 @@
         </w:rPr>
         <w:t>&lt;</w:t>
       </w:r>
+      <w:proofErr w:type="spellStart"/>
       <w:r>
         <w:rPr>
           <w:rFonts w:ascii="Consolas" w:hAnsi="Consolas" w:cstheme="minorHAnsi"/>
@@ -11474,6 +12183,7 @@
         </w:rPr>
         <w:t>TKey</w:t>
       </w:r>
+      <w:proofErr w:type="spellEnd"/>
       <w:r>
         <w:rPr>
           <w:rFonts w:ascii="Consolas" w:hAnsi="Consolas" w:cstheme="minorHAnsi"/>
@@ -11481,6 +12191,7 @@
         </w:rPr>
         <w:t xml:space="preserve">, </w:t>
       </w:r>
+      <w:proofErr w:type="spellStart"/>
       <w:r>
         <w:rPr>
           <w:rFonts w:ascii="Consolas" w:hAnsi="Consolas" w:cstheme="minorHAnsi"/>
@@ -11489,6 +12200,7 @@
         </w:rPr>
         <w:t>TValue</w:t>
       </w:r>
+      <w:proofErr w:type="spellEnd"/>
       <w:r>
         <w:rPr>
           <w:rFonts w:ascii="Consolas" w:hAnsi="Consolas" w:cstheme="minorHAnsi"/>
@@ -11545,6 +12257,7 @@
         </w:rPr>
         <w:t xml:space="preserve"> </w:t>
       </w:r>
+      <w:proofErr w:type="spellStart"/>
       <w:r>
         <w:rPr>
           <w:rFonts w:ascii="Consolas" w:hAnsi="Consolas" w:cs="Consolas"/>
@@ -11553,6 +12266,7 @@
         </w:rPr>
         <w:t>KeyValuePair</w:t>
       </w:r>
+      <w:proofErr w:type="spellEnd"/>
       <w:r>
         <w:rPr>
           <w:rFonts w:ascii="Consolas" w:hAnsi="Consolas" w:cstheme="minorHAnsi"/>
@@ -11560,6 +12274,7 @@
         </w:rPr>
         <w:t>&lt;</w:t>
       </w:r>
+      <w:proofErr w:type="spellStart"/>
       <w:r>
         <w:rPr>
           <w:rFonts w:ascii="Consolas" w:hAnsi="Consolas" w:cstheme="minorHAnsi"/>
@@ -11568,6 +12283,7 @@
         </w:rPr>
         <w:t>TKey</w:t>
       </w:r>
+      <w:proofErr w:type="spellEnd"/>
       <w:r>
         <w:rPr>
           <w:rFonts w:ascii="Consolas" w:hAnsi="Consolas" w:cstheme="minorHAnsi"/>
@@ -11575,6 +12291,7 @@
         </w:rPr>
         <w:t xml:space="preserve">, </w:t>
       </w:r>
+      <w:proofErr w:type="spellStart"/>
       <w:r>
         <w:rPr>
           <w:rFonts w:ascii="Consolas" w:hAnsi="Consolas" w:cstheme="minorHAnsi"/>
@@ -11583,6 +12300,7 @@
         </w:rPr>
         <w:t>TValue</w:t>
       </w:r>
+      <w:proofErr w:type="spellEnd"/>
       <w:r>
         <w:rPr>
           <w:rFonts w:ascii="Consolas" w:hAnsi="Consolas" w:cstheme="minorHAnsi"/>
@@ -11718,6 +12436,7 @@
         </w:rPr>
         <w:t xml:space="preserve"> «</w:t>
       </w:r>
+      <w:proofErr w:type="gramStart"/>
       <w:r>
         <w:rPr>
           <w:rFonts w:ascii="Consolas" w:hAnsi="Consolas" w:cstheme="minorHAnsi"/>
@@ -11730,7 +12449,15 @@
           <w:rFonts w:cstheme="minorHAnsi"/>
           <w:szCs w:val="24"/>
         </w:rPr>
-        <w:t>»)</w:t>
+        <w:t>»</w:t>
+      </w:r>
+      <w:proofErr w:type="gramEnd"/>
+      <w:r>
+        <w:rPr>
+          <w:rFonts w:cstheme="minorHAnsi"/>
+          <w:szCs w:val="24"/>
+        </w:rPr>
+        <w:t>)</w:t>
       </w:r>
       <w:r>
         <w:rPr>
@@ -11753,6 +12480,7 @@
           <w:sz w:val="22"/>
         </w:rPr>
       </w:pPr>
+      <w:proofErr w:type="spellStart"/>
       <w:r>
         <w:rPr>
           <w:rFonts w:ascii="Consolas" w:hAnsi="Consolas" w:cstheme="minorHAnsi"/>
@@ -11761,6 +12489,7 @@
         </w:rPr>
         <w:t>IEnumerable</w:t>
       </w:r>
+      <w:proofErr w:type="spellEnd"/>
       <w:r>
         <w:rPr>
           <w:rFonts w:ascii="Consolas" w:hAnsi="Consolas" w:cstheme="minorHAnsi"/>
@@ -11768,6 +12497,7 @@
         </w:rPr>
         <w:t>&lt;</w:t>
       </w:r>
+      <w:proofErr w:type="spellStart"/>
       <w:r>
         <w:rPr>
           <w:rFonts w:ascii="Consolas" w:hAnsi="Consolas" w:cstheme="minorHAnsi"/>
@@ -11776,6 +12506,7 @@
         </w:rPr>
         <w:t>IDictionary</w:t>
       </w:r>
+      <w:proofErr w:type="spellEnd"/>
       <w:r>
         <w:rPr>
           <w:rFonts w:ascii="Consolas" w:hAnsi="Consolas" w:cstheme="minorHAnsi"/>
@@ -11798,6 +12529,7 @@
         </w:rPr>
         <w:t xml:space="preserve">, </w:t>
       </w:r>
+      <w:proofErr w:type="spellStart"/>
       <w:r>
         <w:rPr>
           <w:rFonts w:ascii="Consolas" w:hAnsi="Consolas" w:cstheme="minorHAnsi"/>
@@ -11806,6 +12538,7 @@
         </w:rPr>
         <w:t>TValue</w:t>
       </w:r>
+      <w:proofErr w:type="spellEnd"/>
       <w:r>
         <w:rPr>
           <w:rFonts w:ascii="Consolas" w:hAnsi="Consolas" w:cstheme="minorHAnsi"/>
@@ -11837,6 +12570,7 @@
         </w:rPr>
         <w:t xml:space="preserve"> </w:t>
       </w:r>
+      <w:proofErr w:type="spellStart"/>
       <w:r>
         <w:rPr>
           <w:rFonts w:ascii="Consolas" w:hAnsi="Consolas" w:cstheme="minorHAnsi"/>
@@ -11845,6 +12579,7 @@
         </w:rPr>
         <w:t>IDictionary</w:t>
       </w:r>
+      <w:proofErr w:type="spellEnd"/>
       <w:r>
         <w:rPr>
           <w:rFonts w:ascii="Consolas" w:hAnsi="Consolas" w:cstheme="minorHAnsi"/>
@@ -11867,6 +12602,7 @@
         </w:rPr>
         <w:t xml:space="preserve">, </w:t>
       </w:r>
+      <w:proofErr w:type="spellStart"/>
       <w:r>
         <w:rPr>
           <w:rFonts w:ascii="Consolas" w:hAnsi="Consolas" w:cstheme="minorHAnsi"/>
@@ -11875,6 +12611,7 @@
         </w:rPr>
         <w:t>TValue</w:t>
       </w:r>
+      <w:proofErr w:type="spellEnd"/>
       <w:r>
         <w:rPr>
           <w:rFonts w:ascii="Consolas" w:hAnsi="Consolas" w:cstheme="minorHAnsi"/>
@@ -11945,6 +12682,7 @@
           <w:szCs w:val="24"/>
         </w:rPr>
       </w:pPr>
+      <w:proofErr w:type="spellStart"/>
       <w:r>
         <w:rPr>
           <w:rFonts w:ascii="Consolas" w:hAnsi="Consolas" w:cstheme="minorHAnsi"/>
@@ -11961,6 +12699,7 @@
         </w:rPr>
         <w:t>Enumerable</w:t>
       </w:r>
+      <w:proofErr w:type="spellEnd"/>
       <w:r>
         <w:rPr>
           <w:rFonts w:cstheme="minorHAnsi"/>
@@ -11982,6 +12721,7 @@
         </w:rPr>
         <w:t xml:space="preserve"> </w:t>
       </w:r>
+      <w:proofErr w:type="spellStart"/>
       <w:r>
         <w:rPr>
           <w:rFonts w:ascii="Consolas" w:hAnsi="Consolas" w:cstheme="minorHAnsi"/>
@@ -11990,6 +12730,7 @@
         </w:rPr>
         <w:t>IEnumerable</w:t>
       </w:r>
+      <w:proofErr w:type="spellEnd"/>
       <w:r>
         <w:rPr>
           <w:rFonts w:ascii="Consolas" w:hAnsi="Consolas" w:cstheme="minorHAnsi"/>
@@ -12092,6 +12833,7 @@
         </w:rPr>
         <w:t xml:space="preserve"> «</w:t>
       </w:r>
+      <w:proofErr w:type="gramStart"/>
       <w:r>
         <w:rPr>
           <w:rFonts w:ascii="Consolas" w:hAnsi="Consolas" w:cstheme="minorHAnsi"/>
@@ -12104,7 +12846,15 @@
           <w:rFonts w:cstheme="minorHAnsi"/>
           <w:szCs w:val="24"/>
         </w:rPr>
-        <w:t>»)</w:t>
+        <w:t>»</w:t>
+      </w:r>
+      <w:proofErr w:type="gramEnd"/>
+      <w:r>
+        <w:rPr>
+          <w:rFonts w:cstheme="minorHAnsi"/>
+          <w:szCs w:val="24"/>
+        </w:rPr>
+        <w:t>)</w:t>
       </w:r>
       <w:r>
         <w:rPr>
@@ -12181,7 +12931,15 @@
           <w:rFonts w:cstheme="minorHAnsi"/>
           <w:szCs w:val="24"/>
         </w:rPr>
-        <w:t xml:space="preserve"> в шаблоне указываются публичные поля или публичные свойства данного объекта (возможно склеивание полей или свойств чере</w:t>
+        <w:t xml:space="preserve"> в шаблоне указываются публичные поля или публичные свойства данного объекта (возможно склеивание полей или свойств </w:t>
+      </w:r>
+      <w:proofErr w:type="gramStart"/>
+      <w:r>
+        <w:rPr>
+          <w:rFonts w:cstheme="minorHAnsi"/>
+          <w:szCs w:val="24"/>
+        </w:rPr>
+        <w:t>чере</w:t>
       </w:r>
       <w:r>
         <w:rPr>
@@ -12190,6 +12948,7 @@
         </w:rPr>
         <w:t>з</w:t>
       </w:r>
+      <w:proofErr w:type="gramEnd"/>
       <w:r>
         <w:rPr>
           <w:rFonts w:cstheme="minorHAnsi"/>
@@ -12236,6 +12995,7 @@
         </w:numPr>
         <w:ind w:left="709"/>
       </w:pPr>
+      <w:proofErr w:type="spellStart"/>
       <w:r>
         <w:rPr>
           <w:rFonts w:ascii="Consolas" w:hAnsi="Consolas"/>
@@ -12244,6 +13004,7 @@
         </w:rPr>
         <w:t>DataSource</w:t>
       </w:r>
+      <w:proofErr w:type="spellEnd"/>
       <w:r>
         <w:t xml:space="preserve"> (</w:t>
       </w:r>
@@ -12342,6 +13103,7 @@
       <w:r>
         <w:t xml:space="preserve">Если данная панель является дочерней относительно другой панели данных, то она имеет доступ к контексту родительской панели, то есть может использовать в свойстве </w:t>
       </w:r>
+      <w:proofErr w:type="spellStart"/>
       <w:r>
         <w:rPr>
           <w:rFonts w:ascii="Consolas" w:hAnsi="Consolas"/>
@@ -12350,6 +13112,7 @@
         </w:rPr>
         <w:t>DataSource</w:t>
       </w:r>
+      <w:proofErr w:type="spellEnd"/>
       <w:r>
         <w:t xml:space="preserve"> </w:t>
       </w:r>
@@ -12464,6 +13227,7 @@
         </w:rPr>
         <w:t>:</w:t>
       </w:r>
+      <w:proofErr w:type="gramStart"/>
       <w:r>
         <w:rPr>
           <w:rFonts w:ascii="Consolas" w:hAnsi="Consolas"/>
@@ -12493,6 +13257,7 @@
       <w:r>
         <w:t xml:space="preserve"> коллекцию продуктов.</w:t>
       </w:r>
+      <w:proofErr w:type="gramEnd"/>
     </w:p>
     <w:p>
       <w:pPr>
@@ -12577,6 +13342,7 @@
         </w:rPr>
         <w:t>:</w:t>
       </w:r>
+      <w:proofErr w:type="gramStart"/>
       <w:r>
         <w:rPr>
           <w:rFonts w:ascii="Consolas" w:hAnsi="Consolas"/>
@@ -12588,6 +13354,7 @@
       <w:r>
         <w:t xml:space="preserve"> передаётся в качестве параметра шаблону вызова метода.</w:t>
       </w:r>
+      <w:proofErr w:type="gramEnd"/>
       <w:r>
         <w:t xml:space="preserve"> Всё это позволяет делать дово</w:t>
       </w:r>
@@ -12616,6 +13383,7 @@
         </w:numPr>
         <w:ind w:left="709"/>
       </w:pPr>
+      <w:proofErr w:type="spellStart"/>
       <w:r>
         <w:rPr>
           <w:rFonts w:ascii="Consolas" w:hAnsi="Consolas" w:cs="Consolas"/>
@@ -12623,7 +13391,16 @@
           <w:sz w:val="22"/>
         </w:rPr>
         <w:lastRenderedPageBreak/>
-        <w:t xml:space="preserve">RenderPriority </w:t>
+        <w:t>RenderPriority</w:t>
+      </w:r>
+      <w:proofErr w:type="spellEnd"/>
+      <w:r>
+        <w:rPr>
+          <w:rFonts w:ascii="Consolas" w:hAnsi="Consolas" w:cs="Consolas"/>
+          <w:color w:val="000000"/>
+          <w:sz w:val="22"/>
+        </w:rPr>
+        <w:t xml:space="preserve"> </w:t>
       </w:r>
       <w:r>
         <w:rPr>
@@ -12641,6 +13418,7 @@
         </w:rPr>
         <w:t xml:space="preserve"> </w:t>
       </w:r>
+      <w:proofErr w:type="spellStart"/>
       <w:r>
         <w:rPr>
           <w:rFonts w:ascii="Consolas" w:hAnsi="Consolas" w:cs="Consolas"/>
@@ -12650,6 +13428,7 @@
         </w:rPr>
         <w:t>int</w:t>
       </w:r>
+      <w:proofErr w:type="spellEnd"/>
       <w:r>
         <w:rPr>
           <w:rFonts w:cstheme="minorHAnsi"/>
@@ -12704,6 +13483,7 @@
           <w:sz w:val="22"/>
         </w:rPr>
       </w:pPr>
+      <w:proofErr w:type="spellStart"/>
       <w:r>
         <w:rPr>
           <w:rFonts w:ascii="Consolas" w:hAnsi="Consolas"/>
@@ -12711,6 +13491,7 @@
         </w:rPr>
         <w:t>Type</w:t>
       </w:r>
+      <w:proofErr w:type="spellEnd"/>
       <w:r>
         <w:rPr>
           <w:rFonts w:ascii="Consolas" w:hAnsi="Consolas"/>
@@ -12734,6 +13515,7 @@
         </w:rPr>
         <w:t xml:space="preserve"> </w:t>
       </w:r>
+      <w:proofErr w:type="spellStart"/>
       <w:r>
         <w:rPr>
           <w:rFonts w:ascii="Consolas" w:hAnsi="Consolas" w:cs="Consolas"/>
@@ -12743,6 +13525,7 @@
         </w:rPr>
         <w:t>enum</w:t>
       </w:r>
+      <w:proofErr w:type="spellEnd"/>
       <w:r>
         <w:rPr>
           <w:rFonts w:cstheme="minorHAnsi"/>
@@ -12800,6 +13583,7 @@
         </w:rPr>
         <w:t xml:space="preserve"> и </w:t>
       </w:r>
+      <w:proofErr w:type="spellStart"/>
       <w:r>
         <w:rPr>
           <w:rFonts w:ascii="Consolas" w:hAnsi="Consolas" w:cs="Consolas"/>
@@ -12808,6 +13592,7 @@
         </w:rPr>
         <w:t>Horizontal</w:t>
       </w:r>
+      <w:proofErr w:type="spellEnd"/>
       <w:r>
         <w:rPr>
           <w:rFonts w:cstheme="minorHAnsi"/>
@@ -12896,6 +13681,7 @@
         </w:rPr>
         <w:t xml:space="preserve"> под предыдущим. Это поведение можно изменить, задав для данного свойства значение </w:t>
       </w:r>
+      <w:proofErr w:type="spellStart"/>
       <w:r>
         <w:rPr>
           <w:rFonts w:ascii="Consolas" w:hAnsi="Consolas" w:cs="Consolas"/>
@@ -12904,6 +13690,7 @@
         </w:rPr>
         <w:t>Horizontal</w:t>
       </w:r>
+      <w:proofErr w:type="spellEnd"/>
       <w:r>
         <w:rPr>
           <w:rFonts w:cstheme="minorHAnsi"/>
@@ -12942,6 +13729,7 @@
           <w:sz w:val="22"/>
         </w:rPr>
       </w:pPr>
+      <w:proofErr w:type="spellStart"/>
       <w:r>
         <w:rPr>
           <w:rFonts w:ascii="Consolas" w:hAnsi="Consolas"/>
@@ -12957,6 +13745,7 @@
         </w:rPr>
         <w:t>ype</w:t>
       </w:r>
+      <w:proofErr w:type="spellEnd"/>
       <w:r>
         <w:rPr>
           <w:rFonts w:ascii="Consolas" w:hAnsi="Consolas"/>
@@ -12980,6 +13769,7 @@
         </w:rPr>
         <w:t xml:space="preserve"> </w:t>
       </w:r>
+      <w:proofErr w:type="spellStart"/>
       <w:r>
         <w:rPr>
           <w:rFonts w:ascii="Consolas" w:hAnsi="Consolas" w:cs="Consolas"/>
@@ -12989,6 +13779,7 @@
         </w:rPr>
         <w:t>enum</w:t>
       </w:r>
+      <w:proofErr w:type="spellEnd"/>
       <w:r>
         <w:rPr>
           <w:rFonts w:cstheme="minorHAnsi"/>
@@ -13048,6 +13839,7 @@
       <w:r>
         <w:t xml:space="preserve">и </w:t>
       </w:r>
+      <w:proofErr w:type="spellStart"/>
       <w:r>
         <w:rPr>
           <w:rFonts w:ascii="Consolas" w:hAnsi="Consolas"/>
@@ -13056,6 +13848,7 @@
         </w:rPr>
         <w:t>NoShift</w:t>
       </w:r>
+      <w:proofErr w:type="spellEnd"/>
       <w:r>
         <w:t>.</w:t>
       </w:r>
@@ -13766,6 +14559,7 @@
         </w:rPr>
         <w:t xml:space="preserve">Если установлено значение </w:t>
       </w:r>
+      <w:proofErr w:type="spellStart"/>
       <w:r>
         <w:rPr>
           <w:rFonts w:ascii="Consolas" w:hAnsi="Consolas" w:cstheme="minorHAnsi"/>
@@ -13774,12 +14568,29 @@
         </w:rPr>
         <w:t>NoShift</w:t>
       </w:r>
-      <w:r>
-        <w:rPr>
-          <w:rFonts w:cstheme="minorHAnsi"/>
-          <w:szCs w:val="24"/>
-        </w:rPr>
-        <w:t>, то ни дополнительные ячейки, ни дополнительные строки не выделяются, соответственно никаких сдвигов не происходит. Панель данных просто перезатирает ячейки под собой (для вертикальной панели) или справа от себя (для горизонтальной). Касаемо предыдущего примера</w:t>
+      <w:proofErr w:type="spellEnd"/>
+      <w:r>
+        <w:rPr>
+          <w:rFonts w:cstheme="minorHAnsi"/>
+          <w:szCs w:val="24"/>
+        </w:rPr>
+        <w:t xml:space="preserve">, то ни дополнительные ячейки, ни дополнительные строки не выделяются, соответственно никаких сдвигов не происходит. Панель данных просто </w:t>
+      </w:r>
+      <w:proofErr w:type="spellStart"/>
+      <w:r>
+        <w:rPr>
+          <w:rFonts w:cstheme="minorHAnsi"/>
+          <w:szCs w:val="24"/>
+        </w:rPr>
+        <w:t>перезатирает</w:t>
+      </w:r>
+      <w:proofErr w:type="spellEnd"/>
+      <w:r>
+        <w:rPr>
+          <w:rFonts w:cstheme="minorHAnsi"/>
+          <w:szCs w:val="24"/>
+        </w:rPr>
+        <w:t xml:space="preserve"> ячейки под собой (для вертикальной панели) или справа от себя (для горизонтальной). Касаемо предыдущего примера</w:t>
       </w:r>
       <w:r>
         <w:rPr>
@@ -13861,6 +14672,7 @@
         </w:rPr>
         <w:t xml:space="preserve">Стоит заметить, что сдвиг </w:t>
       </w:r>
+      <w:proofErr w:type="spellStart"/>
       <w:r>
         <w:rPr>
           <w:rFonts w:ascii="Consolas" w:hAnsi="Consolas" w:cstheme="minorHAnsi"/>
@@ -13869,6 +14681,7 @@
         </w:rPr>
         <w:t>NoShift</w:t>
       </w:r>
+      <w:proofErr w:type="spellEnd"/>
       <w:r>
         <w:rPr>
           <w:rFonts w:ascii="Consolas" w:hAnsi="Consolas" w:cstheme="minorHAnsi"/>
@@ -13898,6 +14711,7 @@
           <w:szCs w:val="24"/>
         </w:rPr>
       </w:pPr>
+      <w:proofErr w:type="spellStart"/>
       <w:r>
         <w:rPr>
           <w:rFonts w:ascii="Consolas" w:hAnsi="Consolas" w:cs="Consolas"/>
@@ -13906,6 +14720,7 @@
         </w:rPr>
         <w:t>BeforeRenderMethodName</w:t>
       </w:r>
+      <w:proofErr w:type="spellEnd"/>
       <w:r>
         <w:rPr>
           <w:rFonts w:cstheme="minorHAnsi"/>
@@ -14085,6 +14900,7 @@
         </w:rPr>
         <w:t xml:space="preserve"> </w:t>
       </w:r>
+      <w:proofErr w:type="spellStart"/>
       <w:r>
         <w:rPr>
           <w:rFonts w:ascii="Consolas" w:hAnsi="Consolas" w:cs="Consolas"/>
@@ -14094,6 +14910,7 @@
         </w:rPr>
         <w:t>DataSourcePanelBeforeRenderEventArgs</w:t>
       </w:r>
+      <w:proofErr w:type="spellEnd"/>
       <w:r>
         <w:rPr>
           <w:rFonts w:cstheme="minorHAnsi"/>
@@ -14172,6 +14989,7 @@
         </w:rPr>
         <w:t xml:space="preserve"> </w:t>
       </w:r>
+      <w:proofErr w:type="spellStart"/>
       <w:r>
         <w:rPr>
           <w:rFonts w:ascii="Consolas" w:hAnsi="Consolas" w:cs="Consolas"/>
@@ -14181,6 +14999,7 @@
         </w:rPr>
         <w:t>IsCanceled</w:t>
       </w:r>
+      <w:proofErr w:type="spellEnd"/>
       <w:r>
         <w:rPr>
           <w:rFonts w:cstheme="minorHAnsi"/>
@@ -14352,6 +15171,7 @@
         </w:rPr>
         <w:t>After</w:t>
       </w:r>
+      <w:proofErr w:type="spellStart"/>
       <w:r>
         <w:rPr>
           <w:rFonts w:ascii="Consolas" w:hAnsi="Consolas" w:cs="Consolas"/>
@@ -14360,6 +15180,7 @@
         </w:rPr>
         <w:t>RenderMethodName</w:t>
       </w:r>
+      <w:proofErr w:type="spellEnd"/>
       <w:r>
         <w:rPr>
           <w:rFonts w:cstheme="minorHAnsi"/>
@@ -14540,6 +15361,7 @@
         </w:rPr>
         <w:t xml:space="preserve"> </w:t>
       </w:r>
+      <w:proofErr w:type="spellStart"/>
       <w:r>
         <w:rPr>
           <w:rFonts w:ascii="Consolas" w:hAnsi="Consolas" w:cs="Consolas"/>
@@ -14549,6 +15371,7 @@
         </w:rPr>
         <w:t>DataSourcePanelEventArgs</w:t>
       </w:r>
+      <w:proofErr w:type="spellEnd"/>
       <w:r>
         <w:rPr>
           <w:rFonts w:ascii="Consolas" w:hAnsi="Consolas" w:cs="Consolas"/>
@@ -14764,6 +15587,7 @@
           <w:szCs w:val="24"/>
         </w:rPr>
       </w:pPr>
+      <w:proofErr w:type="spellStart"/>
       <w:r>
         <w:rPr>
           <w:rFonts w:ascii="Consolas" w:hAnsi="Consolas" w:cs="Consolas"/>
@@ -14773,6 +15597,7 @@
         </w:rPr>
         <w:t>BeforeDataItemRenderMethodName</w:t>
       </w:r>
+      <w:proofErr w:type="spellEnd"/>
       <w:r>
         <w:rPr>
           <w:rFonts w:cstheme="minorHAnsi"/>
@@ -15061,6 +15886,7 @@
         </w:rPr>
         <w:t xml:space="preserve"> размещаться в экземпляре класса отчёта, который передаётся конструктору класса </w:t>
       </w:r>
+      <w:proofErr w:type="spellStart"/>
       <w:r>
         <w:rPr>
           <w:rFonts w:ascii="Consolas" w:hAnsi="Consolas" w:cstheme="minorHAnsi"/>
@@ -15069,6 +15895,7 @@
         </w:rPr>
         <w:t>DefaultReportGenerator</w:t>
       </w:r>
+      <w:proofErr w:type="spellEnd"/>
       <w:r>
         <w:rPr>
           <w:rFonts w:cstheme="minorHAnsi"/>
@@ -15172,6 +15999,7 @@
         </w:rPr>
         <w:t xml:space="preserve"> </w:t>
       </w:r>
+      <w:proofErr w:type="spellStart"/>
       <w:r>
         <w:rPr>
           <w:rFonts w:ascii="Consolas" w:hAnsi="Consolas" w:cs="Consolas"/>
@@ -15180,6 +16008,7 @@
         </w:rPr>
         <w:t>BeforeRenderDataItem</w:t>
       </w:r>
+      <w:proofErr w:type="spellEnd"/>
       <w:r>
         <w:rPr>
           <w:rFonts w:ascii="Consolas" w:hAnsi="Consolas" w:cs="Consolas"/>
@@ -15341,6 +16170,7 @@
         </w:rPr>
         <w:t xml:space="preserve"> </w:t>
       </w:r>
+      <w:proofErr w:type="spellStart"/>
       <w:r>
         <w:rPr>
           <w:rFonts w:ascii="Consolas" w:hAnsi="Consolas" w:cs="Consolas"/>
@@ -15349,6 +16179,7 @@
         </w:rPr>
         <w:t>BeforeDataItemRenderMethodName</w:t>
       </w:r>
+      <w:proofErr w:type="spellEnd"/>
       <w:r>
         <w:rPr>
           <w:rFonts w:cstheme="minorHAnsi"/>
@@ -15365,6 +16196,7 @@
         </w:rPr>
         <w:t xml:space="preserve"> </w:t>
       </w:r>
+      <w:proofErr w:type="spellStart"/>
       <w:r>
         <w:rPr>
           <w:rFonts w:ascii="Consolas" w:hAnsi="Consolas" w:cs="Consolas"/>
@@ -15374,6 +16206,7 @@
         </w:rPr>
         <w:t>args</w:t>
       </w:r>
+      <w:proofErr w:type="spellEnd"/>
       <w:r>
         <w:rPr>
           <w:rFonts w:cstheme="minorHAnsi"/>
@@ -15382,6 +16215,7 @@
         </w:rPr>
         <w:t xml:space="preserve"> – параметр метода, имеющий тип </w:t>
       </w:r>
+      <w:proofErr w:type="spellStart"/>
       <w:r>
         <w:rPr>
           <w:rFonts w:ascii="Consolas" w:hAnsi="Consolas" w:cs="Consolas"/>
@@ -15390,6 +16224,7 @@
         </w:rPr>
         <w:t>DataItemPanelBeforeRenderEventArgs</w:t>
       </w:r>
+      <w:proofErr w:type="spellEnd"/>
       <w:r>
         <w:rPr>
           <w:rFonts w:cstheme="minorHAnsi"/>
@@ -15462,6 +16297,7 @@
         </w:rPr>
         <w:t xml:space="preserve"> </w:t>
       </w:r>
+      <w:proofErr w:type="spellStart"/>
       <w:r>
         <w:rPr>
           <w:rFonts w:ascii="Consolas" w:hAnsi="Consolas" w:cs="Consolas"/>
@@ -15470,6 +16306,7 @@
         </w:rPr>
         <w:t>ClosedXML.Excel.IXLRange</w:t>
       </w:r>
+      <w:proofErr w:type="spellEnd"/>
       <w:r>
         <w:rPr>
           <w:rFonts w:cstheme="minorHAnsi"/>
@@ -15517,6 +16354,7 @@
           <w:sz w:val="22"/>
         </w:rPr>
       </w:pPr>
+      <w:proofErr w:type="spellStart"/>
       <w:r>
         <w:rPr>
           <w:rFonts w:ascii="Consolas" w:hAnsi="Consolas" w:cs="Consolas"/>
@@ -15525,6 +16363,7 @@
         </w:rPr>
         <w:t>IsCanceled</w:t>
       </w:r>
+      <w:proofErr w:type="spellEnd"/>
       <w:r>
         <w:rPr>
           <w:rFonts w:ascii="Consolas" w:hAnsi="Consolas" w:cs="Consolas"/>
@@ -15541,6 +16380,7 @@
         </w:rPr>
         <w:t xml:space="preserve">(тип </w:t>
       </w:r>
+      <w:proofErr w:type="spellStart"/>
       <w:r>
         <w:rPr>
           <w:rFonts w:ascii="Consolas" w:hAnsi="Consolas" w:cstheme="minorHAnsi"/>
@@ -15550,6 +16390,7 @@
         </w:rPr>
         <w:t>bool</w:t>
       </w:r>
+      <w:proofErr w:type="spellEnd"/>
       <w:r>
         <w:rPr>
           <w:rFonts w:cstheme="minorHAnsi"/>
@@ -15597,6 +16438,7 @@
           <w:szCs w:val="24"/>
         </w:rPr>
       </w:pPr>
+      <w:proofErr w:type="spellStart"/>
       <w:r>
         <w:rPr>
           <w:rFonts w:ascii="Consolas" w:hAnsi="Consolas" w:cstheme="minorHAnsi"/>
@@ -15606,6 +16448,7 @@
         </w:rPr>
         <w:t>DataItem</w:t>
       </w:r>
+      <w:proofErr w:type="spellEnd"/>
       <w:r>
         <w:rPr>
           <w:rFonts w:cstheme="minorHAnsi"/>
@@ -15614,6 +16457,7 @@
         </w:rPr>
         <w:t xml:space="preserve"> (тип </w:t>
       </w:r>
+      <w:proofErr w:type="spellStart"/>
       <w:r>
         <w:rPr>
           <w:rFonts w:ascii="Consolas" w:hAnsi="Consolas" w:cs="Consolas"/>
@@ -15623,6 +16467,7 @@
         </w:rPr>
         <w:t>HierarchicalDataItem</w:t>
       </w:r>
+      <w:proofErr w:type="spellEnd"/>
       <w:r>
         <w:rPr>
           <w:rFonts w:cstheme="minorHAnsi"/>
@@ -15662,6 +16507,7 @@
           <w:sz w:val="22"/>
         </w:rPr>
       </w:pPr>
+      <w:proofErr w:type="spellStart"/>
       <w:r>
         <w:rPr>
           <w:rFonts w:ascii="Consolas" w:hAnsi="Consolas" w:cs="Consolas"/>
@@ -15671,6 +16517,7 @@
         </w:rPr>
         <w:t>AfterDataItemRenderMethodName</w:t>
       </w:r>
+      <w:proofErr w:type="spellEnd"/>
       <w:r>
         <w:rPr>
           <w:rFonts w:cstheme="minorHAnsi"/>
@@ -15951,6 +16798,7 @@
         </w:rPr>
         <w:t xml:space="preserve"> размещаться в экземпляре класса отчёта, который передаётся конструктору класса </w:t>
       </w:r>
+      <w:proofErr w:type="spellStart"/>
       <w:r>
         <w:rPr>
           <w:rFonts w:ascii="Consolas" w:hAnsi="Consolas" w:cstheme="minorHAnsi"/>
@@ -15959,6 +16807,7 @@
         </w:rPr>
         <w:t>DefaultReportGenerator</w:t>
       </w:r>
+      <w:proofErr w:type="spellEnd"/>
       <w:r>
         <w:rPr>
           <w:rFonts w:cstheme="minorHAnsi"/>
@@ -16064,6 +16913,7 @@
         </w:rPr>
         <w:t xml:space="preserve"> </w:t>
       </w:r>
+      <w:proofErr w:type="spellStart"/>
       <w:r>
         <w:rPr>
           <w:rFonts w:ascii="Consolas" w:hAnsi="Consolas" w:cs="Consolas"/>
@@ -16082,6 +16932,7 @@
         </w:rPr>
         <w:t>RenderDataItem</w:t>
       </w:r>
+      <w:proofErr w:type="spellEnd"/>
       <w:r>
         <w:rPr>
           <w:rFonts w:ascii="Consolas" w:hAnsi="Consolas" w:cs="Consolas"/>
@@ -16254,6 +17105,7 @@
         </w:rPr>
         <w:t xml:space="preserve"> </w:t>
       </w:r>
+      <w:proofErr w:type="spellStart"/>
       <w:r>
         <w:rPr>
           <w:rFonts w:ascii="Consolas" w:hAnsi="Consolas" w:cs="Consolas"/>
@@ -16263,6 +17115,7 @@
         </w:rPr>
         <w:t>AfterDataItemRenderMethodName</w:t>
       </w:r>
+      <w:proofErr w:type="spellEnd"/>
       <w:r>
         <w:rPr>
           <w:rFonts w:cstheme="minorHAnsi"/>
@@ -16281,6 +17134,7 @@
         </w:rPr>
         <w:t xml:space="preserve"> </w:t>
       </w:r>
+      <w:proofErr w:type="spellStart"/>
       <w:r>
         <w:rPr>
           <w:rFonts w:ascii="Consolas" w:hAnsi="Consolas" w:cs="Consolas"/>
@@ -16290,6 +17144,7 @@
         </w:rPr>
         <w:t>args</w:t>
       </w:r>
+      <w:proofErr w:type="spellEnd"/>
       <w:r>
         <w:rPr>
           <w:rFonts w:cstheme="minorHAnsi"/>
@@ -16367,6 +17222,7 @@
         </w:rPr>
         <w:t xml:space="preserve"> </w:t>
       </w:r>
+      <w:proofErr w:type="spellStart"/>
       <w:r>
         <w:rPr>
           <w:rFonts w:ascii="Consolas" w:hAnsi="Consolas" w:cs="Consolas"/>
@@ -16376,6 +17232,7 @@
         </w:rPr>
         <w:t>DataItemPanelEventArgs</w:t>
       </w:r>
+      <w:proofErr w:type="spellEnd"/>
       <w:r>
         <w:rPr>
           <w:rFonts w:cstheme="minorHAnsi"/>
@@ -16556,6 +17413,7 @@
         </w:rPr>
         <w:t xml:space="preserve"> </w:t>
       </w:r>
+      <w:proofErr w:type="spellStart"/>
       <w:r>
         <w:rPr>
           <w:rFonts w:ascii="Consolas" w:hAnsi="Consolas" w:cs="Consolas"/>
@@ -16565,6 +17423,7 @@
         </w:rPr>
         <w:t>ClosedXML.Excel.IXLRange</w:t>
       </w:r>
+      <w:proofErr w:type="spellEnd"/>
       <w:r>
         <w:rPr>
           <w:rFonts w:cstheme="minorHAnsi"/>
@@ -16750,6 +17609,7 @@
           <w:szCs w:val="24"/>
         </w:rPr>
       </w:pPr>
+      <w:proofErr w:type="spellStart"/>
       <w:r>
         <w:rPr>
           <w:rFonts w:ascii="Consolas" w:hAnsi="Consolas" w:cstheme="minorHAnsi"/>
@@ -16759,6 +17619,7 @@
         </w:rPr>
         <w:t>DataItem</w:t>
       </w:r>
+      <w:proofErr w:type="spellEnd"/>
       <w:r>
         <w:rPr>
           <w:rFonts w:cstheme="minorHAnsi"/>
@@ -16767,6 +17628,7 @@
         </w:rPr>
         <w:t xml:space="preserve"> (тип </w:t>
       </w:r>
+      <w:proofErr w:type="spellStart"/>
       <w:r>
         <w:rPr>
           <w:rFonts w:ascii="Consolas" w:hAnsi="Consolas" w:cs="Consolas"/>
@@ -16776,6 +17638,7 @@
         </w:rPr>
         <w:t>HierarchicalDataItem</w:t>
       </w:r>
+      <w:proofErr w:type="spellEnd"/>
       <w:r>
         <w:rPr>
           <w:rFonts w:cstheme="minorHAnsi"/>
@@ -16807,6 +17670,7 @@
           <w:szCs w:val="24"/>
         </w:rPr>
       </w:pPr>
+      <w:proofErr w:type="spellStart"/>
       <w:r>
         <w:rPr>
           <w:rFonts w:ascii="Consolas" w:hAnsi="Consolas" w:cstheme="minorHAnsi"/>
@@ -16816,6 +17680,7 @@
         </w:rPr>
         <w:t>ParentPanel</w:t>
       </w:r>
+      <w:proofErr w:type="spellEnd"/>
       <w:r>
         <w:rPr>
           <w:rFonts w:ascii="Consolas" w:hAnsi="Consolas" w:cs="Consolas"/>
@@ -16913,6 +17778,7 @@
         </w:rPr>
         <w:t xml:space="preserve"> задать </w:t>
       </w:r>
+      <w:proofErr w:type="spellStart"/>
       <w:r>
         <w:rPr>
           <w:rFonts w:ascii="Consolas" w:hAnsi="Consolas" w:cstheme="minorHAnsi"/>
@@ -16922,6 +17788,7 @@
         </w:rPr>
         <w:t>ShiftType</w:t>
       </w:r>
+      <w:proofErr w:type="spellEnd"/>
       <w:r>
         <w:rPr>
           <w:rFonts w:ascii="Consolas" w:hAnsi="Consolas" w:cstheme="minorHAnsi"/>
@@ -17375,6 +18242,7 @@
           <w:szCs w:val="28"/>
         </w:rPr>
       </w:pPr>
+      <w:proofErr w:type="gramStart"/>
       <w:r>
         <w:rPr>
           <w:rFonts w:ascii="Consolas" w:hAnsi="Consolas" w:cstheme="minorHAnsi"/>
@@ -17422,6 +18290,8 @@
         </w:rPr>
         <w:t>:</w:t>
       </w:r>
+      <w:proofErr w:type="spellStart"/>
+      <w:proofErr w:type="gramEnd"/>
       <w:r>
         <w:rPr>
           <w:rFonts w:ascii="Consolas" w:hAnsi="Consolas" w:cstheme="minorHAnsi"/>
@@ -17432,6 +18302,7 @@
         </w:rPr>
         <w:t>CategoryCode</w:t>
       </w:r>
+      <w:proofErr w:type="spellEnd"/>
       <w:r>
         <w:rPr>
           <w:rFonts w:ascii="Consolas" w:hAnsi="Consolas" w:cstheme="minorHAnsi"/>
@@ -17456,7 +18327,25 @@
           <w:color w:val="000000"/>
           <w:szCs w:val="24"/>
         </w:rPr>
-        <w:t>Так как вложенность панелей по сути не ограничена, то м</w:t>
+        <w:t xml:space="preserve">Так как вложенность </w:t>
+      </w:r>
+      <w:proofErr w:type="gramStart"/>
+      <w:r>
+        <w:rPr>
+          <w:rFonts w:cstheme="minorHAnsi"/>
+          <w:color w:val="000000"/>
+          <w:szCs w:val="24"/>
+        </w:rPr>
+        <w:t>панелей</w:t>
+      </w:r>
+      <w:proofErr w:type="gramEnd"/>
+      <w:r>
+        <w:rPr>
+          <w:rFonts w:cstheme="minorHAnsi"/>
+          <w:color w:val="000000"/>
+          <w:szCs w:val="24"/>
+        </w:rPr>
+        <w:t xml:space="preserve"> по сути не ограничена, то м</w:t>
       </w:r>
       <w:r>
         <w:rPr>
@@ -17637,7 +18526,23 @@
           <w:rFonts w:ascii="Consolas" w:hAnsi="Consolas" w:cstheme="minorHAnsi"/>
           <w:sz w:val="22"/>
         </w:rPr>
-        <w:t>&lt;name&gt;</w:t>
+        <w:t>&lt;</w:t>
+      </w:r>
+      <w:proofErr w:type="spellStart"/>
+      <w:r>
+        <w:rPr>
+          <w:rFonts w:ascii="Consolas" w:hAnsi="Consolas" w:cstheme="minorHAnsi"/>
+          <w:sz w:val="22"/>
+        </w:rPr>
+        <w:t>name</w:t>
+      </w:r>
+      <w:proofErr w:type="spellEnd"/>
+      <w:r>
+        <w:rPr>
+          <w:rFonts w:ascii="Consolas" w:hAnsi="Consolas" w:cstheme="minorHAnsi"/>
+          <w:sz w:val="22"/>
+        </w:rPr>
+        <w:t>&gt;</w:t>
       </w:r>
       <w:r>
         <w:rPr>
@@ -17661,6 +18566,7 @@
         </w:rPr>
         <w:t>_</w:t>
       </w:r>
+      <w:proofErr w:type="spellStart"/>
       <w:r>
         <w:rPr>
           <w:rFonts w:ascii="Consolas" w:hAnsi="Consolas" w:cstheme="minorHAnsi"/>
@@ -17677,6 +18583,7 @@
         </w:rPr>
         <w:t>Totals</w:t>
       </w:r>
+      <w:proofErr w:type="spellEnd"/>
       <w:r>
         <w:rPr>
           <w:rFonts w:cstheme="minorHAnsi"/>
@@ -17696,7 +18603,15 @@
           <w:rFonts w:cstheme="minorHAnsi"/>
           <w:szCs w:val="24"/>
         </w:rPr>
-        <w:t xml:space="preserve">. Данная панель может содержать практически любые типы шаблонов, но специфичным для неё является шаблон </w:t>
+        <w:t xml:space="preserve">. </w:t>
+      </w:r>
+      <w:proofErr w:type="gramStart"/>
+      <w:r>
+        <w:rPr>
+          <w:rFonts w:cstheme="minorHAnsi"/>
+          <w:szCs w:val="24"/>
+        </w:rPr>
+        <w:t xml:space="preserve">Данная панель может содержать практически любые типы шаблонов, но специфичным для неё является шаблон </w:t>
       </w:r>
       <w:r>
         <w:rPr>
@@ -17763,6 +18678,7 @@
         </w:rPr>
         <w:t>:</w:t>
       </w:r>
+      <w:proofErr w:type="gramEnd"/>
       <w:r>
         <w:rPr>
           <w:rFonts w:ascii="Consolas" w:hAnsi="Consolas" w:cstheme="minorHAnsi"/>
@@ -17843,6 +18759,7 @@
         </w:rPr>
         <w:t xml:space="preserve"> Данная панель имеет обязательное свойство </w:t>
       </w:r>
+      <w:proofErr w:type="spellStart"/>
       <w:r>
         <w:rPr>
           <w:rFonts w:ascii="Consolas" w:hAnsi="Consolas" w:cstheme="minorHAnsi"/>
@@ -17851,6 +18768,7 @@
         </w:rPr>
         <w:t>DataSource</w:t>
       </w:r>
+      <w:proofErr w:type="spellEnd"/>
       <w:r>
         <w:rPr>
           <w:rFonts w:cstheme="minorHAnsi"/>
@@ -17983,6 +18901,7 @@
         </w:numPr>
         <w:ind w:left="709"/>
       </w:pPr>
+      <w:proofErr w:type="spellStart"/>
       <w:r>
         <w:rPr>
           <w:rFonts w:ascii="Consolas" w:hAnsi="Consolas"/>
@@ -17991,6 +18910,7 @@
         </w:rPr>
         <w:t>DataSource</w:t>
       </w:r>
+      <w:proofErr w:type="spellEnd"/>
       <w:r>
         <w:rPr>
           <w:rFonts w:ascii="Consolas" w:hAnsi="Consolas"/>
@@ -18031,13 +18951,23 @@
         </w:numPr>
         <w:ind w:left="709"/>
       </w:pPr>
+      <w:proofErr w:type="spellStart"/>
       <w:r>
         <w:rPr>
           <w:rFonts w:ascii="Consolas" w:hAnsi="Consolas" w:cs="Consolas"/>
           <w:color w:val="000000"/>
           <w:sz w:val="22"/>
         </w:rPr>
-        <w:t xml:space="preserve">RenderPriority </w:t>
+        <w:t>RenderPriority</w:t>
+      </w:r>
+      <w:proofErr w:type="spellEnd"/>
+      <w:r>
+        <w:rPr>
+          <w:rFonts w:ascii="Consolas" w:hAnsi="Consolas" w:cs="Consolas"/>
+          <w:color w:val="000000"/>
+          <w:sz w:val="22"/>
+        </w:rPr>
+        <w:t xml:space="preserve"> </w:t>
       </w:r>
       <w:r>
         <w:rPr>
@@ -18055,6 +18985,7 @@
         </w:rPr>
         <w:t xml:space="preserve"> </w:t>
       </w:r>
+      <w:proofErr w:type="spellStart"/>
       <w:r>
         <w:rPr>
           <w:rFonts w:ascii="Consolas" w:hAnsi="Consolas" w:cs="Consolas"/>
@@ -18064,6 +18995,7 @@
         </w:rPr>
         <w:t>int</w:t>
       </w:r>
+      <w:proofErr w:type="spellEnd"/>
       <w:r>
         <w:rPr>
           <w:rFonts w:cstheme="minorHAnsi"/>
@@ -18103,6 +19035,7 @@
           <w:szCs w:val="24"/>
         </w:rPr>
       </w:pPr>
+      <w:proofErr w:type="spellStart"/>
       <w:r>
         <w:rPr>
           <w:rFonts w:ascii="Consolas" w:hAnsi="Consolas" w:cs="Consolas"/>
@@ -18111,6 +19044,7 @@
         </w:rPr>
         <w:t>BeforeRenderMethodName</w:t>
       </w:r>
+      <w:proofErr w:type="spellEnd"/>
       <w:r>
         <w:rPr>
           <w:rFonts w:cstheme="minorHAnsi"/>
@@ -18192,6 +19126,7 @@
         </w:rPr>
         <w:t>After</w:t>
       </w:r>
+      <w:proofErr w:type="spellStart"/>
       <w:r>
         <w:rPr>
           <w:rFonts w:ascii="Consolas" w:hAnsi="Consolas" w:cs="Consolas"/>
@@ -18200,6 +19135,7 @@
         </w:rPr>
         <w:t>RenderMethodName</w:t>
       </w:r>
+      <w:proofErr w:type="spellEnd"/>
       <w:r>
         <w:rPr>
           <w:rFonts w:cstheme="minorHAnsi"/>
@@ -18264,6 +19200,7 @@
           <w:szCs w:val="24"/>
         </w:rPr>
       </w:pPr>
+      <w:proofErr w:type="spellStart"/>
       <w:r>
         <w:rPr>
           <w:rFonts w:ascii="Consolas" w:hAnsi="Consolas" w:cstheme="minorHAnsi"/>
@@ -18273,6 +19210,7 @@
         </w:rPr>
         <w:t>ParentPanel</w:t>
       </w:r>
+      <w:proofErr w:type="spellEnd"/>
       <w:r>
         <w:rPr>
           <w:rFonts w:ascii="Consolas" w:hAnsi="Consolas" w:cs="Consolas"/>
@@ -18361,6 +19299,7 @@
           <w:szCs w:val="28"/>
         </w:rPr>
       </w:pPr>
+      <w:proofErr w:type="spellStart"/>
       <w:r>
         <w:rPr>
           <w:rFonts w:ascii="Consolas" w:hAnsi="Consolas"/>
@@ -18370,6 +19309,7 @@
         </w:rPr>
         <w:t>dyn</w:t>
       </w:r>
+      <w:proofErr w:type="spellEnd"/>
       <w:r>
         <w:rPr>
           <w:rFonts w:ascii="Consolas" w:hAnsi="Consolas"/>
@@ -18404,6 +19344,7 @@
         </w:rPr>
         <w:t xml:space="preserve">где </w:t>
       </w:r>
+      <w:proofErr w:type="spellStart"/>
       <w:r>
         <w:rPr>
           <w:rFonts w:ascii="Consolas" w:hAnsi="Consolas" w:cstheme="minorHAnsi"/>
@@ -18412,6 +19353,7 @@
         </w:rPr>
         <w:t>dyn</w:t>
       </w:r>
+      <w:proofErr w:type="spellEnd"/>
       <w:r>
         <w:rPr>
           <w:rFonts w:cstheme="minorHAnsi"/>
@@ -18460,7 +19402,23 @@
           <w:rFonts w:ascii="Consolas" w:hAnsi="Consolas" w:cstheme="minorHAnsi"/>
           <w:sz w:val="22"/>
         </w:rPr>
-        <w:t>&lt;name&gt;</w:t>
+        <w:t>&lt;</w:t>
+      </w:r>
+      <w:proofErr w:type="spellStart"/>
+      <w:r>
+        <w:rPr>
+          <w:rFonts w:ascii="Consolas" w:hAnsi="Consolas" w:cstheme="minorHAnsi"/>
+          <w:sz w:val="22"/>
+        </w:rPr>
+        <w:t>name</w:t>
+      </w:r>
+      <w:proofErr w:type="spellEnd"/>
+      <w:r>
+        <w:rPr>
+          <w:rFonts w:ascii="Consolas" w:hAnsi="Consolas" w:cstheme="minorHAnsi"/>
+          <w:sz w:val="22"/>
+        </w:rPr>
+        <w:t>&gt;</w:t>
       </w:r>
       <w:r>
         <w:rPr>
@@ -18469,6 +19427,7 @@
         </w:rPr>
         <w:t xml:space="preserve"> – имя панели, которое может быть любым, например </w:t>
       </w:r>
+      <w:proofErr w:type="spellStart"/>
       <w:r>
         <w:rPr>
           <w:rFonts w:ascii="Consolas" w:hAnsi="Consolas" w:cstheme="minorHAnsi"/>
@@ -18477,6 +19436,7 @@
         </w:rPr>
         <w:t>dyn</w:t>
       </w:r>
+      <w:proofErr w:type="spellEnd"/>
       <w:r>
         <w:rPr>
           <w:rFonts w:ascii="Consolas" w:hAnsi="Consolas" w:cstheme="minorHAnsi"/>
@@ -18484,6 +19444,7 @@
         </w:rPr>
         <w:t>_</w:t>
       </w:r>
+      <w:proofErr w:type="spellStart"/>
       <w:r>
         <w:rPr>
           <w:rFonts w:ascii="Consolas" w:hAnsi="Consolas" w:cstheme="minorHAnsi"/>
@@ -18500,6 +19461,7 @@
         </w:rPr>
         <w:t>Data</w:t>
       </w:r>
+      <w:proofErr w:type="spellEnd"/>
       <w:r>
         <w:rPr>
           <w:rFonts w:cstheme="minorHAnsi"/>
@@ -18656,6 +19618,7 @@
         </w:rPr>
         <w:t xml:space="preserve"> </w:t>
       </w:r>
+      <w:proofErr w:type="spellStart"/>
       <w:r>
         <w:rPr>
           <w:rFonts w:ascii="Consolas" w:hAnsi="Consolas" w:cstheme="minorHAnsi"/>
@@ -18665,6 +19628,7 @@
         </w:rPr>
         <w:t>DataSource</w:t>
       </w:r>
+      <w:proofErr w:type="spellEnd"/>
       <w:r>
         <w:rPr>
           <w:rFonts w:cstheme="minorHAnsi"/>
@@ -18883,6 +19847,7 @@
           <w:sz w:val="22"/>
         </w:rPr>
       </w:pPr>
+      <w:proofErr w:type="spellStart"/>
       <w:r>
         <w:rPr>
           <w:rFonts w:ascii="Consolas" w:hAnsi="Consolas" w:cstheme="minorHAnsi"/>
@@ -18891,6 +19856,7 @@
         </w:rPr>
         <w:t>DataTable</w:t>
       </w:r>
+      <w:proofErr w:type="spellEnd"/>
       <w:r>
         <w:rPr>
           <w:rFonts w:cstheme="minorHAnsi"/>
@@ -18971,6 +19937,7 @@
         </w:rPr>
         <w:t xml:space="preserve"> объекта </w:t>
       </w:r>
+      <w:proofErr w:type="spellStart"/>
       <w:r>
         <w:rPr>
           <w:rFonts w:ascii="Consolas" w:hAnsi="Consolas" w:cstheme="minorHAnsi"/>
@@ -18980,6 +19947,7 @@
         </w:rPr>
         <w:t>DataColumn</w:t>
       </w:r>
+      <w:proofErr w:type="spellEnd"/>
       <w:r>
         <w:rPr>
           <w:rFonts w:cstheme="minorHAnsi"/>
@@ -19111,6 +20079,7 @@
         </w:rPr>
         <w:t xml:space="preserve">Тип колонок определяется из свойства </w:t>
       </w:r>
+      <w:proofErr w:type="spellStart"/>
       <w:r>
         <w:rPr>
           <w:rFonts w:ascii="Consolas" w:hAnsi="Consolas" w:cstheme="minorHAnsi"/>
@@ -19129,6 +20098,7 @@
         </w:rPr>
         <w:t>e</w:t>
       </w:r>
+      <w:proofErr w:type="spellEnd"/>
       <w:r>
         <w:rPr>
           <w:rFonts w:cstheme="minorHAnsi"/>
@@ -19145,6 +20115,7 @@
         </w:rPr>
         <w:t xml:space="preserve">объекта </w:t>
       </w:r>
+      <w:proofErr w:type="spellStart"/>
       <w:r>
         <w:rPr>
           <w:rFonts w:ascii="Consolas" w:hAnsi="Consolas" w:cstheme="minorHAnsi"/>
@@ -19154,6 +20125,7 @@
         </w:rPr>
         <w:t>DataColumn</w:t>
       </w:r>
+      <w:proofErr w:type="spellEnd"/>
       <w:r>
         <w:rPr>
           <w:rFonts w:cstheme="minorHAnsi"/>
@@ -19176,6 +20148,7 @@
           <w:sz w:val="22"/>
         </w:rPr>
       </w:pPr>
+      <w:proofErr w:type="spellStart"/>
       <w:r>
         <w:rPr>
           <w:rFonts w:ascii="Consolas" w:hAnsi="Consolas" w:cstheme="minorHAnsi"/>
@@ -19184,6 +20157,7 @@
         </w:rPr>
         <w:t>DataSet</w:t>
       </w:r>
+      <w:proofErr w:type="spellEnd"/>
       <w:r>
         <w:rPr>
           <w:rFonts w:cstheme="minorHAnsi"/>
@@ -19197,6 +20171,7 @@
       <w:r>
         <w:t xml:space="preserve">аналогично источнику </w:t>
       </w:r>
+      <w:proofErr w:type="spellStart"/>
       <w:r>
         <w:rPr>
           <w:rFonts w:ascii="Consolas" w:hAnsi="Consolas"/>
@@ -19205,9 +20180,11 @@
         </w:rPr>
         <w:t>DataTable</w:t>
       </w:r>
+      <w:proofErr w:type="spellEnd"/>
       <w:r>
         <w:t xml:space="preserve">, так как из объекта </w:t>
       </w:r>
+      <w:proofErr w:type="spellStart"/>
       <w:r>
         <w:rPr>
           <w:rFonts w:ascii="Consolas" w:hAnsi="Consolas"/>
@@ -19216,12 +20193,14 @@
         </w:rPr>
         <w:t>DataSet</w:t>
       </w:r>
+      <w:proofErr w:type="spellEnd"/>
       <w:r>
         <w:t xml:space="preserve"> </w:t>
       </w:r>
       <w:r>
         <w:t xml:space="preserve">извлекается первая таблица данных </w:t>
       </w:r>
+      <w:proofErr w:type="spellStart"/>
       <w:r>
         <w:rPr>
           <w:rFonts w:ascii="Consolas" w:hAnsi="Consolas"/>
@@ -19230,6 +20209,7 @@
         </w:rPr>
         <w:t>DataTable</w:t>
       </w:r>
+      <w:proofErr w:type="spellEnd"/>
       <w:r>
         <w:t>.</w:t>
       </w:r>
@@ -19247,6 +20227,7 @@
           <w:szCs w:val="24"/>
         </w:rPr>
       </w:pPr>
+      <w:proofErr w:type="spellStart"/>
       <w:r>
         <w:rPr>
           <w:rFonts w:ascii="Consolas" w:hAnsi="Consolas" w:cstheme="minorHAnsi"/>
@@ -19255,6 +20236,7 @@
         </w:rPr>
         <w:t>IDataReader</w:t>
       </w:r>
+      <w:proofErr w:type="spellEnd"/>
       <w:r>
         <w:rPr>
           <w:rFonts w:cstheme="minorHAnsi"/>
@@ -19290,6 +20272,7 @@
       <w:r>
         <w:t xml:space="preserve"> Тип колонок определяется из таблицы метаданных для объекта </w:t>
       </w:r>
+      <w:proofErr w:type="spellStart"/>
       <w:r>
         <w:rPr>
           <w:rFonts w:ascii="Consolas" w:hAnsi="Consolas" w:cstheme="minorHAnsi"/>
@@ -19298,6 +20281,7 @@
         </w:rPr>
         <w:t>IDataReader</w:t>
       </w:r>
+      <w:proofErr w:type="spellEnd"/>
       <w:r>
         <w:rPr>
           <w:rFonts w:cstheme="minorHAnsi"/>
@@ -19319,6 +20303,7 @@
           <w:szCs w:val="24"/>
         </w:rPr>
       </w:pPr>
+      <w:proofErr w:type="spellStart"/>
       <w:r>
         <w:rPr>
           <w:rFonts w:ascii="Consolas" w:hAnsi="Consolas" w:cstheme="minorHAnsi"/>
@@ -19327,6 +20312,7 @@
         </w:rPr>
         <w:t>IDictionary</w:t>
       </w:r>
+      <w:proofErr w:type="spellEnd"/>
       <w:r>
         <w:rPr>
           <w:rFonts w:ascii="Consolas" w:hAnsi="Consolas" w:cstheme="minorHAnsi"/>
@@ -19334,6 +20320,7 @@
         </w:rPr>
         <w:t>&lt;</w:t>
       </w:r>
+      <w:proofErr w:type="spellStart"/>
       <w:r>
         <w:rPr>
           <w:rFonts w:ascii="Consolas" w:hAnsi="Consolas" w:cstheme="minorHAnsi"/>
@@ -19342,6 +20329,7 @@
         </w:rPr>
         <w:t>TKey</w:t>
       </w:r>
+      <w:proofErr w:type="spellEnd"/>
       <w:r>
         <w:rPr>
           <w:rFonts w:ascii="Consolas" w:hAnsi="Consolas" w:cstheme="minorHAnsi"/>
@@ -19349,6 +20337,7 @@
         </w:rPr>
         <w:t xml:space="preserve">, </w:t>
       </w:r>
+      <w:proofErr w:type="spellStart"/>
       <w:r>
         <w:rPr>
           <w:rFonts w:ascii="Consolas" w:hAnsi="Consolas" w:cstheme="minorHAnsi"/>
@@ -19357,6 +20346,7 @@
         </w:rPr>
         <w:t>TValue</w:t>
       </w:r>
+      <w:proofErr w:type="spellEnd"/>
       <w:r>
         <w:rPr>
           <w:rFonts w:ascii="Consolas" w:hAnsi="Consolas" w:cstheme="minorHAnsi"/>
@@ -19443,6 +20433,7 @@
         </w:rPr>
         <w:t xml:space="preserve">Тип колонок будет соответствовать типам </w:t>
       </w:r>
+      <w:proofErr w:type="spellStart"/>
       <w:r>
         <w:rPr>
           <w:rFonts w:ascii="Consolas" w:hAnsi="Consolas" w:cstheme="minorHAnsi"/>
@@ -19451,6 +20442,7 @@
         </w:rPr>
         <w:t>TKey</w:t>
       </w:r>
+      <w:proofErr w:type="spellEnd"/>
       <w:r>
         <w:rPr>
           <w:rFonts w:cstheme="minorHAnsi"/>
@@ -19465,6 +20457,7 @@
         </w:rPr>
         <w:t xml:space="preserve">и </w:t>
       </w:r>
+      <w:proofErr w:type="spellStart"/>
       <w:r>
         <w:rPr>
           <w:rFonts w:ascii="Consolas" w:hAnsi="Consolas" w:cstheme="minorHAnsi"/>
@@ -19473,6 +20466,7 @@
         </w:rPr>
         <w:t>TValue</w:t>
       </w:r>
+      <w:proofErr w:type="spellEnd"/>
       <w:r>
         <w:rPr>
           <w:rFonts w:cstheme="minorHAnsi"/>
@@ -19494,6 +20488,7 @@
           <w:sz w:val="22"/>
         </w:rPr>
       </w:pPr>
+      <w:proofErr w:type="spellStart"/>
       <w:r>
         <w:rPr>
           <w:rFonts w:ascii="Consolas" w:hAnsi="Consolas" w:cstheme="minorHAnsi"/>
@@ -19502,6 +20497,7 @@
         </w:rPr>
         <w:t>IEnumerable</w:t>
       </w:r>
+      <w:proofErr w:type="spellEnd"/>
       <w:r>
         <w:rPr>
           <w:rFonts w:ascii="Consolas" w:hAnsi="Consolas" w:cstheme="minorHAnsi"/>
@@ -19509,6 +20505,7 @@
         </w:rPr>
         <w:t>&lt;</w:t>
       </w:r>
+      <w:proofErr w:type="spellStart"/>
       <w:r>
         <w:rPr>
           <w:rFonts w:ascii="Consolas" w:hAnsi="Consolas" w:cstheme="minorHAnsi"/>
@@ -19517,6 +20514,7 @@
         </w:rPr>
         <w:t>IDictionary</w:t>
       </w:r>
+      <w:proofErr w:type="spellEnd"/>
       <w:r>
         <w:rPr>
           <w:rFonts w:ascii="Consolas" w:hAnsi="Consolas" w:cstheme="minorHAnsi"/>
@@ -19539,6 +20537,7 @@
         </w:rPr>
         <w:t xml:space="preserve">, </w:t>
       </w:r>
+      <w:proofErr w:type="spellStart"/>
       <w:r>
         <w:rPr>
           <w:rFonts w:ascii="Consolas" w:hAnsi="Consolas" w:cstheme="minorHAnsi"/>
@@ -19547,6 +20546,7 @@
         </w:rPr>
         <w:t>TValue</w:t>
       </w:r>
+      <w:proofErr w:type="spellEnd"/>
       <w:r>
         <w:rPr>
           <w:rFonts w:ascii="Consolas" w:hAnsi="Consolas" w:cstheme="minorHAnsi"/>
@@ -19591,6 +20591,7 @@
       <w:r>
         <w:t xml:space="preserve"> </w:t>
       </w:r>
+      <w:proofErr w:type="spellStart"/>
       <w:r>
         <w:rPr>
           <w:rFonts w:ascii="Consolas" w:hAnsi="Consolas" w:cstheme="minorHAnsi"/>
@@ -19599,6 +20600,7 @@
         </w:rPr>
         <w:t>TValue</w:t>
       </w:r>
+      <w:proofErr w:type="spellEnd"/>
       <w:r>
         <w:rPr>
           <w:rFonts w:cstheme="minorHAnsi"/>
@@ -19620,6 +20622,7 @@
           <w:szCs w:val="24"/>
         </w:rPr>
       </w:pPr>
+      <w:proofErr w:type="spellStart"/>
       <w:r>
         <w:rPr>
           <w:rFonts w:ascii="Consolas" w:hAnsi="Consolas" w:cstheme="minorHAnsi"/>
@@ -19636,6 +20639,7 @@
         </w:rPr>
         <w:t>Enumerable</w:t>
       </w:r>
+      <w:proofErr w:type="spellEnd"/>
       <w:r>
         <w:rPr>
           <w:rFonts w:cstheme="minorHAnsi"/>
@@ -19643,6 +20647,7 @@
         </w:rPr>
         <w:t xml:space="preserve">, </w:t>
       </w:r>
+      <w:proofErr w:type="spellStart"/>
       <w:r>
         <w:rPr>
           <w:rFonts w:ascii="Consolas" w:hAnsi="Consolas" w:cstheme="minorHAnsi"/>
@@ -19651,6 +20656,7 @@
         </w:rPr>
         <w:t>IEnumerable</w:t>
       </w:r>
+      <w:proofErr w:type="spellEnd"/>
       <w:r>
         <w:rPr>
           <w:rFonts w:ascii="Consolas" w:hAnsi="Consolas" w:cstheme="minorHAnsi"/>
@@ -19804,6 +20810,7 @@
         </w:rPr>
         <w:t xml:space="preserve">, </w:t>
       </w:r>
+      <w:proofErr w:type="spellStart"/>
       <w:r>
         <w:rPr>
           <w:rFonts w:ascii="Consolas" w:hAnsi="Consolas" w:cstheme="minorHAnsi"/>
@@ -19812,6 +20819,7 @@
         </w:rPr>
         <w:t>DateTime</w:t>
       </w:r>
+      <w:proofErr w:type="spellEnd"/>
       <w:r>
         <w:rPr>
           <w:rFonts w:cstheme="minorHAnsi"/>
@@ -19833,6 +20841,7 @@
         </w:rPr>
         <w:t xml:space="preserve"> </w:t>
       </w:r>
+      <w:proofErr w:type="spellStart"/>
       <w:r>
         <w:rPr>
           <w:rFonts w:ascii="Consolas" w:hAnsi="Consolas" w:cstheme="minorHAnsi"/>
@@ -19841,6 +20850,7 @@
         </w:rPr>
         <w:t>Guid</w:t>
       </w:r>
+      <w:proofErr w:type="spellEnd"/>
       <w:r>
         <w:rPr>
           <w:rFonts w:cstheme="minorHAnsi"/>
@@ -19918,6 +20928,7 @@
         </w:rPr>
         <w:t xml:space="preserve"> как и для типов </w:t>
       </w:r>
+      <w:proofErr w:type="spellStart"/>
       <w:r>
         <w:rPr>
           <w:rFonts w:ascii="Consolas" w:hAnsi="Consolas" w:cstheme="minorHAnsi"/>
@@ -19934,6 +20945,7 @@
         </w:rPr>
         <w:t>Enumerable</w:t>
       </w:r>
+      <w:proofErr w:type="spellEnd"/>
       <w:r>
         <w:rPr>
           <w:rFonts w:ascii="Consolas" w:hAnsi="Consolas" w:cstheme="minorHAnsi"/>
@@ -19955,6 +20967,7 @@
         </w:rPr>
         <w:t xml:space="preserve"> </w:t>
       </w:r>
+      <w:proofErr w:type="spellStart"/>
       <w:r>
         <w:rPr>
           <w:rFonts w:ascii="Consolas" w:hAnsi="Consolas" w:cstheme="minorHAnsi"/>
@@ -19963,6 +20976,7 @@
         </w:rPr>
         <w:t>IEnumerable</w:t>
       </w:r>
+      <w:proofErr w:type="spellEnd"/>
       <w:r>
         <w:rPr>
           <w:rFonts w:ascii="Consolas" w:hAnsi="Consolas" w:cstheme="minorHAnsi"/>
@@ -20016,6 +21030,7 @@
         </w:rPr>
         <w:t xml:space="preserve">тупают последовательности </w:t>
       </w:r>
+      <w:proofErr w:type="spellStart"/>
       <w:r>
         <w:rPr>
           <w:rFonts w:ascii="Consolas" w:hAnsi="Consolas" w:cstheme="minorHAnsi"/>
@@ -20032,6 +21047,7 @@
         </w:rPr>
         <w:t>Enumerable</w:t>
       </w:r>
+      <w:proofErr w:type="spellEnd"/>
       <w:r>
         <w:rPr>
           <w:rFonts w:ascii="Consolas" w:hAnsi="Consolas" w:cstheme="minorHAnsi"/>
@@ -20053,6 +21069,7 @@
         </w:rPr>
         <w:t xml:space="preserve"> </w:t>
       </w:r>
+      <w:proofErr w:type="spellStart"/>
       <w:r>
         <w:rPr>
           <w:rFonts w:ascii="Consolas" w:hAnsi="Consolas" w:cstheme="minorHAnsi"/>
@@ -20061,6 +21078,7 @@
         </w:rPr>
         <w:t>IEnumerable</w:t>
       </w:r>
+      <w:proofErr w:type="spellEnd"/>
       <w:r>
         <w:rPr>
           <w:rFonts w:ascii="Consolas" w:hAnsi="Consolas" w:cstheme="minorHAnsi"/>
@@ -20138,6 +21156,7 @@
           <w:sz w:val="22"/>
         </w:rPr>
       </w:pPr>
+      <w:proofErr w:type="spellStart"/>
       <w:r>
         <w:rPr>
           <w:rFonts w:ascii="Consolas" w:hAnsi="Consolas" w:cstheme="minorHAnsi"/>
@@ -20145,6 +21164,7 @@
         </w:rPr>
         <w:t>NoExcelColumn</w:t>
       </w:r>
+      <w:proofErr w:type="spellEnd"/>
       <w:r>
         <w:rPr>
           <w:rFonts w:ascii="Consolas" w:hAnsi="Consolas" w:cstheme="minorHAnsi"/>
@@ -20186,12 +21206,21 @@
           <w:sz w:val="22"/>
         </w:rPr>
       </w:pPr>
-      <w:r>
-        <w:rPr>
-          <w:rFonts w:ascii="Consolas" w:hAnsi="Consolas" w:cstheme="minorHAnsi"/>
-          <w:sz w:val="22"/>
-        </w:rPr>
-        <w:t xml:space="preserve">ExcelColumn </w:t>
+      <w:proofErr w:type="spellStart"/>
+      <w:r>
+        <w:rPr>
+          <w:rFonts w:ascii="Consolas" w:hAnsi="Consolas" w:cstheme="minorHAnsi"/>
+          <w:sz w:val="22"/>
+        </w:rPr>
+        <w:t>ExcelColumn</w:t>
+      </w:r>
+      <w:proofErr w:type="spellEnd"/>
+      <w:r>
+        <w:rPr>
+          <w:rFonts w:ascii="Consolas" w:hAnsi="Consolas" w:cstheme="minorHAnsi"/>
+          <w:sz w:val="22"/>
+        </w:rPr>
+        <w:t xml:space="preserve"> </w:t>
       </w:r>
       <w:r>
         <w:rPr>
@@ -20235,6 +21264,7 @@
           <w:sz w:val="22"/>
         </w:rPr>
       </w:pPr>
+      <w:proofErr w:type="spellStart"/>
       <w:r>
         <w:rPr>
           <w:rFonts w:ascii="Consolas" w:hAnsi="Consolas" w:cstheme="minorHAnsi"/>
@@ -20242,6 +21272,7 @@
         </w:rPr>
         <w:t>Caption</w:t>
       </w:r>
+      <w:proofErr w:type="spellEnd"/>
       <w:r>
         <w:rPr>
           <w:rFonts w:cstheme="minorHAnsi"/>
@@ -20302,6 +21333,7 @@
           <w:sz w:val="22"/>
         </w:rPr>
       </w:pPr>
+      <w:proofErr w:type="spellStart"/>
       <w:r>
         <w:rPr>
           <w:rFonts w:ascii="Consolas" w:hAnsi="Consolas" w:cstheme="minorHAnsi"/>
@@ -20309,6 +21341,7 @@
         </w:rPr>
         <w:t>DisplayFormat</w:t>
       </w:r>
+      <w:proofErr w:type="spellEnd"/>
       <w:r>
         <w:rPr>
           <w:rFonts w:cstheme="minorHAnsi"/>
@@ -20401,6 +21434,7 @@
           <w:sz w:val="22"/>
         </w:rPr>
       </w:pPr>
+      <w:proofErr w:type="spellStart"/>
       <w:r>
         <w:rPr>
           <w:rFonts w:ascii="Consolas" w:hAnsi="Consolas" w:cstheme="minorHAnsi"/>
@@ -20408,6 +21442,7 @@
         </w:rPr>
         <w:t>IgnoreDisplayFormat</w:t>
       </w:r>
+      <w:proofErr w:type="spellEnd"/>
       <w:r>
         <w:rPr>
           <w:rFonts w:cstheme="minorHAnsi"/>
@@ -20415,6 +21450,7 @@
         </w:rPr>
         <w:t xml:space="preserve"> (тип </w:t>
       </w:r>
+      <w:proofErr w:type="spellStart"/>
       <w:r>
         <w:rPr>
           <w:rFonts w:ascii="Consolas" w:hAnsi="Consolas" w:cstheme="minorHAnsi"/>
@@ -20423,6 +21459,7 @@
         </w:rPr>
         <w:t>bool</w:t>
       </w:r>
+      <w:proofErr w:type="spellEnd"/>
       <w:r>
         <w:rPr>
           <w:rFonts w:cstheme="minorHAnsi"/>
@@ -20451,6 +21488,7 @@
         </w:rPr>
         <w:t xml:space="preserve">даже если он указан в свойстве </w:t>
       </w:r>
+      <w:proofErr w:type="spellStart"/>
       <w:r>
         <w:rPr>
           <w:rFonts w:ascii="Consolas" w:hAnsi="Consolas" w:cstheme="minorHAnsi"/>
@@ -20458,6 +21496,7 @@
         </w:rPr>
         <w:t>DisplayFormat</w:t>
       </w:r>
+      <w:proofErr w:type="spellEnd"/>
       <w:r>
         <w:rPr>
           <w:rFonts w:cstheme="minorHAnsi"/>
@@ -20507,6 +21546,7 @@
           <w:sz w:val="22"/>
         </w:rPr>
       </w:pPr>
+      <w:proofErr w:type="spellStart"/>
       <w:r>
         <w:rPr>
           <w:rFonts w:ascii="Consolas" w:hAnsi="Consolas" w:cstheme="minorHAnsi"/>
@@ -20514,6 +21554,7 @@
         </w:rPr>
         <w:t>AggregateFunction</w:t>
       </w:r>
+      <w:proofErr w:type="spellEnd"/>
       <w:r>
         <w:rPr>
           <w:rFonts w:cstheme="minorHAnsi"/>
@@ -20521,6 +21562,7 @@
         </w:rPr>
         <w:t xml:space="preserve"> (тип </w:t>
       </w:r>
+      <w:proofErr w:type="spellStart"/>
       <w:r>
         <w:rPr>
           <w:rFonts w:ascii="Consolas" w:hAnsi="Consolas" w:cs="Consolas"/>
@@ -20530,6 +21572,7 @@
         </w:rPr>
         <w:t>AggregateFunction</w:t>
       </w:r>
+      <w:proofErr w:type="spellEnd"/>
       <w:r>
         <w:rPr>
           <w:rFonts w:cstheme="minorHAnsi"/>
@@ -20646,6 +21689,7 @@
           <w:sz w:val="22"/>
         </w:rPr>
       </w:pPr>
+      <w:proofErr w:type="spellStart"/>
       <w:r>
         <w:rPr>
           <w:rFonts w:ascii="Consolas" w:hAnsi="Consolas" w:cstheme="minorHAnsi"/>
@@ -20653,6 +21697,7 @@
         </w:rPr>
         <w:t>NoAggregate</w:t>
       </w:r>
+      <w:proofErr w:type="spellEnd"/>
       <w:r>
         <w:rPr>
           <w:rFonts w:cstheme="minorHAnsi"/>
@@ -20660,6 +21705,7 @@
         </w:rPr>
         <w:t xml:space="preserve"> (тип </w:t>
       </w:r>
+      <w:proofErr w:type="spellStart"/>
       <w:r>
         <w:rPr>
           <w:rFonts w:ascii="Consolas" w:hAnsi="Consolas" w:cstheme="minorHAnsi"/>
@@ -20668,6 +21714,7 @@
         </w:rPr>
         <w:t>bool</w:t>
       </w:r>
+      <w:proofErr w:type="spellEnd"/>
       <w:r>
         <w:rPr>
           <w:rFonts w:cstheme="minorHAnsi"/>
@@ -20696,6 +21743,7 @@
         </w:rPr>
         <w:t xml:space="preserve">то не нужно применять к данной колонке какую-либо агрегацию, даже если она указана в поле </w:t>
       </w:r>
+      <w:proofErr w:type="spellStart"/>
       <w:r>
         <w:rPr>
           <w:rFonts w:ascii="Consolas" w:hAnsi="Consolas" w:cstheme="minorHAnsi"/>
@@ -20703,6 +21751,7 @@
         </w:rPr>
         <w:t>AggregateFunction</w:t>
       </w:r>
+      <w:proofErr w:type="spellEnd"/>
       <w:r>
         <w:rPr>
           <w:rFonts w:cstheme="minorHAnsi"/>
@@ -20801,6 +21850,7 @@
           <w:sz w:val="22"/>
         </w:rPr>
       </w:pPr>
+      <w:proofErr w:type="spellStart"/>
       <w:r>
         <w:rPr>
           <w:rFonts w:ascii="Consolas" w:hAnsi="Consolas" w:cstheme="minorHAnsi"/>
@@ -20808,6 +21858,7 @@
         </w:rPr>
         <w:t>Width</w:t>
       </w:r>
+      <w:proofErr w:type="spellEnd"/>
       <w:r>
         <w:rPr>
           <w:rFonts w:cstheme="minorHAnsi"/>
@@ -20815,6 +21866,7 @@
         </w:rPr>
         <w:t xml:space="preserve"> (тип </w:t>
       </w:r>
+      <w:proofErr w:type="spellStart"/>
       <w:r>
         <w:rPr>
           <w:rFonts w:ascii="Consolas" w:hAnsi="Consolas" w:cstheme="minorHAnsi"/>
@@ -20823,6 +21875,7 @@
         </w:rPr>
         <w:t>int</w:t>
       </w:r>
+      <w:proofErr w:type="spellEnd"/>
       <w:r>
         <w:rPr>
           <w:rFonts w:cstheme="minorHAnsi"/>
@@ -20866,6 +21919,7 @@
           <w:sz w:val="22"/>
         </w:rPr>
       </w:pPr>
+      <w:proofErr w:type="spellStart"/>
       <w:r>
         <w:rPr>
           <w:rFonts w:ascii="Consolas" w:hAnsi="Consolas" w:cstheme="minorHAnsi"/>
@@ -20874,6 +21928,7 @@
         <w:lastRenderedPageBreak/>
         <w:t>AdjustToContent</w:t>
       </w:r>
+      <w:proofErr w:type="spellEnd"/>
       <w:r>
         <w:rPr>
           <w:rFonts w:cstheme="minorHAnsi"/>
@@ -20881,6 +21936,7 @@
         </w:rPr>
         <w:t xml:space="preserve"> (тип </w:t>
       </w:r>
+      <w:proofErr w:type="spellStart"/>
       <w:r>
         <w:rPr>
           <w:rFonts w:ascii="Consolas" w:hAnsi="Consolas" w:cstheme="minorHAnsi"/>
@@ -20889,6 +21945,7 @@
         </w:rPr>
         <w:t>bool</w:t>
       </w:r>
+      <w:proofErr w:type="spellEnd"/>
       <w:r>
         <w:rPr>
           <w:rFonts w:cstheme="minorHAnsi"/>
@@ -20909,6 +21966,7 @@
           <w:sz w:val="22"/>
         </w:rPr>
       </w:pPr>
+      <w:proofErr w:type="spellStart"/>
       <w:r>
         <w:rPr>
           <w:rFonts w:ascii="Consolas" w:hAnsi="Consolas" w:cstheme="minorHAnsi"/>
@@ -20916,6 +21974,7 @@
         </w:rPr>
         <w:t>Order</w:t>
       </w:r>
+      <w:proofErr w:type="spellEnd"/>
       <w:r>
         <w:rPr>
           <w:rFonts w:cstheme="minorHAnsi"/>
@@ -20923,6 +21982,7 @@
         </w:rPr>
         <w:t xml:space="preserve"> (тип </w:t>
       </w:r>
+      <w:proofErr w:type="spellStart"/>
       <w:r>
         <w:rPr>
           <w:rFonts w:ascii="Consolas" w:hAnsi="Consolas" w:cstheme="minorHAnsi"/>
@@ -20931,6 +21991,7 @@
         </w:rPr>
         <w:t>int</w:t>
       </w:r>
+      <w:proofErr w:type="spellEnd"/>
       <w:r>
         <w:rPr>
           <w:rFonts w:cstheme="minorHAnsi"/>
@@ -21286,6 +22347,7 @@
         </w:rPr>
         <w:t xml:space="preserve"> Задать агрегатные функции для каких-либо других полей можно через поле </w:t>
       </w:r>
+      <w:proofErr w:type="spellStart"/>
       <w:r>
         <w:rPr>
           <w:rFonts w:ascii="Consolas" w:hAnsi="Consolas" w:cstheme="minorHAnsi"/>
@@ -21293,6 +22355,7 @@
         </w:rPr>
         <w:t>AggregateFunction</w:t>
       </w:r>
+      <w:proofErr w:type="spellEnd"/>
       <w:r>
         <w:rPr>
           <w:rFonts w:cstheme="minorHAnsi"/>
@@ -21300,6 +22363,7 @@
         </w:rPr>
         <w:t xml:space="preserve"> атрибута </w:t>
       </w:r>
+      <w:proofErr w:type="spellStart"/>
       <w:r>
         <w:rPr>
           <w:rFonts w:ascii="Consolas" w:hAnsi="Consolas" w:cstheme="minorHAnsi"/>
@@ -21307,6 +22371,7 @@
         </w:rPr>
         <w:t>ExcelColumn</w:t>
       </w:r>
+      <w:proofErr w:type="spellEnd"/>
       <w:r>
         <w:rPr>
           <w:rFonts w:cstheme="minorHAnsi"/>
@@ -21388,6 +22453,7 @@
         </w:numPr>
         <w:ind w:left="709"/>
       </w:pPr>
+      <w:proofErr w:type="spellStart"/>
       <w:r>
         <w:rPr>
           <w:rFonts w:ascii="Consolas" w:hAnsi="Consolas"/>
@@ -21396,6 +22462,7 @@
         </w:rPr>
         <w:t>DataSource</w:t>
       </w:r>
+      <w:proofErr w:type="spellEnd"/>
       <w:r>
         <w:rPr>
           <w:rFonts w:ascii="Consolas" w:hAnsi="Consolas"/>
@@ -21433,13 +22500,23 @@
         </w:numPr>
         <w:ind w:left="709"/>
       </w:pPr>
+      <w:proofErr w:type="spellStart"/>
       <w:r>
         <w:rPr>
           <w:rFonts w:ascii="Consolas" w:hAnsi="Consolas" w:cs="Consolas"/>
           <w:color w:val="000000"/>
           <w:sz w:val="22"/>
         </w:rPr>
-        <w:t xml:space="preserve">RenderPriority </w:t>
+        <w:t>RenderPriority</w:t>
+      </w:r>
+      <w:proofErr w:type="spellEnd"/>
+      <w:r>
+        <w:rPr>
+          <w:rFonts w:ascii="Consolas" w:hAnsi="Consolas" w:cs="Consolas"/>
+          <w:color w:val="000000"/>
+          <w:sz w:val="22"/>
+        </w:rPr>
+        <w:t xml:space="preserve"> </w:t>
       </w:r>
       <w:r>
         <w:rPr>
@@ -21457,6 +22534,7 @@
         </w:rPr>
         <w:t xml:space="preserve"> </w:t>
       </w:r>
+      <w:proofErr w:type="spellStart"/>
       <w:r>
         <w:rPr>
           <w:rFonts w:ascii="Consolas" w:hAnsi="Consolas" w:cs="Consolas"/>
@@ -21466,6 +22544,7 @@
         </w:rPr>
         <w:t>int</w:t>
       </w:r>
+      <w:proofErr w:type="spellEnd"/>
       <w:r>
         <w:rPr>
           <w:rFonts w:cstheme="minorHAnsi"/>
@@ -21491,53 +22570,50 @@
           <w:numId w:val="23"/>
         </w:numPr>
         <w:ind w:left="709"/>
-        <w:rPr>
-          <w:rFonts w:cstheme="minorHAnsi"/>
-          <w:color w:val="000000"/>
-          <w:szCs w:val="24"/>
-        </w:rPr>
-      </w:pPr>
+      </w:pPr>
+      <w:proofErr w:type="spellStart"/>
+      <w:r>
+        <w:rPr>
+          <w:rFonts w:ascii="Consolas" w:hAnsi="Consolas"/>
+          <w:sz w:val="22"/>
+        </w:rPr>
+        <w:t>Type</w:t>
+      </w:r>
+      <w:proofErr w:type="spellEnd"/>
+      <w:r>
+        <w:rPr>
+          <w:rFonts w:ascii="Consolas" w:hAnsi="Consolas"/>
+          <w:sz w:val="22"/>
+        </w:rPr>
+        <w:t xml:space="preserve"> </w:t>
+      </w:r>
+      <w:r>
+        <w:rPr>
+          <w:rFonts w:cstheme="minorHAnsi"/>
+          <w:color w:val="000000"/>
+          <w:szCs w:val="24"/>
+        </w:rPr>
+        <w:t>(тип</w:t>
+      </w:r>
       <w:r>
         <w:rPr>
           <w:rFonts w:ascii="Consolas" w:hAnsi="Consolas" w:cs="Consolas"/>
           <w:color w:val="000000"/>
           <w:sz w:val="22"/>
         </w:rPr>
-        <w:t>BeforeRenderMethodName</w:t>
-      </w:r>
-      <w:r>
-        <w:rPr>
-          <w:rFonts w:cstheme="minorHAnsi"/>
-          <w:color w:val="000000"/>
-          <w:sz w:val="22"/>
-        </w:rPr>
-        <w:t xml:space="preserve"> </w:t>
-      </w:r>
-      <w:r>
-        <w:rPr>
-          <w:rFonts w:cstheme="minorHAnsi"/>
-          <w:color w:val="000000"/>
-          <w:szCs w:val="24"/>
-        </w:rPr>
-        <w:t>(тип</w:t>
-      </w:r>
+        <w:t xml:space="preserve"> </w:t>
+      </w:r>
+      <w:proofErr w:type="spellStart"/>
       <w:r>
         <w:rPr>
           <w:rFonts w:ascii="Consolas" w:hAnsi="Consolas" w:cs="Consolas"/>
           <w:color w:val="000000"/>
           <w:sz w:val="22"/>
-        </w:rPr>
-        <w:t xml:space="preserve"> </w:t>
-      </w:r>
-      <w:r>
-        <w:rPr>
-          <w:rFonts w:ascii="Consolas" w:hAnsi="Consolas" w:cs="Consolas"/>
-          <w:color w:val="000000"/>
-          <w:sz w:val="22"/>
-          <w:lang w:val="en-US"/>
-        </w:rPr>
-        <w:t>string</w:t>
-      </w:r>
+          <w:lang w:val="en-US"/>
+        </w:rPr>
+        <w:t>enum</w:t>
+      </w:r>
+      <w:proofErr w:type="spellEnd"/>
       <w:r>
         <w:rPr>
           <w:rFonts w:cstheme="minorHAnsi"/>
@@ -21552,7 +22628,23 @@
           <w:color w:val="000000"/>
           <w:szCs w:val="24"/>
         </w:rPr>
-        <w:t xml:space="preserve"> – полностью аналогично одноимённому свойству для панели данных.</w:t>
+        <w:t xml:space="preserve"> – полностью аналогично одноимённому свойству для панели</w:t>
+      </w:r>
+      <w:r>
+        <w:rPr>
+          <w:rFonts w:cstheme="minorHAnsi"/>
+          <w:color w:val="000000"/>
+          <w:szCs w:val="24"/>
+        </w:rPr>
+        <w:t xml:space="preserve"> данных</w:t>
+      </w:r>
+      <w:r>
+        <w:rPr>
+          <w:rFonts w:cstheme="minorHAnsi"/>
+          <w:color w:val="000000"/>
+          <w:szCs w:val="24"/>
+        </w:rPr>
+        <w:t>.</w:t>
       </w:r>
     </w:p>
     <w:p>
@@ -21563,62 +22655,58 @@
           <w:numId w:val="23"/>
         </w:numPr>
         <w:ind w:left="709"/>
-        <w:rPr>
-          <w:rFonts w:cstheme="minorHAnsi"/>
-          <w:color w:val="000000"/>
-          <w:szCs w:val="24"/>
-        </w:rPr>
-      </w:pPr>
+      </w:pPr>
+      <w:proofErr w:type="spellStart"/>
+      <w:r>
+        <w:rPr>
+          <w:rFonts w:ascii="Consolas" w:hAnsi="Consolas"/>
+          <w:sz w:val="22"/>
+          <w:lang w:val="en-US"/>
+        </w:rPr>
+        <w:t>ShifT</w:t>
+      </w:r>
+      <w:r>
+        <w:rPr>
+          <w:rFonts w:ascii="Consolas" w:hAnsi="Consolas"/>
+          <w:sz w:val="22"/>
+        </w:rPr>
+        <w:t>ype</w:t>
+      </w:r>
+      <w:proofErr w:type="spellEnd"/>
+      <w:r>
+        <w:rPr>
+          <w:rFonts w:ascii="Consolas" w:hAnsi="Consolas"/>
+          <w:sz w:val="22"/>
+        </w:rPr>
+        <w:t xml:space="preserve"> </w:t>
+      </w:r>
+      <w:r>
+        <w:rPr>
+          <w:rFonts w:cstheme="minorHAnsi"/>
+          <w:color w:val="000000"/>
+          <w:szCs w:val="24"/>
+        </w:rPr>
+        <w:t>(тип</w:t>
+      </w:r>
       <w:r>
         <w:rPr>
           <w:rFonts w:ascii="Consolas" w:hAnsi="Consolas" w:cs="Consolas"/>
           <w:color w:val="000000"/>
           <w:sz w:val="22"/>
-          <w:lang w:val="en-US"/>
-        </w:rPr>
-        <w:t>After</w:t>
-      </w:r>
+        </w:rPr>
+        <w:t xml:space="preserve"> </w:t>
+      </w:r>
+      <w:proofErr w:type="spellStart"/>
       <w:r>
         <w:rPr>
           <w:rFonts w:ascii="Consolas" w:hAnsi="Consolas" w:cs="Consolas"/>
           <w:color w:val="000000"/>
           <w:sz w:val="22"/>
-        </w:rPr>
-        <w:t>RenderMethodName</w:t>
-      </w:r>
-      <w:r>
-        <w:rPr>
-          <w:rFonts w:cstheme="minorHAnsi"/>
-          <w:color w:val="000000"/>
-          <w:sz w:val="22"/>
-        </w:rPr>
-        <w:t xml:space="preserve"> </w:t>
-      </w:r>
-      <w:r>
-        <w:rPr>
-          <w:rFonts w:cstheme="minorHAnsi"/>
-          <w:color w:val="000000"/>
-          <w:szCs w:val="24"/>
-        </w:rPr>
-        <w:t>(тип</w:t>
-      </w:r>
-      <w:r>
-        <w:rPr>
-          <w:rFonts w:ascii="Consolas" w:hAnsi="Consolas" w:cs="Consolas"/>
-          <w:color w:val="000000"/>
-          <w:sz w:val="22"/>
-        </w:rPr>
-        <w:t xml:space="preserve"> </w:t>
-      </w:r>
-      <w:r>
-        <w:rPr>
-          <w:rFonts w:ascii="Consolas" w:hAnsi="Consolas" w:cs="Consolas"/>
-          <w:color w:val="000000"/>
-          <w:sz w:val="22"/>
-          <w:lang w:val="en-US"/>
-        </w:rPr>
-        <w:t>string</w:t>
-      </w:r>
+          <w:lang w:val="en-US"/>
+        </w:rPr>
+        <w:t>enum</w:t>
+      </w:r>
+      <w:proofErr w:type="spellEnd"/>
       <w:r>
         <w:rPr>
           <w:rFonts w:cstheme="minorHAnsi"/>
@@ -21633,7 +22721,39 @@
           <w:color w:val="000000"/>
           <w:szCs w:val="24"/>
         </w:rPr>
-        <w:t xml:space="preserve"> – полностью аналогично одноимённому свойству для панели данных.</w:t>
+        <w:t xml:space="preserve"> –</w:t>
+      </w:r>
+      <w:r>
+        <w:rPr>
+          <w:rFonts w:cstheme="minorHAnsi"/>
+          <w:color w:val="000000"/>
+          <w:szCs w:val="24"/>
+        </w:rPr>
+        <w:t xml:space="preserve"> </w:t>
+      </w:r>
+      <w:r>
+        <w:rPr>
+          <w:rFonts w:cstheme="minorHAnsi"/>
+          <w:color w:val="000000"/>
+          <w:szCs w:val="24"/>
+        </w:rPr>
+        <w:t>полностью аналогично одноимённому свойству для панели</w:t>
+      </w:r>
+      <w:r>
+        <w:rPr>
+          <w:rFonts w:cstheme="minorHAnsi"/>
+          <w:color w:val="000000"/>
+          <w:szCs w:val="24"/>
+        </w:rPr>
+        <w:t xml:space="preserve"> данных</w:t>
+      </w:r>
+      <w:r>
+        <w:rPr>
+          <w:rFonts w:cstheme="minorHAnsi"/>
+          <w:color w:val="000000"/>
+          <w:szCs w:val="24"/>
+        </w:rPr>
+        <w:t>.</w:t>
       </w:r>
     </w:p>
     <w:p>
@@ -21647,18 +22767,177 @@
         <w:rPr>
           <w:rFonts w:cstheme="minorHAnsi"/>
           <w:color w:val="000000"/>
-          <w:sz w:val="22"/>
-        </w:rPr>
-      </w:pPr>
+          <w:szCs w:val="24"/>
+        </w:rPr>
+      </w:pPr>
+      <w:proofErr w:type="spellStart"/>
       <w:r>
         <w:rPr>
           <w:rFonts w:ascii="Consolas" w:hAnsi="Consolas" w:cs="Consolas"/>
           <w:color w:val="000000"/>
           <w:sz w:val="22"/>
+        </w:rPr>
+        <w:t>BeforeRenderMethodName</w:t>
+      </w:r>
+      <w:proofErr w:type="spellEnd"/>
+      <w:r>
+        <w:rPr>
+          <w:rFonts w:cstheme="minorHAnsi"/>
+          <w:color w:val="000000"/>
+          <w:sz w:val="22"/>
+        </w:rPr>
+        <w:t xml:space="preserve"> </w:t>
+      </w:r>
+      <w:r>
+        <w:rPr>
+          <w:rFonts w:cstheme="minorHAnsi"/>
+          <w:color w:val="000000"/>
+          <w:szCs w:val="24"/>
+        </w:rPr>
+        <w:t>(тип</w:t>
+      </w:r>
+      <w:r>
+        <w:rPr>
+          <w:rFonts w:ascii="Consolas" w:hAnsi="Consolas" w:cs="Consolas"/>
+          <w:color w:val="000000"/>
+          <w:sz w:val="22"/>
+        </w:rPr>
+        <w:t xml:space="preserve"> </w:t>
+      </w:r>
+      <w:r>
+        <w:rPr>
+          <w:rFonts w:ascii="Consolas" w:hAnsi="Consolas" w:cs="Consolas"/>
+          <w:color w:val="000000"/>
+          <w:sz w:val="22"/>
+          <w:lang w:val="en-US"/>
+        </w:rPr>
+        <w:t>string</w:t>
+      </w:r>
+      <w:r>
+        <w:rPr>
+          <w:rFonts w:cstheme="minorHAnsi"/>
+          <w:color w:val="000000"/>
+          <w:szCs w:val="24"/>
+        </w:rPr>
+        <w:t>)</w:t>
+      </w:r>
+      <w:r>
+        <w:rPr>
+          <w:rFonts w:cstheme="minorHAnsi"/>
+          <w:color w:val="000000"/>
+          <w:szCs w:val="24"/>
+        </w:rPr>
+        <w:t xml:space="preserve"> – полностью аналогично одноимённому свойству для панели данных.</w:t>
+      </w:r>
+    </w:p>
+    <w:p>
+      <w:pPr>
+        <w:pStyle w:val="ListParagraph"/>
+        <w:numPr>
+          <w:ilvl w:val="0"/>
+          <w:numId w:val="23"/>
+        </w:numPr>
+        <w:ind w:left="709"/>
+        <w:rPr>
+          <w:rFonts w:cstheme="minorHAnsi"/>
+          <w:color w:val="000000"/>
+          <w:szCs w:val="24"/>
+        </w:rPr>
+      </w:pPr>
+      <w:r>
+        <w:rPr>
+          <w:rFonts w:ascii="Consolas" w:hAnsi="Consolas" w:cs="Consolas"/>
+          <w:color w:val="000000"/>
+          <w:sz w:val="22"/>
+          <w:lang w:val="en-US"/>
+        </w:rPr>
+        <w:t>After</w:t>
+      </w:r>
+      <w:proofErr w:type="spellStart"/>
+      <w:r>
+        <w:rPr>
+          <w:rFonts w:ascii="Consolas" w:hAnsi="Consolas" w:cs="Consolas"/>
+          <w:color w:val="000000"/>
+          <w:sz w:val="22"/>
+        </w:rPr>
+        <w:t>RenderMethodName</w:t>
+      </w:r>
+      <w:proofErr w:type="spellEnd"/>
+      <w:r>
+        <w:rPr>
+          <w:rFonts w:cstheme="minorHAnsi"/>
+          <w:color w:val="000000"/>
+          <w:sz w:val="22"/>
+        </w:rPr>
+        <w:t xml:space="preserve"> </w:t>
+      </w:r>
+      <w:r>
+        <w:rPr>
+          <w:rFonts w:cstheme="minorHAnsi"/>
+          <w:color w:val="000000"/>
+          <w:szCs w:val="24"/>
+        </w:rPr>
+        <w:t>(тип</w:t>
+      </w:r>
+      <w:r>
+        <w:rPr>
+          <w:rFonts w:ascii="Consolas" w:hAnsi="Consolas" w:cs="Consolas"/>
+          <w:color w:val="000000"/>
+          <w:sz w:val="22"/>
+        </w:rPr>
+        <w:t xml:space="preserve"> </w:t>
+      </w:r>
+      <w:r>
+        <w:rPr>
+          <w:rFonts w:ascii="Consolas" w:hAnsi="Consolas" w:cs="Consolas"/>
+          <w:color w:val="000000"/>
+          <w:sz w:val="22"/>
+          <w:lang w:val="en-US"/>
+        </w:rPr>
+        <w:t>string</w:t>
+      </w:r>
+      <w:r>
+        <w:rPr>
+          <w:rFonts w:cstheme="minorHAnsi"/>
+          <w:color w:val="000000"/>
+          <w:szCs w:val="24"/>
+        </w:rPr>
+        <w:t>)</w:t>
+      </w:r>
+      <w:r>
+        <w:rPr>
+          <w:rFonts w:cstheme="minorHAnsi"/>
+          <w:color w:val="000000"/>
+          <w:szCs w:val="24"/>
+        </w:rPr>
+        <w:t xml:space="preserve"> – полностью аналогично одноимённому свойству для панели данных.</w:t>
+      </w:r>
+    </w:p>
+    <w:p>
+      <w:pPr>
+        <w:pStyle w:val="ListParagraph"/>
+        <w:numPr>
+          <w:ilvl w:val="0"/>
+          <w:numId w:val="23"/>
+        </w:numPr>
+        <w:ind w:left="709"/>
+        <w:rPr>
+          <w:rFonts w:cstheme="minorHAnsi"/>
+          <w:color w:val="000000"/>
+          <w:sz w:val="22"/>
+        </w:rPr>
+      </w:pPr>
+      <w:proofErr w:type="spellStart"/>
+      <w:r>
+        <w:rPr>
+          <w:rFonts w:ascii="Consolas" w:hAnsi="Consolas" w:cs="Consolas"/>
+          <w:color w:val="000000"/>
+          <w:sz w:val="22"/>
           <w:lang w:val="en-US"/>
         </w:rPr>
         <w:t>BeforeHeadersRenderMethodName</w:t>
       </w:r>
+      <w:proofErr w:type="spellEnd"/>
       <w:r>
         <w:rPr>
           <w:rFonts w:cstheme="minorHAnsi"/>
@@ -21769,8 +23048,17 @@
           <w:rFonts w:cstheme="minorHAnsi"/>
           <w:szCs w:val="24"/>
         </w:rPr>
-        <w:t xml:space="preserve"> размещаться в экземпляре класса отчёта, который передаётся конструктору класса </w:t>
-      </w:r>
+        <w:t xml:space="preserve"> размещаться в экземпляре класса отчёта, который передаётся конструктору </w:t>
+      </w:r>
+      <w:r>
+        <w:rPr>
+          <w:rFonts w:cstheme="minorHAnsi"/>
+          <w:szCs w:val="24"/>
+        </w:rPr>
+        <w:lastRenderedPageBreak/>
+        <w:t xml:space="preserve">класса </w:t>
+      </w:r>
+      <w:proofErr w:type="spellStart"/>
       <w:r>
         <w:rPr>
           <w:rFonts w:ascii="Consolas" w:hAnsi="Consolas" w:cstheme="minorHAnsi"/>
@@ -21779,6 +23067,7 @@
         </w:rPr>
         <w:t>DefaultReportGenerator</w:t>
       </w:r>
+      <w:proofErr w:type="spellEnd"/>
       <w:r>
         <w:rPr>
           <w:rFonts w:cstheme="minorHAnsi"/>
@@ -21863,9 +23152,9 @@
           <w:color w:val="000000"/>
           <w:sz w:val="22"/>
         </w:rPr>
-        <w:lastRenderedPageBreak/>
         <w:t xml:space="preserve">где </w:t>
       </w:r>
+      <w:proofErr w:type="spellStart"/>
       <w:r>
         <w:rPr>
           <w:rFonts w:ascii="Consolas" w:hAnsi="Consolas" w:cs="Consolas"/>
@@ -21875,6 +23164,7 @@
         </w:rPr>
         <w:t>BeforeHeadersRender</w:t>
       </w:r>
+      <w:proofErr w:type="spellEnd"/>
       <w:r>
         <w:rPr>
           <w:rFonts w:cstheme="minorHAnsi"/>
@@ -22027,6 +23317,7 @@
         </w:rPr>
         <w:t xml:space="preserve">свойства </w:t>
       </w:r>
+      <w:proofErr w:type="spellStart"/>
       <w:r>
         <w:rPr>
           <w:rFonts w:ascii="Consolas" w:hAnsi="Consolas" w:cs="Consolas"/>
@@ -22045,6 +23336,7 @@
         </w:rPr>
         <w:t>e</w:t>
       </w:r>
+      <w:proofErr w:type="spellEnd"/>
       <w:r>
         <w:rPr>
           <w:rFonts w:cstheme="minorHAnsi"/>
@@ -22061,6 +23353,7 @@
         </w:rPr>
         <w:t xml:space="preserve"> </w:t>
       </w:r>
+      <w:proofErr w:type="spellStart"/>
       <w:r>
         <w:rPr>
           <w:rFonts w:ascii="Consolas" w:hAnsi="Consolas" w:cs="Consolas"/>
@@ -22070,6 +23363,7 @@
         </w:rPr>
         <w:t>args</w:t>
       </w:r>
+      <w:proofErr w:type="spellEnd"/>
       <w:r>
         <w:rPr>
           <w:rFonts w:cstheme="minorHAnsi"/>
@@ -22078,6 +23372,7 @@
         </w:rPr>
         <w:t xml:space="preserve"> – параметр метода, имеющий тип </w:t>
       </w:r>
+      <w:proofErr w:type="spellStart"/>
       <w:r>
         <w:rPr>
           <w:rFonts w:ascii="Consolas" w:hAnsi="Consolas" w:cs="Consolas"/>
@@ -22087,6 +23382,7 @@
         </w:rPr>
         <w:t>DataSourceDynamicPanelBeforeRenderEventArgs</w:t>
       </w:r>
+      <w:proofErr w:type="spellEnd"/>
       <w:r>
         <w:rPr>
           <w:rFonts w:cstheme="minorHAnsi"/>
@@ -22116,7 +23412,6 @@
           <w:rFonts w:cstheme="minorHAnsi"/>
           <w:color w:val="000000"/>
           <w:szCs w:val="24"/>
-          <w:lang w:val="en-US"/>
         </w:rPr>
       </w:pPr>
       <w:r>
@@ -22133,16 +23428,14 @@
           <w:rFonts w:ascii="Consolas" w:hAnsi="Consolas" w:cs="Consolas"/>
           <w:color w:val="000000"/>
           <w:sz w:val="22"/>
-          <w:lang w:val="en-US"/>
-        </w:rPr>
-        <w:t xml:space="preserve"> </w:t>
-      </w:r>
-      <w:r>
-        <w:rPr>
-          <w:rFonts w:cstheme="minorHAnsi"/>
-          <w:color w:val="000000"/>
-          <w:szCs w:val="24"/>
-          <w:lang w:val="en-US"/>
+        </w:rPr>
+        <w:t xml:space="preserve"> </w:t>
+      </w:r>
+      <w:r>
+        <w:rPr>
+          <w:rFonts w:cstheme="minorHAnsi"/>
+          <w:color w:val="000000"/>
+          <w:szCs w:val="24"/>
         </w:rPr>
         <w:t>(</w:t>
       </w:r>
@@ -22159,10 +23452,10 @@
           <w:rFonts w:cstheme="minorHAnsi"/>
           <w:color w:val="000000"/>
           <w:szCs w:val="24"/>
-          <w:lang w:val="en-US"/>
-        </w:rPr>
-        <w:t xml:space="preserve"> </w:t>
-      </w:r>
+        </w:rPr>
+        <w:t xml:space="preserve"> </w:t>
+      </w:r>
+      <w:proofErr w:type="spellStart"/>
       <w:r>
         <w:rPr>
           <w:rFonts w:ascii="Consolas" w:hAnsi="Consolas" w:cs="Consolas"/>
@@ -22170,14 +23463,50 @@
           <w:sz w:val="22"/>
           <w:lang w:val="en-US"/>
         </w:rPr>
-        <w:t>ClosedXML.Excel.IXLRange</w:t>
-      </w:r>
-      <w:r>
-        <w:rPr>
-          <w:rFonts w:cstheme="minorHAnsi"/>
-          <w:color w:val="000000"/>
-          <w:szCs w:val="24"/>
-          <w:lang w:val="en-US"/>
+        <w:t>ClosedXML</w:t>
+      </w:r>
+      <w:proofErr w:type="spellEnd"/>
+      <w:r>
+        <w:rPr>
+          <w:rFonts w:ascii="Consolas" w:hAnsi="Consolas" w:cs="Consolas"/>
+          <w:color w:val="000000"/>
+          <w:sz w:val="22"/>
+        </w:rPr>
+        <w:t>.</w:t>
+      </w:r>
+      <w:r>
+        <w:rPr>
+          <w:rFonts w:ascii="Consolas" w:hAnsi="Consolas" w:cs="Consolas"/>
+          <w:color w:val="000000"/>
+          <w:sz w:val="22"/>
+          <w:lang w:val="en-US"/>
+        </w:rPr>
+        <w:t>Excel</w:t>
+      </w:r>
+      <w:r>
+        <w:rPr>
+          <w:rFonts w:ascii="Consolas" w:hAnsi="Consolas" w:cs="Consolas"/>
+          <w:color w:val="000000"/>
+          <w:sz w:val="22"/>
+        </w:rPr>
+        <w:t>.</w:t>
+      </w:r>
+      <w:proofErr w:type="spellStart"/>
+      <w:r>
+        <w:rPr>
+          <w:rFonts w:ascii="Consolas" w:hAnsi="Consolas" w:cs="Consolas"/>
+          <w:color w:val="000000"/>
+          <w:sz w:val="22"/>
+          <w:lang w:val="en-US"/>
+        </w:rPr>
+        <w:t>IXLRange</w:t>
+      </w:r>
+      <w:proofErr w:type="spellEnd"/>
+      <w:r>
+        <w:rPr>
+          <w:rFonts w:cstheme="minorHAnsi"/>
+          <w:color w:val="000000"/>
+          <w:szCs w:val="24"/>
         </w:rPr>
         <w:t xml:space="preserve">) – </w:t>
       </w:r>
@@ -22194,7 +23523,6 @@
           <w:rFonts w:cstheme="minorHAnsi"/>
           <w:color w:val="000000"/>
           <w:szCs w:val="24"/>
-          <w:lang w:val="en-US"/>
         </w:rPr>
         <w:t xml:space="preserve"> </w:t>
       </w:r>
@@ -22211,7 +23539,6 @@
           <w:rFonts w:cstheme="minorHAnsi"/>
           <w:color w:val="000000"/>
           <w:szCs w:val="24"/>
-          <w:lang w:val="en-US"/>
         </w:rPr>
         <w:t xml:space="preserve">, </w:t>
       </w:r>
@@ -22228,7 +23555,6 @@
           <w:rFonts w:cstheme="minorHAnsi"/>
           <w:color w:val="000000"/>
           <w:szCs w:val="24"/>
-          <w:lang w:val="en-US"/>
         </w:rPr>
         <w:t xml:space="preserve"> </w:t>
       </w:r>
@@ -22245,7 +23571,6 @@
           <w:rFonts w:cstheme="minorHAnsi"/>
           <w:color w:val="000000"/>
           <w:szCs w:val="24"/>
-          <w:lang w:val="en-US"/>
         </w:rPr>
         <w:t xml:space="preserve"> </w:t>
       </w:r>
@@ -22262,7 +23587,6 @@
           <w:rFonts w:cstheme="minorHAnsi"/>
           <w:color w:val="000000"/>
           <w:szCs w:val="24"/>
-          <w:lang w:val="en-US"/>
         </w:rPr>
         <w:t xml:space="preserve"> </w:t>
       </w:r>
@@ -22279,7 +23603,6 @@
           <w:rFonts w:cstheme="minorHAnsi"/>
           <w:color w:val="000000"/>
           <w:szCs w:val="24"/>
-          <w:lang w:val="en-US"/>
         </w:rPr>
         <w:t xml:space="preserve"> </w:t>
       </w:r>
@@ -22296,7 +23619,6 @@
           <w:rFonts w:cstheme="minorHAnsi"/>
           <w:color w:val="000000"/>
           <w:szCs w:val="24"/>
-          <w:lang w:val="en-US"/>
         </w:rPr>
         <w:t xml:space="preserve"> </w:t>
       </w:r>
@@ -22313,7 +23635,6 @@
           <w:rFonts w:cstheme="minorHAnsi"/>
           <w:color w:val="000000"/>
           <w:szCs w:val="24"/>
-          <w:lang w:val="en-US"/>
         </w:rPr>
         <w:t xml:space="preserve"> </w:t>
       </w:r>
@@ -22330,7 +23651,6 @@
           <w:rFonts w:cstheme="minorHAnsi"/>
           <w:color w:val="000000"/>
           <w:szCs w:val="24"/>
-          <w:lang w:val="en-US"/>
         </w:rPr>
         <w:t>;</w:t>
       </w:r>
@@ -22349,6 +23669,7 @@
           <w:sz w:val="22"/>
         </w:rPr>
       </w:pPr>
+      <w:proofErr w:type="spellStart"/>
       <w:r>
         <w:rPr>
           <w:rFonts w:ascii="Consolas" w:hAnsi="Consolas" w:cs="Consolas"/>
@@ -22357,6 +23678,7 @@
         </w:rPr>
         <w:t>IsCanceled</w:t>
       </w:r>
+      <w:proofErr w:type="spellEnd"/>
       <w:r>
         <w:rPr>
           <w:rFonts w:ascii="Consolas" w:hAnsi="Consolas" w:cs="Consolas"/>
@@ -22373,6 +23695,7 @@
         </w:rPr>
         <w:t xml:space="preserve">(тип </w:t>
       </w:r>
+      <w:proofErr w:type="spellStart"/>
       <w:r>
         <w:rPr>
           <w:rFonts w:ascii="Consolas" w:hAnsi="Consolas" w:cstheme="minorHAnsi"/>
@@ -22382,6 +23705,7 @@
         </w:rPr>
         <w:t>bool</w:t>
       </w:r>
+      <w:proofErr w:type="spellEnd"/>
       <w:r>
         <w:rPr>
           <w:rFonts w:cstheme="minorHAnsi"/>
@@ -22527,6 +23851,7 @@
         </w:rPr>
         <w:t xml:space="preserve"> (тип </w:t>
       </w:r>
+      <w:proofErr w:type="spellStart"/>
       <w:r>
         <w:rPr>
           <w:rFonts w:ascii="Consolas" w:hAnsi="Consolas" w:cs="Consolas"/>
@@ -22536,6 +23861,7 @@
         </w:rPr>
         <w:t>IList</w:t>
       </w:r>
+      <w:proofErr w:type="spellEnd"/>
       <w:r>
         <w:rPr>
           <w:rFonts w:ascii="Consolas" w:hAnsi="Consolas" w:cs="Consolas"/>
@@ -22544,6 +23870,7 @@
         </w:rPr>
         <w:t>&lt;</w:t>
       </w:r>
+      <w:proofErr w:type="spellStart"/>
       <w:r>
         <w:rPr>
           <w:rFonts w:ascii="Consolas" w:hAnsi="Consolas" w:cs="Consolas"/>
@@ -22553,6 +23880,7 @@
         </w:rPr>
         <w:t>ExcelDynamicColumn</w:t>
       </w:r>
+      <w:proofErr w:type="spellEnd"/>
       <w:r>
         <w:rPr>
           <w:rFonts w:ascii="Consolas" w:hAnsi="Consolas" w:cs="Consolas"/>
@@ -22577,6 +23905,7 @@
         </w:rPr>
         <w:t xml:space="preserve"> колонки данных, определённые исходя из источника данных, в свою очередь тип </w:t>
       </w:r>
+      <w:proofErr w:type="spellStart"/>
       <w:r>
         <w:rPr>
           <w:rFonts w:ascii="Consolas" w:hAnsi="Consolas" w:cs="Consolas"/>
@@ -22586,6 +23915,7 @@
         </w:rPr>
         <w:t>ExcelDynamicColumn</w:t>
       </w:r>
+      <w:proofErr w:type="spellEnd"/>
       <w:r>
         <w:rPr>
           <w:rFonts w:cstheme="minorHAnsi"/>
@@ -22825,6 +24155,7 @@
           <w:sz w:val="22"/>
         </w:rPr>
       </w:pPr>
+      <w:proofErr w:type="spellStart"/>
       <w:r>
         <w:rPr>
           <w:rFonts w:ascii="Consolas" w:hAnsi="Consolas" w:cs="Consolas"/>
@@ -22834,6 +24165,7 @@
         </w:rPr>
         <w:t>DataType</w:t>
       </w:r>
+      <w:proofErr w:type="spellEnd"/>
       <w:r>
         <w:rPr>
           <w:rFonts w:cstheme="minorHAnsi"/>
@@ -22897,6 +24229,7 @@
           <w:sz w:val="22"/>
         </w:rPr>
       </w:pPr>
+      <w:proofErr w:type="spellStart"/>
       <w:r>
         <w:rPr>
           <w:rFonts w:ascii="Consolas" w:hAnsi="Consolas" w:cs="Consolas"/>
@@ -22906,6 +24239,7 @@
         </w:rPr>
         <w:t>AggregateFunction</w:t>
       </w:r>
+      <w:proofErr w:type="spellEnd"/>
       <w:r>
         <w:rPr>
           <w:rFonts w:cstheme="minorHAnsi"/>
@@ -22914,6 +24248,7 @@
         </w:rPr>
         <w:t xml:space="preserve"> (тип </w:t>
       </w:r>
+      <w:proofErr w:type="spellStart"/>
       <w:r>
         <w:rPr>
           <w:rFonts w:ascii="Consolas" w:hAnsi="Consolas" w:cs="Consolas"/>
@@ -22923,6 +24258,7 @@
         </w:rPr>
         <w:t>AggregateFunction</w:t>
       </w:r>
+      <w:proofErr w:type="spellEnd"/>
       <w:r>
         <w:rPr>
           <w:rFonts w:cstheme="minorHAnsi"/>
@@ -22993,6 +24329,7 @@
           <w:sz w:val="22"/>
         </w:rPr>
       </w:pPr>
+      <w:proofErr w:type="spellStart"/>
       <w:r>
         <w:rPr>
           <w:rFonts w:ascii="Consolas" w:hAnsi="Consolas" w:cs="Consolas"/>
@@ -23002,6 +24339,7 @@
         </w:rPr>
         <w:t>DisplayFormat</w:t>
       </w:r>
+      <w:proofErr w:type="spellEnd"/>
       <w:r>
         <w:rPr>
           <w:rFonts w:cstheme="minorHAnsi"/>
@@ -23097,6 +24435,7 @@
           <w:sz w:val="22"/>
         </w:rPr>
       </w:pPr>
+      <w:proofErr w:type="spellStart"/>
       <w:r>
         <w:rPr>
           <w:rFonts w:ascii="Consolas" w:hAnsi="Consolas" w:cs="Consolas"/>
@@ -23106,6 +24445,7 @@
         </w:rPr>
         <w:t>AdjustToContent</w:t>
       </w:r>
+      <w:proofErr w:type="spellEnd"/>
       <w:r>
         <w:rPr>
           <w:rFonts w:cstheme="minorHAnsi"/>
@@ -23114,6 +24454,7 @@
         </w:rPr>
         <w:t xml:space="preserve"> (тип </w:t>
       </w:r>
+      <w:proofErr w:type="spellStart"/>
       <w:r>
         <w:rPr>
           <w:rFonts w:ascii="Consolas" w:hAnsi="Consolas" w:cs="Consolas"/>
@@ -23123,6 +24464,7 @@
         </w:rPr>
         <w:t>bool</w:t>
       </w:r>
+      <w:proofErr w:type="spellEnd"/>
       <w:r>
         <w:rPr>
           <w:rFonts w:cstheme="minorHAnsi"/>
@@ -23306,6 +24648,7 @@
           <w:szCs w:val="24"/>
         </w:rPr>
       </w:pPr>
+      <w:proofErr w:type="spellStart"/>
       <w:r>
         <w:rPr>
           <w:rFonts w:ascii="Consolas" w:hAnsi="Consolas" w:cs="Consolas"/>
@@ -23324,6 +24667,7 @@
         </w:rPr>
         <w:t>HeadersRenderMethodName</w:t>
       </w:r>
+      <w:proofErr w:type="spellEnd"/>
       <w:r>
         <w:rPr>
           <w:rFonts w:cstheme="minorHAnsi"/>
@@ -23395,7 +24739,16 @@
           <w:color w:val="000000"/>
           <w:szCs w:val="24"/>
         </w:rPr>
-        <w:t>Сам метод должен</w:t>
+        <w:t xml:space="preserve">Сам </w:t>
+      </w:r>
+      <w:r>
+        <w:rPr>
+          <w:rFonts w:cstheme="minorHAnsi"/>
+          <w:color w:val="000000"/>
+          <w:szCs w:val="24"/>
+        </w:rPr>
+        <w:lastRenderedPageBreak/>
+        <w:t>метод должен</w:t>
       </w:r>
       <w:r>
         <w:rPr>
@@ -23404,6 +24757,7 @@
         </w:rPr>
         <w:t xml:space="preserve"> размещаться в экземпляре класса отчёта, который передаётся конструктору класса </w:t>
       </w:r>
+      <w:proofErr w:type="spellStart"/>
       <w:r>
         <w:rPr>
           <w:rFonts w:ascii="Consolas" w:hAnsi="Consolas" w:cstheme="minorHAnsi"/>
@@ -23412,6 +24766,7 @@
         </w:rPr>
         <w:t>DefaultReportGenerator</w:t>
       </w:r>
+      <w:proofErr w:type="spellEnd"/>
       <w:r>
         <w:rPr>
           <w:rFonts w:cstheme="minorHAnsi"/>
@@ -23444,7 +24799,6 @@
           <w:noProof/>
           <w:lang w:val="en-US"/>
         </w:rPr>
-        <w:lastRenderedPageBreak/>
         <w:drawing>
           <wp:inline distT="0" distB="0" distL="0" distR="0" wp14:anchorId="3D6FAB45" wp14:editId="2890F2F8">
             <wp:extent cx="4629150" cy="200025"/>
@@ -23509,6 +24863,7 @@
         </w:rPr>
         <w:t xml:space="preserve"> </w:t>
       </w:r>
+      <w:proofErr w:type="spellStart"/>
       <w:r>
         <w:rPr>
           <w:rFonts w:ascii="Consolas" w:hAnsi="Consolas" w:cs="Consolas"/>
@@ -23527,6 +24882,7 @@
         </w:rPr>
         <w:t>HeadersRender</w:t>
       </w:r>
+      <w:proofErr w:type="spellEnd"/>
       <w:r>
         <w:rPr>
           <w:rFonts w:cstheme="minorHAnsi"/>
@@ -23707,6 +25063,7 @@
         </w:rPr>
         <w:t xml:space="preserve"> </w:t>
       </w:r>
+      <w:proofErr w:type="spellStart"/>
       <w:r>
         <w:rPr>
           <w:rFonts w:ascii="Consolas" w:hAnsi="Consolas" w:cs="Consolas"/>
@@ -23734,6 +25091,7 @@
         </w:rPr>
         <w:t>e</w:t>
       </w:r>
+      <w:proofErr w:type="spellEnd"/>
       <w:r>
         <w:rPr>
           <w:rFonts w:cstheme="minorHAnsi"/>
@@ -23752,6 +25110,7 @@
         </w:rPr>
         <w:t xml:space="preserve"> </w:t>
       </w:r>
+      <w:proofErr w:type="spellStart"/>
       <w:r>
         <w:rPr>
           <w:rFonts w:ascii="Consolas" w:hAnsi="Consolas" w:cs="Consolas"/>
@@ -23761,6 +25120,7 @@
         </w:rPr>
         <w:t>args</w:t>
       </w:r>
+      <w:proofErr w:type="spellEnd"/>
       <w:r>
         <w:rPr>
           <w:rFonts w:cstheme="minorHAnsi"/>
@@ -23838,6 +25198,7 @@
         </w:rPr>
         <w:t xml:space="preserve"> </w:t>
       </w:r>
+      <w:proofErr w:type="spellStart"/>
       <w:r>
         <w:rPr>
           <w:rFonts w:ascii="Consolas" w:hAnsi="Consolas" w:cs="Consolas"/>
@@ -23847,6 +25208,7 @@
         </w:rPr>
         <w:t>DataSourceDynamicPanelEventArgs</w:t>
       </w:r>
+      <w:proofErr w:type="spellEnd"/>
       <w:r>
         <w:rPr>
           <w:rFonts w:cstheme="minorHAnsi"/>
@@ -24043,6 +25405,7 @@
         </w:rPr>
         <w:t xml:space="preserve"> </w:t>
       </w:r>
+      <w:proofErr w:type="spellStart"/>
       <w:r>
         <w:rPr>
           <w:rFonts w:ascii="Consolas" w:hAnsi="Consolas" w:cs="Consolas"/>
@@ -24052,6 +25415,7 @@
         </w:rPr>
         <w:t>DataSourceDynamicPanelBeforeRenderEventArgs</w:t>
       </w:r>
+      <w:proofErr w:type="spellEnd"/>
       <w:r>
         <w:rPr>
           <w:rFonts w:cstheme="minorHAnsi"/>
@@ -24129,6 +25493,7 @@
         </w:rPr>
         <w:t xml:space="preserve"> </w:t>
       </w:r>
+      <w:proofErr w:type="spellStart"/>
       <w:r>
         <w:rPr>
           <w:rFonts w:ascii="Consolas" w:hAnsi="Consolas" w:cs="Consolas"/>
@@ -24138,6 +25503,7 @@
         </w:rPr>
         <w:t>IsCanceled</w:t>
       </w:r>
+      <w:proofErr w:type="spellEnd"/>
       <w:r>
         <w:rPr>
           <w:rFonts w:cstheme="minorHAnsi"/>
@@ -24204,6 +25570,7 @@
           <w:szCs w:val="24"/>
         </w:rPr>
       </w:pPr>
+      <w:proofErr w:type="spellStart"/>
       <w:r>
         <w:rPr>
           <w:rFonts w:ascii="Consolas" w:hAnsi="Consolas" w:cs="Consolas"/>
@@ -24213,6 +25580,7 @@
         </w:rPr>
         <w:t>BeforeNumbersRenderMethodName</w:t>
       </w:r>
+      <w:proofErr w:type="spellEnd"/>
       <w:r>
         <w:rPr>
           <w:rFonts w:cstheme="minorHAnsi"/>
@@ -24286,6 +25654,7 @@
         </w:rPr>
         <w:t xml:space="preserve"> Во всём остальном этот метод полностью аналогичен методу </w:t>
       </w:r>
+      <w:proofErr w:type="spellStart"/>
       <w:r>
         <w:rPr>
           <w:rFonts w:ascii="Consolas" w:hAnsi="Consolas" w:cs="Consolas"/>
@@ -24295,6 +25664,7 @@
         </w:rPr>
         <w:t>BeforeHeadersRenderMethodName</w:t>
       </w:r>
+      <w:proofErr w:type="spellEnd"/>
       <w:r>
         <w:rPr>
           <w:rFonts w:cstheme="minorHAnsi"/>
@@ -24318,6 +25688,7 @@
           <w:szCs w:val="24"/>
         </w:rPr>
       </w:pPr>
+      <w:proofErr w:type="spellStart"/>
       <w:r>
         <w:rPr>
           <w:rFonts w:ascii="Consolas" w:hAnsi="Consolas" w:cs="Consolas"/>
@@ -24336,6 +25707,7 @@
         </w:rPr>
         <w:t>NumbersRenderMethodName</w:t>
       </w:r>
+      <w:proofErr w:type="spellEnd"/>
       <w:r>
         <w:rPr>
           <w:rFonts w:cstheme="minorHAnsi"/>
@@ -24401,6 +25773,7 @@
         </w:rPr>
         <w:t xml:space="preserve">позволяет задать имя метода, который будет выполнен непосредственно после рендеринга номеров колонок или строк. Во всём остальном этот метод полностью аналогичен методу </w:t>
       </w:r>
+      <w:proofErr w:type="spellStart"/>
       <w:r>
         <w:rPr>
           <w:rFonts w:ascii="Consolas" w:hAnsi="Consolas" w:cs="Consolas"/>
@@ -24419,6 +25792,7 @@
         </w:rPr>
         <w:t>HeadersRenderMethodName</w:t>
       </w:r>
+      <w:proofErr w:type="spellEnd"/>
       <w:r>
         <w:rPr>
           <w:rFonts w:cstheme="minorHAnsi"/>
@@ -24442,6 +25816,7 @@
           <w:sz w:val="22"/>
         </w:rPr>
       </w:pPr>
+      <w:proofErr w:type="spellStart"/>
       <w:r>
         <w:rPr>
           <w:rFonts w:ascii="Consolas" w:hAnsi="Consolas" w:cs="Consolas"/>
@@ -24451,6 +25826,7 @@
         </w:rPr>
         <w:t>BeforeDataTemplatesRenderMethodName</w:t>
       </w:r>
+      <w:proofErr w:type="spellEnd"/>
       <w:r>
         <w:rPr>
           <w:rFonts w:cstheme="minorHAnsi"/>
@@ -24605,6 +25981,7 @@
         </w:rPr>
         <w:t xml:space="preserve"> Во всём остальном этот метод полностью аналогичен методу </w:t>
       </w:r>
+      <w:proofErr w:type="spellStart"/>
       <w:r>
         <w:rPr>
           <w:rFonts w:ascii="Consolas" w:hAnsi="Consolas" w:cs="Consolas"/>
@@ -24614,6 +25991,7 @@
         </w:rPr>
         <w:t>BeforeHeadersRenderMethodName</w:t>
       </w:r>
+      <w:proofErr w:type="spellEnd"/>
       <w:r>
         <w:rPr>
           <w:rFonts w:cstheme="minorHAnsi"/>
@@ -24637,6 +26015,7 @@
           <w:sz w:val="22"/>
         </w:rPr>
       </w:pPr>
+      <w:proofErr w:type="spellStart"/>
       <w:r>
         <w:rPr>
           <w:rFonts w:ascii="Consolas" w:hAnsi="Consolas" w:cs="Consolas"/>
@@ -24655,6 +26034,7 @@
         </w:rPr>
         <w:t>DataTemplatesRenderMethodName</w:t>
       </w:r>
+      <w:proofErr w:type="spellEnd"/>
       <w:r>
         <w:rPr>
           <w:rFonts w:cstheme="minorHAnsi"/>
@@ -24720,6 +26100,7 @@
         </w:rPr>
         <w:t xml:space="preserve">позволяет задать имя метода, который будет выполнен непосредственно после рендеринга шаблонов элементов данных. Во всём остальном этот метод полностью аналогичен методу </w:t>
       </w:r>
+      <w:proofErr w:type="spellStart"/>
       <w:r>
         <w:rPr>
           <w:rFonts w:ascii="Consolas" w:hAnsi="Consolas" w:cs="Consolas"/>
@@ -24738,6 +26119,7 @@
         </w:rPr>
         <w:t>HeadersRenderMethodName</w:t>
       </w:r>
+      <w:proofErr w:type="spellEnd"/>
       <w:r>
         <w:rPr>
           <w:rFonts w:cstheme="minorHAnsi"/>
@@ -24850,6 +26232,7 @@
           <w:sz w:val="22"/>
         </w:rPr>
       </w:pPr>
+      <w:proofErr w:type="spellStart"/>
       <w:r>
         <w:rPr>
           <w:rFonts w:ascii="Consolas" w:hAnsi="Consolas" w:cs="Consolas"/>
@@ -24859,6 +26242,7 @@
         </w:rPr>
         <w:t>BeforeDataRenderMethodName</w:t>
       </w:r>
+      <w:proofErr w:type="spellEnd"/>
       <w:r>
         <w:rPr>
           <w:rFonts w:cstheme="minorHAnsi"/>
@@ -24948,6 +26332,7 @@
         </w:rPr>
         <w:t xml:space="preserve"> методу </w:t>
       </w:r>
+      <w:proofErr w:type="spellStart"/>
       <w:r>
         <w:rPr>
           <w:rFonts w:ascii="Consolas" w:hAnsi="Consolas" w:cs="Consolas"/>
@@ -24956,6 +26341,7 @@
         </w:rPr>
         <w:t>BeforeRenderMethodName</w:t>
       </w:r>
+      <w:proofErr w:type="spellEnd"/>
       <w:r>
         <w:rPr>
           <w:rFonts w:cstheme="minorHAnsi"/>
@@ -24979,6 +26365,7 @@
           <w:sz w:val="22"/>
         </w:rPr>
       </w:pPr>
+      <w:proofErr w:type="spellStart"/>
       <w:r>
         <w:rPr>
           <w:rFonts w:ascii="Consolas" w:hAnsi="Consolas" w:cs="Consolas"/>
@@ -24988,6 +26375,7 @@
         </w:rPr>
         <w:t>AfterDataRenderMethodName</w:t>
       </w:r>
+      <w:proofErr w:type="spellEnd"/>
       <w:r>
         <w:rPr>
           <w:rFonts w:cstheme="minorHAnsi"/>
@@ -25051,39 +26439,7 @@
           <w:color w:val="000000"/>
           <w:szCs w:val="24"/>
         </w:rPr>
-        <w:t xml:space="preserve">позволяет задать имя метода, который будет выполнен непосредственно </w:t>
-      </w:r>
-      <w:r>
-        <w:rPr>
-          <w:rFonts w:cstheme="minorHAnsi"/>
-          <w:color w:val="000000"/>
-          <w:szCs w:val="24"/>
-        </w:rPr>
-        <w:t>после</w:t>
-      </w:r>
-      <w:r>
-        <w:rPr>
-          <w:rFonts w:cstheme="minorHAnsi"/>
-          <w:color w:val="000000"/>
-          <w:szCs w:val="24"/>
-        </w:rPr>
-        <w:t xml:space="preserve"> вывод</w:t>
-      </w:r>
-      <w:r>
-        <w:rPr>
-          <w:rFonts w:cstheme="minorHAnsi"/>
-          <w:color w:val="000000"/>
-          <w:szCs w:val="24"/>
-        </w:rPr>
-        <w:t>а</w:t>
-      </w:r>
-      <w:r>
-        <w:rPr>
-          <w:rFonts w:cstheme="minorHAnsi"/>
-          <w:color w:val="000000"/>
-          <w:szCs w:val="24"/>
-        </w:rPr>
-        <w:t xml:space="preserve"> данных. Этот метод </w:t>
+        <w:t xml:space="preserve">позволяет задать имя метода, который будет выполнен непосредственно после вывода данных. Этот метод </w:t>
       </w:r>
       <w:r>
         <w:rPr>
@@ -25110,6 +26466,7 @@
         </w:rPr>
         <w:t>After</w:t>
       </w:r>
+      <w:proofErr w:type="spellStart"/>
       <w:r>
         <w:rPr>
           <w:rFonts w:ascii="Consolas" w:hAnsi="Consolas" w:cs="Consolas"/>
@@ -25118,6 +26475,7 @@
         </w:rPr>
         <w:t>RenderMethodName</w:t>
       </w:r>
+      <w:proofErr w:type="spellEnd"/>
       <w:r>
         <w:rPr>
           <w:rFonts w:cstheme="minorHAnsi"/>
@@ -25141,6 +26499,7 @@
           <w:szCs w:val="24"/>
         </w:rPr>
       </w:pPr>
+      <w:proofErr w:type="spellStart"/>
       <w:r>
         <w:rPr>
           <w:rFonts w:ascii="Consolas" w:hAnsi="Consolas" w:cs="Consolas"/>
@@ -25148,8 +26507,10 @@
           <w:sz w:val="22"/>
           <w:lang w:val="en-US"/>
         </w:rPr>
+        <w:lastRenderedPageBreak/>
         <w:t>BeforeDataItemRenderMethodName</w:t>
       </w:r>
+      <w:proofErr w:type="spellEnd"/>
       <w:r>
         <w:rPr>
           <w:rFonts w:cstheme="minorHAnsi"/>
@@ -25229,23 +26590,7 @@
           <w:color w:val="000000"/>
           <w:szCs w:val="24"/>
         </w:rPr>
-        <w:t xml:space="preserve"> методу</w:t>
-      </w:r>
-      <w:r>
-        <w:rPr>
-          <w:rFonts w:cstheme="minorHAnsi"/>
-          <w:color w:val="000000"/>
-          <w:szCs w:val="24"/>
-        </w:rPr>
-        <w:t xml:space="preserve"> панели данных</w:t>
-      </w:r>
-      <w:r>
-        <w:rPr>
-          <w:rFonts w:cstheme="minorHAnsi"/>
-          <w:color w:val="000000"/>
-          <w:szCs w:val="24"/>
-        </w:rPr>
-        <w:t>.</w:t>
+        <w:t xml:space="preserve"> методу панели данных.</w:t>
       </w:r>
     </w:p>
     <w:p>
@@ -25262,6 +26607,7 @@
           <w:szCs w:val="24"/>
         </w:rPr>
       </w:pPr>
+      <w:proofErr w:type="spellStart"/>
       <w:r>
         <w:rPr>
           <w:rFonts w:ascii="Consolas" w:hAnsi="Consolas" w:cs="Consolas"/>
@@ -25280,6 +26626,7 @@
         </w:rPr>
         <w:t>DataItemRenderMethodName</w:t>
       </w:r>
+      <w:proofErr w:type="spellEnd"/>
       <w:r>
         <w:rPr>
           <w:rFonts w:cstheme="minorHAnsi"/>
@@ -25337,8 +26684,6 @@
         </w:rPr>
         <w:t xml:space="preserve"> э</w:t>
       </w:r>
-      <w:bookmarkStart w:id="0" w:name="_GoBack"/>
-      <w:bookmarkEnd w:id="0"/>
       <w:r>
         <w:rPr>
           <w:rFonts w:cstheme="minorHAnsi"/>
@@ -25378,6 +26723,7 @@
           <w:sz w:val="22"/>
         </w:rPr>
       </w:pPr>
+      <w:proofErr w:type="spellStart"/>
       <w:r>
         <w:rPr>
           <w:rFonts w:ascii="Consolas" w:hAnsi="Consolas" w:cs="Consolas"/>
@@ -25385,7 +26731,6 @@
           <w:sz w:val="22"/>
           <w:lang w:val="en-US"/>
         </w:rPr>
-        <w:lastRenderedPageBreak/>
         <w:t>Before</w:t>
       </w:r>
       <w:r>
@@ -25406,6 +26751,7 @@
         </w:rPr>
         <w:t>TemplatesRenderMethodName</w:t>
       </w:r>
+      <w:proofErr w:type="spellEnd"/>
       <w:r>
         <w:rPr>
           <w:rFonts w:cstheme="minorHAnsi"/>
@@ -25592,6 +26938,7 @@
         </w:rPr>
         <w:t xml:space="preserve"> для рендеринга. Во всём остальном этот метод полностью аналогичен методу </w:t>
       </w:r>
+      <w:proofErr w:type="spellStart"/>
       <w:r>
         <w:rPr>
           <w:rFonts w:ascii="Consolas" w:hAnsi="Consolas" w:cs="Consolas"/>
@@ -25601,6 +26948,7 @@
         </w:rPr>
         <w:t>BeforeHeadersRenderMethodName</w:t>
       </w:r>
+      <w:proofErr w:type="spellEnd"/>
       <w:r>
         <w:rPr>
           <w:rFonts w:cstheme="minorHAnsi"/>
@@ -25624,6 +26972,7 @@
           <w:sz w:val="22"/>
         </w:rPr>
       </w:pPr>
+      <w:proofErr w:type="spellStart"/>
       <w:r>
         <w:rPr>
           <w:rFonts w:ascii="Consolas" w:hAnsi="Consolas" w:cs="Consolas"/>
@@ -25651,6 +27000,7 @@
         </w:rPr>
         <w:t>TemplatesRenderMethodName</w:t>
       </w:r>
+      <w:proofErr w:type="spellEnd"/>
       <w:r>
         <w:rPr>
           <w:rFonts w:cstheme="minorHAnsi"/>
@@ -25732,6 +27082,7 @@
         </w:rPr>
         <w:t xml:space="preserve">. Во всём остальном этот метод полностью аналогичен методу </w:t>
       </w:r>
+      <w:proofErr w:type="spellStart"/>
       <w:r>
         <w:rPr>
           <w:rFonts w:ascii="Consolas" w:hAnsi="Consolas" w:cs="Consolas"/>
@@ -25750,6 +27101,7 @@
         </w:rPr>
         <w:t>HeadersRenderMethodName</w:t>
       </w:r>
+      <w:proofErr w:type="spellEnd"/>
       <w:r>
         <w:rPr>
           <w:rFonts w:cstheme="minorHAnsi"/>
@@ -25788,8 +27140,18 @@
           <w:color w:val="000000"/>
           <w:szCs w:val="24"/>
         </w:rPr>
-        <w:t>функцию постагрегации</w:t>
-      </w:r>
+        <w:t xml:space="preserve">функцию </w:t>
+      </w:r>
+      <w:proofErr w:type="spellStart"/>
+      <w:r>
+        <w:rPr>
+          <w:rFonts w:cstheme="minorHAnsi"/>
+          <w:color w:val="000000"/>
+          <w:szCs w:val="24"/>
+        </w:rPr>
+        <w:t>постагрегации</w:t>
+      </w:r>
+      <w:proofErr w:type="spellEnd"/>
       <w:r>
         <w:rPr>
           <w:rFonts w:cstheme="minorHAnsi"/>
@@ -25813,6 +27175,7 @@
           <w:sz w:val="22"/>
         </w:rPr>
       </w:pPr>
+      <w:proofErr w:type="spellStart"/>
       <w:r>
         <w:rPr>
           <w:rFonts w:ascii="Consolas" w:hAnsi="Consolas" w:cs="Consolas"/>
@@ -25822,6 +27185,7 @@
         </w:rPr>
         <w:t>BeforeTotalsRenderMethodName</w:t>
       </w:r>
+      <w:proofErr w:type="spellEnd"/>
       <w:r>
         <w:rPr>
           <w:rFonts w:cstheme="minorHAnsi"/>
@@ -25911,6 +27275,7 @@
         </w:rPr>
         <w:t xml:space="preserve">соответствует методу </w:t>
       </w:r>
+      <w:proofErr w:type="spellStart"/>
       <w:r>
         <w:rPr>
           <w:rFonts w:ascii="Consolas" w:hAnsi="Consolas" w:cs="Consolas"/>
@@ -25919,6 +27284,7 @@
         </w:rPr>
         <w:t>BeforeRenderMethodName</w:t>
       </w:r>
+      <w:proofErr w:type="spellEnd"/>
       <w:r>
         <w:rPr>
           <w:rFonts w:cstheme="minorHAnsi"/>
@@ -25942,6 +27308,7 @@
           <w:sz w:val="22"/>
         </w:rPr>
       </w:pPr>
+      <w:proofErr w:type="spellStart"/>
       <w:r>
         <w:rPr>
           <w:rFonts w:ascii="Consolas" w:hAnsi="Consolas" w:cs="Consolas"/>
@@ -25960,6 +27327,7 @@
         </w:rPr>
         <w:t>TotalsRenderMethodName</w:t>
       </w:r>
+      <w:proofErr w:type="spellEnd"/>
       <w:r>
         <w:rPr>
           <w:rFonts w:cstheme="minorHAnsi"/>
@@ -26023,39 +27391,17 @@
           <w:color w:val="000000"/>
           <w:szCs w:val="24"/>
         </w:rPr>
-        <w:t xml:space="preserve">позволяет задать имя метода, который будет выполнен непосредственно </w:t>
-      </w:r>
-      <w:r>
-        <w:rPr>
-          <w:rFonts w:cstheme="minorHAnsi"/>
-          <w:color w:val="000000"/>
-          <w:szCs w:val="24"/>
-        </w:rPr>
-        <w:t>после</w:t>
-      </w:r>
-      <w:r>
-        <w:rPr>
-          <w:rFonts w:cstheme="minorHAnsi"/>
-          <w:color w:val="000000"/>
-          <w:szCs w:val="24"/>
-        </w:rPr>
-        <w:t xml:space="preserve"> вывод</w:t>
-      </w:r>
-      <w:r>
-        <w:rPr>
-          <w:rFonts w:cstheme="minorHAnsi"/>
-          <w:color w:val="000000"/>
-          <w:szCs w:val="24"/>
-        </w:rPr>
-        <w:t>а</w:t>
-      </w:r>
-      <w:r>
-        <w:rPr>
-          <w:rFonts w:cstheme="minorHAnsi"/>
-          <w:color w:val="000000"/>
-          <w:szCs w:val="24"/>
-        </w:rPr>
-        <w:t xml:space="preserve"> итогов. Этот метод соответствует методу </w:t>
+        <w:t>позволяет</w:t>
+      </w:r>
+      <w:bookmarkStart w:id="0" w:name="_GoBack"/>
+      <w:bookmarkEnd w:id="0"/>
+      <w:r>
+        <w:rPr>
+          <w:rFonts w:cstheme="minorHAnsi"/>
+          <w:color w:val="000000"/>
+          <w:szCs w:val="24"/>
+        </w:rPr>
+        <w:t xml:space="preserve"> задать имя метода, который будет выполнен непосредственно после вывода итогов. Этот метод соответствует методу </w:t>
       </w:r>
       <w:r>
         <w:rPr>
@@ -26066,6 +27412,7 @@
         </w:rPr>
         <w:t>After</w:t>
       </w:r>
+      <w:proofErr w:type="spellStart"/>
       <w:r>
         <w:rPr>
           <w:rFonts w:ascii="Consolas" w:hAnsi="Consolas" w:cs="Consolas"/>
@@ -26074,6 +27421,7 @@
         </w:rPr>
         <w:t>RenderMethodName</w:t>
       </w:r>
+      <w:proofErr w:type="spellEnd"/>
       <w:r>
         <w:rPr>
           <w:rFonts w:cstheme="minorHAnsi"/>
@@ -26097,6 +27445,7 @@
           <w:szCs w:val="24"/>
         </w:rPr>
       </w:pPr>
+      <w:proofErr w:type="spellStart"/>
       <w:r>
         <w:rPr>
           <w:rFonts w:ascii="Consolas" w:hAnsi="Consolas" w:cstheme="minorHAnsi"/>
@@ -26106,6 +27455,7 @@
         </w:rPr>
         <w:t>ParentPanel</w:t>
       </w:r>
+      <w:proofErr w:type="spellEnd"/>
       <w:r>
         <w:rPr>
           <w:rFonts w:ascii="Consolas" w:hAnsi="Consolas" w:cs="Consolas"/>
@@ -30044,7 +31394,7 @@
 </file>
 
 <file path=customXml/itemProps1.xml><?xml version="1.0" encoding="utf-8"?>
-<ds:datastoreItem xmlns:ds="http://schemas.openxmlformats.org/officeDocument/2006/customXml" ds:itemID="{3AB40431-C3CA-4C0F-9711-E8972E9DF5F2}">
+<ds:datastoreItem xmlns:ds="http://schemas.openxmlformats.org/officeDocument/2006/customXml" ds:itemID="{C0C10BE1-6AE8-49B9-96E3-8840A950AEB3}">
   <ds:schemaRefs>
     <ds:schemaRef ds:uri="http://schemas.openxmlformats.org/officeDocument/2006/bibliography"/>
   </ds:schemaRefs>

--- a/Docs/Tutorial.docx
+++ b/Docs/Tutorial.docx
@@ -129,7 +129,6 @@
         </w:rPr>
         <w:t xml:space="preserve">Руководство по использованию библиотеки </w:t>
       </w:r>
-      <w:proofErr w:type="spellStart"/>
       <w:r>
         <w:rPr>
           <w:rFonts w:cstheme="minorHAnsi"/>
@@ -140,7 +139,6 @@
         </w:rPr>
         <w:t>ExcelReportGenerator</w:t>
       </w:r>
-      <w:proofErr w:type="spellEnd"/>
     </w:p>
     <w:p>
       <w:pPr>
@@ -328,7 +326,6 @@
         </w:rPr>
         <w:t xml:space="preserve">Библиотека </w:t>
       </w:r>
-      <w:proofErr w:type="spellStart"/>
       <w:r>
         <w:rPr>
           <w:rFonts w:ascii="Consolas" w:hAnsi="Consolas" w:cstheme="minorHAnsi"/>
@@ -337,7 +334,6 @@
         </w:rPr>
         <w:t>ExcelReportGenerator</w:t>
       </w:r>
-      <w:proofErr w:type="spellEnd"/>
       <w:r>
         <w:rPr>
           <w:rFonts w:cstheme="minorHAnsi"/>
@@ -459,7 +455,6 @@
         </w:rPr>
         <w:t xml:space="preserve">Для взаимодействия с </w:t>
       </w:r>
-      <w:proofErr w:type="spellStart"/>
       <w:r>
         <w:rPr>
           <w:rFonts w:ascii="Consolas" w:hAnsi="Consolas" w:cstheme="minorHAnsi"/>
@@ -468,7 +463,6 @@
         </w:rPr>
         <w:t>OpenXml</w:t>
       </w:r>
-      <w:proofErr w:type="spellEnd"/>
       <w:r>
         <w:rPr>
           <w:rFonts w:cstheme="minorHAnsi"/>
@@ -484,7 +478,6 @@
         <w:t xml:space="preserve">используется библиотека </w:t>
       </w:r>
       <w:hyperlink r:id="rId7" w:history="1">
-        <w:proofErr w:type="spellStart"/>
         <w:r>
           <w:rPr>
             <w:rStyle w:val="Hyperlink"/>
@@ -494,7 +487,6 @@
           </w:rPr>
           <w:t>ClosedXml</w:t>
         </w:r>
-        <w:proofErr w:type="spellEnd"/>
       </w:hyperlink>
       <w:r>
         <w:rPr>
@@ -553,15 +545,7 @@
           <w:rFonts w:cstheme="minorHAnsi"/>
           <w:szCs w:val="24"/>
         </w:rPr>
-        <w:t xml:space="preserve"> выражение, заключённое в некоторые границы. </w:t>
-      </w:r>
-      <w:proofErr w:type="gramStart"/>
-      <w:r>
-        <w:rPr>
-          <w:rFonts w:cstheme="minorHAnsi"/>
-          <w:szCs w:val="24"/>
-        </w:rPr>
-        <w:t>По умолчанию границами шаблона выступают фигурные скобки</w:t>
+        <w:t xml:space="preserve"> выражение, заключённое в некоторые границы. По умолчанию границами шаблона выступают фигурные скобки</w:t>
       </w:r>
       <w:r>
         <w:rPr>
@@ -627,7 +611,6 @@
         </w:rPr>
         <w:t>:</w:t>
       </w:r>
-      <w:proofErr w:type="gramEnd"/>
       <w:r>
         <w:rPr>
           <w:rFonts w:ascii="Consolas" w:hAnsi="Consolas" w:cstheme="minorHAnsi"/>
@@ -665,7 +648,6 @@
         </w:rPr>
         <w:t>m</w:t>
       </w:r>
-      <w:proofErr w:type="gramStart"/>
       <w:r>
         <w:rPr>
           <w:rFonts w:ascii="Consolas" w:hAnsi="Consolas" w:cstheme="minorHAnsi"/>
@@ -673,7 +655,6 @@
         </w:rPr>
         <w:t>:</w:t>
       </w:r>
-      <w:proofErr w:type="spellStart"/>
       <w:r>
         <w:rPr>
           <w:rFonts w:ascii="Consolas" w:hAnsi="Consolas" w:cstheme="minorHAnsi"/>
@@ -682,8 +663,6 @@
         </w:rPr>
         <w:t>GetData</w:t>
       </w:r>
-      <w:proofErr w:type="spellEnd"/>
-      <w:proofErr w:type="gramEnd"/>
       <w:r>
         <w:rPr>
           <w:rFonts w:ascii="Consolas" w:hAnsi="Consolas" w:cstheme="minorHAnsi"/>
@@ -885,7 +864,6 @@
         </w:rPr>
         <w:t xml:space="preserve">Если шаблон находится внутри текста, то значение, которое он возвращает, всегда приводится к строке, то есть на нём вызывается метод </w:t>
       </w:r>
-      <w:proofErr w:type="spellStart"/>
       <w:r>
         <w:rPr>
           <w:rFonts w:ascii="Consolas" w:hAnsi="Consolas" w:cstheme="minorHAnsi"/>
@@ -894,7 +872,6 @@
         </w:rPr>
         <w:t>ToString</w:t>
       </w:r>
-      <w:proofErr w:type="spellEnd"/>
       <w:r>
         <w:rPr>
           <w:rFonts w:ascii="Consolas" w:hAnsi="Consolas" w:cstheme="minorHAnsi"/>
@@ -909,7 +886,6 @@
         </w:rPr>
         <w:t xml:space="preserve">. Если же шаблон занимает всю ячейку, то метод </w:t>
       </w:r>
-      <w:proofErr w:type="spellStart"/>
       <w:r>
         <w:rPr>
           <w:rFonts w:ascii="Consolas" w:hAnsi="Consolas" w:cstheme="minorHAnsi"/>
@@ -918,7 +894,6 @@
         </w:rPr>
         <w:t>ToString</w:t>
       </w:r>
-      <w:proofErr w:type="spellEnd"/>
       <w:r>
         <w:rPr>
           <w:rFonts w:ascii="Consolas" w:hAnsi="Consolas" w:cstheme="minorHAnsi"/>
@@ -968,7 +943,6 @@
         </w:rPr>
         <w:t xml:space="preserve"> </w:t>
       </w:r>
-      <w:proofErr w:type="spellStart"/>
       <w:r>
         <w:rPr>
           <w:rFonts w:ascii="Consolas" w:hAnsi="Consolas" w:cstheme="minorHAnsi"/>
@@ -977,7 +951,6 @@
         </w:rPr>
         <w:t>DateTime</w:t>
       </w:r>
-      <w:proofErr w:type="spellEnd"/>
       <w:r>
         <w:rPr>
           <w:rFonts w:cstheme="minorHAnsi"/>
@@ -1066,7 +1039,6 @@
         <w:spacing w:after="0"/>
         <w:jc w:val="center"/>
       </w:pPr>
-      <w:proofErr w:type="gramStart"/>
       <w:r>
         <w:rPr>
           <w:rFonts w:ascii="Consolas" w:hAnsi="Consolas"/>
@@ -1092,8 +1064,6 @@
         </w:rPr>
         <w:t>:</w:t>
       </w:r>
-      <w:proofErr w:type="spellStart"/>
-      <w:proofErr w:type="gramEnd"/>
       <w:r>
         <w:rPr>
           <w:rFonts w:ascii="Consolas" w:hAnsi="Consolas"/>
@@ -1103,7 +1073,6 @@
         </w:rPr>
         <w:t>PropName</w:t>
       </w:r>
-      <w:proofErr w:type="spellEnd"/>
       <w:r>
         <w:rPr>
           <w:rFonts w:ascii="Consolas" w:hAnsi="Consolas"/>
@@ -1162,7 +1131,6 @@
       <w:r>
         <w:t xml:space="preserve">, </w:t>
       </w:r>
-      <w:proofErr w:type="spellStart"/>
       <w:r>
         <w:rPr>
           <w:rFonts w:ascii="Consolas" w:hAnsi="Consolas"/>
@@ -1171,18 +1139,12 @@
         </w:rPr>
         <w:t>PropName</w:t>
       </w:r>
-      <w:proofErr w:type="spellEnd"/>
       <w:r>
         <w:t xml:space="preserve"> – имя свойства</w:t>
       </w:r>
       <w:r>
-        <w:t xml:space="preserve"> (с учётом регистра). Свойство может быть как статическим, так и </w:t>
-      </w:r>
-      <w:proofErr w:type="spellStart"/>
-      <w:r>
-        <w:t>экземплярным</w:t>
-      </w:r>
-      <w:proofErr w:type="spellEnd"/>
+        <w:t xml:space="preserve"> (с учётом регистра). Свойство может быть как статическим, так и экземплярным</w:t>
+      </w:r>
       <w:r>
         <w:t xml:space="preserve">, при этом оно обязательно должно иметь модификатор доступа </w:t>
       </w:r>
@@ -1258,15 +1220,7 @@
         <w:t xml:space="preserve">, </w:t>
       </w:r>
       <w:r>
-        <w:t xml:space="preserve">в таком случае шаблон </w:t>
-      </w:r>
-      <w:proofErr w:type="gramStart"/>
-      <w:r>
-        <w:t>примет</w:t>
-      </w:r>
-      <w:proofErr w:type="gramEnd"/>
-      <w:r>
-        <w:t xml:space="preserve"> следующий вид:</w:t>
+        <w:t>в таком случае шаблон примет следующий вид:</w:t>
       </w:r>
     </w:p>
     <w:p>
@@ -1279,7 +1233,6 @@
           <w:szCs w:val="28"/>
         </w:rPr>
       </w:pPr>
-      <w:proofErr w:type="gramStart"/>
       <w:r>
         <w:rPr>
           <w:rFonts w:ascii="Consolas" w:hAnsi="Consolas"/>
@@ -1363,8 +1316,6 @@
         </w:rPr>
         <w:t>.</w:t>
       </w:r>
-      <w:proofErr w:type="spellStart"/>
-      <w:proofErr w:type="gramEnd"/>
       <w:r>
         <w:rPr>
           <w:rFonts w:ascii="Consolas" w:hAnsi="Consolas"/>
@@ -1374,7 +1325,6 @@
         </w:rPr>
         <w:t>PropN</w:t>
       </w:r>
-      <w:proofErr w:type="spellEnd"/>
       <w:r>
         <w:rPr>
           <w:rFonts w:ascii="Consolas" w:hAnsi="Consolas"/>
@@ -1442,15 +1392,7 @@
         <w:t>2</w:t>
       </w:r>
       <w:r>
-        <w:t xml:space="preserve"> и т.д. При этом</w:t>
-      </w:r>
-      <w:proofErr w:type="gramStart"/>
-      <w:r>
-        <w:t>,</w:t>
-      </w:r>
-      <w:proofErr w:type="gramEnd"/>
-      <w:r>
-        <w:t xml:space="preserve"> если какое-то из свойств</w:t>
+        <w:t xml:space="preserve"> и т.д. При этом, если какое-то из свойств</w:t>
       </w:r>
       <w:r>
         <w:t xml:space="preserve"> (или </w:t>
@@ -1485,7 +1427,6 @@
         </w:rPr>
         <w:t xml:space="preserve"> </w:t>
       </w:r>
-      <w:proofErr w:type="spellStart"/>
       <w:r>
         <w:rPr>
           <w:rFonts w:ascii="Consolas" w:hAnsi="Consolas" w:cs="Consolas"/>
@@ -1495,7 +1436,6 @@
         </w:rPr>
         <w:t>NullReferenceException</w:t>
       </w:r>
-      <w:proofErr w:type="spellEnd"/>
       <w:r>
         <w:rPr>
           <w:color w:val="000000"/>
@@ -1624,7 +1564,6 @@
         </w:rPr>
         <w:t xml:space="preserve"> класса </w:t>
       </w:r>
-      <w:proofErr w:type="spellStart"/>
       <w:r>
         <w:rPr>
           <w:rFonts w:ascii="Consolas" w:hAnsi="Consolas"/>
@@ -1634,7 +1573,6 @@
         </w:rPr>
         <w:t>DefaultReportGenerator</w:t>
       </w:r>
-      <w:proofErr w:type="spellEnd"/>
       <w:r>
         <w:rPr>
           <w:color w:val="000000"/>
@@ -1664,7 +1602,6 @@
           <w:szCs w:val="28"/>
         </w:rPr>
       </w:pPr>
-      <w:proofErr w:type="gramStart"/>
       <w:r>
         <w:rPr>
           <w:rFonts w:ascii="Consolas" w:hAnsi="Consolas"/>
@@ -1690,7 +1627,6 @@
         </w:rPr>
         <w:t>:</w:t>
       </w:r>
-      <w:proofErr w:type="gramEnd"/>
       <w:r>
         <w:rPr>
           <w:rFonts w:ascii="Consolas" w:hAnsi="Consolas"/>
@@ -1700,7 +1636,6 @@
         </w:rPr>
         <w:t>Company</w:t>
       </w:r>
-      <w:proofErr w:type="gramStart"/>
       <w:r>
         <w:rPr>
           <w:rFonts w:ascii="Consolas" w:hAnsi="Consolas"/>
@@ -1718,7 +1653,6 @@
         </w:rPr>
         <w:t>Name</w:t>
       </w:r>
-      <w:proofErr w:type="gramEnd"/>
       <w:r>
         <w:rPr>
           <w:rFonts w:ascii="Consolas" w:hAnsi="Consolas"/>
@@ -1769,7 +1703,6 @@
       <w:r>
         <w:t xml:space="preserve"> «</w:t>
       </w:r>
-      <w:proofErr w:type="gramStart"/>
       <w:r>
         <w:rPr>
           <w:rFonts w:ascii="Consolas" w:hAnsi="Consolas"/>
@@ -1778,203 +1711,193 @@
         <w:t>:</w:t>
       </w:r>
       <w:r>
-        <w:t>»</w:t>
-      </w:r>
-      <w:proofErr w:type="gramEnd"/>
+        <w:t>»)</w:t>
+      </w:r>
+      <w:r>
+        <w:t xml:space="preserve">. При этом сам тип по умолчанию ищется </w:t>
+      </w:r>
+      <w:r>
+        <w:t>в сборке исполняемого файла. Если нужный вам тип находится в другой сборке, то</w:t>
+      </w:r>
+      <w:r>
+        <w:t xml:space="preserve"> необходимо</w:t>
+      </w:r>
+      <w:r>
+        <w:t xml:space="preserve"> указать эту сборку в классе, производном от </w:t>
+      </w:r>
+      <w:r>
+        <w:t>класс</w:t>
+      </w:r>
+      <w:r>
+        <w:t>а</w:t>
+      </w:r>
+      <w:r>
+        <w:t xml:space="preserve"> </w:t>
+      </w:r>
+      <w:r>
+        <w:rPr>
+          <w:rFonts w:ascii="Consolas" w:hAnsi="Consolas"/>
+          <w:sz w:val="22"/>
+          <w:lang w:val="en-US"/>
+        </w:rPr>
+        <w:t>De</w:t>
+      </w:r>
+      <w:r>
+        <w:rPr>
+          <w:rFonts w:ascii="Consolas" w:hAnsi="Consolas"/>
+          <w:sz w:val="22"/>
+          <w:lang w:val="en-US"/>
+        </w:rPr>
+        <w:t>faultReportGenerator</w:t>
+      </w:r>
+      <w:r>
+        <w:t>.</w:t>
+      </w:r>
+      <w:r>
+        <w:t xml:space="preserve"> В данном случае тип </w:t>
+      </w:r>
+      <w:r>
+        <w:rPr>
+          <w:rFonts w:ascii="Consolas" w:hAnsi="Consolas"/>
+          <w:sz w:val="22"/>
+          <w:lang w:val="en-US"/>
+        </w:rPr>
+        <w:t>Company</w:t>
+      </w:r>
+      <w:r>
+        <w:rPr>
+          <w:sz w:val="28"/>
+        </w:rPr>
+        <w:t xml:space="preserve"> </w:t>
+      </w:r>
+      <w:r>
+        <w:t xml:space="preserve">будет искаться во всех сборках, указанных в </w:t>
+      </w:r>
+      <w:r>
+        <w:t>наследнике класс</w:t>
+      </w:r>
+      <w:r>
+        <w:t>а</w:t>
+      </w:r>
+      <w:r>
+        <w:t xml:space="preserve"> </w:t>
+      </w:r>
+      <w:r>
+        <w:rPr>
+          <w:rFonts w:ascii="Consolas" w:hAnsi="Consolas"/>
+          <w:sz w:val="22"/>
+          <w:lang w:val="en-US"/>
+        </w:rPr>
+        <w:t>DefaultReportGenerator</w:t>
+      </w:r>
+      <w:r>
+        <w:t>. Если будет найден только один тип с таким именем, то в нём будет произведён поиск свойства</w:t>
+      </w:r>
+      <w:r>
+        <w:t xml:space="preserve"> (или поля)</w:t>
+      </w:r>
+      <w:r>
+        <w:t xml:space="preserve"> </w:t>
+      </w:r>
+      <w:r>
+        <w:rPr>
+          <w:rFonts w:ascii="Consolas" w:hAnsi="Consolas"/>
+          <w:sz w:val="22"/>
+          <w:lang w:val="en-US"/>
+        </w:rPr>
+        <w:t>Name</w:t>
+      </w:r>
+      <w:r>
+        <w:t>. Если свойство</w:t>
+      </w:r>
+      <w:r>
+        <w:t xml:space="preserve"> (или поле)</w:t>
+      </w:r>
+      <w:r>
+        <w:t xml:space="preserve"> будет найдено, то шаблон вернёт его значе</w:t>
+      </w:r>
+      <w:r>
+        <w:t xml:space="preserve">ние и поместит </w:t>
+      </w:r>
+      <w:r>
+        <w:t>в соответствующее место на листе</w:t>
+      </w:r>
+      <w:r>
+        <w:t>. Если же свойство в классе от</w:t>
+      </w:r>
+      <w:r>
+        <w:t>сутствует, либо не соответствует модификаторам доступа</w:t>
+      </w:r>
+      <w:r>
+        <w:t xml:space="preserve"> (</w:t>
+      </w:r>
+      <w:r>
+        <w:rPr>
+          <w:rFonts w:ascii="Consolas" w:hAnsi="Consolas"/>
+          <w:sz w:val="22"/>
+          <w:lang w:val="en-US"/>
+        </w:rPr>
+        <w:t>p</w:t>
+      </w:r>
+      <w:r>
+        <w:rPr>
+          <w:rFonts w:ascii="Consolas" w:hAnsi="Consolas"/>
+          <w:sz w:val="22"/>
+          <w:lang w:val="en-US"/>
+        </w:rPr>
+        <w:t>ublic</w:t>
+      </w:r>
+      <w:r>
+        <w:t xml:space="preserve">, </w:t>
+      </w:r>
+      <w:r>
+        <w:rPr>
+          <w:rFonts w:ascii="Consolas" w:hAnsi="Consolas"/>
+          <w:sz w:val="22"/>
+          <w:lang w:val="en-US"/>
+        </w:rPr>
+        <w:t>i</w:t>
+      </w:r>
+      <w:r>
+        <w:rPr>
+          <w:rFonts w:ascii="Consolas" w:hAnsi="Consolas"/>
+          <w:sz w:val="22"/>
+          <w:lang w:val="en-US"/>
+        </w:rPr>
+        <w:t>nstance</w:t>
+      </w:r>
+      <w:r>
+        <w:t xml:space="preserve">, </w:t>
+      </w:r>
+      <w:r>
+        <w:rPr>
+          <w:rFonts w:ascii="Consolas" w:hAnsi="Consolas"/>
+          <w:sz w:val="22"/>
+          <w:lang w:val="en-US"/>
+        </w:rPr>
+        <w:t>s</w:t>
+      </w:r>
+      <w:r>
+        <w:rPr>
+          <w:rFonts w:ascii="Consolas" w:hAnsi="Consolas"/>
+          <w:sz w:val="22"/>
+          <w:lang w:val="en-US"/>
+        </w:rPr>
+        <w:t>tatic</w:t>
+      </w:r>
       <w:r>
         <w:t>)</w:t>
       </w:r>
       <w:r>
-        <w:t xml:space="preserve">. При этом сам тип по умолчанию ищется </w:t>
-      </w:r>
-      <w:r>
-        <w:t>в сборке исполняемого файла. Если нужный вам тип находится в другой сборке, то</w:t>
-      </w:r>
-      <w:r>
-        <w:t xml:space="preserve"> необходимо</w:t>
-      </w:r>
-      <w:r>
-        <w:t xml:space="preserve"> указать эту сборку в классе, производном от </w:t>
-      </w:r>
-      <w:r>
-        <w:t>класс</w:t>
-      </w:r>
-      <w:r>
-        <w:t>а</w:t>
-      </w:r>
-      <w:r>
-        <w:t xml:space="preserve"> </w:t>
-      </w:r>
-      <w:proofErr w:type="spellStart"/>
+        <w:t xml:space="preserve">, то будет выброшено исключение </w:t>
+      </w:r>
       <w:r>
         <w:rPr>
           <w:rFonts w:ascii="Consolas" w:hAnsi="Consolas"/>
           <w:sz w:val="22"/>
-          <w:lang w:val="en-US"/>
-        </w:rPr>
-        <w:t>De</w:t>
-      </w:r>
-      <w:r>
-        <w:rPr>
-          <w:rFonts w:ascii="Consolas" w:hAnsi="Consolas"/>
-          <w:sz w:val="22"/>
-          <w:lang w:val="en-US"/>
-        </w:rPr>
-        <w:t>faultReportGenerator</w:t>
-      </w:r>
-      <w:proofErr w:type="spellEnd"/>
-      <w:r>
-        <w:t>.</w:t>
-      </w:r>
-      <w:r>
-        <w:t xml:space="preserve"> В данном случае тип </w:t>
-      </w:r>
-      <w:r>
-        <w:rPr>
-          <w:rFonts w:ascii="Consolas" w:hAnsi="Consolas"/>
-          <w:sz w:val="22"/>
-          <w:lang w:val="en-US"/>
-        </w:rPr>
-        <w:t>Company</w:t>
-      </w:r>
-      <w:r>
-        <w:rPr>
-          <w:sz w:val="28"/>
-        </w:rPr>
-        <w:t xml:space="preserve"> </w:t>
-      </w:r>
-      <w:r>
-        <w:t xml:space="preserve">будет искаться во всех сборках, указанных в </w:t>
-      </w:r>
-      <w:r>
-        <w:t>наследнике класс</w:t>
-      </w:r>
-      <w:r>
-        <w:t>а</w:t>
-      </w:r>
-      <w:r>
-        <w:t xml:space="preserve"> </w:t>
-      </w:r>
-      <w:proofErr w:type="spellStart"/>
-      <w:r>
-        <w:rPr>
-          <w:rFonts w:ascii="Consolas" w:hAnsi="Consolas"/>
-          <w:sz w:val="22"/>
-          <w:lang w:val="en-US"/>
-        </w:rPr>
-        <w:t>DefaultReportGenerator</w:t>
-      </w:r>
-      <w:proofErr w:type="spellEnd"/>
-      <w:r>
-        <w:t>. Если будет найден только один тип с таким именем, то в нём будет произведён поиск свойства</w:t>
-      </w:r>
-      <w:r>
-        <w:t xml:space="preserve"> (или поля)</w:t>
-      </w:r>
-      <w:r>
-        <w:t xml:space="preserve"> </w:t>
-      </w:r>
-      <w:r>
-        <w:rPr>
-          <w:rFonts w:ascii="Consolas" w:hAnsi="Consolas"/>
-          <w:sz w:val="22"/>
-          <w:lang w:val="en-US"/>
-        </w:rPr>
-        <w:t>Name</w:t>
-      </w:r>
-      <w:r>
-        <w:t>. Если свойство</w:t>
-      </w:r>
-      <w:r>
-        <w:t xml:space="preserve"> (или поле)</w:t>
-      </w:r>
-      <w:r>
-        <w:t xml:space="preserve"> будет найдено, то шаблон вернёт его значе</w:t>
-      </w:r>
-      <w:r>
-        <w:t xml:space="preserve">ние и поместит </w:t>
-      </w:r>
-      <w:r>
-        <w:t>в соответствующее место на листе</w:t>
-      </w:r>
-      <w:r>
-        <w:t>. Если же свойство в классе от</w:t>
-      </w:r>
-      <w:r>
-        <w:t>сутствует, либо не соответствует модификаторам доступа</w:t>
-      </w:r>
-      <w:r>
-        <w:t xml:space="preserve"> (</w:t>
-      </w:r>
-      <w:r>
-        <w:rPr>
-          <w:rFonts w:ascii="Consolas" w:hAnsi="Consolas"/>
-          <w:sz w:val="22"/>
-          <w:lang w:val="en-US"/>
-        </w:rPr>
-        <w:t>p</w:t>
-      </w:r>
-      <w:r>
-        <w:rPr>
-          <w:rFonts w:ascii="Consolas" w:hAnsi="Consolas"/>
-          <w:sz w:val="22"/>
-          <w:lang w:val="en-US"/>
-        </w:rPr>
-        <w:t>ublic</w:t>
-      </w:r>
-      <w:r>
-        <w:t xml:space="preserve">, </w:t>
-      </w:r>
-      <w:r>
-        <w:rPr>
-          <w:rFonts w:ascii="Consolas" w:hAnsi="Consolas"/>
-          <w:sz w:val="22"/>
-          <w:lang w:val="en-US"/>
-        </w:rPr>
-        <w:t>i</w:t>
-      </w:r>
-      <w:r>
-        <w:rPr>
-          <w:rFonts w:ascii="Consolas" w:hAnsi="Consolas"/>
-          <w:sz w:val="22"/>
-          <w:lang w:val="en-US"/>
-        </w:rPr>
-        <w:t>nstance</w:t>
-      </w:r>
-      <w:r>
-        <w:t xml:space="preserve">, </w:t>
-      </w:r>
-      <w:r>
-        <w:rPr>
-          <w:rFonts w:ascii="Consolas" w:hAnsi="Consolas"/>
-          <w:sz w:val="22"/>
-          <w:lang w:val="en-US"/>
-        </w:rPr>
-        <w:t>s</w:t>
-      </w:r>
-      <w:r>
-        <w:rPr>
-          <w:rFonts w:ascii="Consolas" w:hAnsi="Consolas"/>
-          <w:sz w:val="22"/>
-          <w:lang w:val="en-US"/>
-        </w:rPr>
-        <w:t>tatic</w:t>
-      </w:r>
-      <w:r>
-        <w:t>)</w:t>
-      </w:r>
-      <w:r>
-        <w:t xml:space="preserve">, то будет выброшено исключение </w:t>
-      </w:r>
-      <w:proofErr w:type="spellStart"/>
-      <w:r>
-        <w:rPr>
-          <w:rFonts w:ascii="Consolas" w:hAnsi="Consolas"/>
-          <w:sz w:val="22"/>
         </w:rPr>
         <w:t>MemberNotFoundException</w:t>
       </w:r>
-      <w:proofErr w:type="spellEnd"/>
       <w:r>
         <w:t>.</w:t>
       </w:r>
@@ -2010,7 +1933,6 @@
       <w:r>
         <w:t xml:space="preserve"> классе </w:t>
       </w:r>
-      <w:proofErr w:type="spellStart"/>
       <w:r>
         <w:rPr>
           <w:rFonts w:ascii="Consolas" w:hAnsi="Consolas"/>
@@ -2018,11 +1940,9 @@
         </w:rPr>
         <w:t>DefaultReportGenerator</w:t>
       </w:r>
-      <w:proofErr w:type="spellEnd"/>
       <w:r>
         <w:t xml:space="preserve">, предоставив свою реализацию интерфейса </w:t>
       </w:r>
-      <w:proofErr w:type="spellStart"/>
       <w:r>
         <w:rPr>
           <w:rFonts w:ascii="Consolas" w:hAnsi="Consolas"/>
@@ -2031,7 +1951,6 @@
         </w:rPr>
         <w:t>IInstanceProvider</w:t>
       </w:r>
-      <w:proofErr w:type="spellEnd"/>
       <w:r>
         <w:t>, которая</w:t>
       </w:r>
@@ -2047,14 +1966,12 @@
       <w:r>
         <w:t xml:space="preserve"> будет получать экземпляры объектов с помощью контейнера </w:t>
       </w:r>
-      <w:proofErr w:type="spellStart"/>
       <w:r>
         <w:rPr>
           <w:lang w:val="en-US"/>
         </w:rPr>
         <w:t>IoC</w:t>
       </w:r>
-      <w:proofErr w:type="spellEnd"/>
       <w:r>
         <w:t>. Стоит заметить, что</w:t>
       </w:r>
@@ -2091,15 +2008,7 @@
         <w:t>-объектом</w:t>
       </w:r>
       <w:r>
-        <w:t xml:space="preserve">, то есть при множественных обращениях к </w:t>
-      </w:r>
-      <w:proofErr w:type="spellStart"/>
-      <w:r>
-        <w:t>экземплярным</w:t>
-      </w:r>
-      <w:proofErr w:type="spellEnd"/>
-      <w:r>
-        <w:t xml:space="preserve"> членам данного типа, они будут вызываться на объекте</w:t>
+        <w:t>, то есть при множественных обращениях к экземплярным членам данного типа, они будут вызываться на объекте</w:t>
       </w:r>
       <w:r>
         <w:t>, созданном при первом обращении</w:t>
@@ -2124,7 +2033,6 @@
       <w:r>
         <w:t xml:space="preserve"> более одного типа с данным именем, то будет выброшено исключение </w:t>
       </w:r>
-      <w:proofErr w:type="spellStart"/>
       <w:r>
         <w:rPr>
           <w:rFonts w:ascii="Consolas" w:hAnsi="Consolas"/>
@@ -2132,7 +2040,6 @@
         </w:rPr>
         <w:t>InvalidTemplateException</w:t>
       </w:r>
-      <w:proofErr w:type="spellEnd"/>
       <w:r>
         <w:t xml:space="preserve">. В данном случае можно скорректировать шаблон, указав в нём перед типом явно пространство имён, например: </w:t>
       </w:r>
@@ -2158,10 +2065,8 @@
           <w:szCs w:val="28"/>
           <w:lang w:val="en-US"/>
         </w:rPr>
-        <w:t>{</w:t>
-      </w:r>
-      <w:proofErr w:type="spellStart"/>
-      <w:proofErr w:type="gramStart"/>
+        <w:t>{p:</w:t>
+      </w:r>
       <w:r>
         <w:rPr>
           <w:rFonts w:ascii="Consolas" w:hAnsi="Consolas"/>
@@ -2169,9 +2074,8 @@
           <w:szCs w:val="28"/>
           <w:lang w:val="en-US"/>
         </w:rPr>
-        <w:t>p:</w:t>
-      </w:r>
-      <w:proofErr w:type="gramEnd"/>
+        <w:t>Reports.Common:</w:t>
+      </w:r>
       <w:r>
         <w:rPr>
           <w:rFonts w:ascii="Consolas" w:hAnsi="Consolas"/>
@@ -2179,26 +2083,7 @@
           <w:szCs w:val="28"/>
           <w:lang w:val="en-US"/>
         </w:rPr>
-        <w:t>Reports.Common:</w:t>
-      </w:r>
-      <w:r>
-        <w:rPr>
-          <w:rFonts w:ascii="Consolas" w:hAnsi="Consolas"/>
-          <w:sz w:val="28"/>
-          <w:szCs w:val="28"/>
-          <w:lang w:val="en-US"/>
-        </w:rPr>
-        <w:t>Company:Name</w:t>
-      </w:r>
-      <w:proofErr w:type="spellEnd"/>
-      <w:r>
-        <w:rPr>
-          <w:rFonts w:ascii="Consolas" w:hAnsi="Consolas"/>
-          <w:sz w:val="28"/>
-          <w:szCs w:val="28"/>
-          <w:lang w:val="en-US"/>
-        </w:rPr>
-        <w:t>}</w:t>
+        <w:t>Company:Name}</w:t>
       </w:r>
     </w:p>
     <w:p>
@@ -2231,7 +2116,6 @@
       <w:r>
         <w:t xml:space="preserve"> – пространство имён, которое отделяется от имени самого типа с помощью «</w:t>
       </w:r>
-      <w:proofErr w:type="gramStart"/>
       <w:r>
         <w:rPr>
           <w:rFonts w:ascii="Consolas" w:hAnsi="Consolas"/>
@@ -2242,7 +2126,6 @@
       <w:r>
         <w:t>»</w:t>
       </w:r>
-      <w:proofErr w:type="gramEnd"/>
       <w:r>
         <w:t>. Отдельные пространства имён разделяются с помощью «</w:t>
       </w:r>
@@ -2270,7 +2153,6 @@
       <w:r>
         <w:t xml:space="preserve"> </w:t>
       </w:r>
-      <w:proofErr w:type="spellStart"/>
       <w:r>
         <w:rPr>
           <w:rFonts w:ascii="Consolas" w:hAnsi="Consolas"/>
@@ -2278,7 +2160,6 @@
         </w:rPr>
         <w:t>TypeNotFoundException</w:t>
       </w:r>
-      <w:proofErr w:type="spellEnd"/>
       <w:r>
         <w:t>.</w:t>
       </w:r>
@@ -2296,15 +2177,7 @@
         <w:t>null</w:t>
       </w:r>
       <w:r>
-        <w:t xml:space="preserve">, и оно указано в шаблоне, то шаблон просто </w:t>
-      </w:r>
-      <w:proofErr w:type="gramStart"/>
-      <w:r>
-        <w:t>заменится</w:t>
-      </w:r>
-      <w:proofErr w:type="gramEnd"/>
-      <w:r>
-        <w:t xml:space="preserve"> на пустую строку. Если же вместо пустой строки вы хотите выводить какое-либо другое </w:t>
+        <w:t xml:space="preserve">, и оно указано в шаблоне, то шаблон просто заменится на пустую строку. Если же вместо пустой строки вы хотите выводить какое-либо другое </w:t>
       </w:r>
       <w:r>
         <w:lastRenderedPageBreak/>
@@ -2313,7 +2186,6 @@
       <w:r>
         <w:t xml:space="preserve"> </w:t>
       </w:r>
-      <w:proofErr w:type="spellStart"/>
       <w:r>
         <w:rPr>
           <w:rFonts w:ascii="Consolas" w:hAnsi="Consolas"/>
@@ -2322,7 +2194,6 @@
         </w:rPr>
         <w:t>NullValue</w:t>
       </w:r>
-      <w:proofErr w:type="spellEnd"/>
       <w:r>
         <w:t xml:space="preserve">, передав ему в конструкторе </w:t>
       </w:r>
@@ -2491,23 +2362,7 @@
           <w:rFonts w:cstheme="minorHAnsi"/>
           <w:szCs w:val="24"/>
         </w:rPr>
-        <w:t xml:space="preserve"> как во всех типах панелей (кроме </w:t>
-      </w:r>
-      <w:proofErr w:type="gramStart"/>
-      <w:r>
-        <w:rPr>
-          <w:rFonts w:cstheme="minorHAnsi"/>
-          <w:szCs w:val="24"/>
-        </w:rPr>
-        <w:t>динамической</w:t>
-      </w:r>
-      <w:proofErr w:type="gramEnd"/>
-      <w:r>
-        <w:rPr>
-          <w:rFonts w:cstheme="minorHAnsi"/>
-          <w:szCs w:val="24"/>
-        </w:rPr>
-        <w:t>), так и просто на листе.</w:t>
+        <w:t xml:space="preserve"> как во всех типах панелей (кроме динамической), так и просто на листе.</w:t>
       </w:r>
       <w:r>
         <w:rPr>
@@ -2595,7 +2450,6 @@
           <w:szCs w:val="28"/>
         </w:rPr>
       </w:pPr>
-      <w:proofErr w:type="gramStart"/>
       <w:r>
         <w:rPr>
           <w:rFonts w:ascii="Consolas" w:hAnsi="Consolas" w:cstheme="minorHAnsi"/>
@@ -2621,7 +2475,6 @@
         </w:rPr>
         <w:t>:</w:t>
       </w:r>
-      <w:proofErr w:type="spellStart"/>
       <w:r>
         <w:rPr>
           <w:rFonts w:ascii="Consolas" w:hAnsi="Consolas" w:cstheme="minorHAnsi"/>
@@ -2631,23 +2484,13 @@
         </w:rPr>
         <w:t>GetData</w:t>
       </w:r>
-      <w:proofErr w:type="spellEnd"/>
       <w:r>
         <w:rPr>
           <w:rFonts w:ascii="Consolas" w:hAnsi="Consolas" w:cstheme="minorHAnsi"/>
           <w:sz w:val="28"/>
           <w:szCs w:val="28"/>
         </w:rPr>
-        <w:t>(</w:t>
-      </w:r>
-      <w:proofErr w:type="gramEnd"/>
-      <w:r>
-        <w:rPr>
-          <w:rFonts w:ascii="Consolas" w:hAnsi="Consolas" w:cstheme="minorHAnsi"/>
-          <w:sz w:val="28"/>
-          <w:szCs w:val="28"/>
-        </w:rPr>
-        <w:t>)}</w:t>
+        <w:t>()}</w:t>
       </w:r>
     </w:p>
     <w:p>
@@ -2716,7 +2559,6 @@
         </w:rPr>
         <w:t xml:space="preserve"> обозначает вызов метода, </w:t>
       </w:r>
-      <w:proofErr w:type="spellStart"/>
       <w:r>
         <w:rPr>
           <w:rFonts w:ascii="Consolas" w:hAnsi="Consolas" w:cstheme="minorHAnsi"/>
@@ -2725,7 +2567,6 @@
         </w:rPr>
         <w:t>GetData</w:t>
       </w:r>
-      <w:proofErr w:type="spellEnd"/>
       <w:r>
         <w:rPr>
           <w:rFonts w:ascii="Consolas" w:hAnsi="Consolas" w:cstheme="minorHAnsi"/>
@@ -2759,17 +2600,8 @@
           <w:rFonts w:cstheme="minorHAnsi"/>
           <w:szCs w:val="24"/>
         </w:rPr>
-        <w:t xml:space="preserve"> Метод может быть как статическим, так и </w:t>
-      </w:r>
-      <w:proofErr w:type="spellStart"/>
-      <w:r>
-        <w:rPr>
-          <w:rFonts w:cstheme="minorHAnsi"/>
-          <w:szCs w:val="24"/>
-        </w:rPr>
-        <w:t>экземплярным</w:t>
-      </w:r>
-      <w:proofErr w:type="spellEnd"/>
+        <w:t xml:space="preserve"> Метод может быть как статическим, так и экземплярным</w:t>
+      </w:r>
       <w:r>
         <w:rPr>
           <w:rFonts w:cstheme="minorHAnsi"/>
@@ -2855,7 +2687,6 @@
         </w:rPr>
         <w:t>{</w:t>
       </w:r>
-      <w:proofErr w:type="spellStart"/>
       <w:r>
         <w:rPr>
           <w:rFonts w:ascii="Consolas" w:hAnsi="Consolas" w:cstheme="minorHAnsi"/>
@@ -2883,7 +2714,6 @@
         </w:rPr>
         <w:t>GetData</w:t>
       </w:r>
-      <w:proofErr w:type="spellEnd"/>
       <w:r>
         <w:rPr>
           <w:rFonts w:ascii="Consolas" w:hAnsi="Consolas" w:cstheme="minorHAnsi"/>
@@ -2893,7 +2723,6 @@
         </w:rPr>
         <w:t>(</w:t>
       </w:r>
-      <w:proofErr w:type="spellStart"/>
       <w:r>
         <w:rPr>
           <w:rFonts w:ascii="Consolas" w:hAnsi="Consolas" w:cstheme="minorHAnsi"/>
@@ -2921,7 +2750,6 @@
         </w:rPr>
         <w:t>Code</w:t>
       </w:r>
-      <w:proofErr w:type="spellEnd"/>
       <w:r>
         <w:rPr>
           <w:rFonts w:ascii="Consolas" w:hAnsi="Consolas" w:cstheme="minorHAnsi"/>
@@ -3453,7 +3281,6 @@
         </w:rPr>
         <w:t xml:space="preserve"> (</w:t>
       </w:r>
-      <w:proofErr w:type="spellStart"/>
       <w:r>
         <w:rPr>
           <w:rFonts w:ascii="Consolas" w:hAnsi="Consolas" w:cstheme="minorHAnsi"/>
@@ -3462,7 +3289,6 @@
         </w:rPr>
         <w:t>params</w:t>
       </w:r>
-      <w:proofErr w:type="spellEnd"/>
       <w:r>
         <w:rPr>
           <w:rFonts w:cstheme="minorHAnsi"/>
@@ -3488,7 +3314,6 @@
           <w:szCs w:val="28"/>
         </w:rPr>
       </w:pPr>
-      <w:proofErr w:type="gramStart"/>
       <w:r>
         <w:rPr>
           <w:rFonts w:ascii="Consolas" w:hAnsi="Consolas" w:cstheme="minorHAnsi"/>
@@ -3514,7 +3339,6 @@
         </w:rPr>
         <w:t>:</w:t>
       </w:r>
-      <w:proofErr w:type="spellStart"/>
       <w:r>
         <w:rPr>
           <w:rFonts w:ascii="Consolas" w:hAnsi="Consolas" w:cstheme="minorHAnsi"/>
@@ -3524,32 +3348,30 @@
         </w:rPr>
         <w:t>GetData</w:t>
       </w:r>
-      <w:proofErr w:type="spellEnd"/>
       <w:r>
         <w:rPr>
           <w:rFonts w:ascii="Consolas" w:hAnsi="Consolas" w:cstheme="minorHAnsi"/>
           <w:sz w:val="28"/>
           <w:szCs w:val="28"/>
         </w:rPr>
-        <w:t>(</w:t>
-      </w:r>
-      <w:proofErr w:type="gramEnd"/>
+        <w:t>([</w:t>
+      </w:r>
       <w:r>
         <w:rPr>
           <w:rFonts w:ascii="Consolas" w:hAnsi="Consolas" w:cstheme="minorHAnsi"/>
           <w:sz w:val="28"/>
           <w:szCs w:val="28"/>
-        </w:rPr>
-        <w:t>[</w:t>
+          <w:lang w:val="en-US"/>
+        </w:rPr>
+        <w:t>string</w:t>
       </w:r>
       <w:r>
         <w:rPr>
           <w:rFonts w:ascii="Consolas" w:hAnsi="Consolas" w:cstheme="minorHAnsi"/>
           <w:sz w:val="28"/>
           <w:szCs w:val="28"/>
-          <w:lang w:val="en-US"/>
-        </w:rPr>
-        <w:t>string</w:t>
+        </w:rPr>
+        <w:t>]10</w:t>
       </w:r>
       <w:r>
         <w:rPr>
@@ -3557,24 +3379,24 @@
           <w:sz w:val="28"/>
           <w:szCs w:val="28"/>
         </w:rPr>
-        <w:t>]10</w:t>
+        <w:t>, [</w:t>
       </w:r>
       <w:r>
         <w:rPr>
           <w:rFonts w:ascii="Consolas" w:hAnsi="Consolas" w:cstheme="minorHAnsi"/>
           <w:sz w:val="28"/>
           <w:szCs w:val="28"/>
-        </w:rPr>
-        <w:t>, [</w:t>
+          <w:lang w:val="en-US"/>
+        </w:rPr>
+        <w:t>decimal</w:t>
       </w:r>
       <w:r>
         <w:rPr>
           <w:rFonts w:ascii="Consolas" w:hAnsi="Consolas" w:cstheme="minorHAnsi"/>
           <w:sz w:val="28"/>
           <w:szCs w:val="28"/>
-          <w:lang w:val="en-US"/>
-        </w:rPr>
-        <w:t>decimal</w:t>
+        </w:rPr>
+        <w:t>]56.6</w:t>
       </w:r>
       <w:r>
         <w:rPr>
@@ -3582,15 +3404,315 @@
           <w:sz w:val="28"/>
           <w:szCs w:val="28"/>
         </w:rPr>
-        <w:t>]56.6</w:t>
-      </w:r>
-      <w:r>
+        <w:t>)}</w:t>
+      </w:r>
+    </w:p>
+    <w:p>
+      <w:pPr>
+        <w:rPr>
+          <w:rFonts w:cstheme="minorHAnsi"/>
+          <w:szCs w:val="24"/>
+        </w:rPr>
+      </w:pPr>
+      <w:r>
+        <w:rPr>
+          <w:rFonts w:cstheme="minorHAnsi"/>
+          <w:szCs w:val="24"/>
+        </w:rPr>
+        <w:t xml:space="preserve">то есть в данном случае перед параметром явно указывается его тип. Это актуально для всех примитивов, а также для типов </w:t>
+      </w:r>
+      <w:r>
+        <w:rPr>
+          <w:rFonts w:ascii="Consolas" w:hAnsi="Consolas" w:cstheme="minorHAnsi"/>
+          <w:sz w:val="22"/>
+          <w:lang w:val="en-US"/>
+        </w:rPr>
+        <w:t>S</w:t>
+      </w:r>
+      <w:r>
+        <w:rPr>
+          <w:rFonts w:ascii="Consolas" w:hAnsi="Consolas" w:cstheme="minorHAnsi"/>
+          <w:sz w:val="22"/>
+          <w:lang w:val="en-US"/>
+        </w:rPr>
+        <w:t>tring</w:t>
+      </w:r>
+      <w:r>
+        <w:rPr>
+          <w:rFonts w:cstheme="minorHAnsi"/>
+          <w:szCs w:val="24"/>
+        </w:rPr>
+        <w:t xml:space="preserve">, </w:t>
+      </w:r>
+      <w:r>
+        <w:rPr>
+          <w:rFonts w:ascii="Consolas" w:hAnsi="Consolas" w:cstheme="minorHAnsi"/>
+          <w:sz w:val="22"/>
+          <w:lang w:val="en-US"/>
+        </w:rPr>
+        <w:t>D</w:t>
+      </w:r>
+      <w:r>
+        <w:rPr>
+          <w:rFonts w:ascii="Consolas" w:hAnsi="Consolas" w:cstheme="minorHAnsi"/>
+          <w:sz w:val="22"/>
+          <w:lang w:val="en-US"/>
+        </w:rPr>
+        <w:t>ecimal</w:t>
+      </w:r>
+      <w:r>
+        <w:rPr>
+          <w:rFonts w:cstheme="minorHAnsi"/>
+          <w:szCs w:val="24"/>
+        </w:rPr>
+        <w:t xml:space="preserve"> и </w:t>
+      </w:r>
+      <w:r>
+        <w:rPr>
+          <w:rFonts w:ascii="Consolas" w:hAnsi="Consolas" w:cstheme="minorHAnsi"/>
+          <w:sz w:val="22"/>
+          <w:lang w:val="en-US"/>
+        </w:rPr>
+        <w:t>DateTime</w:t>
+      </w:r>
+      <w:r>
+        <w:rPr>
+          <w:rFonts w:cstheme="minorHAnsi"/>
+          <w:szCs w:val="24"/>
+        </w:rPr>
+        <w:t>. Следует отметить, что для строк</w:t>
+      </w:r>
+      <w:r>
+        <w:rPr>
+          <w:rFonts w:cstheme="minorHAnsi"/>
+          <w:szCs w:val="24"/>
+        </w:rPr>
+        <w:t>,</w:t>
+      </w:r>
+      <w:r>
+        <w:rPr>
+          <w:rFonts w:cstheme="minorHAnsi"/>
+          <w:szCs w:val="24"/>
+        </w:rPr>
+        <w:t xml:space="preserve"> вместо указания типа, можно просто </w:t>
+      </w:r>
+      <w:r>
+        <w:rPr>
+          <w:rFonts w:cstheme="minorHAnsi"/>
+          <w:szCs w:val="24"/>
+        </w:rPr>
+        <w:t>обернуть</w:t>
+      </w:r>
+      <w:r>
+        <w:rPr>
+          <w:rFonts w:cstheme="minorHAnsi"/>
+          <w:szCs w:val="24"/>
+        </w:rPr>
+        <w:t xml:space="preserve"> параметр</w:t>
+      </w:r>
+      <w:r>
+        <w:rPr>
+          <w:rFonts w:cstheme="minorHAnsi"/>
+          <w:szCs w:val="24"/>
+        </w:rPr>
+        <w:t xml:space="preserve"> в кавычки, то есть</w:t>
+      </w:r>
+      <w:r>
+        <w:rPr>
+          <w:rFonts w:cstheme="minorHAnsi"/>
+          <w:szCs w:val="24"/>
+        </w:rPr>
+        <w:t xml:space="preserve"> написать</w:t>
+      </w:r>
+      <w:r>
+        <w:rPr>
+          <w:rFonts w:cstheme="minorHAnsi"/>
+          <w:szCs w:val="24"/>
+        </w:rPr>
+        <w:t xml:space="preserve"> </w:t>
+      </w:r>
+      <w:r>
+        <w:rPr>
+          <w:rFonts w:ascii="Consolas" w:hAnsi="Consolas" w:cs="Consolas"/>
+          <w:sz w:val="22"/>
+        </w:rPr>
+        <w:t>"10"</w:t>
+      </w:r>
+      <w:r>
+        <w:rPr>
+          <w:rFonts w:cstheme="minorHAnsi"/>
+          <w:szCs w:val="24"/>
+        </w:rPr>
+        <w:t>,</w:t>
+      </w:r>
+      <w:r>
+        <w:rPr>
+          <w:rFonts w:cstheme="minorHAnsi"/>
+          <w:szCs w:val="24"/>
+        </w:rPr>
+        <w:t xml:space="preserve"> вместо </w:t>
+      </w:r>
+      <w:r>
+        <w:rPr>
+          <w:rFonts w:ascii="Consolas" w:hAnsi="Consolas" w:cstheme="minorHAnsi"/>
+          <w:sz w:val="22"/>
+        </w:rPr>
+        <w:t>[</w:t>
+      </w:r>
+      <w:r>
+        <w:rPr>
+          <w:rFonts w:ascii="Consolas" w:hAnsi="Consolas" w:cstheme="minorHAnsi"/>
+          <w:sz w:val="22"/>
+          <w:lang w:val="en-US"/>
+        </w:rPr>
+        <w:t>string</w:t>
+      </w:r>
+      <w:r>
+        <w:rPr>
+          <w:rFonts w:ascii="Consolas" w:hAnsi="Consolas" w:cstheme="minorHAnsi"/>
+          <w:sz w:val="22"/>
+        </w:rPr>
+        <w:t>]10</w:t>
+      </w:r>
+      <w:r>
+        <w:rPr>
+          <w:rFonts w:cstheme="minorHAnsi"/>
+          <w:szCs w:val="24"/>
+        </w:rPr>
+        <w:t>.</w:t>
+      </w:r>
+    </w:p>
+    <w:p>
+      <w:pPr>
+        <w:rPr>
+          <w:rFonts w:cstheme="minorHAnsi"/>
+          <w:szCs w:val="24"/>
+        </w:rPr>
+      </w:pPr>
+      <w:r>
+        <w:rPr>
+          <w:rFonts w:cstheme="minorHAnsi"/>
+          <w:szCs w:val="24"/>
+        </w:rPr>
+        <w:t xml:space="preserve">Также </w:t>
+      </w:r>
+      <w:r>
+        <w:rPr>
+          <w:rFonts w:cstheme="minorHAnsi"/>
+          <w:szCs w:val="24"/>
+        </w:rPr>
+        <w:t xml:space="preserve">возможна </w:t>
+      </w:r>
+      <w:r>
+        <w:rPr>
+          <w:rFonts w:cstheme="minorHAnsi"/>
+          <w:szCs w:val="24"/>
+        </w:rPr>
+        <w:t>ситуация, когда внутри статического параметра присутствует запятая. По умолчанию запят</w:t>
+      </w:r>
+      <w:r>
+        <w:rPr>
+          <w:rFonts w:cstheme="minorHAnsi"/>
+          <w:szCs w:val="24"/>
+        </w:rPr>
+        <w:t>ые расцениваются как разделители</w:t>
+      </w:r>
+      <w:r>
+        <w:rPr>
+          <w:rFonts w:cstheme="minorHAnsi"/>
+          <w:szCs w:val="24"/>
+        </w:rPr>
+        <w:t xml:space="preserve"> параметров</w:t>
+      </w:r>
+      <w:r>
+        <w:rPr>
+          <w:rFonts w:cstheme="minorHAnsi"/>
+          <w:szCs w:val="24"/>
+        </w:rPr>
+        <w:t>.</w:t>
+      </w:r>
+      <w:r>
+        <w:rPr>
+          <w:rFonts w:cstheme="minorHAnsi"/>
+          <w:szCs w:val="24"/>
+        </w:rPr>
+        <w:t xml:space="preserve"> </w:t>
+      </w:r>
+      <w:r>
+        <w:rPr>
+          <w:rFonts w:cstheme="minorHAnsi"/>
+          <w:szCs w:val="24"/>
+        </w:rPr>
+        <w:t>Ч</w:t>
+      </w:r>
+      <w:r>
+        <w:rPr>
+          <w:rFonts w:cstheme="minorHAnsi"/>
+          <w:szCs w:val="24"/>
+        </w:rPr>
+        <w:t>тобы пометить запятую как простой символ, следует экранировать её ещё одной запятой, то есть</w:t>
+      </w:r>
+      <w:r>
+        <w:rPr>
+          <w:rFonts w:cstheme="minorHAnsi"/>
+          <w:szCs w:val="24"/>
+        </w:rPr>
+        <w:t xml:space="preserve"> написать</w:t>
+      </w:r>
+      <w:r>
+        <w:rPr>
+          <w:rFonts w:cstheme="minorHAnsi"/>
+          <w:szCs w:val="24"/>
+        </w:rPr>
+        <w:t xml:space="preserve"> «</w:t>
+      </w:r>
+      <w:r>
+        <w:rPr>
+          <w:rFonts w:ascii="Consolas" w:hAnsi="Consolas" w:cstheme="minorHAnsi"/>
+          <w:sz w:val="22"/>
+        </w:rPr>
+        <w:t>,,</w:t>
+      </w:r>
+      <w:r>
+        <w:rPr>
+          <w:rFonts w:cstheme="minorHAnsi"/>
+          <w:szCs w:val="24"/>
+        </w:rPr>
+        <w:t>»</w:t>
+      </w:r>
+      <w:r>
+        <w:rPr>
+          <w:rFonts w:cstheme="minorHAnsi"/>
+          <w:szCs w:val="24"/>
+        </w:rPr>
+        <w:t xml:space="preserve">, </w:t>
+      </w:r>
+      <w:r>
+        <w:rPr>
+          <w:rFonts w:cstheme="minorHAnsi"/>
+          <w:szCs w:val="24"/>
+        </w:rPr>
+        <w:t>например:</w:t>
+      </w:r>
+    </w:p>
+    <w:p>
+      <w:pPr>
+        <w:jc w:val="center"/>
         <w:rPr>
           <w:rFonts w:ascii="Consolas" w:hAnsi="Consolas" w:cstheme="minorHAnsi"/>
           <w:sz w:val="28"/>
           <w:szCs w:val="28"/>
-        </w:rPr>
-        <w:t>)}</w:t>
+          <w:lang w:val="en-US"/>
+        </w:rPr>
+      </w:pPr>
+      <w:r>
+        <w:rPr>
+          <w:rFonts w:ascii="Consolas" w:hAnsi="Consolas" w:cstheme="minorHAnsi"/>
+          <w:sz w:val="28"/>
+          <w:szCs w:val="28"/>
+          <w:lang w:val="en-US"/>
+        </w:rPr>
+        <w:t>{m:GetData(p:Code, Hello,, World!)}</w:t>
       </w:r>
     </w:p>
     <w:p>
@@ -3605,369 +3727,6 @@
           <w:rFonts w:cstheme="minorHAnsi"/>
           <w:szCs w:val="24"/>
         </w:rPr>
-        <w:t xml:space="preserve">то есть в данном случае перед параметром явно указывается его тип. Это актуально для всех примитивов, а также для типов </w:t>
-      </w:r>
-      <w:r>
-        <w:rPr>
-          <w:rFonts w:ascii="Consolas" w:hAnsi="Consolas" w:cstheme="minorHAnsi"/>
-          <w:sz w:val="22"/>
-          <w:lang w:val="en-US"/>
-        </w:rPr>
-        <w:t>S</w:t>
-      </w:r>
-      <w:r>
-        <w:rPr>
-          <w:rFonts w:ascii="Consolas" w:hAnsi="Consolas" w:cstheme="minorHAnsi"/>
-          <w:sz w:val="22"/>
-          <w:lang w:val="en-US"/>
-        </w:rPr>
-        <w:t>tring</w:t>
-      </w:r>
-      <w:r>
-        <w:rPr>
-          <w:rFonts w:cstheme="minorHAnsi"/>
-          <w:szCs w:val="24"/>
-        </w:rPr>
-        <w:t xml:space="preserve">, </w:t>
-      </w:r>
-      <w:r>
-        <w:rPr>
-          <w:rFonts w:ascii="Consolas" w:hAnsi="Consolas" w:cstheme="minorHAnsi"/>
-          <w:sz w:val="22"/>
-          <w:lang w:val="en-US"/>
-        </w:rPr>
-        <w:t>D</w:t>
-      </w:r>
-      <w:r>
-        <w:rPr>
-          <w:rFonts w:ascii="Consolas" w:hAnsi="Consolas" w:cstheme="minorHAnsi"/>
-          <w:sz w:val="22"/>
-          <w:lang w:val="en-US"/>
-        </w:rPr>
-        <w:t>ecimal</w:t>
-      </w:r>
-      <w:r>
-        <w:rPr>
-          <w:rFonts w:cstheme="minorHAnsi"/>
-          <w:szCs w:val="24"/>
-        </w:rPr>
-        <w:t xml:space="preserve"> и </w:t>
-      </w:r>
-      <w:proofErr w:type="spellStart"/>
-      <w:r>
-        <w:rPr>
-          <w:rFonts w:ascii="Consolas" w:hAnsi="Consolas" w:cstheme="minorHAnsi"/>
-          <w:sz w:val="22"/>
-          <w:lang w:val="en-US"/>
-        </w:rPr>
-        <w:t>DateTime</w:t>
-      </w:r>
-      <w:proofErr w:type="spellEnd"/>
-      <w:r>
-        <w:rPr>
-          <w:rFonts w:cstheme="minorHAnsi"/>
-          <w:szCs w:val="24"/>
-        </w:rPr>
-        <w:t>. Следует отметить, что для строк</w:t>
-      </w:r>
-      <w:r>
-        <w:rPr>
-          <w:rFonts w:cstheme="minorHAnsi"/>
-          <w:szCs w:val="24"/>
-        </w:rPr>
-        <w:t>,</w:t>
-      </w:r>
-      <w:r>
-        <w:rPr>
-          <w:rFonts w:cstheme="minorHAnsi"/>
-          <w:szCs w:val="24"/>
-        </w:rPr>
-        <w:t xml:space="preserve"> вместо указания типа, можно просто </w:t>
-      </w:r>
-      <w:r>
-        <w:rPr>
-          <w:rFonts w:cstheme="minorHAnsi"/>
-          <w:szCs w:val="24"/>
-        </w:rPr>
-        <w:t>обернуть</w:t>
-      </w:r>
-      <w:r>
-        <w:rPr>
-          <w:rFonts w:cstheme="minorHAnsi"/>
-          <w:szCs w:val="24"/>
-        </w:rPr>
-        <w:t xml:space="preserve"> параметр</w:t>
-      </w:r>
-      <w:r>
-        <w:rPr>
-          <w:rFonts w:cstheme="minorHAnsi"/>
-          <w:szCs w:val="24"/>
-        </w:rPr>
-        <w:t xml:space="preserve"> в кавычки, то есть</w:t>
-      </w:r>
-      <w:r>
-        <w:rPr>
-          <w:rFonts w:cstheme="minorHAnsi"/>
-          <w:szCs w:val="24"/>
-        </w:rPr>
-        <w:t xml:space="preserve"> написать</w:t>
-      </w:r>
-      <w:r>
-        <w:rPr>
-          <w:rFonts w:cstheme="minorHAnsi"/>
-          <w:szCs w:val="24"/>
-        </w:rPr>
-        <w:t xml:space="preserve"> </w:t>
-      </w:r>
-      <w:r>
-        <w:rPr>
-          <w:rFonts w:ascii="Consolas" w:hAnsi="Consolas" w:cs="Consolas"/>
-          <w:sz w:val="22"/>
-        </w:rPr>
-        <w:t>"10"</w:t>
-      </w:r>
-      <w:r>
-        <w:rPr>
-          <w:rFonts w:cstheme="minorHAnsi"/>
-          <w:szCs w:val="24"/>
-        </w:rPr>
-        <w:t>,</w:t>
-      </w:r>
-      <w:r>
-        <w:rPr>
-          <w:rFonts w:cstheme="minorHAnsi"/>
-          <w:szCs w:val="24"/>
-        </w:rPr>
-        <w:t xml:space="preserve"> вместо </w:t>
-      </w:r>
-      <w:r>
-        <w:rPr>
-          <w:rFonts w:ascii="Consolas" w:hAnsi="Consolas" w:cstheme="minorHAnsi"/>
-          <w:sz w:val="22"/>
-        </w:rPr>
-        <w:t>[</w:t>
-      </w:r>
-      <w:r>
-        <w:rPr>
-          <w:rFonts w:ascii="Consolas" w:hAnsi="Consolas" w:cstheme="minorHAnsi"/>
-          <w:sz w:val="22"/>
-          <w:lang w:val="en-US"/>
-        </w:rPr>
-        <w:t>string</w:t>
-      </w:r>
-      <w:r>
-        <w:rPr>
-          <w:rFonts w:ascii="Consolas" w:hAnsi="Consolas" w:cstheme="minorHAnsi"/>
-          <w:sz w:val="22"/>
-        </w:rPr>
-        <w:t>]10</w:t>
-      </w:r>
-      <w:r>
-        <w:rPr>
-          <w:rFonts w:cstheme="minorHAnsi"/>
-          <w:szCs w:val="24"/>
-        </w:rPr>
-        <w:t>.</w:t>
-      </w:r>
-    </w:p>
-    <w:p>
-      <w:pPr>
-        <w:rPr>
-          <w:rFonts w:cstheme="minorHAnsi"/>
-          <w:szCs w:val="24"/>
-        </w:rPr>
-      </w:pPr>
-      <w:r>
-        <w:rPr>
-          <w:rFonts w:cstheme="minorHAnsi"/>
-          <w:szCs w:val="24"/>
-        </w:rPr>
-        <w:t xml:space="preserve">Также </w:t>
-      </w:r>
-      <w:r>
-        <w:rPr>
-          <w:rFonts w:cstheme="minorHAnsi"/>
-          <w:szCs w:val="24"/>
-        </w:rPr>
-        <w:t xml:space="preserve">возможна </w:t>
-      </w:r>
-      <w:r>
-        <w:rPr>
-          <w:rFonts w:cstheme="minorHAnsi"/>
-          <w:szCs w:val="24"/>
-        </w:rPr>
-        <w:t>ситуация, когда внутри статического параметра присутствует запятая. По умолчанию запят</w:t>
-      </w:r>
-      <w:r>
-        <w:rPr>
-          <w:rFonts w:cstheme="minorHAnsi"/>
-          <w:szCs w:val="24"/>
-        </w:rPr>
-        <w:t>ые расцениваются как разделители</w:t>
-      </w:r>
-      <w:r>
-        <w:rPr>
-          <w:rFonts w:cstheme="minorHAnsi"/>
-          <w:szCs w:val="24"/>
-        </w:rPr>
-        <w:t xml:space="preserve"> параметров</w:t>
-      </w:r>
-      <w:r>
-        <w:rPr>
-          <w:rFonts w:cstheme="minorHAnsi"/>
-          <w:szCs w:val="24"/>
-        </w:rPr>
-        <w:t>.</w:t>
-      </w:r>
-      <w:r>
-        <w:rPr>
-          <w:rFonts w:cstheme="minorHAnsi"/>
-          <w:szCs w:val="24"/>
-        </w:rPr>
-        <w:t xml:space="preserve"> </w:t>
-      </w:r>
-      <w:r>
-        <w:rPr>
-          <w:rFonts w:cstheme="minorHAnsi"/>
-          <w:szCs w:val="24"/>
-        </w:rPr>
-        <w:t>Ч</w:t>
-      </w:r>
-      <w:r>
-        <w:rPr>
-          <w:rFonts w:cstheme="minorHAnsi"/>
-          <w:szCs w:val="24"/>
-        </w:rPr>
-        <w:t>тобы пометить запятую как простой символ, следует экранировать её ещё одной запятой, то есть</w:t>
-      </w:r>
-      <w:r>
-        <w:rPr>
-          <w:rFonts w:cstheme="minorHAnsi"/>
-          <w:szCs w:val="24"/>
-        </w:rPr>
-        <w:t xml:space="preserve"> написать</w:t>
-      </w:r>
-      <w:proofErr w:type="gramStart"/>
-      <w:r>
-        <w:rPr>
-          <w:rFonts w:cstheme="minorHAnsi"/>
-          <w:szCs w:val="24"/>
-        </w:rPr>
-        <w:t xml:space="preserve"> «</w:t>
-      </w:r>
-      <w:r>
-        <w:rPr>
-          <w:rFonts w:ascii="Consolas" w:hAnsi="Consolas" w:cstheme="minorHAnsi"/>
-          <w:sz w:val="22"/>
-        </w:rPr>
-        <w:t>,,</w:t>
-      </w:r>
-      <w:r>
-        <w:rPr>
-          <w:rFonts w:cstheme="minorHAnsi"/>
-          <w:szCs w:val="24"/>
-        </w:rPr>
-        <w:t>»</w:t>
-      </w:r>
-      <w:r>
-        <w:rPr>
-          <w:rFonts w:cstheme="minorHAnsi"/>
-          <w:szCs w:val="24"/>
-        </w:rPr>
-        <w:t xml:space="preserve">, </w:t>
-      </w:r>
-      <w:proofErr w:type="gramEnd"/>
-      <w:r>
-        <w:rPr>
-          <w:rFonts w:cstheme="minorHAnsi"/>
-          <w:szCs w:val="24"/>
-        </w:rPr>
-        <w:t>например:</w:t>
-      </w:r>
-    </w:p>
-    <w:p>
-      <w:pPr>
-        <w:jc w:val="center"/>
-        <w:rPr>
-          <w:rFonts w:ascii="Consolas" w:hAnsi="Consolas" w:cstheme="minorHAnsi"/>
-          <w:sz w:val="28"/>
-          <w:szCs w:val="28"/>
-          <w:lang w:val="en-US"/>
-        </w:rPr>
-      </w:pPr>
-      <w:r>
-        <w:rPr>
-          <w:rFonts w:ascii="Consolas" w:hAnsi="Consolas" w:cstheme="minorHAnsi"/>
-          <w:sz w:val="28"/>
-          <w:szCs w:val="28"/>
-          <w:lang w:val="en-US"/>
-        </w:rPr>
-        <w:t>{</w:t>
-      </w:r>
-      <w:proofErr w:type="spellStart"/>
-      <w:proofErr w:type="gramStart"/>
-      <w:r>
-        <w:rPr>
-          <w:rFonts w:ascii="Consolas" w:hAnsi="Consolas" w:cstheme="minorHAnsi"/>
-          <w:sz w:val="28"/>
-          <w:szCs w:val="28"/>
-          <w:lang w:val="en-US"/>
-        </w:rPr>
-        <w:t>m:</w:t>
-      </w:r>
-      <w:proofErr w:type="gramEnd"/>
-      <w:r>
-        <w:rPr>
-          <w:rFonts w:ascii="Consolas" w:hAnsi="Consolas" w:cstheme="minorHAnsi"/>
-          <w:sz w:val="28"/>
-          <w:szCs w:val="28"/>
-          <w:lang w:val="en-US"/>
-        </w:rPr>
-        <w:t>GetData</w:t>
-      </w:r>
-      <w:proofErr w:type="spellEnd"/>
-      <w:r>
-        <w:rPr>
-          <w:rFonts w:ascii="Consolas" w:hAnsi="Consolas" w:cstheme="minorHAnsi"/>
-          <w:sz w:val="28"/>
-          <w:szCs w:val="28"/>
-          <w:lang w:val="en-US"/>
-        </w:rPr>
-        <w:t>(</w:t>
-      </w:r>
-      <w:proofErr w:type="spellStart"/>
-      <w:r>
-        <w:rPr>
-          <w:rFonts w:ascii="Consolas" w:hAnsi="Consolas" w:cstheme="minorHAnsi"/>
-          <w:sz w:val="28"/>
-          <w:szCs w:val="28"/>
-          <w:lang w:val="en-US"/>
-        </w:rPr>
-        <w:t>p:Code</w:t>
-      </w:r>
-      <w:proofErr w:type="spellEnd"/>
-      <w:r>
-        <w:rPr>
-          <w:rFonts w:ascii="Consolas" w:hAnsi="Consolas" w:cstheme="minorHAnsi"/>
-          <w:sz w:val="28"/>
-          <w:szCs w:val="28"/>
-          <w:lang w:val="en-US"/>
-        </w:rPr>
-        <w:t>, Hello,, World!)}</w:t>
-      </w:r>
-    </w:p>
-    <w:p>
-      <w:pPr>
-        <w:rPr>
-          <w:rFonts w:cstheme="minorHAnsi"/>
-          <w:szCs w:val="24"/>
-        </w:rPr>
-      </w:pPr>
-      <w:r>
-        <w:rPr>
-          <w:rFonts w:cstheme="minorHAnsi"/>
-          <w:szCs w:val="24"/>
-        </w:rPr>
         <w:t xml:space="preserve">Данный шаблон можно </w:t>
       </w:r>
       <w:r>
@@ -3982,23 +3741,7 @@
           <w:rFonts w:cstheme="minorHAnsi"/>
           <w:szCs w:val="24"/>
         </w:rPr>
-        <w:t xml:space="preserve"> как во всех типах панелей (кроме </w:t>
-      </w:r>
-      <w:proofErr w:type="gramStart"/>
-      <w:r>
-        <w:rPr>
-          <w:rFonts w:cstheme="minorHAnsi"/>
-          <w:szCs w:val="24"/>
-        </w:rPr>
-        <w:t>динамической</w:t>
-      </w:r>
-      <w:proofErr w:type="gramEnd"/>
-      <w:r>
-        <w:rPr>
-          <w:rFonts w:cstheme="minorHAnsi"/>
-          <w:szCs w:val="24"/>
-        </w:rPr>
-        <w:t>), так и просто на листе.</w:t>
+        <w:t xml:space="preserve"> как во всех типах панелей (кроме динамической), так и просто на листе.</w:t>
       </w:r>
     </w:p>
     <w:p>
@@ -4051,7 +3794,6 @@
           <w:szCs w:val="28"/>
         </w:rPr>
       </w:pPr>
-      <w:proofErr w:type="gramStart"/>
       <w:r>
         <w:rPr>
           <w:rFonts w:ascii="Consolas" w:hAnsi="Consolas" w:cstheme="minorHAnsi"/>
@@ -4077,7 +3819,6 @@
         </w:rPr>
         <w:t>:</w:t>
       </w:r>
-      <w:proofErr w:type="gramEnd"/>
       <w:r>
         <w:rPr>
           <w:rFonts w:ascii="Consolas" w:hAnsi="Consolas" w:cstheme="minorHAnsi"/>
@@ -4257,7 +3998,6 @@
         </w:rPr>
         <w:t xml:space="preserve"> </w:t>
       </w:r>
-      <w:proofErr w:type="spellStart"/>
       <w:r>
         <w:rPr>
           <w:rFonts w:ascii="Consolas" w:hAnsi="Consolas" w:cstheme="minorHAnsi"/>
@@ -4266,7 +4006,6 @@
         </w:rPr>
         <w:t>DataRow</w:t>
       </w:r>
-      <w:proofErr w:type="spellEnd"/>
       <w:r>
         <w:rPr>
           <w:rFonts w:cstheme="minorHAnsi"/>
@@ -4302,7 +4041,6 @@
         </w:rPr>
         <w:t xml:space="preserve">данных </w:t>
       </w:r>
-      <w:proofErr w:type="spellStart"/>
       <w:r>
         <w:rPr>
           <w:rFonts w:ascii="Consolas" w:hAnsi="Consolas" w:cstheme="minorHAnsi"/>
@@ -4311,7 +4049,6 @@
         </w:rPr>
         <w:t>IDictionary</w:t>
       </w:r>
-      <w:proofErr w:type="spellEnd"/>
       <w:r>
         <w:rPr>
           <w:rFonts w:cstheme="minorHAnsi"/>
@@ -4326,7 +4063,6 @@
         </w:rPr>
         <w:t>В случае если элементом данных является экземпляр класса, то возможно склеивание свойств или полей через «</w:t>
       </w:r>
-      <w:proofErr w:type="gramStart"/>
       <w:r>
         <w:rPr>
           <w:rFonts w:ascii="Consolas" w:hAnsi="Consolas" w:cstheme="minorHAnsi"/>
@@ -4339,15 +4075,7 @@
           <w:rFonts w:cstheme="minorHAnsi"/>
           <w:szCs w:val="24"/>
         </w:rPr>
-        <w:t>»</w:t>
-      </w:r>
-      <w:proofErr w:type="gramEnd"/>
-      <w:r>
-        <w:rPr>
-          <w:rFonts w:cstheme="minorHAnsi"/>
-          <w:szCs w:val="24"/>
-        </w:rPr>
-        <w:t>.</w:t>
+        <w:t>».</w:t>
       </w:r>
       <w:r>
         <w:rPr>
@@ -4373,7 +4101,6 @@
           <w:szCs w:val="28"/>
         </w:rPr>
       </w:pPr>
-      <w:proofErr w:type="gramStart"/>
       <w:r>
         <w:rPr>
           <w:rFonts w:ascii="Consolas" w:hAnsi="Consolas" w:cstheme="minorHAnsi"/>
@@ -4416,7 +4143,6 @@
         </w:rPr>
         <w:t>:</w:t>
       </w:r>
-      <w:proofErr w:type="gramEnd"/>
       <w:r>
         <w:rPr>
           <w:rFonts w:ascii="Consolas" w:hAnsi="Consolas" w:cstheme="minorHAnsi"/>
@@ -4465,7 +4191,6 @@
         </w:rPr>
         <w:t xml:space="preserve"> из элемента данных родительской панели. Также, если элемент данных имеет простейший тип, например </w:t>
       </w:r>
-      <w:proofErr w:type="spellStart"/>
       <w:r>
         <w:rPr>
           <w:rFonts w:ascii="Consolas" w:hAnsi="Consolas" w:cstheme="minorHAnsi"/>
@@ -4482,7 +4207,6 @@
         </w:rPr>
         <w:t>t</w:t>
       </w:r>
-      <w:proofErr w:type="spellEnd"/>
       <w:r>
         <w:rPr>
           <w:rFonts w:cstheme="minorHAnsi"/>
@@ -4596,7 +4320,6 @@
         </w:rPr>
         <w:t xml:space="preserve"> возможно применение атрибута </w:t>
       </w:r>
-      <w:proofErr w:type="spellStart"/>
       <w:r>
         <w:rPr>
           <w:rFonts w:ascii="Consolas" w:hAnsi="Consolas" w:cstheme="minorHAnsi"/>
@@ -4605,7 +4328,6 @@
         </w:rPr>
         <w:t>NullValue</w:t>
       </w:r>
-      <w:proofErr w:type="spellEnd"/>
       <w:r>
         <w:rPr>
           <w:rFonts w:cstheme="minorHAnsi"/>
@@ -4643,7 +4365,6 @@
         </w:rPr>
         <w:t xml:space="preserve"> только внутри панелей,  которые имеют свойство </w:t>
       </w:r>
-      <w:proofErr w:type="spellStart"/>
       <w:r>
         <w:rPr>
           <w:rFonts w:ascii="Consolas" w:hAnsi="Consolas" w:cstheme="minorHAnsi"/>
@@ -4652,29 +4373,12 @@
         </w:rPr>
         <w:t>DataSource</w:t>
       </w:r>
-      <w:proofErr w:type="spellEnd"/>
-      <w:r>
-        <w:rPr>
-          <w:rFonts w:cstheme="minorHAnsi"/>
-          <w:szCs w:val="24"/>
-        </w:rPr>
-        <w:t xml:space="preserve"> (кроме </w:t>
-      </w:r>
-      <w:proofErr w:type="gramStart"/>
-      <w:r>
-        <w:rPr>
-          <w:rFonts w:cstheme="minorHAnsi"/>
-          <w:szCs w:val="24"/>
-        </w:rPr>
-        <w:t>динамической</w:t>
-      </w:r>
-      <w:proofErr w:type="gramEnd"/>
-      <w:r>
-        <w:rPr>
-          <w:rFonts w:cstheme="minorHAnsi"/>
-          <w:szCs w:val="24"/>
-        </w:rPr>
-        <w:t>)</w:t>
+      <w:r>
+        <w:rPr>
+          <w:rFonts w:cstheme="minorHAnsi"/>
+          <w:szCs w:val="24"/>
+        </w:rPr>
+        <w:t xml:space="preserve"> (кроме динамической)</w:t>
       </w:r>
       <w:r>
         <w:rPr>
@@ -4817,7 +4521,6 @@
           <w:szCs w:val="28"/>
         </w:rPr>
       </w:pPr>
-      <w:proofErr w:type="gramStart"/>
       <w:r>
         <w:rPr>
           <w:rFonts w:ascii="Consolas" w:hAnsi="Consolas" w:cstheme="minorHAnsi"/>
@@ -4860,7 +4563,6 @@
         </w:rPr>
         <w:t>:</w:t>
       </w:r>
-      <w:proofErr w:type="gramEnd"/>
       <w:r>
         <w:rPr>
           <w:rFonts w:ascii="Consolas" w:hAnsi="Consolas" w:cstheme="minorHAnsi"/>
@@ -4951,23 +4653,7 @@
           <w:rFonts w:cstheme="minorHAnsi"/>
           <w:szCs w:val="24"/>
         </w:rPr>
-        <w:t xml:space="preserve"> – элемент данных, по которому следует произвести агрегацию. Если элемент данных представляет из себя экземпляр класса, то обращение к свойствам можно склеивать </w:t>
-      </w:r>
-      <w:proofErr w:type="gramStart"/>
-      <w:r>
-        <w:rPr>
-          <w:rFonts w:cstheme="minorHAnsi"/>
-          <w:szCs w:val="24"/>
-        </w:rPr>
-        <w:t>через</w:t>
-      </w:r>
-      <w:proofErr w:type="gramEnd"/>
-      <w:r>
-        <w:rPr>
-          <w:rFonts w:cstheme="minorHAnsi"/>
-          <w:szCs w:val="24"/>
-        </w:rPr>
-        <w:t xml:space="preserve"> «</w:t>
+        <w:t xml:space="preserve"> – элемент данных, по которому следует произвести агрегацию. Если элемент данных представляет из себя экземпляр класса, то обращение к свойствам можно склеивать через «</w:t>
       </w:r>
       <w:r>
         <w:rPr>
@@ -4999,7 +4685,6 @@
         </w:rPr>
         <w:t xml:space="preserve">Поддерживаются следующие встроенные агрегатные функции: </w:t>
       </w:r>
-      <w:proofErr w:type="gramStart"/>
       <w:r>
         <w:rPr>
           <w:rFonts w:ascii="Consolas" w:hAnsi="Consolas" w:cstheme="minorHAnsi"/>
@@ -5030,7 +4715,6 @@
         </w:rPr>
         <w:t xml:space="preserve">, </w:t>
       </w:r>
-      <w:proofErr w:type="spellStart"/>
       <w:r>
         <w:rPr>
           <w:rFonts w:ascii="Consolas" w:hAnsi="Consolas" w:cstheme="minorHAnsi"/>
@@ -5039,7 +4723,6 @@
         </w:rPr>
         <w:t>Avg</w:t>
       </w:r>
-      <w:proofErr w:type="spellEnd"/>
       <w:r>
         <w:rPr>
           <w:rFonts w:cstheme="minorHAnsi"/>
@@ -5075,15 +4758,7 @@
           <w:rFonts w:cstheme="minorHAnsi"/>
           <w:szCs w:val="24"/>
         </w:rPr>
-        <w:t>.</w:t>
-      </w:r>
-      <w:proofErr w:type="gramEnd"/>
-      <w:r>
-        <w:rPr>
-          <w:rFonts w:cstheme="minorHAnsi"/>
-          <w:szCs w:val="24"/>
-        </w:rPr>
-        <w:t xml:space="preserve"> Также есть возможность создать свою агрегатную функцию, в таком случае в шаблоне нужно указать функцию </w:t>
+        <w:t xml:space="preserve">. Также есть возможность создать свою агрегатную функцию, в таком случае в шаблоне нужно указать функцию </w:t>
       </w:r>
       <w:r>
         <w:rPr>
@@ -5142,7 +4817,6 @@
         </w:rPr>
         <w:t xml:space="preserve">класса </w:t>
       </w:r>
-      <w:proofErr w:type="spellStart"/>
       <w:r>
         <w:rPr>
           <w:rFonts w:ascii="Consolas" w:hAnsi="Consolas" w:cstheme="minorHAnsi"/>
@@ -5151,7 +4825,6 @@
         </w:rPr>
         <w:t>DefaultReportGenerator</w:t>
       </w:r>
-      <w:proofErr w:type="spellEnd"/>
       <w:r>
         <w:rPr>
           <w:rFonts w:cstheme="minorHAnsi"/>
@@ -5177,7 +4850,6 @@
           <w:szCs w:val="28"/>
         </w:rPr>
       </w:pPr>
-      <w:proofErr w:type="gramStart"/>
       <w:r>
         <w:rPr>
           <w:rFonts w:ascii="Consolas" w:hAnsi="Consolas" w:cstheme="minorHAnsi"/>
@@ -5220,7 +4892,6 @@
         </w:rPr>
         <w:t>:</w:t>
       </w:r>
-      <w:proofErr w:type="gramEnd"/>
       <w:r>
         <w:rPr>
           <w:rFonts w:ascii="Consolas" w:hAnsi="Consolas" w:cstheme="minorHAnsi"/>
@@ -5238,7 +4909,6 @@
         </w:rPr>
         <w:t xml:space="preserve">, </w:t>
       </w:r>
-      <w:proofErr w:type="spellStart"/>
       <w:r>
         <w:rPr>
           <w:rFonts w:ascii="Consolas" w:hAnsi="Consolas" w:cstheme="minorHAnsi"/>
@@ -5249,7 +4919,6 @@
         </w:rPr>
         <w:t>CustomAggregationFunc</w:t>
       </w:r>
-      <w:proofErr w:type="spellEnd"/>
       <w:r>
         <w:rPr>
           <w:rFonts w:ascii="Consolas" w:hAnsi="Consolas" w:cstheme="minorHAnsi"/>
@@ -5273,7 +4942,6 @@
         </w:rPr>
         <w:t xml:space="preserve">При этом </w:t>
       </w:r>
-      <w:proofErr w:type="spellStart"/>
       <w:r>
         <w:rPr>
           <w:rFonts w:ascii="Consolas" w:hAnsi="Consolas" w:cstheme="minorHAnsi"/>
@@ -5283,7 +4951,6 @@
         </w:rPr>
         <w:t>CustomAggregationFunc</w:t>
       </w:r>
-      <w:proofErr w:type="spellEnd"/>
       <w:r>
         <w:rPr>
           <w:rFonts w:cstheme="minorHAnsi"/>
@@ -5358,7 +5025,6 @@
         </w:rPr>
         <w:t xml:space="preserve">где </w:t>
       </w:r>
-      <w:proofErr w:type="spellStart"/>
       <w:r>
         <w:rPr>
           <w:rFonts w:ascii="Consolas" w:hAnsi="Consolas" w:cstheme="minorHAnsi"/>
@@ -5368,7 +5034,6 @@
         </w:rPr>
         <w:t>TResult</w:t>
       </w:r>
-      <w:proofErr w:type="spellEnd"/>
       <w:r>
         <w:rPr>
           <w:rFonts w:cstheme="minorHAnsi"/>
@@ -5385,7 +5050,6 @@
         </w:rPr>
         <w:t xml:space="preserve"> тип возвращаемого результата, </w:t>
       </w:r>
-      <w:proofErr w:type="spellStart"/>
       <w:r>
         <w:rPr>
           <w:rFonts w:ascii="Consolas" w:hAnsi="Consolas" w:cstheme="minorHAnsi"/>
@@ -5395,7 +5059,6 @@
         </w:rPr>
         <w:t>TAccumulation</w:t>
       </w:r>
-      <w:proofErr w:type="spellEnd"/>
       <w:r>
         <w:rPr>
           <w:rFonts w:cstheme="minorHAnsi"/>
@@ -5404,7 +5067,6 @@
         </w:rPr>
         <w:t xml:space="preserve"> – тип накапливаемого результата,  </w:t>
       </w:r>
-      <w:proofErr w:type="spellStart"/>
       <w:r>
         <w:rPr>
           <w:rFonts w:ascii="Consolas" w:hAnsi="Consolas" w:cstheme="minorHAnsi"/>
@@ -5414,7 +5076,6 @@
         </w:rPr>
         <w:t>TItem</w:t>
       </w:r>
-      <w:proofErr w:type="spellEnd"/>
       <w:r>
         <w:rPr>
           <w:rFonts w:cstheme="minorHAnsi"/>
@@ -5431,7 +5092,6 @@
         </w:rPr>
         <w:t xml:space="preserve">- тип элемента данных, </w:t>
       </w:r>
-      <w:proofErr w:type="spellStart"/>
       <w:r>
         <w:rPr>
           <w:rFonts w:ascii="Consolas" w:hAnsi="Consolas" w:cstheme="minorHAnsi"/>
@@ -5441,7 +5101,6 @@
         </w:rPr>
         <w:t>itemNumber</w:t>
       </w:r>
-      <w:proofErr w:type="spellEnd"/>
       <w:r>
         <w:rPr>
           <w:rFonts w:cstheme="minorHAnsi"/>
@@ -5712,20 +5371,18 @@
           <w:szCs w:val="28"/>
           <w:lang w:val="en-US"/>
         </w:rPr>
-        <w:t>{</w:t>
-      </w:r>
-      <w:proofErr w:type="gramStart"/>
-      <w:r>
-        <w:rPr>
-          <w:rFonts w:ascii="Consolas" w:hAnsi="Consolas" w:cstheme="minorHAnsi"/>
+        <w:t xml:space="preserve">{Custom(di:Amount, </w:t>
+      </w:r>
+      <w:r>
+        <w:rPr>
+          <w:rFonts w:ascii="Consolas" w:hAnsi="Consolas" w:cstheme="minorHAnsi"/>
+          <w:color w:val="000000"/>
           <w:sz w:val="28"/>
           <w:szCs w:val="28"/>
           <w:lang w:val="en-US"/>
         </w:rPr>
-        <w:t>Custom(</w:t>
-      </w:r>
-      <w:proofErr w:type="spellStart"/>
-      <w:proofErr w:type="gramEnd"/>
+        <w:t>CustomAggregationFunc</w:t>
+      </w:r>
       <w:r>
         <w:rPr>
           <w:rFonts w:ascii="Consolas" w:hAnsi="Consolas" w:cstheme="minorHAnsi"/>
@@ -5733,19 +5390,18 @@
           <w:szCs w:val="28"/>
           <w:lang w:val="en-US"/>
         </w:rPr>
-        <w:t>di:Amount</w:t>
-      </w:r>
-      <w:proofErr w:type="spellEnd"/>
-      <w:r>
-        <w:rPr>
-          <w:rFonts w:ascii="Consolas" w:hAnsi="Consolas" w:cstheme="minorHAnsi"/>
+        <w:t>,</w:t>
+      </w:r>
+      <w:r>
+        <w:rPr>
+          <w:rFonts w:ascii="Consolas" w:hAnsi="Consolas" w:cstheme="minorHAnsi"/>
+          <w:color w:val="000000"/>
           <w:sz w:val="28"/>
           <w:szCs w:val="28"/>
           <w:lang w:val="en-US"/>
         </w:rPr>
-        <w:t xml:space="preserve">, </w:t>
-      </w:r>
-      <w:proofErr w:type="spellStart"/>
+        <w:t xml:space="preserve"> PostAggregation</w:t>
+      </w:r>
       <w:r>
         <w:rPr>
           <w:rFonts w:ascii="Consolas" w:hAnsi="Consolas" w:cstheme="minorHAnsi"/>
@@ -5754,9 +5410,8 @@
           <w:szCs w:val="28"/>
           <w:lang w:val="en-US"/>
         </w:rPr>
-        <w:t>CustomAggregationFunc</w:t>
-      </w:r>
-      <w:proofErr w:type="spellEnd"/>
+        <w:t>Func</w:t>
+      </w:r>
       <w:r>
         <w:rPr>
           <w:rFonts w:ascii="Consolas" w:hAnsi="Consolas" w:cstheme="minorHAnsi"/>
@@ -5764,47 +5419,6 @@
           <w:szCs w:val="28"/>
           <w:lang w:val="en-US"/>
         </w:rPr>
-        <w:t>,</w:t>
-      </w:r>
-      <w:r>
-        <w:rPr>
-          <w:rFonts w:ascii="Consolas" w:hAnsi="Consolas" w:cstheme="minorHAnsi"/>
-          <w:color w:val="000000"/>
-          <w:sz w:val="28"/>
-          <w:szCs w:val="28"/>
-          <w:lang w:val="en-US"/>
-        </w:rPr>
-        <w:t xml:space="preserve"> </w:t>
-      </w:r>
-      <w:proofErr w:type="spellStart"/>
-      <w:r>
-        <w:rPr>
-          <w:rFonts w:ascii="Consolas" w:hAnsi="Consolas" w:cstheme="minorHAnsi"/>
-          <w:color w:val="000000"/>
-          <w:sz w:val="28"/>
-          <w:szCs w:val="28"/>
-          <w:lang w:val="en-US"/>
-        </w:rPr>
-        <w:t>PostAggregation</w:t>
-      </w:r>
-      <w:r>
-        <w:rPr>
-          <w:rFonts w:ascii="Consolas" w:hAnsi="Consolas" w:cstheme="minorHAnsi"/>
-          <w:color w:val="000000"/>
-          <w:sz w:val="28"/>
-          <w:szCs w:val="28"/>
-          <w:lang w:val="en-US"/>
-        </w:rPr>
-        <w:t>Func</w:t>
-      </w:r>
-      <w:proofErr w:type="spellEnd"/>
-      <w:r>
-        <w:rPr>
-          <w:rFonts w:ascii="Consolas" w:hAnsi="Consolas" w:cstheme="minorHAnsi"/>
-          <w:sz w:val="28"/>
-          <w:szCs w:val="28"/>
-          <w:lang w:val="en-US"/>
-        </w:rPr>
         <w:t>)}</w:t>
       </w:r>
     </w:p>
@@ -5824,7 +5438,6 @@
         </w:rPr>
         <w:t xml:space="preserve">где </w:t>
       </w:r>
-      <w:proofErr w:type="spellStart"/>
       <w:r>
         <w:rPr>
           <w:rFonts w:ascii="Consolas" w:hAnsi="Consolas" w:cstheme="minorHAnsi"/>
@@ -5834,7 +5447,6 @@
         </w:rPr>
         <w:t>PostAggregationFunc</w:t>
       </w:r>
-      <w:proofErr w:type="spellEnd"/>
       <w:r>
         <w:rPr>
           <w:rFonts w:cstheme="minorHAnsi"/>
@@ -5886,7 +5498,6 @@
         </w:rPr>
         <w:t xml:space="preserve">класса </w:t>
       </w:r>
-      <w:proofErr w:type="spellStart"/>
       <w:r>
         <w:rPr>
           <w:rFonts w:ascii="Consolas" w:hAnsi="Consolas" w:cstheme="minorHAnsi"/>
@@ -5896,7 +5507,6 @@
         <w:lastRenderedPageBreak/>
         <w:t>DefaultReportGenerator</w:t>
       </w:r>
-      <w:proofErr w:type="spellEnd"/>
       <w:r>
         <w:rPr>
           <w:rFonts w:cstheme="minorHAnsi"/>
@@ -6001,7 +5611,6 @@
         </w:rPr>
         <w:t xml:space="preserve"> </w:t>
       </w:r>
-      <w:proofErr w:type="spellStart"/>
       <w:r>
         <w:rPr>
           <w:rFonts w:ascii="Consolas" w:hAnsi="Consolas" w:cstheme="minorHAnsi"/>
@@ -6011,7 +5620,6 @@
         </w:rPr>
         <w:t>TResult</w:t>
       </w:r>
-      <w:proofErr w:type="spellEnd"/>
       <w:r>
         <w:rPr>
           <w:rFonts w:cstheme="minorHAnsi"/>
@@ -6076,7 +5684,6 @@
         </w:rPr>
         <w:t xml:space="preserve">, </w:t>
       </w:r>
-      <w:proofErr w:type="spellStart"/>
       <w:r>
         <w:rPr>
           <w:rFonts w:ascii="Consolas" w:hAnsi="Consolas" w:cstheme="minorHAnsi"/>
@@ -6086,7 +5693,6 @@
         </w:rPr>
         <w:t>TAggregationResult</w:t>
       </w:r>
-      <w:proofErr w:type="spellEnd"/>
       <w:r>
         <w:rPr>
           <w:rFonts w:cstheme="minorHAnsi"/>
@@ -6143,7 +5749,6 @@
         </w:rPr>
         <w:t xml:space="preserve">, </w:t>
       </w:r>
-      <w:proofErr w:type="spellStart"/>
       <w:r>
         <w:rPr>
           <w:rFonts w:ascii="Consolas" w:hAnsi="Consolas" w:cstheme="minorHAnsi"/>
@@ -6153,7 +5758,6 @@
         </w:rPr>
         <w:t>aggregationResult</w:t>
       </w:r>
-      <w:proofErr w:type="spellEnd"/>
       <w:r>
         <w:rPr>
           <w:rFonts w:cstheme="minorHAnsi"/>
@@ -6202,7 +5806,6 @@
         </w:rPr>
         <w:t xml:space="preserve">, </w:t>
       </w:r>
-      <w:proofErr w:type="spellStart"/>
       <w:r>
         <w:rPr>
           <w:rFonts w:ascii="Consolas" w:hAnsi="Consolas" w:cstheme="minorHAnsi"/>
@@ -6212,7 +5815,6 @@
         </w:rPr>
         <w:t>itemsCount</w:t>
       </w:r>
-      <w:proofErr w:type="spellEnd"/>
       <w:r>
         <w:rPr>
           <w:rFonts w:cstheme="minorHAnsi"/>
@@ -6366,25 +5968,7 @@
           <w:color w:val="000000"/>
           <w:szCs w:val="24"/>
         </w:rPr>
-        <w:t xml:space="preserve">цию </w:t>
-      </w:r>
-      <w:proofErr w:type="spellStart"/>
-      <w:r>
-        <w:rPr>
-          <w:rFonts w:cstheme="minorHAnsi"/>
-          <w:color w:val="000000"/>
-          <w:szCs w:val="24"/>
-        </w:rPr>
-        <w:t>постагрегации</w:t>
-      </w:r>
-      <w:proofErr w:type="spellEnd"/>
-      <w:r>
-        <w:rPr>
-          <w:rFonts w:cstheme="minorHAnsi"/>
-          <w:color w:val="000000"/>
-          <w:szCs w:val="24"/>
-        </w:rPr>
-        <w:t xml:space="preserve"> для предопределённой агрегатной</w:t>
+        <w:t>цию постагрегации для предопределённой агрегатной</w:t>
       </w:r>
       <w:r>
         <w:rPr>
@@ -6452,7 +6036,6 @@
           <w:szCs w:val="28"/>
         </w:rPr>
       </w:pPr>
-      <w:proofErr w:type="gramStart"/>
       <w:r>
         <w:rPr>
           <w:rFonts w:ascii="Consolas" w:hAnsi="Consolas" w:cstheme="minorHAnsi"/>
@@ -6495,7 +6078,6 @@
         </w:rPr>
         <w:t>:</w:t>
       </w:r>
-      <w:proofErr w:type="gramEnd"/>
       <w:r>
         <w:rPr>
           <w:rFonts w:ascii="Consolas" w:hAnsi="Consolas" w:cstheme="minorHAnsi"/>
@@ -6505,7 +6087,6 @@
         </w:rPr>
         <w:t>Amount</w:t>
       </w:r>
-      <w:proofErr w:type="gramStart"/>
       <w:r>
         <w:rPr>
           <w:rFonts w:ascii="Consolas" w:hAnsi="Consolas" w:cstheme="minorHAnsi"/>
@@ -6514,7 +6095,6 @@
         </w:rPr>
         <w:t>, ,</w:t>
       </w:r>
-      <w:proofErr w:type="gramEnd"/>
       <w:r>
         <w:rPr>
           <w:rFonts w:ascii="Consolas" w:hAnsi="Consolas" w:cstheme="minorHAnsi"/>
@@ -6524,7 +6104,6 @@
         </w:rPr>
         <w:t xml:space="preserve"> </w:t>
       </w:r>
-      <w:proofErr w:type="spellStart"/>
       <w:r>
         <w:rPr>
           <w:rFonts w:ascii="Consolas" w:hAnsi="Consolas" w:cstheme="minorHAnsi"/>
@@ -6545,7 +6124,6 @@
         </w:rPr>
         <w:t>Func</w:t>
       </w:r>
-      <w:proofErr w:type="spellEnd"/>
       <w:r>
         <w:rPr>
           <w:rFonts w:ascii="Consolas" w:hAnsi="Consolas" w:cstheme="minorHAnsi"/>
@@ -6666,7 +6244,6 @@
           <w:szCs w:val="28"/>
         </w:rPr>
       </w:pPr>
-      <w:proofErr w:type="gramStart"/>
       <w:r>
         <w:rPr>
           <w:rFonts w:ascii="Consolas" w:hAnsi="Consolas" w:cstheme="minorHAnsi"/>
@@ -6675,7 +6252,6 @@
         </w:rPr>
         <w:t>{</w:t>
       </w:r>
-      <w:proofErr w:type="spellStart"/>
       <w:r>
         <w:rPr>
           <w:rFonts w:ascii="Consolas" w:hAnsi="Consolas" w:cstheme="minorHAnsi"/>
@@ -6685,7 +6261,6 @@
         </w:rPr>
         <w:t>sv</w:t>
       </w:r>
-      <w:proofErr w:type="spellEnd"/>
       <w:r>
         <w:rPr>
           <w:rFonts w:ascii="Consolas" w:hAnsi="Consolas" w:cstheme="minorHAnsi"/>
@@ -6694,8 +6269,6 @@
         </w:rPr>
         <w:t>:</w:t>
       </w:r>
-      <w:proofErr w:type="spellStart"/>
-      <w:proofErr w:type="gramEnd"/>
       <w:r>
         <w:rPr>
           <w:rFonts w:ascii="Consolas" w:hAnsi="Consolas" w:cstheme="minorHAnsi"/>
@@ -6705,7 +6278,6 @@
         </w:rPr>
         <w:t>SheetName</w:t>
       </w:r>
-      <w:proofErr w:type="spellEnd"/>
       <w:r>
         <w:rPr>
           <w:rFonts w:ascii="Consolas" w:hAnsi="Consolas" w:cstheme="minorHAnsi"/>
@@ -6729,7 +6301,6 @@
         </w:rPr>
         <w:t xml:space="preserve">где </w:t>
       </w:r>
-      <w:proofErr w:type="spellStart"/>
       <w:r>
         <w:rPr>
           <w:rFonts w:ascii="Consolas" w:hAnsi="Consolas" w:cstheme="minorHAnsi"/>
@@ -6738,7 +6309,6 @@
         </w:rPr>
         <w:t>sv</w:t>
       </w:r>
-      <w:proofErr w:type="spellEnd"/>
       <w:r>
         <w:rPr>
           <w:rFonts w:cstheme="minorHAnsi"/>
@@ -6806,7 +6376,6 @@
         </w:rPr>
         <w:t xml:space="preserve"> обозначает обращение к системной переменной, </w:t>
       </w:r>
-      <w:proofErr w:type="spellStart"/>
       <w:r>
         <w:rPr>
           <w:rFonts w:ascii="Consolas" w:hAnsi="Consolas" w:cstheme="minorHAnsi"/>
@@ -6815,7 +6384,6 @@
         </w:rPr>
         <w:t>SheetName</w:t>
       </w:r>
-      <w:proofErr w:type="spellEnd"/>
       <w:r>
         <w:rPr>
           <w:rFonts w:cstheme="minorHAnsi"/>
@@ -6913,7 +6481,6 @@
           <w:szCs w:val="24"/>
         </w:rPr>
       </w:pPr>
-      <w:proofErr w:type="spellStart"/>
       <w:r>
         <w:rPr>
           <w:rFonts w:ascii="Consolas" w:hAnsi="Consolas" w:cstheme="minorHAnsi"/>
@@ -6922,7 +6489,6 @@
         </w:rPr>
         <w:t>RenderDate</w:t>
       </w:r>
-      <w:proofErr w:type="spellEnd"/>
       <w:r>
         <w:rPr>
           <w:rFonts w:cstheme="minorHAnsi"/>
@@ -6937,7 +6503,6 @@
         </w:rPr>
         <w:t xml:space="preserve"> (тип </w:t>
       </w:r>
-      <w:proofErr w:type="spellStart"/>
       <w:r>
         <w:rPr>
           <w:rFonts w:ascii="Consolas" w:hAnsi="Consolas" w:cstheme="minorHAnsi"/>
@@ -6946,7 +6511,6 @@
         </w:rPr>
         <w:t>DateTime</w:t>
       </w:r>
-      <w:proofErr w:type="spellEnd"/>
       <w:r>
         <w:rPr>
           <w:rFonts w:cstheme="minorHAnsi"/>
@@ -6975,7 +6539,6 @@
           <w:lang w:val="en-US"/>
         </w:rPr>
       </w:pPr>
-      <w:proofErr w:type="spellStart"/>
       <w:r>
         <w:rPr>
           <w:rFonts w:ascii="Consolas" w:hAnsi="Consolas" w:cstheme="minorHAnsi"/>
@@ -6984,7 +6547,6 @@
         </w:rPr>
         <w:t>SheetName</w:t>
       </w:r>
-      <w:proofErr w:type="spellEnd"/>
       <w:r>
         <w:rPr>
           <w:rFonts w:cstheme="minorHAnsi"/>
@@ -7076,7 +6638,6 @@
           <w:lang w:val="en-US"/>
         </w:rPr>
       </w:pPr>
-      <w:proofErr w:type="spellStart"/>
       <w:r>
         <w:rPr>
           <w:rFonts w:ascii="Consolas" w:hAnsi="Consolas" w:cstheme="minorHAnsi"/>
@@ -7085,7 +6646,6 @@
         </w:rPr>
         <w:t>SheetNumber</w:t>
       </w:r>
-      <w:proofErr w:type="spellEnd"/>
       <w:r>
         <w:rPr>
           <w:rFonts w:cstheme="minorHAnsi"/>
@@ -7139,7 +6699,6 @@
         </w:rPr>
         <w:t xml:space="preserve"> </w:t>
       </w:r>
-      <w:proofErr w:type="spellStart"/>
       <w:r>
         <w:rPr>
           <w:rFonts w:ascii="Consolas" w:hAnsi="Consolas" w:cstheme="minorHAnsi"/>
@@ -7148,7 +6707,6 @@
         </w:rPr>
         <w:t>int</w:t>
       </w:r>
-      <w:proofErr w:type="spellEnd"/>
       <w:r>
         <w:rPr>
           <w:rFonts w:cstheme="minorHAnsi"/>
@@ -7214,23 +6772,7 @@
           <w:rFonts w:cstheme="minorHAnsi"/>
           <w:szCs w:val="24"/>
         </w:rPr>
-        <w:t xml:space="preserve"> как во всех типах панелей (кроме </w:t>
-      </w:r>
-      <w:proofErr w:type="gramStart"/>
-      <w:r>
-        <w:rPr>
-          <w:rFonts w:cstheme="minorHAnsi"/>
-          <w:szCs w:val="24"/>
-        </w:rPr>
-        <w:t>динамической</w:t>
-      </w:r>
-      <w:proofErr w:type="gramEnd"/>
-      <w:r>
-        <w:rPr>
-          <w:rFonts w:cstheme="minorHAnsi"/>
-          <w:szCs w:val="24"/>
-        </w:rPr>
-        <w:t>), так и просто на листе. Также данный шаблон можно передавать</w:t>
+        <w:t xml:space="preserve"> как во всех типах панелей (кроме динамической), так и просто на листе. Также данный шаблон можно передавать</w:t>
       </w:r>
       <w:r>
         <w:rPr>
@@ -7309,10 +6851,8 @@
           <w:szCs w:val="28"/>
           <w:lang w:val="en-US"/>
         </w:rPr>
-        <w:t>{</w:t>
-      </w:r>
-      <w:proofErr w:type="spellStart"/>
-      <w:proofErr w:type="gramStart"/>
+        <w:t xml:space="preserve">{sf:Format(p:value, </w:t>
+      </w:r>
       <w:r>
         <w:rPr>
           <w:rFonts w:ascii="Consolas" w:hAnsi="Consolas" w:cstheme="minorHAnsi"/>
@@ -7320,9 +6860,8 @@
           <w:szCs w:val="28"/>
           <w:lang w:val="en-US"/>
         </w:rPr>
-        <w:t>sf:</w:t>
-      </w:r>
-      <w:proofErr w:type="gramEnd"/>
+        <w:t>"</w:t>
+      </w:r>
       <w:r>
         <w:rPr>
           <w:rFonts w:ascii="Consolas" w:hAnsi="Consolas" w:cstheme="minorHAnsi"/>
@@ -7330,9 +6869,8 @@
           <w:szCs w:val="28"/>
           <w:lang w:val="en-US"/>
         </w:rPr>
-        <w:t>Format</w:t>
-      </w:r>
-      <w:proofErr w:type="spellEnd"/>
+        <w:t>C</w:t>
+      </w:r>
       <w:r>
         <w:rPr>
           <w:rFonts w:ascii="Consolas" w:hAnsi="Consolas" w:cstheme="minorHAnsi"/>
@@ -7340,9 +6878,8 @@
           <w:szCs w:val="28"/>
           <w:lang w:val="en-US"/>
         </w:rPr>
-        <w:t>(</w:t>
-      </w:r>
-      <w:proofErr w:type="spellStart"/>
+        <w:t>"</w:t>
+      </w:r>
       <w:r>
         <w:rPr>
           <w:rFonts w:ascii="Consolas" w:hAnsi="Consolas" w:cstheme="minorHAnsi"/>
@@ -7350,52 +6887,6 @@
           <w:szCs w:val="28"/>
           <w:lang w:val="en-US"/>
         </w:rPr>
-        <w:t>p:value</w:t>
-      </w:r>
-      <w:proofErr w:type="spellEnd"/>
-      <w:r>
-        <w:rPr>
-          <w:rFonts w:ascii="Consolas" w:hAnsi="Consolas" w:cstheme="minorHAnsi"/>
-          <w:sz w:val="28"/>
-          <w:szCs w:val="28"/>
-          <w:lang w:val="en-US"/>
-        </w:rPr>
-        <w:t xml:space="preserve">, </w:t>
-      </w:r>
-      <w:r>
-        <w:rPr>
-          <w:rFonts w:ascii="Consolas" w:hAnsi="Consolas" w:cstheme="minorHAnsi"/>
-          <w:sz w:val="28"/>
-          <w:szCs w:val="28"/>
-          <w:lang w:val="en-US"/>
-        </w:rPr>
-        <w:t>"</w:t>
-      </w:r>
-      <w:r>
-        <w:rPr>
-          <w:rFonts w:ascii="Consolas" w:hAnsi="Consolas" w:cstheme="minorHAnsi"/>
-          <w:sz w:val="28"/>
-          <w:szCs w:val="28"/>
-          <w:lang w:val="en-US"/>
-        </w:rPr>
-        <w:t>C</w:t>
-      </w:r>
-      <w:r>
-        <w:rPr>
-          <w:rFonts w:ascii="Consolas" w:hAnsi="Consolas" w:cstheme="minorHAnsi"/>
-          <w:sz w:val="28"/>
-          <w:szCs w:val="28"/>
-          <w:lang w:val="en-US"/>
-        </w:rPr>
-        <w:t>"</w:t>
-      </w:r>
-      <w:r>
-        <w:rPr>
-          <w:rFonts w:ascii="Consolas" w:hAnsi="Consolas" w:cstheme="minorHAnsi"/>
-          <w:sz w:val="28"/>
-          <w:szCs w:val="28"/>
-          <w:lang w:val="en-US"/>
-        </w:rPr>
         <w:t>)}</w:t>
       </w:r>
     </w:p>
@@ -7414,7 +6905,6 @@
         <w:lastRenderedPageBreak/>
         <w:t xml:space="preserve">где </w:t>
       </w:r>
-      <w:proofErr w:type="spellStart"/>
       <w:r>
         <w:rPr>
           <w:rFonts w:ascii="Consolas" w:hAnsi="Consolas" w:cstheme="minorHAnsi"/>
@@ -7423,7 +6913,6 @@
         </w:rPr>
         <w:t>sf</w:t>
       </w:r>
-      <w:proofErr w:type="spellEnd"/>
       <w:r>
         <w:rPr>
           <w:rFonts w:cstheme="minorHAnsi"/>
@@ -7636,7 +7125,6 @@
         </w:rPr>
         <w:t xml:space="preserve">Данная функция позволяет получить значение из словаря по ключу. Параметр </w:t>
       </w:r>
-      <w:proofErr w:type="spellStart"/>
       <w:r>
         <w:rPr>
           <w:rFonts w:ascii="Consolas" w:hAnsi="Consolas" w:cstheme="minorHAnsi"/>
@@ -7645,7 +7133,6 @@
         </w:rPr>
         <w:t>dictionary</w:t>
       </w:r>
-      <w:proofErr w:type="spellEnd"/>
       <w:r>
         <w:rPr>
           <w:rFonts w:cstheme="minorHAnsi"/>
@@ -7654,7 +7141,6 @@
         </w:rPr>
         <w:t xml:space="preserve"> должен реализовывать интерфейс </w:t>
       </w:r>
-      <w:proofErr w:type="spellStart"/>
       <w:r>
         <w:rPr>
           <w:rFonts w:ascii="Consolas" w:hAnsi="Consolas" w:cstheme="minorHAnsi"/>
@@ -7663,7 +7149,6 @@
         </w:rPr>
         <w:t>IDictionary</w:t>
       </w:r>
-      <w:proofErr w:type="spellEnd"/>
       <w:r>
         <w:rPr>
           <w:rFonts w:cstheme="minorHAnsi"/>
@@ -7689,7 +7174,6 @@
         </w:rPr>
         <w:t xml:space="preserve">, или параметр  </w:t>
       </w:r>
-      <w:proofErr w:type="spellStart"/>
       <w:r>
         <w:rPr>
           <w:rFonts w:ascii="Consolas" w:hAnsi="Consolas" w:cstheme="minorHAnsi"/>
@@ -7698,7 +7182,6 @@
         </w:rPr>
         <w:t>dictionary</w:t>
       </w:r>
-      <w:proofErr w:type="spellEnd"/>
       <w:r>
         <w:rPr>
           <w:rFonts w:cstheme="minorHAnsi"/>
@@ -7707,7 +7190,6 @@
         </w:rPr>
         <w:t xml:space="preserve"> не реализует интерфейс </w:t>
       </w:r>
-      <w:proofErr w:type="spellStart"/>
       <w:r>
         <w:rPr>
           <w:rFonts w:ascii="Consolas" w:hAnsi="Consolas" w:cstheme="minorHAnsi"/>
@@ -7716,7 +7198,6 @@
         </w:rPr>
         <w:t>IDictionary</w:t>
       </w:r>
-      <w:proofErr w:type="spellEnd"/>
       <w:r>
         <w:rPr>
           <w:rFonts w:cstheme="minorHAnsi"/>
@@ -7820,7 +7301,6 @@
         </w:rPr>
         <w:t xml:space="preserve"> функции </w:t>
       </w:r>
-      <w:proofErr w:type="spellStart"/>
       <w:r>
         <w:rPr>
           <w:rFonts w:ascii="Consolas" w:hAnsi="Consolas" w:cstheme="minorHAnsi"/>
@@ -7830,7 +7310,6 @@
         </w:rPr>
         <w:t>GetDictVal</w:t>
       </w:r>
-      <w:proofErr w:type="spellEnd"/>
       <w:r>
         <w:rPr>
           <w:rFonts w:cstheme="minorHAnsi"/>
@@ -7967,7 +7446,6 @@
         </w:rPr>
         <w:t xml:space="preserve"> </w:t>
       </w:r>
-      <w:proofErr w:type="spellStart"/>
       <w:r>
         <w:rPr>
           <w:rFonts w:ascii="Consolas" w:hAnsi="Consolas" w:cstheme="minorHAnsi"/>
@@ -7975,7 +7453,6 @@
         </w:rPr>
         <w:t>IList</w:t>
       </w:r>
-      <w:proofErr w:type="spellEnd"/>
       <w:r>
         <w:rPr>
           <w:rFonts w:cstheme="minorHAnsi"/>
@@ -8020,7 +7497,6 @@
         </w:rPr>
         <w:t xml:space="preserve">или он не реализует </w:t>
       </w:r>
-      <w:proofErr w:type="spellStart"/>
       <w:r>
         <w:rPr>
           <w:rFonts w:ascii="Consolas" w:hAnsi="Consolas" w:cstheme="minorHAnsi"/>
@@ -8028,7 +7504,6 @@
         </w:rPr>
         <w:t>IList</w:t>
       </w:r>
-      <w:proofErr w:type="spellEnd"/>
       <w:r>
         <w:rPr>
           <w:rFonts w:cstheme="minorHAnsi"/>
@@ -8142,7 +7617,6 @@
         </w:rPr>
         <w:t xml:space="preserve">функции </w:t>
       </w:r>
-      <w:proofErr w:type="spellStart"/>
       <w:r>
         <w:rPr>
           <w:rFonts w:ascii="Consolas" w:hAnsi="Consolas" w:cstheme="minorHAnsi"/>
@@ -8152,7 +7626,6 @@
         </w:rPr>
         <w:t>GetByIndex</w:t>
       </w:r>
-      <w:proofErr w:type="spellEnd"/>
       <w:r>
         <w:rPr>
           <w:rFonts w:cstheme="minorHAnsi"/>
@@ -8196,10 +7669,10 @@
           <w:lang w:val="en-US"/>
         </w:rPr>
         <w:drawing>
-          <wp:inline distT="0" distB="0" distL="0" distR="0" wp14:anchorId="6B7CA574" wp14:editId="6D2613AE">
-            <wp:extent cx="6567777" cy="166753"/>
-            <wp:effectExtent l="0" t="0" r="0" b="5080"/>
-            <wp:docPr id="11" name="Рисунок 11"/>
+          <wp:inline distT="0" distB="0" distL="0" distR="0" wp14:anchorId="6BEC30E1" wp14:editId="532FDD29">
+            <wp:extent cx="6416702" cy="169139"/>
+            <wp:effectExtent l="0" t="0" r="0" b="2540"/>
+            <wp:docPr id="33" name="Picture 33"/>
             <wp:cNvGraphicFramePr>
               <a:graphicFrameLocks xmlns:a="http://schemas.openxmlformats.org/drawingml/2006/main" noChangeAspect="1"/>
             </wp:cNvGraphicFramePr>
@@ -8219,7 +7692,7 @@
                   <pic:spPr>
                     <a:xfrm>
                       <a:off x="0" y="0"/>
-                      <a:ext cx="6593177" cy="167398"/>
+                      <a:ext cx="6472980" cy="170622"/>
                     </a:xfrm>
                     <a:prstGeom prst="rect">
                       <a:avLst/>
@@ -8275,7 +7748,6 @@
         </w:rPr>
         <w:t xml:space="preserve"> должен реализовывать интерфейс </w:t>
       </w:r>
-      <w:proofErr w:type="spellStart"/>
       <w:r>
         <w:rPr>
           <w:rFonts w:ascii="Consolas" w:hAnsi="Consolas" w:cstheme="minorHAnsi"/>
@@ -8284,7 +7756,6 @@
         </w:rPr>
         <w:t>IFormattable</w:t>
       </w:r>
-      <w:proofErr w:type="spellEnd"/>
       <w:r>
         <w:rPr>
           <w:rFonts w:cstheme="minorHAnsi"/>
@@ -8312,39 +7783,762 @@
           <w:szCs w:val="24"/>
         </w:rPr>
         <w:t xml:space="preserve"> параметр для возможности задания культуры.</w:t>
+      </w:r>
+      <w:r>
+        <w:rPr>
+          <w:rFonts w:cstheme="minorHAnsi"/>
+          <w:szCs w:val="24"/>
+        </w:rPr>
+        <w:t xml:space="preserve"> </w:t>
+      </w:r>
+      <w:r>
+        <w:rPr>
+          <w:rFonts w:cstheme="minorHAnsi"/>
+          <w:szCs w:val="24"/>
+        </w:rPr>
+        <w:t>В этот параметр может быть передан объект одного из трёх типов</w:t>
+      </w:r>
+      <w:r>
+        <w:rPr>
+          <w:rFonts w:cstheme="minorHAnsi"/>
+          <w:szCs w:val="24"/>
+        </w:rPr>
+        <w:t>:</w:t>
       </w:r>
     </w:p>
     <w:p>
       <w:pPr>
-        <w:rPr>
-          <w:rFonts w:cstheme="minorHAnsi"/>
-          <w:szCs w:val="24"/>
-        </w:rPr>
-      </w:pPr>
-      <w:r>
-        <w:rPr>
-          <w:rFonts w:cstheme="minorHAnsi"/>
-          <w:szCs w:val="24"/>
-        </w:rPr>
-        <w:t xml:space="preserve">Системные </w:t>
-      </w:r>
-      <w:r>
-        <w:rPr>
-          <w:rFonts w:cstheme="minorHAnsi"/>
-          <w:szCs w:val="24"/>
-        </w:rPr>
-        <w:t>функции</w:t>
-      </w:r>
-      <w:r>
-        <w:rPr>
-          <w:rFonts w:cstheme="minorHAnsi"/>
-          <w:szCs w:val="24"/>
-        </w:rPr>
-        <w:t xml:space="preserve"> можно расширять. Данный функционал будет описан в отдельной главе.</w:t>
+        <w:pStyle w:val="ListParagraph"/>
+        <w:numPr>
+          <w:ilvl w:val="0"/>
+          <w:numId w:val="27"/>
+        </w:numPr>
+        <w:rPr>
+          <w:rFonts w:cstheme="minorHAnsi"/>
+          <w:szCs w:val="24"/>
+        </w:rPr>
+      </w:pPr>
+      <w:r>
+        <w:rPr>
+          <w:rFonts w:ascii="Consolas" w:hAnsi="Consolas" w:cstheme="minorHAnsi"/>
+          <w:sz w:val="22"/>
+          <w:lang w:val="en-US"/>
+        </w:rPr>
+        <w:t>IFormatProvider</w:t>
+      </w:r>
+      <w:r>
+        <w:rPr>
+          <w:rFonts w:cstheme="minorHAnsi"/>
+          <w:szCs w:val="24"/>
+        </w:rPr>
+        <w:t xml:space="preserve"> –</w:t>
+      </w:r>
+      <w:r>
+        <w:rPr>
+          <w:rFonts w:cstheme="minorHAnsi"/>
+          <w:szCs w:val="24"/>
+        </w:rPr>
+        <w:t xml:space="preserve"> п</w:t>
+      </w:r>
+      <w:r>
+        <w:rPr>
+          <w:rFonts w:cstheme="minorHAnsi"/>
+          <w:szCs w:val="24"/>
+        </w:rPr>
+        <w:t>рименяется как есть</w:t>
+      </w:r>
+      <w:r>
+        <w:rPr>
+          <w:rFonts w:cstheme="minorHAnsi"/>
+          <w:szCs w:val="24"/>
+        </w:rPr>
+        <w:t>.</w:t>
       </w:r>
     </w:p>
     <w:p>
       <w:pPr>
+        <w:pStyle w:val="ListParagraph"/>
+        <w:numPr>
+          <w:ilvl w:val="0"/>
+          <w:numId w:val="27"/>
+        </w:numPr>
+        <w:rPr>
+          <w:rFonts w:cstheme="minorHAnsi"/>
+          <w:szCs w:val="24"/>
+        </w:rPr>
+      </w:pPr>
+      <w:r>
+        <w:rPr>
+          <w:rFonts w:ascii="Consolas" w:hAnsi="Consolas" w:cstheme="minorHAnsi"/>
+          <w:sz w:val="22"/>
+          <w:lang w:val="en-US"/>
+        </w:rPr>
+        <w:t>string</w:t>
+      </w:r>
+      <w:r>
+        <w:rPr>
+          <w:rFonts w:cstheme="minorHAnsi"/>
+          <w:szCs w:val="24"/>
+        </w:rPr>
+        <w:t xml:space="preserve"> – </w:t>
+      </w:r>
+      <w:r>
+        <w:rPr>
+          <w:rFonts w:cstheme="minorHAnsi"/>
+          <w:szCs w:val="24"/>
+        </w:rPr>
+        <w:t xml:space="preserve">в данном случае это </w:t>
+      </w:r>
+      <w:r>
+        <w:rPr>
+          <w:rFonts w:cstheme="minorHAnsi"/>
+          <w:szCs w:val="24"/>
+        </w:rPr>
+        <w:t>должно быть</w:t>
+      </w:r>
+      <w:r>
+        <w:rPr>
+          <w:rFonts w:cstheme="minorHAnsi"/>
+          <w:szCs w:val="24"/>
+        </w:rPr>
+        <w:t xml:space="preserve"> наименование культуры (</w:t>
+      </w:r>
+      <w:r>
+        <w:rPr>
+          <w:rFonts w:ascii="Consolas" w:hAnsi="Consolas" w:cstheme="minorHAnsi"/>
+          <w:sz w:val="22"/>
+        </w:rPr>
+        <w:t>"</w:t>
+      </w:r>
+      <w:r>
+        <w:rPr>
+          <w:rFonts w:ascii="Consolas" w:hAnsi="Consolas" w:cstheme="minorHAnsi"/>
+          <w:sz w:val="22"/>
+          <w:lang w:val="en-US"/>
+        </w:rPr>
+        <w:t>en</w:t>
+      </w:r>
+      <w:r>
+        <w:rPr>
+          <w:rFonts w:ascii="Consolas" w:hAnsi="Consolas" w:cstheme="minorHAnsi"/>
+          <w:sz w:val="22"/>
+        </w:rPr>
+        <w:t>"</w:t>
+      </w:r>
+      <w:r>
+        <w:rPr>
+          <w:rFonts w:cstheme="minorHAnsi"/>
+          <w:szCs w:val="24"/>
+        </w:rPr>
+        <w:t xml:space="preserve">, </w:t>
+      </w:r>
+      <w:r>
+        <w:rPr>
+          <w:rFonts w:ascii="Consolas" w:hAnsi="Consolas" w:cstheme="minorHAnsi"/>
+          <w:sz w:val="22"/>
+        </w:rPr>
+        <w:t>"</w:t>
+      </w:r>
+      <w:r>
+        <w:rPr>
+          <w:rFonts w:ascii="Consolas" w:hAnsi="Consolas" w:cstheme="minorHAnsi"/>
+          <w:sz w:val="22"/>
+          <w:lang w:val="en-US"/>
+        </w:rPr>
+        <w:t>en</w:t>
+      </w:r>
+      <w:r>
+        <w:rPr>
+          <w:rFonts w:ascii="Consolas" w:hAnsi="Consolas" w:cstheme="minorHAnsi"/>
+          <w:sz w:val="22"/>
+        </w:rPr>
+        <w:t>-</w:t>
+      </w:r>
+      <w:r>
+        <w:rPr>
+          <w:rFonts w:ascii="Consolas" w:hAnsi="Consolas" w:cstheme="minorHAnsi"/>
+          <w:sz w:val="22"/>
+          <w:lang w:val="en-US"/>
+        </w:rPr>
+        <w:t>US</w:t>
+      </w:r>
+      <w:r>
+        <w:rPr>
+          <w:rFonts w:ascii="Consolas" w:hAnsi="Consolas" w:cstheme="minorHAnsi"/>
+          <w:sz w:val="22"/>
+        </w:rPr>
+        <w:t>"</w:t>
+      </w:r>
+      <w:r>
+        <w:rPr>
+          <w:rFonts w:cstheme="minorHAnsi"/>
+          <w:szCs w:val="24"/>
+        </w:rPr>
+        <w:t xml:space="preserve">, </w:t>
+      </w:r>
+      <w:r>
+        <w:rPr>
+          <w:rFonts w:ascii="Consolas" w:hAnsi="Consolas" w:cstheme="minorHAnsi"/>
+          <w:sz w:val="22"/>
+        </w:rPr>
+        <w:t>"</w:t>
+      </w:r>
+      <w:r>
+        <w:rPr>
+          <w:rFonts w:ascii="Consolas" w:hAnsi="Consolas" w:cstheme="minorHAnsi"/>
+          <w:sz w:val="22"/>
+          <w:lang w:val="en-US"/>
+        </w:rPr>
+        <w:t>ru</w:t>
+      </w:r>
+      <w:r>
+        <w:rPr>
+          <w:rFonts w:ascii="Consolas" w:hAnsi="Consolas" w:cstheme="minorHAnsi"/>
+          <w:sz w:val="22"/>
+        </w:rPr>
+        <w:t>"</w:t>
+      </w:r>
+      <w:r>
+        <w:rPr>
+          <w:rFonts w:cstheme="minorHAnsi"/>
+          <w:szCs w:val="24"/>
+        </w:rPr>
+        <w:t xml:space="preserve">, </w:t>
+      </w:r>
+      <w:r>
+        <w:rPr>
+          <w:rFonts w:ascii="Consolas" w:hAnsi="Consolas" w:cstheme="minorHAnsi"/>
+          <w:sz w:val="22"/>
+        </w:rPr>
+        <w:t>"</w:t>
+      </w:r>
+      <w:r>
+        <w:rPr>
+          <w:rFonts w:ascii="Consolas" w:hAnsi="Consolas" w:cstheme="minorHAnsi"/>
+          <w:sz w:val="22"/>
+          <w:lang w:val="en-US"/>
+        </w:rPr>
+        <w:t>fr</w:t>
+      </w:r>
+      <w:r>
+        <w:rPr>
+          <w:rFonts w:ascii="Consolas" w:hAnsi="Consolas" w:cstheme="minorHAnsi"/>
+          <w:sz w:val="22"/>
+        </w:rPr>
+        <w:t>"</w:t>
+      </w:r>
+      <w:r>
+        <w:rPr>
+          <w:rFonts w:cstheme="minorHAnsi"/>
+          <w:szCs w:val="24"/>
+        </w:rPr>
+        <w:t xml:space="preserve"> </w:t>
+      </w:r>
+      <w:r>
+        <w:rPr>
+          <w:rFonts w:cstheme="minorHAnsi"/>
+          <w:szCs w:val="24"/>
+        </w:rPr>
+        <w:t>и т.д.)</w:t>
+      </w:r>
+      <w:r>
+        <w:rPr>
+          <w:rFonts w:cstheme="minorHAnsi"/>
+          <w:szCs w:val="24"/>
+        </w:rPr>
+        <w:t xml:space="preserve">. Будет предпринята попытка создания объекта </w:t>
+      </w:r>
+      <w:r>
+        <w:rPr>
+          <w:rFonts w:ascii="Consolas" w:hAnsi="Consolas" w:cstheme="minorHAnsi"/>
+          <w:sz w:val="22"/>
+          <w:lang w:val="en-US"/>
+        </w:rPr>
+        <w:t>CultureInfo</w:t>
+      </w:r>
+      <w:r>
+        <w:rPr>
+          <w:rFonts w:cstheme="minorHAnsi"/>
+          <w:szCs w:val="24"/>
+        </w:rPr>
+        <w:t xml:space="preserve"> </w:t>
+      </w:r>
+      <w:r>
+        <w:rPr>
+          <w:rFonts w:cstheme="minorHAnsi"/>
+          <w:szCs w:val="24"/>
+        </w:rPr>
+        <w:t>с этим наименование</w:t>
+      </w:r>
+      <w:r>
+        <w:rPr>
+          <w:rFonts w:cstheme="minorHAnsi"/>
+          <w:szCs w:val="24"/>
+        </w:rPr>
+        <w:t>м</w:t>
+      </w:r>
+      <w:r>
+        <w:rPr>
+          <w:rFonts w:cstheme="minorHAnsi"/>
+          <w:szCs w:val="24"/>
+        </w:rPr>
+        <w:t xml:space="preserve">. Если культура не будет найдена, то будет выброшено исключение </w:t>
+      </w:r>
+      <w:r>
+        <w:rPr>
+          <w:rFonts w:ascii="Consolas" w:hAnsi="Consolas" w:cs="Consolas"/>
+          <w:color w:val="000000"/>
+          <w:sz w:val="22"/>
+          <w:lang w:val="en-US"/>
+        </w:rPr>
+        <w:t>CultureNotFoundException</w:t>
+      </w:r>
+      <w:r>
+        <w:rPr>
+          <w:rFonts w:ascii="Consolas" w:hAnsi="Consolas" w:cs="Consolas"/>
+          <w:color w:val="000000"/>
+          <w:sz w:val="19"/>
+          <w:szCs w:val="19"/>
+        </w:rPr>
+        <w:t>.</w:t>
+      </w:r>
+    </w:p>
+    <w:p>
+      <w:pPr>
+        <w:pStyle w:val="ListParagraph"/>
+        <w:numPr>
+          <w:ilvl w:val="0"/>
+          <w:numId w:val="27"/>
+        </w:numPr>
+        <w:rPr>
+          <w:rFonts w:cstheme="minorHAnsi"/>
+          <w:szCs w:val="24"/>
+        </w:rPr>
+      </w:pPr>
+      <w:r>
+        <w:rPr>
+          <w:rFonts w:ascii="Consolas" w:hAnsi="Consolas" w:cstheme="minorHAnsi"/>
+          <w:sz w:val="22"/>
+          <w:lang w:val="en-US"/>
+        </w:rPr>
+        <w:t>int</w:t>
+      </w:r>
+      <w:r>
+        <w:rPr>
+          <w:rFonts w:cstheme="minorHAnsi"/>
+          <w:szCs w:val="24"/>
+        </w:rPr>
+        <w:t xml:space="preserve"> </w:t>
+      </w:r>
+      <w:r>
+        <w:rPr>
+          <w:rFonts w:cstheme="minorHAnsi"/>
+          <w:szCs w:val="24"/>
+        </w:rPr>
+        <w:t xml:space="preserve"> – в данном случае это должен быть код культуры, например</w:t>
+      </w:r>
+      <w:r>
+        <w:rPr>
+          <w:rFonts w:cstheme="minorHAnsi"/>
+          <w:szCs w:val="24"/>
+        </w:rPr>
+        <w:t>,</w:t>
+      </w:r>
+      <w:r>
+        <w:rPr>
+          <w:rFonts w:cstheme="minorHAnsi"/>
+          <w:szCs w:val="24"/>
+        </w:rPr>
+        <w:t xml:space="preserve"> </w:t>
+      </w:r>
+      <w:r>
+        <w:rPr>
+          <w:rFonts w:ascii="Consolas" w:hAnsi="Consolas" w:cstheme="minorHAnsi"/>
+          <w:sz w:val="22"/>
+        </w:rPr>
+        <w:t>9</w:t>
+      </w:r>
+      <w:r>
+        <w:rPr>
+          <w:rFonts w:cstheme="minorHAnsi"/>
+          <w:szCs w:val="24"/>
+        </w:rPr>
+        <w:t xml:space="preserve"> для культуры </w:t>
+      </w:r>
+      <w:r>
+        <w:rPr>
+          <w:rFonts w:ascii="Consolas" w:hAnsi="Consolas" w:cstheme="minorHAnsi"/>
+          <w:sz w:val="22"/>
+        </w:rPr>
+        <w:t>"</w:t>
+      </w:r>
+      <w:r>
+        <w:rPr>
+          <w:rFonts w:ascii="Consolas" w:hAnsi="Consolas" w:cstheme="minorHAnsi"/>
+          <w:sz w:val="22"/>
+          <w:lang w:val="en-US"/>
+        </w:rPr>
+        <w:t>en</w:t>
+      </w:r>
+      <w:r>
+        <w:rPr>
+          <w:rFonts w:ascii="Consolas" w:hAnsi="Consolas" w:cstheme="minorHAnsi"/>
+          <w:sz w:val="22"/>
+        </w:rPr>
+        <w:t>"</w:t>
+      </w:r>
+      <w:r>
+        <w:rPr>
+          <w:rFonts w:cstheme="minorHAnsi"/>
+          <w:szCs w:val="24"/>
+        </w:rPr>
+        <w:t xml:space="preserve"> или </w:t>
+      </w:r>
+      <w:r>
+        <w:rPr>
+          <w:rFonts w:ascii="Consolas" w:hAnsi="Consolas" w:cstheme="minorHAnsi"/>
+          <w:sz w:val="22"/>
+        </w:rPr>
+        <w:t>1049</w:t>
+      </w:r>
+      <w:r>
+        <w:rPr>
+          <w:rFonts w:cstheme="minorHAnsi"/>
+          <w:szCs w:val="24"/>
+        </w:rPr>
+        <w:t xml:space="preserve"> для культуры </w:t>
+      </w:r>
+      <w:r>
+        <w:rPr>
+          <w:rFonts w:ascii="Consolas" w:hAnsi="Consolas" w:cstheme="minorHAnsi"/>
+          <w:sz w:val="22"/>
+        </w:rPr>
+        <w:t>"</w:t>
+      </w:r>
+      <w:r>
+        <w:rPr>
+          <w:rFonts w:ascii="Consolas" w:hAnsi="Consolas" w:cstheme="minorHAnsi"/>
+          <w:sz w:val="22"/>
+          <w:lang w:val="en-US"/>
+        </w:rPr>
+        <w:t>ru</w:t>
+      </w:r>
+      <w:r>
+        <w:rPr>
+          <w:rFonts w:ascii="Consolas" w:hAnsi="Consolas" w:cstheme="minorHAnsi"/>
+          <w:sz w:val="22"/>
+        </w:rPr>
+        <w:t>-</w:t>
+      </w:r>
+      <w:r>
+        <w:rPr>
+          <w:rFonts w:ascii="Consolas" w:hAnsi="Consolas" w:cstheme="minorHAnsi"/>
+          <w:sz w:val="22"/>
+          <w:lang w:val="en-US"/>
+        </w:rPr>
+        <w:t>RU</w:t>
+      </w:r>
+      <w:r>
+        <w:rPr>
+          <w:rFonts w:ascii="Consolas" w:hAnsi="Consolas" w:cstheme="minorHAnsi"/>
+          <w:sz w:val="22"/>
+        </w:rPr>
+        <w:t>"</w:t>
+      </w:r>
+      <w:r>
+        <w:rPr>
+          <w:rFonts w:cstheme="minorHAnsi"/>
+          <w:szCs w:val="24"/>
+        </w:rPr>
+        <w:t xml:space="preserve">. Аналогично будет </w:t>
+      </w:r>
+      <w:r>
+        <w:rPr>
+          <w:rFonts w:cstheme="minorHAnsi"/>
+          <w:szCs w:val="24"/>
+        </w:rPr>
+        <w:t xml:space="preserve">предпринята попытка создания объекта </w:t>
+      </w:r>
+      <w:r>
+        <w:rPr>
+          <w:rFonts w:ascii="Consolas" w:hAnsi="Consolas" w:cstheme="minorHAnsi"/>
+          <w:sz w:val="22"/>
+          <w:lang w:val="en-US"/>
+        </w:rPr>
+        <w:t>CultureInfo</w:t>
+      </w:r>
+      <w:r>
+        <w:rPr>
+          <w:rFonts w:cstheme="minorHAnsi"/>
+          <w:szCs w:val="24"/>
+        </w:rPr>
+        <w:t xml:space="preserve"> </w:t>
+      </w:r>
+      <w:r>
+        <w:rPr>
+          <w:rFonts w:cstheme="minorHAnsi"/>
+          <w:szCs w:val="24"/>
+        </w:rPr>
+        <w:t xml:space="preserve">с этим </w:t>
+      </w:r>
+      <w:r>
+        <w:rPr>
+          <w:rFonts w:cstheme="minorHAnsi"/>
+          <w:szCs w:val="24"/>
+        </w:rPr>
+        <w:t>кодом</w:t>
+      </w:r>
+      <w:r>
+        <w:rPr>
+          <w:rFonts w:cstheme="minorHAnsi"/>
+          <w:szCs w:val="24"/>
+        </w:rPr>
+        <w:t xml:space="preserve">. Если культура не будет найдена, то будет выброшено </w:t>
+      </w:r>
+      <w:r>
+        <w:rPr>
+          <w:rFonts w:cstheme="minorHAnsi"/>
+          <w:szCs w:val="24"/>
+        </w:rPr>
+        <w:lastRenderedPageBreak/>
+        <w:t xml:space="preserve">исключение </w:t>
+      </w:r>
+      <w:r>
+        <w:rPr>
+          <w:rFonts w:ascii="Consolas" w:hAnsi="Consolas" w:cs="Consolas"/>
+          <w:color w:val="000000"/>
+          <w:sz w:val="22"/>
+          <w:lang w:val="en-US"/>
+        </w:rPr>
+        <w:t>CultureNotFoundException</w:t>
+      </w:r>
+      <w:r>
+        <w:rPr>
+          <w:rFonts w:ascii="Consolas" w:hAnsi="Consolas" w:cs="Consolas"/>
+          <w:color w:val="000000"/>
+          <w:sz w:val="19"/>
+          <w:szCs w:val="19"/>
+        </w:rPr>
+        <w:t>.</w:t>
+      </w:r>
+      <w:r>
+        <w:rPr>
+          <w:rFonts w:cstheme="minorHAnsi"/>
+          <w:color w:val="000000"/>
+          <w:szCs w:val="24"/>
+        </w:rPr>
+        <w:t xml:space="preserve"> </w:t>
+      </w:r>
+      <w:r>
+        <w:rPr>
+          <w:rFonts w:cstheme="minorHAnsi"/>
+          <w:color w:val="000000"/>
+          <w:szCs w:val="24"/>
+        </w:rPr>
+        <w:t>С</w:t>
+      </w:r>
+      <w:r>
+        <w:rPr>
+          <w:rFonts w:cstheme="minorHAnsi"/>
+          <w:color w:val="000000"/>
+          <w:szCs w:val="24"/>
+        </w:rPr>
+        <w:t xml:space="preserve">тоит </w:t>
+      </w:r>
+      <w:r>
+        <w:rPr>
+          <w:rFonts w:cstheme="minorHAnsi"/>
+          <w:color w:val="000000"/>
+          <w:szCs w:val="24"/>
+        </w:rPr>
+        <w:t>заметить</w:t>
+      </w:r>
+      <w:r>
+        <w:rPr>
+          <w:rFonts w:cstheme="minorHAnsi"/>
+          <w:color w:val="000000"/>
+          <w:szCs w:val="24"/>
+        </w:rPr>
+        <w:t>, что при передач</w:t>
+      </w:r>
+      <w:r>
+        <w:rPr>
+          <w:rFonts w:cstheme="minorHAnsi"/>
+          <w:color w:val="000000"/>
+          <w:szCs w:val="24"/>
+        </w:rPr>
+        <w:t>е</w:t>
+      </w:r>
+      <w:r>
+        <w:rPr>
+          <w:rFonts w:cstheme="minorHAnsi"/>
+          <w:color w:val="000000"/>
+          <w:szCs w:val="24"/>
+        </w:rPr>
+        <w:t xml:space="preserve"> кода культуры напрямую из </w:t>
+      </w:r>
+      <w:r>
+        <w:rPr>
+          <w:rFonts w:ascii="Consolas" w:hAnsi="Consolas" w:cstheme="minorHAnsi"/>
+          <w:color w:val="000000"/>
+          <w:sz w:val="22"/>
+          <w:lang w:val="en-US"/>
+        </w:rPr>
+        <w:t>Excel</w:t>
+      </w:r>
+      <w:r>
+        <w:rPr>
+          <w:rFonts w:cstheme="minorHAnsi"/>
+          <w:color w:val="000000"/>
+          <w:szCs w:val="24"/>
+        </w:rPr>
+        <w:t>,</w:t>
+      </w:r>
+      <w:r>
+        <w:rPr>
+          <w:rFonts w:cstheme="minorHAnsi"/>
+          <w:color w:val="000000"/>
+          <w:szCs w:val="24"/>
+        </w:rPr>
+        <w:t xml:space="preserve"> нужно явно указать</w:t>
+      </w:r>
+      <w:r>
+        <w:rPr>
+          <w:rFonts w:cstheme="minorHAnsi"/>
+          <w:color w:val="000000"/>
+          <w:szCs w:val="24"/>
+        </w:rPr>
+        <w:t xml:space="preserve"> в шаблоне</w:t>
+      </w:r>
+      <w:r>
+        <w:rPr>
+          <w:rFonts w:cstheme="minorHAnsi"/>
+          <w:color w:val="000000"/>
+          <w:szCs w:val="24"/>
+        </w:rPr>
+        <w:t xml:space="preserve"> тип</w:t>
+      </w:r>
+      <w:r>
+        <w:rPr>
+          <w:rFonts w:cstheme="minorHAnsi"/>
+          <w:color w:val="000000"/>
+          <w:szCs w:val="24"/>
+        </w:rPr>
+        <w:t xml:space="preserve"> </w:t>
+      </w:r>
+      <w:r>
+        <w:rPr>
+          <w:rFonts w:ascii="Consolas" w:hAnsi="Consolas" w:cstheme="minorHAnsi"/>
+          <w:color w:val="000000"/>
+          <w:sz w:val="22"/>
+          <w:lang w:val="en-US"/>
+        </w:rPr>
+        <w:t>int</w:t>
+      </w:r>
+      <w:r>
+        <w:rPr>
+          <w:rFonts w:cstheme="minorHAnsi"/>
+          <w:color w:val="000000"/>
+          <w:szCs w:val="24"/>
+        </w:rPr>
+        <w:t>,</w:t>
+      </w:r>
+      <w:r>
+        <w:rPr>
+          <w:rFonts w:cstheme="minorHAnsi"/>
+          <w:color w:val="000000"/>
+          <w:szCs w:val="24"/>
+        </w:rPr>
+        <w:t xml:space="preserve"> </w:t>
+      </w:r>
+      <w:r>
+        <w:rPr>
+          <w:rFonts w:cstheme="minorHAnsi"/>
+          <w:color w:val="000000"/>
+          <w:szCs w:val="24"/>
+        </w:rPr>
+        <w:t>например</w:t>
+      </w:r>
+      <w:bookmarkStart w:id="0" w:name="_GoBack"/>
+      <w:bookmarkEnd w:id="0"/>
+      <w:r>
+        <w:rPr>
+          <w:rFonts w:cstheme="minorHAnsi"/>
+          <w:color w:val="000000"/>
+          <w:szCs w:val="24"/>
+        </w:rPr>
+        <w:t>:</w:t>
+      </w:r>
+    </w:p>
+    <w:p>
+      <w:pPr>
+        <w:pStyle w:val="ListParagraph"/>
+        <w:jc w:val="center"/>
+        <w:rPr>
+          <w:rFonts w:cstheme="minorHAnsi"/>
+          <w:szCs w:val="24"/>
+          <w:lang w:val="en-US"/>
+        </w:rPr>
+      </w:pPr>
+      <w:r>
+        <w:rPr>
+          <w:rFonts w:ascii="Consolas" w:hAnsi="Consolas" w:cstheme="minorHAnsi"/>
+          <w:color w:val="000000"/>
+          <w:sz w:val="22"/>
+          <w:lang w:val="en-US"/>
+        </w:rPr>
+        <w:t>{sf:Format(p:value, "C", [</w:t>
+      </w:r>
+      <w:r>
+        <w:rPr>
+          <w:rFonts w:ascii="Consolas" w:hAnsi="Consolas" w:cstheme="minorHAnsi"/>
+          <w:color w:val="000000"/>
+          <w:sz w:val="22"/>
+          <w:lang w:val="en-US"/>
+        </w:rPr>
+        <w:t>int</w:t>
+      </w:r>
+      <w:r>
+        <w:rPr>
+          <w:rFonts w:ascii="Consolas" w:hAnsi="Consolas" w:cstheme="minorHAnsi"/>
+          <w:color w:val="000000"/>
+          <w:sz w:val="22"/>
+          <w:lang w:val="en-US"/>
+        </w:rPr>
+        <w:t>]1033)}</w:t>
+      </w:r>
+    </w:p>
+    <w:p>
+      <w:pPr>
+        <w:rPr>
+          <w:rFonts w:cstheme="minorHAnsi"/>
+          <w:szCs w:val="24"/>
+        </w:rPr>
+      </w:pPr>
+      <w:r>
+        <w:rPr>
+          <w:rFonts w:cstheme="minorHAnsi"/>
+          <w:szCs w:val="24"/>
+        </w:rPr>
+        <w:t xml:space="preserve">Системные </w:t>
+      </w:r>
+      <w:r>
+        <w:rPr>
+          <w:rFonts w:cstheme="minorHAnsi"/>
+          <w:szCs w:val="24"/>
+        </w:rPr>
+        <w:t>функции</w:t>
+      </w:r>
+      <w:r>
+        <w:rPr>
+          <w:rFonts w:cstheme="minorHAnsi"/>
+          <w:szCs w:val="24"/>
+        </w:rPr>
+        <w:t xml:space="preserve"> можно расширять. Данный функционал будет описан в отдельной главе.</w:t>
+      </w:r>
+    </w:p>
+    <w:p>
+      <w:pPr>
         <w:rPr>
           <w:rFonts w:cstheme="minorHAnsi"/>
           <w:szCs w:val="24"/>
@@ -8369,23 +8563,7 @@
           <w:rFonts w:cstheme="minorHAnsi"/>
           <w:szCs w:val="24"/>
         </w:rPr>
-        <w:t xml:space="preserve"> как во всех типах панелей (кроме </w:t>
-      </w:r>
-      <w:proofErr w:type="gramStart"/>
-      <w:r>
-        <w:rPr>
-          <w:rFonts w:cstheme="minorHAnsi"/>
-          <w:szCs w:val="24"/>
-        </w:rPr>
-        <w:t>динамической</w:t>
-      </w:r>
-      <w:proofErr w:type="gramEnd"/>
-      <w:r>
-        <w:rPr>
-          <w:rFonts w:cstheme="minorHAnsi"/>
-          <w:szCs w:val="24"/>
-        </w:rPr>
-        <w:t>), так и просто на листе. Также данный шаблон можно передавать</w:t>
+        <w:t xml:space="preserve"> как во всех типах панелей (кроме динамической), так и просто на листе. Также данный шаблон можно передавать</w:t>
       </w:r>
       <w:r>
         <w:rPr>
@@ -8486,7 +8664,6 @@
         </w:rPr>
         <w:t>{</w:t>
       </w:r>
-      <w:proofErr w:type="spellStart"/>
       <w:r>
         <w:rPr>
           <w:rFonts w:ascii="Consolas" w:hAnsi="Consolas" w:cstheme="minorHAnsi"/>
@@ -8514,7 +8691,6 @@
         </w:rPr>
         <w:t>geBreak</w:t>
       </w:r>
-      <w:proofErr w:type="spellEnd"/>
       <w:r>
         <w:rPr>
           <w:rFonts w:ascii="Consolas" w:hAnsi="Consolas" w:cstheme="minorHAnsi"/>
@@ -8538,7 +8714,6 @@
           <w:rFonts w:cstheme="minorHAnsi"/>
           <w:szCs w:val="24"/>
         </w:rPr>
-        <w:lastRenderedPageBreak/>
         <w:t xml:space="preserve">Данные шаблон позволяет вставить разрыв страницы после строки, в которой находится ячейка с данным шаблоном. Это может быть полезно при вложении панелей данных друг в друга, если вы хотите </w:t>
       </w:r>
       <w:r>
@@ -8640,7 +8815,6 @@
         </w:rPr>
         <w:t>{</w:t>
       </w:r>
-      <w:proofErr w:type="spellStart"/>
       <w:r>
         <w:rPr>
           <w:rFonts w:ascii="Consolas" w:hAnsi="Consolas" w:cstheme="minorHAnsi"/>
@@ -8659,7 +8833,6 @@
         </w:rPr>
         <w:t>PageBreak</w:t>
       </w:r>
-      <w:proofErr w:type="spellEnd"/>
       <w:r>
         <w:rPr>
           <w:rFonts w:ascii="Consolas" w:hAnsi="Consolas" w:cstheme="minorHAnsi"/>
@@ -9306,6 +9479,7 @@
           <w:noProof/>
           <w:lang w:val="en-US"/>
         </w:rPr>
+        <w:lastRenderedPageBreak/>
         <w:drawing>
           <wp:inline distT="0" distB="0" distL="0" distR="0">
             <wp:extent cx="2973705" cy="1454785"/>
@@ -9370,7 +9544,6 @@
         </w:rPr>
         <w:t xml:space="preserve">Библиотекой </w:t>
       </w:r>
-      <w:proofErr w:type="spellStart"/>
       <w:r>
         <w:rPr>
           <w:rFonts w:ascii="Consolas" w:hAnsi="Consolas" w:cstheme="minorHAnsi"/>
@@ -9379,7 +9552,6 @@
         </w:rPr>
         <w:t>ExcelReportGenerator</w:t>
       </w:r>
-      <w:proofErr w:type="spellEnd"/>
       <w:r>
         <w:rPr>
           <w:rFonts w:cstheme="minorHAnsi"/>
@@ -9454,7 +9626,6 @@
           <w:szCs w:val="24"/>
           <w:lang w:val="en-US"/>
         </w:rPr>
-        <w:lastRenderedPageBreak/>
         <w:drawing>
           <wp:inline distT="0" distB="0" distL="0" distR="0">
             <wp:extent cx="4079240" cy="2703195"/>
@@ -9653,7 +9824,6 @@
         </w:rPr>
         <w:t xml:space="preserve"> быть указано свойство </w:t>
       </w:r>
-      <w:proofErr w:type="spellStart"/>
       <w:r>
         <w:rPr>
           <w:rFonts w:ascii="Consolas" w:hAnsi="Consolas" w:cstheme="minorHAnsi"/>
@@ -9670,7 +9840,6 @@
         </w:rPr>
         <w:t>Panel</w:t>
       </w:r>
-      <w:proofErr w:type="spellEnd"/>
       <w:r>
         <w:rPr>
           <w:rFonts w:cstheme="minorHAnsi"/>
@@ -9691,23 +9860,7 @@
           <w:rFonts w:cstheme="minorHAnsi"/>
           <w:szCs w:val="24"/>
         </w:rPr>
-        <w:t xml:space="preserve">Сам лист также является панелью, поэтому неспецифичные для каких-либо конкретных панелей шаблоны можно </w:t>
-      </w:r>
-      <w:proofErr w:type="gramStart"/>
-      <w:r>
-        <w:rPr>
-          <w:rFonts w:cstheme="minorHAnsi"/>
-          <w:szCs w:val="24"/>
-        </w:rPr>
-        <w:t>писать</w:t>
-      </w:r>
-      <w:proofErr w:type="gramEnd"/>
-      <w:r>
-        <w:rPr>
-          <w:rFonts w:cstheme="minorHAnsi"/>
-          <w:szCs w:val="24"/>
-        </w:rPr>
-        <w:t xml:space="preserve"> прям на листе. Панель листа является родительской для всех остальных и </w:t>
+        <w:t xml:space="preserve">Сам лист также является панелью, поэтому неспецифичные для каких-либо конкретных панелей шаблоны можно писать прям на листе. Панель листа является родительской для всех остальных и </w:t>
       </w:r>
       <w:r>
         <w:rPr>
@@ -9776,6 +9929,7 @@
           <w:szCs w:val="28"/>
           <w:lang w:val="en-US"/>
         </w:rPr>
+        <w:lastRenderedPageBreak/>
         <w:t>s</w:t>
       </w:r>
       <w:r>
@@ -9867,23 +10021,7 @@
           <w:rFonts w:ascii="Consolas" w:hAnsi="Consolas" w:cstheme="minorHAnsi"/>
           <w:sz w:val="22"/>
         </w:rPr>
-        <w:t>&lt;</w:t>
-      </w:r>
-      <w:proofErr w:type="spellStart"/>
-      <w:r>
-        <w:rPr>
-          <w:rFonts w:ascii="Consolas" w:hAnsi="Consolas" w:cstheme="minorHAnsi"/>
-          <w:sz w:val="22"/>
-        </w:rPr>
-        <w:t>name</w:t>
-      </w:r>
-      <w:proofErr w:type="spellEnd"/>
-      <w:r>
-        <w:rPr>
-          <w:rFonts w:ascii="Consolas" w:hAnsi="Consolas" w:cstheme="minorHAnsi"/>
-          <w:sz w:val="22"/>
-        </w:rPr>
-        <w:t>&gt;</w:t>
+        <w:t>&lt;name&gt;</w:t>
       </w:r>
       <w:r>
         <w:rPr>
@@ -9921,7 +10059,6 @@
         </w:rPr>
         <w:t>_</w:t>
       </w:r>
-      <w:proofErr w:type="spellStart"/>
       <w:r>
         <w:rPr>
           <w:rFonts w:ascii="Consolas" w:hAnsi="Consolas" w:cstheme="minorHAnsi"/>
@@ -9930,7 +10067,6 @@
         </w:rPr>
         <w:t>ReportHeader</w:t>
       </w:r>
-      <w:proofErr w:type="spellEnd"/>
       <w:r>
         <w:rPr>
           <w:rFonts w:cstheme="minorHAnsi"/>
@@ -9964,23 +10100,7 @@
           <w:rFonts w:cstheme="minorHAnsi"/>
           <w:szCs w:val="24"/>
         </w:rPr>
-        <w:t xml:space="preserve">, </w:t>
-      </w:r>
-      <w:proofErr w:type="gramStart"/>
-      <w:r>
-        <w:rPr>
-          <w:rFonts w:cstheme="minorHAnsi"/>
-          <w:szCs w:val="24"/>
-        </w:rPr>
-        <w:t>и</w:t>
-      </w:r>
-      <w:proofErr w:type="gramEnd"/>
-      <w:r>
-        <w:rPr>
-          <w:rFonts w:cstheme="minorHAnsi"/>
-          <w:szCs w:val="24"/>
-        </w:rPr>
-        <w:t xml:space="preserve"> следовательно </w:t>
+        <w:t xml:space="preserve">, и следовательно </w:t>
       </w:r>
       <w:r>
         <w:rPr>
@@ -10044,16 +10164,22 @@
           <w:sz w:val="22"/>
         </w:rPr>
       </w:pPr>
-      <w:proofErr w:type="spellStart"/>
       <w:r>
         <w:rPr>
           <w:rFonts w:ascii="Consolas" w:hAnsi="Consolas" w:cs="Consolas"/>
           <w:color w:val="000000"/>
           <w:sz w:val="22"/>
         </w:rPr>
-        <w:t>RenderPriority</w:t>
-      </w:r>
-      <w:proofErr w:type="spellEnd"/>
+        <w:t xml:space="preserve">RenderPriority </w:t>
+      </w:r>
+      <w:r>
+        <w:rPr>
+          <w:rFonts w:cstheme="minorHAnsi"/>
+          <w:color w:val="000000"/>
+          <w:szCs w:val="24"/>
+        </w:rPr>
+        <w:t>(тип</w:t>
+      </w:r>
       <w:r>
         <w:rPr>
           <w:rFonts w:ascii="Consolas" w:hAnsi="Consolas" w:cs="Consolas"/>
@@ -10064,31 +10190,13 @@
       </w:r>
       <w:r>
         <w:rPr>
-          <w:rFonts w:cstheme="minorHAnsi"/>
-          <w:color w:val="000000"/>
-          <w:szCs w:val="24"/>
-        </w:rPr>
-        <w:t>(тип</w:t>
-      </w:r>
-      <w:r>
-        <w:rPr>
           <w:rFonts w:ascii="Consolas" w:hAnsi="Consolas" w:cs="Consolas"/>
           <w:color w:val="000000"/>
           <w:sz w:val="22"/>
-        </w:rPr>
-        <w:t xml:space="preserve"> </w:t>
-      </w:r>
-      <w:proofErr w:type="spellStart"/>
-      <w:r>
-        <w:rPr>
-          <w:rFonts w:ascii="Consolas" w:hAnsi="Consolas" w:cs="Consolas"/>
-          <w:color w:val="000000"/>
-          <w:sz w:val="22"/>
           <w:lang w:val="en-US"/>
         </w:rPr>
         <w:t>int</w:t>
       </w:r>
-      <w:proofErr w:type="spellEnd"/>
       <w:r>
         <w:rPr>
           <w:rFonts w:cstheme="minorHAnsi"/>
@@ -10135,16 +10243,7 @@
           <w:color w:val="000000"/>
           <w:szCs w:val="24"/>
         </w:rPr>
-        <w:t xml:space="preserve">», но при необходимости его можно </w:t>
-      </w:r>
-      <w:r>
-        <w:rPr>
-          <w:rFonts w:cstheme="minorHAnsi"/>
-          <w:color w:val="000000"/>
-          <w:szCs w:val="24"/>
-        </w:rPr>
-        <w:lastRenderedPageBreak/>
-        <w:t>повысить, например, когда одна панел</w:t>
+        <w:t>», но при необходимости его можно повысить, например, когда одна панел</w:t>
       </w:r>
       <w:r>
         <w:rPr>
@@ -10248,7 +10347,6 @@
           <w:szCs w:val="24"/>
         </w:rPr>
       </w:pPr>
-      <w:proofErr w:type="spellStart"/>
       <w:r>
         <w:rPr>
           <w:rFonts w:ascii="Consolas" w:hAnsi="Consolas" w:cs="Consolas"/>
@@ -10257,7 +10355,6 @@
         </w:rPr>
         <w:t>BeforeRenderMethodName</w:t>
       </w:r>
-      <w:proofErr w:type="spellEnd"/>
       <w:r>
         <w:rPr>
           <w:rFonts w:cstheme="minorHAnsi"/>
@@ -10306,7 +10403,6 @@
         </w:rPr>
         <w:t xml:space="preserve"> размещаться в экземпляре класса отчёта, который передаётся конструктору класса </w:t>
       </w:r>
-      <w:proofErr w:type="spellStart"/>
       <w:r>
         <w:rPr>
           <w:rFonts w:ascii="Consolas" w:hAnsi="Consolas" w:cstheme="minorHAnsi"/>
@@ -10315,7 +10411,6 @@
         </w:rPr>
         <w:t>DefaultReportGenerator</w:t>
       </w:r>
-      <w:proofErr w:type="spellEnd"/>
       <w:r>
         <w:rPr>
           <w:rFonts w:cstheme="minorHAnsi"/>
@@ -10417,7 +10512,6 @@
         </w:rPr>
         <w:t xml:space="preserve"> </w:t>
       </w:r>
-      <w:proofErr w:type="spellStart"/>
       <w:r>
         <w:rPr>
           <w:rFonts w:ascii="Consolas" w:hAnsi="Consolas" w:cstheme="minorHAnsi"/>
@@ -10427,7 +10521,6 @@
         </w:rPr>
         <w:t>BeforeRender</w:t>
       </w:r>
-      <w:proofErr w:type="spellEnd"/>
       <w:r>
         <w:rPr>
           <w:rFonts w:cstheme="minorHAnsi"/>
@@ -10580,7 +10673,6 @@
         </w:rPr>
         <w:t xml:space="preserve"> </w:t>
       </w:r>
-      <w:proofErr w:type="spellStart"/>
       <w:r>
         <w:rPr>
           <w:rFonts w:ascii="Consolas" w:hAnsi="Consolas" w:cs="Consolas"/>
@@ -10590,7 +10682,6 @@
         </w:rPr>
         <w:t>BeforeRenderMethodName</w:t>
       </w:r>
-      <w:proofErr w:type="spellEnd"/>
       <w:r>
         <w:rPr>
           <w:rFonts w:cstheme="minorHAnsi"/>
@@ -10607,7 +10698,6 @@
         </w:rPr>
         <w:t xml:space="preserve"> </w:t>
       </w:r>
-      <w:proofErr w:type="spellStart"/>
       <w:r>
         <w:rPr>
           <w:rFonts w:ascii="Consolas" w:hAnsi="Consolas" w:cs="Consolas"/>
@@ -10617,7 +10707,6 @@
         </w:rPr>
         <w:t>args</w:t>
       </w:r>
-      <w:proofErr w:type="spellEnd"/>
       <w:r>
         <w:rPr>
           <w:rFonts w:cstheme="minorHAnsi"/>
@@ -10626,7 +10715,6 @@
         </w:rPr>
         <w:t xml:space="preserve"> – параметр метода, имеющий тип </w:t>
       </w:r>
-      <w:proofErr w:type="spellStart"/>
       <w:r>
         <w:rPr>
           <w:rFonts w:ascii="Consolas" w:hAnsi="Consolas" w:cs="Consolas"/>
@@ -10636,7 +10724,6 @@
         </w:rPr>
         <w:t>PanelBeforeRenderEventArgs</w:t>
       </w:r>
-      <w:proofErr w:type="spellEnd"/>
       <w:r>
         <w:rPr>
           <w:rFonts w:cstheme="minorHAnsi"/>
@@ -10708,7 +10795,6 @@
         </w:rPr>
         <w:t xml:space="preserve"> </w:t>
       </w:r>
-      <w:proofErr w:type="spellStart"/>
       <w:r>
         <w:rPr>
           <w:rFonts w:ascii="Consolas" w:hAnsi="Consolas" w:cs="Consolas"/>
@@ -10717,7 +10803,6 @@
         </w:rPr>
         <w:t>ClosedXML.Excel.IXLRange</w:t>
       </w:r>
-      <w:proofErr w:type="spellEnd"/>
       <w:r>
         <w:rPr>
           <w:rFonts w:cstheme="minorHAnsi"/>
@@ -10748,7 +10833,6 @@
           <w:sz w:val="22"/>
         </w:rPr>
       </w:pPr>
-      <w:proofErr w:type="spellStart"/>
       <w:r>
         <w:rPr>
           <w:rFonts w:ascii="Consolas" w:hAnsi="Consolas" w:cs="Consolas"/>
@@ -10757,7 +10841,6 @@
         </w:rPr>
         <w:t>IsCanceled</w:t>
       </w:r>
-      <w:proofErr w:type="spellEnd"/>
       <w:r>
         <w:rPr>
           <w:rFonts w:ascii="Consolas" w:hAnsi="Consolas" w:cs="Consolas"/>
@@ -10774,7 +10857,6 @@
         </w:rPr>
         <w:t xml:space="preserve">(тип </w:t>
       </w:r>
-      <w:proofErr w:type="spellStart"/>
       <w:r>
         <w:rPr>
           <w:rFonts w:ascii="Consolas" w:hAnsi="Consolas" w:cstheme="minorHAnsi"/>
@@ -10784,7 +10866,6 @@
         </w:rPr>
         <w:t>bool</w:t>
       </w:r>
-      <w:proofErr w:type="spellEnd"/>
       <w:r>
         <w:rPr>
           <w:rFonts w:cstheme="minorHAnsi"/>
@@ -10843,7 +10924,6 @@
           <w:szCs w:val="24"/>
         </w:rPr>
       </w:pPr>
-      <w:proofErr w:type="spellStart"/>
       <w:r>
         <w:rPr>
           <w:rFonts w:ascii="Consolas" w:hAnsi="Consolas" w:cs="Consolas"/>
@@ -10852,7 +10932,6 @@
         </w:rPr>
         <w:t>AfterRenderMethodName</w:t>
       </w:r>
-      <w:proofErr w:type="spellEnd"/>
       <w:r>
         <w:rPr>
           <w:rFonts w:cstheme="minorHAnsi"/>
@@ -10933,7 +11012,6 @@
         </w:rPr>
         <w:t xml:space="preserve"> размещаться в экземпляре класса отчёта, который передаётся конструктору класса </w:t>
       </w:r>
-      <w:proofErr w:type="spellStart"/>
       <w:r>
         <w:rPr>
           <w:rFonts w:ascii="Consolas" w:hAnsi="Consolas" w:cstheme="minorHAnsi"/>
@@ -10942,7 +11020,6 @@
         </w:rPr>
         <w:t>DefaultReportGenerator</w:t>
       </w:r>
-      <w:proofErr w:type="spellEnd"/>
       <w:r>
         <w:rPr>
           <w:rFonts w:cstheme="minorHAnsi"/>
@@ -11034,6 +11111,7 @@
           <w:color w:val="000000"/>
           <w:szCs w:val="24"/>
         </w:rPr>
+        <w:lastRenderedPageBreak/>
         <w:t>где</w:t>
       </w:r>
       <w:r>
@@ -11044,7 +11122,6 @@
         </w:rPr>
         <w:t xml:space="preserve"> </w:t>
       </w:r>
-      <w:proofErr w:type="spellStart"/>
       <w:r>
         <w:rPr>
           <w:rFonts w:ascii="Consolas" w:hAnsi="Consolas" w:cstheme="minorHAnsi"/>
@@ -11063,7 +11140,6 @@
         </w:rPr>
         <w:t>Render</w:t>
       </w:r>
-      <w:proofErr w:type="spellEnd"/>
       <w:r>
         <w:rPr>
           <w:rFonts w:cstheme="minorHAnsi"/>
@@ -11216,7 +11292,6 @@
         </w:rPr>
         <w:t xml:space="preserve"> </w:t>
       </w:r>
-      <w:proofErr w:type="spellStart"/>
       <w:r>
         <w:rPr>
           <w:rFonts w:ascii="Consolas" w:hAnsi="Consolas" w:cstheme="minorHAnsi"/>
@@ -11235,7 +11310,6 @@
         </w:rPr>
         <w:t>RenderMethodName</w:t>
       </w:r>
-      <w:proofErr w:type="spellEnd"/>
       <w:r>
         <w:rPr>
           <w:rFonts w:cstheme="minorHAnsi"/>
@@ -11252,7 +11326,6 @@
         </w:rPr>
         <w:t xml:space="preserve"> </w:t>
       </w:r>
-      <w:proofErr w:type="spellStart"/>
       <w:r>
         <w:rPr>
           <w:rFonts w:ascii="Consolas" w:hAnsi="Consolas" w:cs="Consolas"/>
@@ -11262,7 +11335,6 @@
         </w:rPr>
         <w:t>args</w:t>
       </w:r>
-      <w:proofErr w:type="spellEnd"/>
       <w:r>
         <w:rPr>
           <w:rFonts w:cstheme="minorHAnsi"/>
@@ -11271,7 +11343,6 @@
         </w:rPr>
         <w:t xml:space="preserve"> – параметр метода, имеющий тип </w:t>
       </w:r>
-      <w:proofErr w:type="spellStart"/>
       <w:r>
         <w:rPr>
           <w:rFonts w:ascii="Consolas" w:hAnsi="Consolas" w:cs="Consolas"/>
@@ -11281,7 +11352,6 @@
         </w:rPr>
         <w:t>PanelEventArgs</w:t>
       </w:r>
-      <w:proofErr w:type="spellEnd"/>
       <w:r>
         <w:rPr>
           <w:rFonts w:cstheme="minorHAnsi"/>
@@ -11353,7 +11423,6 @@
         </w:rPr>
         <w:t xml:space="preserve"> </w:t>
       </w:r>
-      <w:proofErr w:type="spellStart"/>
       <w:r>
         <w:rPr>
           <w:rFonts w:ascii="Consolas" w:hAnsi="Consolas" w:cs="Consolas"/>
@@ -11362,7 +11431,6 @@
         </w:rPr>
         <w:t>ClosedXML.Excel.IXLRange</w:t>
       </w:r>
-      <w:proofErr w:type="spellEnd"/>
       <w:r>
         <w:rPr>
           <w:rFonts w:cstheme="minorHAnsi"/>
@@ -11440,7 +11508,6 @@
           <w:sz w:val="22"/>
         </w:rPr>
       </w:pPr>
-      <w:proofErr w:type="spellStart"/>
       <w:r>
         <w:rPr>
           <w:rFonts w:ascii="Consolas" w:hAnsi="Consolas" w:cstheme="minorHAnsi"/>
@@ -11459,7 +11526,6 @@
         </w:rPr>
         <w:t>Panel</w:t>
       </w:r>
-      <w:proofErr w:type="spellEnd"/>
       <w:r>
         <w:rPr>
           <w:rFonts w:ascii="Consolas" w:hAnsi="Consolas" w:cs="Consolas"/>
@@ -11532,7 +11598,6 @@
           <w:color w:val="000000"/>
           <w:szCs w:val="24"/>
         </w:rPr>
-        <w:lastRenderedPageBreak/>
         <w:t>Данная панель может содержать в себе все типы шаблонов. При этом шаблон элемента данных будет корректно работать только, если данная панель имеет в качестве родителя панель данных.</w:t>
       </w:r>
     </w:p>
@@ -11667,23 +11732,7 @@
           <w:rFonts w:ascii="Consolas" w:hAnsi="Consolas" w:cstheme="minorHAnsi"/>
           <w:sz w:val="22"/>
         </w:rPr>
-        <w:t>&lt;</w:t>
-      </w:r>
-      <w:proofErr w:type="spellStart"/>
-      <w:r>
-        <w:rPr>
-          <w:rFonts w:ascii="Consolas" w:hAnsi="Consolas" w:cstheme="minorHAnsi"/>
-          <w:sz w:val="22"/>
-        </w:rPr>
-        <w:t>name</w:t>
-      </w:r>
-      <w:proofErr w:type="spellEnd"/>
-      <w:r>
-        <w:rPr>
-          <w:rFonts w:ascii="Consolas" w:hAnsi="Consolas" w:cstheme="minorHAnsi"/>
-          <w:sz w:val="22"/>
-        </w:rPr>
-        <w:t>&gt;</w:t>
+        <w:t>&lt;name&gt;</w:t>
       </w:r>
       <w:r>
         <w:rPr>
@@ -11707,7 +11756,6 @@
         </w:rPr>
         <w:t>_</w:t>
       </w:r>
-      <w:proofErr w:type="spellStart"/>
       <w:r>
         <w:rPr>
           <w:rFonts w:ascii="Consolas" w:hAnsi="Consolas" w:cstheme="minorHAnsi"/>
@@ -11724,7 +11772,6 @@
         </w:rPr>
         <w:t>Data</w:t>
       </w:r>
-      <w:proofErr w:type="spellEnd"/>
       <w:r>
         <w:rPr>
           <w:rFonts w:cstheme="minorHAnsi"/>
@@ -11751,15 +11798,7 @@
           <w:rFonts w:cstheme="minorHAnsi"/>
           <w:szCs w:val="24"/>
         </w:rPr>
-        <w:t xml:space="preserve"> </w:t>
-      </w:r>
-      <w:proofErr w:type="gramStart"/>
-      <w:r>
-        <w:rPr>
-          <w:rFonts w:cstheme="minorHAnsi"/>
-          <w:szCs w:val="24"/>
-        </w:rPr>
-        <w:t xml:space="preserve">Данная панель может содержать практически любые типы шаблонов, но специфичным для неё является шаблон элемента данных, который имеет вид </w:t>
+        <w:t xml:space="preserve"> Данная панель может содержать практически любые типы шаблонов, но специфичным для неё является шаблон элемента данных, который имеет вид </w:t>
       </w:r>
       <w:r>
         <w:rPr>
@@ -11834,7 +11873,6 @@
         </w:rPr>
         <w:t>нных.</w:t>
       </w:r>
-      <w:proofErr w:type="gramEnd"/>
       <w:r>
         <w:rPr>
           <w:rFonts w:cstheme="minorHAnsi"/>
@@ -11849,7 +11887,6 @@
         </w:rPr>
         <w:t xml:space="preserve"> Данная панель имеет обязательное свойство </w:t>
       </w:r>
-      <w:proofErr w:type="spellStart"/>
       <w:r>
         <w:rPr>
           <w:rFonts w:ascii="Consolas" w:hAnsi="Consolas" w:cstheme="minorHAnsi"/>
@@ -11858,7 +11895,6 @@
         </w:rPr>
         <w:t>DataSource</w:t>
       </w:r>
-      <w:proofErr w:type="spellEnd"/>
       <w:r>
         <w:rPr>
           <w:rFonts w:cstheme="minorHAnsi"/>
@@ -11901,7 +11937,6 @@
         </w:rPr>
         <w:t xml:space="preserve"> в поле </w:t>
       </w:r>
-      <w:proofErr w:type="spellStart"/>
       <w:r>
         <w:rPr>
           <w:rFonts w:ascii="Consolas" w:hAnsi="Consolas" w:cstheme="minorHAnsi"/>
@@ -11910,7 +11945,6 @@
         </w:rPr>
         <w:t>ShiftType</w:t>
       </w:r>
-      <w:proofErr w:type="spellEnd"/>
       <w:r>
         <w:rPr>
           <w:rFonts w:cstheme="minorHAnsi"/>
@@ -11952,7 +11986,6 @@
           <w:sz w:val="22"/>
         </w:rPr>
       </w:pPr>
-      <w:proofErr w:type="spellStart"/>
       <w:r>
         <w:rPr>
           <w:rFonts w:ascii="Consolas" w:hAnsi="Consolas" w:cstheme="minorHAnsi"/>
@@ -11961,7 +11994,6 @@
         </w:rPr>
         <w:t>DataTable</w:t>
       </w:r>
-      <w:proofErr w:type="spellEnd"/>
       <w:r>
         <w:rPr>
           <w:rFonts w:ascii="Consolas" w:hAnsi="Consolas" w:cstheme="minorHAnsi"/>
@@ -11988,7 +12020,6 @@
       <w:r>
         <w:t xml:space="preserve"> объект </w:t>
       </w:r>
-      <w:proofErr w:type="spellStart"/>
       <w:r>
         <w:rPr>
           <w:rFonts w:ascii="Consolas" w:hAnsi="Consolas"/>
@@ -11997,7 +12028,6 @@
         </w:rPr>
         <w:t>DataRow</w:t>
       </w:r>
-      <w:proofErr w:type="spellEnd"/>
       <w:r>
         <w:rPr>
           <w:rFonts w:cstheme="minorHAnsi"/>
@@ -12032,7 +12062,6 @@
           <w:sz w:val="22"/>
         </w:rPr>
       </w:pPr>
-      <w:proofErr w:type="spellStart"/>
       <w:r>
         <w:rPr>
           <w:rFonts w:ascii="Consolas" w:hAnsi="Consolas" w:cstheme="minorHAnsi"/>
@@ -12041,7 +12070,6 @@
         </w:rPr>
         <w:t>DataSet</w:t>
       </w:r>
-      <w:proofErr w:type="spellEnd"/>
       <w:r>
         <w:rPr>
           <w:rFonts w:cstheme="minorHAnsi"/>
@@ -12055,7 +12083,6 @@
       <w:r>
         <w:t xml:space="preserve">элементом данных выступает объект </w:t>
       </w:r>
-      <w:proofErr w:type="spellStart"/>
       <w:r>
         <w:rPr>
           <w:rFonts w:ascii="Consolas" w:hAnsi="Consolas"/>
@@ -12064,7 +12091,6 @@
         </w:rPr>
         <w:t>DataRow</w:t>
       </w:r>
-      <w:proofErr w:type="spellEnd"/>
       <w:r>
         <w:rPr>
           <w:rFonts w:cstheme="minorHAnsi"/>
@@ -12072,7 +12098,6 @@
         </w:rPr>
         <w:t xml:space="preserve">, так как из объекта </w:t>
       </w:r>
-      <w:proofErr w:type="spellStart"/>
       <w:r>
         <w:rPr>
           <w:rFonts w:ascii="Consolas" w:hAnsi="Consolas" w:cstheme="minorHAnsi"/>
@@ -12081,7 +12106,6 @@
         </w:rPr>
         <w:t>DataSet</w:t>
       </w:r>
-      <w:proofErr w:type="spellEnd"/>
       <w:r>
         <w:rPr>
           <w:rFonts w:cstheme="minorHAnsi"/>
@@ -12089,7 +12113,6 @@
         </w:rPr>
         <w:t xml:space="preserve"> извлекается первая таблица данных </w:t>
       </w:r>
-      <w:proofErr w:type="spellStart"/>
       <w:r>
         <w:rPr>
           <w:rFonts w:ascii="Consolas" w:hAnsi="Consolas" w:cstheme="minorHAnsi"/>
@@ -12098,7 +12121,6 @@
         </w:rPr>
         <w:t>DataTable</w:t>
       </w:r>
-      <w:proofErr w:type="spellEnd"/>
       <w:r>
         <w:rPr>
           <w:rFonts w:cstheme="minorHAnsi"/>
@@ -12127,7 +12149,6 @@
         </w:rPr>
         <w:t xml:space="preserve"> первой таблицы объекта </w:t>
       </w:r>
-      <w:proofErr w:type="spellStart"/>
       <w:r>
         <w:rPr>
           <w:rFonts w:ascii="Consolas" w:hAnsi="Consolas" w:cstheme="minorHAnsi"/>
@@ -12136,7 +12157,6 @@
         </w:rPr>
         <w:t>DataSet</w:t>
       </w:r>
-      <w:proofErr w:type="spellEnd"/>
       <w:r>
         <w:rPr>
           <w:rFonts w:cstheme="minorHAnsi"/>
@@ -12158,7 +12178,6 @@
           <w:szCs w:val="24"/>
         </w:rPr>
       </w:pPr>
-      <w:proofErr w:type="spellStart"/>
       <w:r>
         <w:rPr>
           <w:rFonts w:ascii="Consolas" w:hAnsi="Consolas" w:cstheme="minorHAnsi"/>
@@ -12167,7 +12186,6 @@
         </w:rPr>
         <w:t>IDataReader</w:t>
       </w:r>
-      <w:proofErr w:type="spellEnd"/>
       <w:r>
         <w:rPr>
           <w:rFonts w:ascii="Consolas" w:hAnsi="Consolas" w:cstheme="minorHAnsi"/>
@@ -12178,7 +12196,6 @@
       <w:r>
         <w:t xml:space="preserve"> элементом данных также выступает объект </w:t>
       </w:r>
-      <w:proofErr w:type="spellStart"/>
       <w:r>
         <w:rPr>
           <w:rFonts w:ascii="Consolas" w:hAnsi="Consolas"/>
@@ -12187,7 +12204,6 @@
         </w:rPr>
         <w:t>DataRow</w:t>
       </w:r>
-      <w:proofErr w:type="spellEnd"/>
       <w:r>
         <w:rPr>
           <w:rFonts w:cstheme="minorHAnsi"/>
@@ -12195,7 +12211,6 @@
         </w:rPr>
         <w:t xml:space="preserve">, так как за кулисами </w:t>
       </w:r>
-      <w:proofErr w:type="spellStart"/>
       <w:r>
         <w:rPr>
           <w:rFonts w:ascii="Consolas" w:hAnsi="Consolas" w:cstheme="minorHAnsi"/>
@@ -12204,7 +12219,6 @@
         </w:rPr>
         <w:t>IDataReader</w:t>
       </w:r>
-      <w:proofErr w:type="spellEnd"/>
       <w:r>
         <w:rPr>
           <w:rFonts w:ascii="Consolas" w:hAnsi="Consolas" w:cstheme="minorHAnsi"/>
@@ -12226,7 +12240,6 @@
         </w:rPr>
         <w:t xml:space="preserve">объект </w:t>
       </w:r>
-      <w:proofErr w:type="spellStart"/>
       <w:r>
         <w:rPr>
           <w:rFonts w:ascii="Consolas" w:hAnsi="Consolas" w:cstheme="minorHAnsi"/>
@@ -12235,7 +12248,6 @@
         </w:rPr>
         <w:t>DataTable</w:t>
       </w:r>
-      <w:proofErr w:type="spellEnd"/>
       <w:r>
         <w:rPr>
           <w:rFonts w:cstheme="minorHAnsi"/>
@@ -12248,9 +12260,16 @@
           <w:rFonts w:cstheme="minorHAnsi"/>
           <w:szCs w:val="24"/>
         </w:rPr>
-        <w:t xml:space="preserve"> при закрытии объекта </w:t>
-      </w:r>
-      <w:proofErr w:type="spellStart"/>
+        <w:t xml:space="preserve"> при закрытии </w:t>
+      </w:r>
+      <w:r>
+        <w:rPr>
+          <w:rFonts w:cstheme="minorHAnsi"/>
+          <w:szCs w:val="24"/>
+        </w:rPr>
+        <w:lastRenderedPageBreak/>
+        <w:t xml:space="preserve">объекта </w:t>
+      </w:r>
       <w:r>
         <w:rPr>
           <w:rFonts w:ascii="Consolas" w:hAnsi="Consolas" w:cstheme="minorHAnsi"/>
@@ -12259,7 +12278,6 @@
         </w:rPr>
         <w:t>IDataReader</w:t>
       </w:r>
-      <w:proofErr w:type="spellEnd"/>
       <w:r>
         <w:rPr>
           <w:rFonts w:cstheme="minorHAnsi"/>
@@ -12442,7 +12460,6 @@
           <w:szCs w:val="24"/>
         </w:rPr>
       </w:pPr>
-      <w:proofErr w:type="spellStart"/>
       <w:r>
         <w:rPr>
           <w:rFonts w:ascii="Consolas" w:hAnsi="Consolas" w:cstheme="minorHAnsi"/>
@@ -12451,7 +12468,6 @@
         </w:rPr>
         <w:t>IDictionary</w:t>
       </w:r>
-      <w:proofErr w:type="spellEnd"/>
       <w:r>
         <w:rPr>
           <w:rFonts w:ascii="Consolas" w:hAnsi="Consolas" w:cstheme="minorHAnsi"/>
@@ -12459,7 +12475,6 @@
         </w:rPr>
         <w:t>&lt;</w:t>
       </w:r>
-      <w:proofErr w:type="spellStart"/>
       <w:r>
         <w:rPr>
           <w:rFonts w:ascii="Consolas" w:hAnsi="Consolas" w:cstheme="minorHAnsi"/>
@@ -12468,7 +12483,6 @@
         </w:rPr>
         <w:t>TKey</w:t>
       </w:r>
-      <w:proofErr w:type="spellEnd"/>
       <w:r>
         <w:rPr>
           <w:rFonts w:ascii="Consolas" w:hAnsi="Consolas" w:cstheme="minorHAnsi"/>
@@ -12476,7 +12490,6 @@
         </w:rPr>
         <w:t xml:space="preserve">, </w:t>
       </w:r>
-      <w:proofErr w:type="spellStart"/>
       <w:r>
         <w:rPr>
           <w:rFonts w:ascii="Consolas" w:hAnsi="Consolas" w:cstheme="minorHAnsi"/>
@@ -12485,7 +12498,6 @@
         </w:rPr>
         <w:t>TValue</w:t>
       </w:r>
-      <w:proofErr w:type="spellEnd"/>
       <w:r>
         <w:rPr>
           <w:rFonts w:ascii="Consolas" w:hAnsi="Consolas" w:cstheme="minorHAnsi"/>
@@ -12542,7 +12554,6 @@
         </w:rPr>
         <w:t xml:space="preserve"> </w:t>
       </w:r>
-      <w:proofErr w:type="spellStart"/>
       <w:r>
         <w:rPr>
           <w:rFonts w:ascii="Consolas" w:hAnsi="Consolas" w:cs="Consolas"/>
@@ -12551,7 +12562,6 @@
         </w:rPr>
         <w:t>KeyValuePair</w:t>
       </w:r>
-      <w:proofErr w:type="spellEnd"/>
       <w:r>
         <w:rPr>
           <w:rFonts w:ascii="Consolas" w:hAnsi="Consolas" w:cstheme="minorHAnsi"/>
@@ -12559,7 +12569,6 @@
         </w:rPr>
         <w:t>&lt;</w:t>
       </w:r>
-      <w:proofErr w:type="spellStart"/>
       <w:r>
         <w:rPr>
           <w:rFonts w:ascii="Consolas" w:hAnsi="Consolas" w:cstheme="minorHAnsi"/>
@@ -12568,7 +12577,6 @@
         </w:rPr>
         <w:t>TKey</w:t>
       </w:r>
-      <w:proofErr w:type="spellEnd"/>
       <w:r>
         <w:rPr>
           <w:rFonts w:ascii="Consolas" w:hAnsi="Consolas" w:cstheme="minorHAnsi"/>
@@ -12576,7 +12584,6 @@
         </w:rPr>
         <w:t xml:space="preserve">, </w:t>
       </w:r>
-      <w:proofErr w:type="spellStart"/>
       <w:r>
         <w:rPr>
           <w:rFonts w:ascii="Consolas" w:hAnsi="Consolas" w:cstheme="minorHAnsi"/>
@@ -12585,7 +12592,6 @@
         </w:rPr>
         <w:t>TValue</w:t>
       </w:r>
-      <w:proofErr w:type="spellEnd"/>
       <w:r>
         <w:rPr>
           <w:rFonts w:ascii="Consolas" w:hAnsi="Consolas" w:cstheme="minorHAnsi"/>
@@ -12721,7 +12727,6 @@
         </w:rPr>
         <w:t xml:space="preserve"> «</w:t>
       </w:r>
-      <w:proofErr w:type="gramStart"/>
       <w:r>
         <w:rPr>
           <w:rFonts w:ascii="Consolas" w:hAnsi="Consolas" w:cstheme="minorHAnsi"/>
@@ -12734,15 +12739,7 @@
           <w:rFonts w:cstheme="minorHAnsi"/>
           <w:szCs w:val="24"/>
         </w:rPr>
-        <w:t>»</w:t>
-      </w:r>
-      <w:proofErr w:type="gramEnd"/>
-      <w:r>
-        <w:rPr>
-          <w:rFonts w:cstheme="minorHAnsi"/>
-          <w:szCs w:val="24"/>
-        </w:rPr>
-        <w:t>)</w:t>
+        <w:t>»)</w:t>
       </w:r>
       <w:r>
         <w:rPr>
@@ -12765,7 +12762,6 @@
           <w:sz w:val="22"/>
         </w:rPr>
       </w:pPr>
-      <w:proofErr w:type="spellStart"/>
       <w:r>
         <w:rPr>
           <w:rFonts w:ascii="Consolas" w:hAnsi="Consolas" w:cstheme="minorHAnsi"/>
@@ -12774,7 +12770,6 @@
         </w:rPr>
         <w:t>IEnumerable</w:t>
       </w:r>
-      <w:proofErr w:type="spellEnd"/>
       <w:r>
         <w:rPr>
           <w:rFonts w:ascii="Consolas" w:hAnsi="Consolas" w:cstheme="minorHAnsi"/>
@@ -12782,7 +12777,6 @@
         </w:rPr>
         <w:t>&lt;</w:t>
       </w:r>
-      <w:proofErr w:type="spellStart"/>
       <w:r>
         <w:rPr>
           <w:rFonts w:ascii="Consolas" w:hAnsi="Consolas" w:cstheme="minorHAnsi"/>
@@ -12791,7 +12785,6 @@
         </w:rPr>
         <w:t>IDictionary</w:t>
       </w:r>
-      <w:proofErr w:type="spellEnd"/>
       <w:r>
         <w:rPr>
           <w:rFonts w:ascii="Consolas" w:hAnsi="Consolas" w:cstheme="minorHAnsi"/>
@@ -12814,7 +12807,6 @@
         </w:rPr>
         <w:t xml:space="preserve">, </w:t>
       </w:r>
-      <w:proofErr w:type="spellStart"/>
       <w:r>
         <w:rPr>
           <w:rFonts w:ascii="Consolas" w:hAnsi="Consolas" w:cstheme="minorHAnsi"/>
@@ -12823,7 +12815,6 @@
         </w:rPr>
         <w:t>TValue</w:t>
       </w:r>
-      <w:proofErr w:type="spellEnd"/>
       <w:r>
         <w:rPr>
           <w:rFonts w:ascii="Consolas" w:hAnsi="Consolas" w:cstheme="minorHAnsi"/>
@@ -12855,7 +12846,6 @@
         </w:rPr>
         <w:t xml:space="preserve"> </w:t>
       </w:r>
-      <w:proofErr w:type="spellStart"/>
       <w:r>
         <w:rPr>
           <w:rFonts w:ascii="Consolas" w:hAnsi="Consolas" w:cstheme="minorHAnsi"/>
@@ -12864,7 +12854,6 @@
         </w:rPr>
         <w:t>IDictionary</w:t>
       </w:r>
-      <w:proofErr w:type="spellEnd"/>
       <w:r>
         <w:rPr>
           <w:rFonts w:ascii="Consolas" w:hAnsi="Consolas" w:cstheme="minorHAnsi"/>
@@ -12887,7 +12876,6 @@
         </w:rPr>
         <w:t xml:space="preserve">, </w:t>
       </w:r>
-      <w:proofErr w:type="spellStart"/>
       <w:r>
         <w:rPr>
           <w:rFonts w:ascii="Consolas" w:hAnsi="Consolas" w:cstheme="minorHAnsi"/>
@@ -12896,7 +12884,6 @@
         </w:rPr>
         <w:t>TValue</w:t>
       </w:r>
-      <w:proofErr w:type="spellEnd"/>
       <w:r>
         <w:rPr>
           <w:rFonts w:ascii="Consolas" w:hAnsi="Consolas" w:cstheme="minorHAnsi"/>
@@ -12967,14 +12954,12 @@
           <w:szCs w:val="24"/>
         </w:rPr>
       </w:pPr>
-      <w:proofErr w:type="spellStart"/>
-      <w:r>
-        <w:rPr>
-          <w:rFonts w:ascii="Consolas" w:hAnsi="Consolas" w:cstheme="minorHAnsi"/>
-          <w:sz w:val="22"/>
-          <w:lang w:val="en-US"/>
-        </w:rPr>
-        <w:lastRenderedPageBreak/>
+      <w:r>
+        <w:rPr>
+          <w:rFonts w:ascii="Consolas" w:hAnsi="Consolas" w:cstheme="minorHAnsi"/>
+          <w:sz w:val="22"/>
+          <w:lang w:val="en-US"/>
+        </w:rPr>
         <w:t>I</w:t>
       </w:r>
       <w:r>
@@ -12985,7 +12970,6 @@
         </w:rPr>
         <w:t>Enumerable</w:t>
       </w:r>
-      <w:proofErr w:type="spellEnd"/>
       <w:r>
         <w:rPr>
           <w:rFonts w:cstheme="minorHAnsi"/>
@@ -13007,7 +12991,6 @@
         </w:rPr>
         <w:t xml:space="preserve"> </w:t>
       </w:r>
-      <w:proofErr w:type="spellStart"/>
       <w:r>
         <w:rPr>
           <w:rFonts w:ascii="Consolas" w:hAnsi="Consolas" w:cstheme="minorHAnsi"/>
@@ -13016,7 +12999,6 @@
         </w:rPr>
         <w:t>IEnumerable</w:t>
       </w:r>
-      <w:proofErr w:type="spellEnd"/>
       <w:r>
         <w:rPr>
           <w:rFonts w:ascii="Consolas" w:hAnsi="Consolas" w:cstheme="minorHAnsi"/>
@@ -13119,7 +13101,6 @@
         </w:rPr>
         <w:t xml:space="preserve"> «</w:t>
       </w:r>
-      <w:proofErr w:type="gramStart"/>
       <w:r>
         <w:rPr>
           <w:rFonts w:ascii="Consolas" w:hAnsi="Consolas" w:cstheme="minorHAnsi"/>
@@ -13132,15 +13113,7 @@
           <w:rFonts w:cstheme="minorHAnsi"/>
           <w:szCs w:val="24"/>
         </w:rPr>
-        <w:t>»</w:t>
-      </w:r>
-      <w:proofErr w:type="gramEnd"/>
-      <w:r>
-        <w:rPr>
-          <w:rFonts w:cstheme="minorHAnsi"/>
-          <w:szCs w:val="24"/>
-        </w:rPr>
-        <w:t>)</w:t>
+        <w:t>»)</w:t>
       </w:r>
       <w:r>
         <w:rPr>
@@ -13217,15 +13190,7 @@
           <w:rFonts w:cstheme="minorHAnsi"/>
           <w:szCs w:val="24"/>
         </w:rPr>
-        <w:t xml:space="preserve"> в шаблоне указываются публичные поля или публичные свойства данного объекта (возможно склеивание полей или свойств </w:t>
-      </w:r>
-      <w:proofErr w:type="gramStart"/>
-      <w:r>
-        <w:rPr>
-          <w:rFonts w:cstheme="minorHAnsi"/>
-          <w:szCs w:val="24"/>
-        </w:rPr>
-        <w:t>чере</w:t>
+        <w:t xml:space="preserve"> в шаблоне указываются публичные поля или публичные свойства данного объекта (возможно склеивание полей или свойств чере</w:t>
       </w:r>
       <w:r>
         <w:rPr>
@@ -13234,7 +13199,6 @@
         </w:rPr>
         <w:t>з</w:t>
       </w:r>
-      <w:proofErr w:type="gramEnd"/>
       <w:r>
         <w:rPr>
           <w:rFonts w:cstheme="minorHAnsi"/>
@@ -13281,7 +13245,6 @@
         </w:numPr>
         <w:ind w:left="709"/>
       </w:pPr>
-      <w:proofErr w:type="spellStart"/>
       <w:r>
         <w:rPr>
           <w:rFonts w:ascii="Consolas" w:hAnsi="Consolas"/>
@@ -13290,7 +13253,6 @@
         </w:rPr>
         <w:t>DataSource</w:t>
       </w:r>
-      <w:proofErr w:type="spellEnd"/>
       <w:r>
         <w:t xml:space="preserve"> (</w:t>
       </w:r>
@@ -13388,7 +13350,6 @@
       <w:r>
         <w:t xml:space="preserve">Если данная панель является дочерней относительно другой панели данных, то она имеет доступ к контексту родительской панели, то есть может использовать в свойстве </w:t>
       </w:r>
-      <w:proofErr w:type="spellStart"/>
       <w:r>
         <w:rPr>
           <w:rFonts w:ascii="Consolas" w:hAnsi="Consolas"/>
@@ -13397,7 +13358,6 @@
         </w:rPr>
         <w:t>DataSource</w:t>
       </w:r>
-      <w:proofErr w:type="spellEnd"/>
       <w:r>
         <w:t xml:space="preserve"> </w:t>
       </w:r>
@@ -13428,6 +13388,7 @@
           <w:noProof/>
           <w:lang w:val="en-US"/>
         </w:rPr>
+        <w:lastRenderedPageBreak/>
         <w:drawing>
           <wp:inline distT="0" distB="0" distL="0" distR="0" wp14:anchorId="22FB6300" wp14:editId="2111C06F">
             <wp:extent cx="2480807" cy="1921444"/>
@@ -13512,7 +13473,6 @@
         </w:rPr>
         <w:t>:</w:t>
       </w:r>
-      <w:proofErr w:type="gramStart"/>
       <w:r>
         <w:rPr>
           <w:rFonts w:ascii="Consolas" w:hAnsi="Consolas"/>
@@ -13542,7 +13502,6 @@
       <w:r>
         <w:t xml:space="preserve"> коллекцию продуктов.</w:t>
       </w:r>
-      <w:proofErr w:type="gramEnd"/>
     </w:p>
     <w:p>
       <w:pPr>
@@ -13567,7 +13526,6 @@
           <w:noProof/>
           <w:lang w:val="en-US"/>
         </w:rPr>
-        <w:lastRenderedPageBreak/>
         <w:drawing>
           <wp:inline distT="0" distB="0" distL="0" distR="0" wp14:anchorId="4110161A" wp14:editId="212CAAA1">
             <wp:extent cx="2822713" cy="1891661"/>
@@ -13628,7 +13586,6 @@
         </w:rPr>
         <w:t>:</w:t>
       </w:r>
-      <w:proofErr w:type="gramStart"/>
       <w:r>
         <w:rPr>
           <w:rFonts w:ascii="Consolas" w:hAnsi="Consolas"/>
@@ -13640,7 +13597,6 @@
       <w:r>
         <w:t xml:space="preserve"> передаётся в качестве параметра шаблону вызова метода.</w:t>
       </w:r>
-      <w:proofErr w:type="gramEnd"/>
       <w:r>
         <w:t xml:space="preserve"> Всё это позволяет делать дово</w:t>
       </w:r>
@@ -13669,16 +13625,22 @@
         </w:numPr>
         <w:ind w:left="709"/>
       </w:pPr>
-      <w:proofErr w:type="spellStart"/>
       <w:r>
         <w:rPr>
           <w:rFonts w:ascii="Consolas" w:hAnsi="Consolas" w:cs="Consolas"/>
           <w:color w:val="000000"/>
           <w:sz w:val="22"/>
         </w:rPr>
-        <w:t>RenderPriority</w:t>
-      </w:r>
-      <w:proofErr w:type="spellEnd"/>
+        <w:t xml:space="preserve">RenderPriority </w:t>
+      </w:r>
+      <w:r>
+        <w:rPr>
+          <w:rFonts w:cstheme="minorHAnsi"/>
+          <w:color w:val="000000"/>
+          <w:szCs w:val="24"/>
+        </w:rPr>
+        <w:t>(тип</w:t>
+      </w:r>
       <w:r>
         <w:rPr>
           <w:rFonts w:ascii="Consolas" w:hAnsi="Consolas" w:cs="Consolas"/>
@@ -13689,31 +13651,13 @@
       </w:r>
       <w:r>
         <w:rPr>
-          <w:rFonts w:cstheme="minorHAnsi"/>
-          <w:color w:val="000000"/>
-          <w:szCs w:val="24"/>
-        </w:rPr>
-        <w:t>(тип</w:t>
-      </w:r>
-      <w:r>
-        <w:rPr>
           <w:rFonts w:ascii="Consolas" w:hAnsi="Consolas" w:cs="Consolas"/>
           <w:color w:val="000000"/>
           <w:sz w:val="22"/>
-        </w:rPr>
-        <w:t xml:space="preserve"> </w:t>
-      </w:r>
-      <w:proofErr w:type="spellStart"/>
-      <w:r>
-        <w:rPr>
-          <w:rFonts w:ascii="Consolas" w:hAnsi="Consolas" w:cs="Consolas"/>
-          <w:color w:val="000000"/>
-          <w:sz w:val="22"/>
           <w:lang w:val="en-US"/>
         </w:rPr>
         <w:t>int</w:t>
       </w:r>
-      <w:proofErr w:type="spellEnd"/>
       <w:r>
         <w:rPr>
           <w:rFonts w:cstheme="minorHAnsi"/>
@@ -13768,7 +13712,6 @@
           <w:sz w:val="22"/>
         </w:rPr>
       </w:pPr>
-      <w:proofErr w:type="spellStart"/>
       <w:r>
         <w:rPr>
           <w:rFonts w:ascii="Consolas" w:hAnsi="Consolas"/>
@@ -13776,7 +13719,6 @@
         </w:rPr>
         <w:t>Type</w:t>
       </w:r>
-      <w:proofErr w:type="spellEnd"/>
       <w:r>
         <w:rPr>
           <w:rFonts w:ascii="Consolas" w:hAnsi="Consolas"/>
@@ -13800,7 +13742,6 @@
         </w:rPr>
         <w:t xml:space="preserve"> </w:t>
       </w:r>
-      <w:proofErr w:type="spellStart"/>
       <w:r>
         <w:rPr>
           <w:rFonts w:ascii="Consolas" w:hAnsi="Consolas" w:cs="Consolas"/>
@@ -13810,7 +13751,6 @@
         </w:rPr>
         <w:t>enum</w:t>
       </w:r>
-      <w:proofErr w:type="spellEnd"/>
       <w:r>
         <w:rPr>
           <w:rFonts w:cstheme="minorHAnsi"/>
@@ -13868,7 +13808,6 @@
         </w:rPr>
         <w:t xml:space="preserve"> и </w:t>
       </w:r>
-      <w:proofErr w:type="spellStart"/>
       <w:r>
         <w:rPr>
           <w:rFonts w:ascii="Consolas" w:hAnsi="Consolas" w:cs="Consolas"/>
@@ -13877,7 +13816,6 @@
         </w:rPr>
         <w:t>Horizontal</w:t>
       </w:r>
-      <w:proofErr w:type="spellEnd"/>
       <w:r>
         <w:rPr>
           <w:rFonts w:cstheme="minorHAnsi"/>
@@ -13966,7 +13904,6 @@
         </w:rPr>
         <w:t xml:space="preserve"> под предыдущим. Это поведение можно изменить, задав для данного свойства значение </w:t>
       </w:r>
-      <w:proofErr w:type="spellStart"/>
       <w:r>
         <w:rPr>
           <w:rFonts w:ascii="Consolas" w:hAnsi="Consolas" w:cs="Consolas"/>
@@ -13975,7 +13912,6 @@
         </w:rPr>
         <w:t>Horizontal</w:t>
       </w:r>
-      <w:proofErr w:type="spellEnd"/>
       <w:r>
         <w:rPr>
           <w:rFonts w:cstheme="minorHAnsi"/>
@@ -14014,7 +13950,6 @@
           <w:sz w:val="22"/>
         </w:rPr>
       </w:pPr>
-      <w:proofErr w:type="spellStart"/>
       <w:r>
         <w:rPr>
           <w:rFonts w:ascii="Consolas" w:hAnsi="Consolas"/>
@@ -14030,7 +13965,6 @@
         </w:rPr>
         <w:t>ype</w:t>
       </w:r>
-      <w:proofErr w:type="spellEnd"/>
       <w:r>
         <w:rPr>
           <w:rFonts w:ascii="Consolas" w:hAnsi="Consolas"/>
@@ -14054,7 +13988,6 @@
         </w:rPr>
         <w:t xml:space="preserve"> </w:t>
       </w:r>
-      <w:proofErr w:type="spellStart"/>
       <w:r>
         <w:rPr>
           <w:rFonts w:ascii="Consolas" w:hAnsi="Consolas" w:cs="Consolas"/>
@@ -14064,7 +13997,6 @@
         </w:rPr>
         <w:t>enum</w:t>
       </w:r>
-      <w:proofErr w:type="spellEnd"/>
       <w:r>
         <w:rPr>
           <w:rFonts w:cstheme="minorHAnsi"/>
@@ -14124,7 +14056,6 @@
       <w:r>
         <w:t xml:space="preserve">и </w:t>
       </w:r>
-      <w:proofErr w:type="spellStart"/>
       <w:r>
         <w:rPr>
           <w:rFonts w:ascii="Consolas" w:hAnsi="Consolas"/>
@@ -14133,7 +14064,6 @@
         </w:rPr>
         <w:t>NoShift</w:t>
       </w:r>
-      <w:proofErr w:type="spellEnd"/>
       <w:r>
         <w:t>.</w:t>
       </w:r>
@@ -14191,7 +14121,16 @@
           <w:color w:val="000000"/>
           <w:szCs w:val="24"/>
         </w:rPr>
-        <w:t xml:space="preserve"> занимает данная панель. То есть, для вертикальной панели,</w:t>
+        <w:t xml:space="preserve"> занимает данная панель. То есть, </w:t>
+      </w:r>
+      <w:r>
+        <w:rPr>
+          <w:rFonts w:cstheme="minorHAnsi"/>
+          <w:color w:val="000000"/>
+          <w:szCs w:val="24"/>
+        </w:rPr>
+        <w:lastRenderedPageBreak/>
+        <w:t>для вертикальной панели,</w:t>
       </w:r>
       <w:r>
         <w:rPr>
@@ -14559,7 +14498,6 @@
           <w:noProof/>
           <w:lang w:val="en-US"/>
         </w:rPr>
-        <w:lastRenderedPageBreak/>
         <w:drawing>
           <wp:inline distT="0" distB="0" distL="0" distR="0" wp14:anchorId="29DEF38A" wp14:editId="6931BB6A">
             <wp:extent cx="2472856" cy="1084195"/>
@@ -14844,7 +14782,6 @@
         </w:rPr>
         <w:t xml:space="preserve">Если установлено значение </w:t>
       </w:r>
-      <w:proofErr w:type="spellStart"/>
       <w:r>
         <w:rPr>
           <w:rFonts w:ascii="Consolas" w:hAnsi="Consolas" w:cstheme="minorHAnsi"/>
@@ -14853,29 +14790,12 @@
         </w:rPr>
         <w:t>NoShift</w:t>
       </w:r>
-      <w:proofErr w:type="spellEnd"/>
-      <w:r>
-        <w:rPr>
-          <w:rFonts w:cstheme="minorHAnsi"/>
-          <w:szCs w:val="24"/>
-        </w:rPr>
-        <w:t xml:space="preserve">, то ни дополнительные ячейки, ни дополнительные строки не выделяются, соответственно никаких сдвигов не происходит. Панель данных просто </w:t>
-      </w:r>
-      <w:proofErr w:type="spellStart"/>
-      <w:r>
-        <w:rPr>
-          <w:rFonts w:cstheme="minorHAnsi"/>
-          <w:szCs w:val="24"/>
-        </w:rPr>
-        <w:t>перезатирает</w:t>
-      </w:r>
-      <w:proofErr w:type="spellEnd"/>
-      <w:r>
-        <w:rPr>
-          <w:rFonts w:cstheme="minorHAnsi"/>
-          <w:szCs w:val="24"/>
-        </w:rPr>
-        <w:t xml:space="preserve"> ячейки под собой (для вертикальной панели) или справа от себя (для горизонтальной). Касаемо предыдущего примера</w:t>
+      <w:r>
+        <w:rPr>
+          <w:rFonts w:cstheme="minorHAnsi"/>
+          <w:szCs w:val="24"/>
+        </w:rPr>
+        <w:t>, то ни дополнительные ячейки, ни дополнительные строки не выделяются, соответственно никаких сдвигов не происходит. Панель данных просто перезатирает ячейки под собой (для вертикальной панели) или справа от себя (для горизонтальной). Касаемо предыдущего примера</w:t>
       </w:r>
       <w:r>
         <w:rPr>
@@ -14955,9 +14875,9 @@
           <w:color w:val="000000"/>
           <w:szCs w:val="24"/>
         </w:rPr>
+        <w:lastRenderedPageBreak/>
         <w:t xml:space="preserve">Стоит заметить, что сдвиг </w:t>
       </w:r>
-      <w:proofErr w:type="spellStart"/>
       <w:r>
         <w:rPr>
           <w:rFonts w:ascii="Consolas" w:hAnsi="Consolas" w:cstheme="minorHAnsi"/>
@@ -14966,7 +14886,6 @@
         </w:rPr>
         <w:t>NoShift</w:t>
       </w:r>
-      <w:proofErr w:type="spellEnd"/>
       <w:r>
         <w:rPr>
           <w:rFonts w:ascii="Consolas" w:hAnsi="Consolas" w:cstheme="minorHAnsi"/>
@@ -14996,7 +14915,6 @@
           <w:szCs w:val="24"/>
         </w:rPr>
       </w:pPr>
-      <w:proofErr w:type="spellStart"/>
       <w:r>
         <w:rPr>
           <w:rFonts w:ascii="Consolas" w:hAnsi="Consolas" w:cs="Consolas"/>
@@ -15005,7 +14923,6 @@
         </w:rPr>
         <w:t>BeforeRenderMethodName</w:t>
       </w:r>
-      <w:proofErr w:type="spellEnd"/>
       <w:r>
         <w:rPr>
           <w:rFonts w:cstheme="minorHAnsi"/>
@@ -15185,7 +15102,6 @@
         </w:rPr>
         <w:t xml:space="preserve"> </w:t>
       </w:r>
-      <w:proofErr w:type="spellStart"/>
       <w:r>
         <w:rPr>
           <w:rFonts w:ascii="Consolas" w:hAnsi="Consolas" w:cs="Consolas"/>
@@ -15195,7 +15111,6 @@
         </w:rPr>
         <w:t>DataSourcePanelBeforeRenderEventArgs</w:t>
       </w:r>
-      <w:proofErr w:type="spellEnd"/>
       <w:r>
         <w:rPr>
           <w:rFonts w:cstheme="minorHAnsi"/>
@@ -15274,7 +15189,6 @@
         </w:rPr>
         <w:t xml:space="preserve"> </w:t>
       </w:r>
-      <w:proofErr w:type="spellStart"/>
       <w:r>
         <w:rPr>
           <w:rFonts w:ascii="Consolas" w:hAnsi="Consolas" w:cs="Consolas"/>
@@ -15284,7 +15198,6 @@
         </w:rPr>
         <w:t>IsCanceled</w:t>
       </w:r>
-      <w:proofErr w:type="spellEnd"/>
       <w:r>
         <w:rPr>
           <w:rFonts w:cstheme="minorHAnsi"/>
@@ -15456,7 +15369,6 @@
         </w:rPr>
         <w:t>After</w:t>
       </w:r>
-      <w:proofErr w:type="spellStart"/>
       <w:r>
         <w:rPr>
           <w:rFonts w:ascii="Consolas" w:hAnsi="Consolas" w:cs="Consolas"/>
@@ -15465,7 +15377,6 @@
         </w:rPr>
         <w:t>RenderMethodName</w:t>
       </w:r>
-      <w:proofErr w:type="spellEnd"/>
       <w:r>
         <w:rPr>
           <w:rFonts w:cstheme="minorHAnsi"/>
@@ -15618,7 +15529,6 @@
           <w:color w:val="000000"/>
           <w:szCs w:val="24"/>
         </w:rPr>
-        <w:lastRenderedPageBreak/>
         <w:t>где</w:t>
       </w:r>
       <w:r>
@@ -15647,7 +15557,6 @@
         </w:rPr>
         <w:t xml:space="preserve"> </w:t>
       </w:r>
-      <w:proofErr w:type="spellStart"/>
       <w:r>
         <w:rPr>
           <w:rFonts w:ascii="Consolas" w:hAnsi="Consolas" w:cs="Consolas"/>
@@ -15657,7 +15566,6 @@
         </w:rPr>
         <w:t>DataSourcePanelEventArgs</w:t>
       </w:r>
-      <w:proofErr w:type="spellEnd"/>
       <w:r>
         <w:rPr>
           <w:rFonts w:ascii="Consolas" w:hAnsi="Consolas" w:cs="Consolas"/>
@@ -15873,7 +15781,6 @@
           <w:szCs w:val="24"/>
         </w:rPr>
       </w:pPr>
-      <w:proofErr w:type="spellStart"/>
       <w:r>
         <w:rPr>
           <w:rFonts w:ascii="Consolas" w:hAnsi="Consolas" w:cs="Consolas"/>
@@ -15883,7 +15790,6 @@
         </w:rPr>
         <w:t>BeforeDataItemRenderMethodName</w:t>
       </w:r>
-      <w:proofErr w:type="spellEnd"/>
       <w:r>
         <w:rPr>
           <w:rFonts w:cstheme="minorHAnsi"/>
@@ -16172,7 +16078,6 @@
         </w:rPr>
         <w:t xml:space="preserve"> размещаться в экземпляре класса отчёта, который передаётся конструктору класса </w:t>
       </w:r>
-      <w:proofErr w:type="spellStart"/>
       <w:r>
         <w:rPr>
           <w:rFonts w:ascii="Consolas" w:hAnsi="Consolas" w:cstheme="minorHAnsi"/>
@@ -16181,7 +16086,6 @@
         </w:rPr>
         <w:t>DefaultReportGenerator</w:t>
       </w:r>
-      <w:proofErr w:type="spellEnd"/>
       <w:r>
         <w:rPr>
           <w:rFonts w:cstheme="minorHAnsi"/>
@@ -16284,7 +16188,6 @@
         </w:rPr>
         <w:t xml:space="preserve"> </w:t>
       </w:r>
-      <w:proofErr w:type="spellStart"/>
       <w:r>
         <w:rPr>
           <w:rFonts w:ascii="Consolas" w:hAnsi="Consolas" w:cs="Consolas"/>
@@ -16293,7 +16196,6 @@
         </w:rPr>
         <w:t>BeforeRenderDataItem</w:t>
       </w:r>
-      <w:proofErr w:type="spellEnd"/>
       <w:r>
         <w:rPr>
           <w:rFonts w:ascii="Consolas" w:hAnsi="Consolas" w:cs="Consolas"/>
@@ -16455,7 +16357,6 @@
         </w:rPr>
         <w:t xml:space="preserve"> </w:t>
       </w:r>
-      <w:proofErr w:type="spellStart"/>
       <w:r>
         <w:rPr>
           <w:rFonts w:ascii="Consolas" w:hAnsi="Consolas" w:cs="Consolas"/>
@@ -16464,7 +16365,6 @@
         </w:rPr>
         <w:t>BeforeDataItemRenderMethodName</w:t>
       </w:r>
-      <w:proofErr w:type="spellEnd"/>
       <w:r>
         <w:rPr>
           <w:rFonts w:cstheme="minorHAnsi"/>
@@ -16481,7 +16381,6 @@
         </w:rPr>
         <w:t xml:space="preserve"> </w:t>
       </w:r>
-      <w:proofErr w:type="spellStart"/>
       <w:r>
         <w:rPr>
           <w:rFonts w:ascii="Consolas" w:hAnsi="Consolas" w:cs="Consolas"/>
@@ -16491,7 +16390,6 @@
         </w:rPr>
         <w:t>args</w:t>
       </w:r>
-      <w:proofErr w:type="spellEnd"/>
       <w:r>
         <w:rPr>
           <w:rFonts w:cstheme="minorHAnsi"/>
@@ -16500,7 +16398,6 @@
         </w:rPr>
         <w:t xml:space="preserve"> – параметр метода, имеющий тип </w:t>
       </w:r>
-      <w:proofErr w:type="spellStart"/>
       <w:r>
         <w:rPr>
           <w:rFonts w:ascii="Consolas" w:hAnsi="Consolas" w:cs="Consolas"/>
@@ -16509,7 +16406,6 @@
         </w:rPr>
         <w:t>DataItemPanelBeforeRenderEventArgs</w:t>
       </w:r>
-      <w:proofErr w:type="spellEnd"/>
       <w:r>
         <w:rPr>
           <w:rFonts w:cstheme="minorHAnsi"/>
@@ -16582,7 +16478,6 @@
         </w:rPr>
         <w:t xml:space="preserve"> </w:t>
       </w:r>
-      <w:proofErr w:type="spellStart"/>
       <w:r>
         <w:rPr>
           <w:rFonts w:ascii="Consolas" w:hAnsi="Consolas" w:cs="Consolas"/>
@@ -16591,7 +16486,6 @@
         </w:rPr>
         <w:t>ClosedXML.Excel.IXLRange</w:t>
       </w:r>
-      <w:proofErr w:type="spellEnd"/>
       <w:r>
         <w:rPr>
           <w:rFonts w:cstheme="minorHAnsi"/>
@@ -16639,7 +16533,6 @@
           <w:sz w:val="22"/>
         </w:rPr>
       </w:pPr>
-      <w:proofErr w:type="spellStart"/>
       <w:r>
         <w:rPr>
           <w:rFonts w:ascii="Consolas" w:hAnsi="Consolas" w:cs="Consolas"/>
@@ -16648,7 +16541,6 @@
         </w:rPr>
         <w:t>IsCanceled</w:t>
       </w:r>
-      <w:proofErr w:type="spellEnd"/>
       <w:r>
         <w:rPr>
           <w:rFonts w:ascii="Consolas" w:hAnsi="Consolas" w:cs="Consolas"/>
@@ -16665,7 +16557,6 @@
         </w:rPr>
         <w:t xml:space="preserve">(тип </w:t>
       </w:r>
-      <w:proofErr w:type="spellStart"/>
       <w:r>
         <w:rPr>
           <w:rFonts w:ascii="Consolas" w:hAnsi="Consolas" w:cstheme="minorHAnsi"/>
@@ -16675,7 +16566,6 @@
         </w:rPr>
         <w:t>bool</w:t>
       </w:r>
-      <w:proofErr w:type="spellEnd"/>
       <w:r>
         <w:rPr>
           <w:rFonts w:cstheme="minorHAnsi"/>
@@ -16723,7 +16613,6 @@
           <w:szCs w:val="24"/>
         </w:rPr>
       </w:pPr>
-      <w:proofErr w:type="spellStart"/>
       <w:r>
         <w:rPr>
           <w:rFonts w:ascii="Consolas" w:hAnsi="Consolas" w:cstheme="minorHAnsi"/>
@@ -16733,7 +16622,6 @@
         </w:rPr>
         <w:t>DataItem</w:t>
       </w:r>
-      <w:proofErr w:type="spellEnd"/>
       <w:r>
         <w:rPr>
           <w:rFonts w:cstheme="minorHAnsi"/>
@@ -16742,7 +16630,6 @@
         </w:rPr>
         <w:t xml:space="preserve"> (тип </w:t>
       </w:r>
-      <w:proofErr w:type="spellStart"/>
       <w:r>
         <w:rPr>
           <w:rFonts w:ascii="Consolas" w:hAnsi="Consolas" w:cs="Consolas"/>
@@ -16752,7 +16639,6 @@
         </w:rPr>
         <w:t>HierarchicalDataItem</w:t>
       </w:r>
-      <w:proofErr w:type="spellEnd"/>
       <w:r>
         <w:rPr>
           <w:rFonts w:cstheme="minorHAnsi"/>
@@ -16792,7 +16678,6 @@
           <w:sz w:val="22"/>
         </w:rPr>
       </w:pPr>
-      <w:proofErr w:type="spellStart"/>
       <w:r>
         <w:rPr>
           <w:rFonts w:ascii="Consolas" w:hAnsi="Consolas" w:cs="Consolas"/>
@@ -16802,7 +16687,6 @@
         </w:rPr>
         <w:t>AfterDataItemRenderMethodName</w:t>
       </w:r>
-      <w:proofErr w:type="spellEnd"/>
       <w:r>
         <w:rPr>
           <w:rFonts w:cstheme="minorHAnsi"/>
@@ -17083,7 +16967,6 @@
         </w:rPr>
         <w:t xml:space="preserve"> размещаться в экземпляре класса отчёта, который передаётся конструктору класса </w:t>
       </w:r>
-      <w:proofErr w:type="spellStart"/>
       <w:r>
         <w:rPr>
           <w:rFonts w:ascii="Consolas" w:hAnsi="Consolas" w:cstheme="minorHAnsi"/>
@@ -17092,7 +16975,6 @@
         </w:rPr>
         <w:t>DefaultReportGenerator</w:t>
       </w:r>
-      <w:proofErr w:type="spellEnd"/>
       <w:r>
         <w:rPr>
           <w:rFonts w:cstheme="minorHAnsi"/>
@@ -17187,6 +17069,7 @@
           <w:color w:val="000000"/>
           <w:szCs w:val="24"/>
         </w:rPr>
+        <w:lastRenderedPageBreak/>
         <w:t>где</w:t>
       </w:r>
       <w:r>
@@ -17198,7 +17081,6 @@
         </w:rPr>
         <w:t xml:space="preserve"> </w:t>
       </w:r>
-      <w:proofErr w:type="spellStart"/>
       <w:r>
         <w:rPr>
           <w:rFonts w:ascii="Consolas" w:hAnsi="Consolas" w:cs="Consolas"/>
@@ -17217,7 +17099,6 @@
         </w:rPr>
         <w:t>RenderDataItem</w:t>
       </w:r>
-      <w:proofErr w:type="spellEnd"/>
       <w:r>
         <w:rPr>
           <w:rFonts w:ascii="Consolas" w:hAnsi="Consolas" w:cs="Consolas"/>
@@ -17390,7 +17271,6 @@
         </w:rPr>
         <w:t xml:space="preserve"> </w:t>
       </w:r>
-      <w:proofErr w:type="spellStart"/>
       <w:r>
         <w:rPr>
           <w:rFonts w:ascii="Consolas" w:hAnsi="Consolas" w:cs="Consolas"/>
@@ -17400,7 +17280,6 @@
         </w:rPr>
         <w:t>AfterDataItemRenderMethodName</w:t>
       </w:r>
-      <w:proofErr w:type="spellEnd"/>
       <w:r>
         <w:rPr>
           <w:rFonts w:cstheme="minorHAnsi"/>
@@ -17419,7 +17298,6 @@
         </w:rPr>
         <w:t xml:space="preserve"> </w:t>
       </w:r>
-      <w:proofErr w:type="spellStart"/>
       <w:r>
         <w:rPr>
           <w:rFonts w:ascii="Consolas" w:hAnsi="Consolas" w:cs="Consolas"/>
@@ -17429,7 +17307,6 @@
         </w:rPr>
         <w:t>args</w:t>
       </w:r>
-      <w:proofErr w:type="spellEnd"/>
       <w:r>
         <w:rPr>
           <w:rFonts w:cstheme="minorHAnsi"/>
@@ -17507,7 +17384,6 @@
         </w:rPr>
         <w:t xml:space="preserve"> </w:t>
       </w:r>
-      <w:proofErr w:type="spellStart"/>
       <w:r>
         <w:rPr>
           <w:rFonts w:ascii="Consolas" w:hAnsi="Consolas" w:cs="Consolas"/>
@@ -17517,7 +17393,6 @@
         </w:rPr>
         <w:t>DataItemPanelEventArgs</w:t>
       </w:r>
-      <w:proofErr w:type="spellEnd"/>
       <w:r>
         <w:rPr>
           <w:rFonts w:cstheme="minorHAnsi"/>
@@ -17698,7 +17573,6 @@
         </w:rPr>
         <w:t xml:space="preserve"> </w:t>
       </w:r>
-      <w:proofErr w:type="spellStart"/>
       <w:r>
         <w:rPr>
           <w:rFonts w:ascii="Consolas" w:hAnsi="Consolas" w:cs="Consolas"/>
@@ -17708,7 +17582,6 @@
         </w:rPr>
         <w:t>ClosedXML.Excel.IXLRange</w:t>
       </w:r>
-      <w:proofErr w:type="spellEnd"/>
       <w:r>
         <w:rPr>
           <w:rFonts w:cstheme="minorHAnsi"/>
@@ -17894,7 +17767,6 @@
           <w:szCs w:val="24"/>
         </w:rPr>
       </w:pPr>
-      <w:proofErr w:type="spellStart"/>
       <w:r>
         <w:rPr>
           <w:rFonts w:ascii="Consolas" w:hAnsi="Consolas" w:cstheme="minorHAnsi"/>
@@ -17904,7 +17776,6 @@
         </w:rPr>
         <w:t>DataItem</w:t>
       </w:r>
-      <w:proofErr w:type="spellEnd"/>
       <w:r>
         <w:rPr>
           <w:rFonts w:cstheme="minorHAnsi"/>
@@ -17913,7 +17784,6 @@
         </w:rPr>
         <w:t xml:space="preserve"> (тип </w:t>
       </w:r>
-      <w:proofErr w:type="spellStart"/>
       <w:r>
         <w:rPr>
           <w:rFonts w:ascii="Consolas" w:hAnsi="Consolas" w:cs="Consolas"/>
@@ -17923,7 +17793,6 @@
         </w:rPr>
         <w:t>HierarchicalDataItem</w:t>
       </w:r>
-      <w:proofErr w:type="spellEnd"/>
       <w:r>
         <w:rPr>
           <w:rFonts w:cstheme="minorHAnsi"/>
@@ -17955,7 +17824,6 @@
           <w:szCs w:val="24"/>
         </w:rPr>
       </w:pPr>
-      <w:proofErr w:type="spellStart"/>
       <w:r>
         <w:rPr>
           <w:rFonts w:ascii="Consolas" w:hAnsi="Consolas" w:cstheme="minorHAnsi"/>
@@ -17965,7 +17833,6 @@
         </w:rPr>
         <w:t>ParentPanel</w:t>
       </w:r>
-      <w:proofErr w:type="spellEnd"/>
       <w:r>
         <w:rPr>
           <w:rFonts w:ascii="Consolas" w:hAnsi="Consolas" w:cs="Consolas"/>
@@ -18013,16 +17880,7 @@
           <w:color w:val="000000"/>
           <w:szCs w:val="24"/>
         </w:rPr>
-        <w:t xml:space="preserve">Также здесь стоит учесть, что для корректного сдвига родительской панели относительно дочерней, дочерняя панель должна занимать всю ширину родителя, если она является вертикальной или всю </w:t>
-      </w:r>
-      <w:r>
-        <w:rPr>
-          <w:rFonts w:cstheme="minorHAnsi"/>
-          <w:color w:val="000000"/>
-          <w:szCs w:val="24"/>
-        </w:rPr>
-        <w:lastRenderedPageBreak/>
-        <w:t xml:space="preserve">высоту родителя, если она является горизонтальной. При этом ненужные для рендеринга ячейки можно </w:t>
+        <w:t xml:space="preserve">Также здесь стоит учесть, что для корректного сдвига родительской панели относительно дочерней, дочерняя панель должна занимать всю ширину родителя, если она является вертикальной или всю высоту родителя, если она является горизонтальной. При этом ненужные для рендеринга ячейки можно </w:t>
       </w:r>
       <w:r>
         <w:rPr>
@@ -18072,7 +17930,6 @@
         </w:rPr>
         <w:t xml:space="preserve"> задать </w:t>
       </w:r>
-      <w:proofErr w:type="spellStart"/>
       <w:r>
         <w:rPr>
           <w:rFonts w:ascii="Consolas" w:hAnsi="Consolas" w:cstheme="minorHAnsi"/>
@@ -18082,7 +17939,6 @@
         </w:rPr>
         <w:t>ShiftType</w:t>
       </w:r>
-      <w:proofErr w:type="spellEnd"/>
       <w:r>
         <w:rPr>
           <w:rFonts w:ascii="Consolas" w:hAnsi="Consolas" w:cstheme="minorHAnsi"/>
@@ -18323,6 +18179,7 @@
           <w:noProof/>
           <w:lang w:val="en-US"/>
         </w:rPr>
+        <w:lastRenderedPageBreak/>
         <w:drawing>
           <wp:inline distT="0" distB="0" distL="0" distR="0" wp14:anchorId="40AF80E8" wp14:editId="27F11F79">
             <wp:extent cx="2600077" cy="2017513"/>
@@ -18418,7 +18275,6 @@
           <w:noProof/>
           <w:lang w:val="en-US"/>
         </w:rPr>
-        <w:lastRenderedPageBreak/>
         <w:drawing>
           <wp:inline distT="0" distB="0" distL="0" distR="0" wp14:anchorId="68511A9B" wp14:editId="0A768840">
             <wp:extent cx="3933498" cy="1598212"/>
@@ -18497,7 +18353,6 @@
         </w:rPr>
         <w:t>{</w:t>
       </w:r>
-      <w:proofErr w:type="spellStart"/>
       <w:r>
         <w:rPr>
           <w:rFonts w:ascii="Consolas" w:hAnsi="Consolas" w:cstheme="minorHAnsi"/>
@@ -18507,7 +18362,6 @@
         </w:rPr>
         <w:t>HorizPageBreak</w:t>
       </w:r>
-      <w:proofErr w:type="spellEnd"/>
       <w:r>
         <w:rPr>
           <w:rFonts w:ascii="Consolas" w:hAnsi="Consolas" w:cstheme="minorHAnsi"/>
@@ -18631,8 +18485,6 @@
           </wp:inline>
         </w:drawing>
       </w:r>
-      <w:bookmarkStart w:id="0" w:name="_GoBack"/>
-      <w:bookmarkEnd w:id="0"/>
     </w:p>
     <w:p>
       <w:pPr>
@@ -18680,7 +18532,6 @@
           <w:szCs w:val="28"/>
         </w:rPr>
       </w:pPr>
-      <w:proofErr w:type="gramStart"/>
       <w:r>
         <w:rPr>
           <w:rFonts w:ascii="Consolas" w:hAnsi="Consolas" w:cstheme="minorHAnsi"/>
@@ -18728,8 +18579,6 @@
         </w:rPr>
         <w:t>:</w:t>
       </w:r>
-      <w:proofErr w:type="spellStart"/>
-      <w:proofErr w:type="gramEnd"/>
       <w:r>
         <w:rPr>
           <w:rFonts w:ascii="Consolas" w:hAnsi="Consolas" w:cstheme="minorHAnsi"/>
@@ -18740,7 +18589,6 @@
         </w:rPr>
         <w:t>CategoryCode</w:t>
       </w:r>
-      <w:proofErr w:type="spellEnd"/>
       <w:r>
         <w:rPr>
           <w:rFonts w:ascii="Consolas" w:hAnsi="Consolas" w:cstheme="minorHAnsi"/>
@@ -18765,25 +18613,7 @@
           <w:color w:val="000000"/>
           <w:szCs w:val="24"/>
         </w:rPr>
-        <w:t xml:space="preserve">Так как вложенность </w:t>
-      </w:r>
-      <w:proofErr w:type="gramStart"/>
-      <w:r>
-        <w:rPr>
-          <w:rFonts w:cstheme="minorHAnsi"/>
-          <w:color w:val="000000"/>
-          <w:szCs w:val="24"/>
-        </w:rPr>
-        <w:t>панелей</w:t>
-      </w:r>
-      <w:proofErr w:type="gramEnd"/>
-      <w:r>
-        <w:rPr>
-          <w:rFonts w:cstheme="minorHAnsi"/>
-          <w:color w:val="000000"/>
-          <w:szCs w:val="24"/>
-        </w:rPr>
-        <w:t xml:space="preserve"> по сути не ограничена, то м</w:t>
+        <w:t>Так как вложенность панелей по сути не ограничена, то м</w:t>
       </w:r>
       <w:r>
         <w:rPr>
@@ -18845,6 +18675,7 @@
         <w:ind w:left="378"/>
       </w:pPr>
       <w:r>
+        <w:lastRenderedPageBreak/>
         <w:t>Панель итогов</w:t>
       </w:r>
     </w:p>
@@ -18964,23 +18795,7 @@
           <w:rFonts w:ascii="Consolas" w:hAnsi="Consolas" w:cstheme="minorHAnsi"/>
           <w:sz w:val="22"/>
         </w:rPr>
-        <w:t>&lt;</w:t>
-      </w:r>
-      <w:proofErr w:type="spellStart"/>
-      <w:r>
-        <w:rPr>
-          <w:rFonts w:ascii="Consolas" w:hAnsi="Consolas" w:cstheme="minorHAnsi"/>
-          <w:sz w:val="22"/>
-        </w:rPr>
-        <w:t>name</w:t>
-      </w:r>
-      <w:proofErr w:type="spellEnd"/>
-      <w:r>
-        <w:rPr>
-          <w:rFonts w:ascii="Consolas" w:hAnsi="Consolas" w:cstheme="minorHAnsi"/>
-          <w:sz w:val="22"/>
-        </w:rPr>
-        <w:t>&gt;</w:t>
+        <w:t>&lt;name&gt;</w:t>
       </w:r>
       <w:r>
         <w:rPr>
@@ -19004,7 +18819,6 @@
         </w:rPr>
         <w:t>_</w:t>
       </w:r>
-      <w:proofErr w:type="spellStart"/>
       <w:r>
         <w:rPr>
           <w:rFonts w:ascii="Consolas" w:hAnsi="Consolas" w:cstheme="minorHAnsi"/>
@@ -19021,7 +18835,6 @@
         </w:rPr>
         <w:t>Totals</w:t>
       </w:r>
-      <w:proofErr w:type="spellEnd"/>
       <w:r>
         <w:rPr>
           <w:rFonts w:cstheme="minorHAnsi"/>
@@ -19041,15 +18854,7 @@
           <w:rFonts w:cstheme="minorHAnsi"/>
           <w:szCs w:val="24"/>
         </w:rPr>
-        <w:t xml:space="preserve">. </w:t>
-      </w:r>
-      <w:proofErr w:type="gramStart"/>
-      <w:r>
-        <w:rPr>
-          <w:rFonts w:cstheme="minorHAnsi"/>
-          <w:szCs w:val="24"/>
-        </w:rPr>
-        <w:t xml:space="preserve">Данная панель может содержать практически любые типы шаблонов, но специфичным для неё является шаблон </w:t>
+        <w:t xml:space="preserve">. Данная панель может содержать практически любые типы шаблонов, но специфичным для неё является шаблон </w:t>
       </w:r>
       <w:r>
         <w:rPr>
@@ -19116,7 +18921,6 @@
         </w:rPr>
         <w:t>:</w:t>
       </w:r>
-      <w:proofErr w:type="gramEnd"/>
       <w:r>
         <w:rPr>
           <w:rFonts w:ascii="Consolas" w:hAnsi="Consolas" w:cstheme="minorHAnsi"/>
@@ -19197,7 +19001,6 @@
         </w:rPr>
         <w:t xml:space="preserve"> Данная панель имеет обязательное свойство </w:t>
       </w:r>
-      <w:proofErr w:type="spellStart"/>
       <w:r>
         <w:rPr>
           <w:rFonts w:ascii="Consolas" w:hAnsi="Consolas" w:cstheme="minorHAnsi"/>
@@ -19206,7 +19009,6 @@
         </w:rPr>
         <w:t>DataSource</w:t>
       </w:r>
-      <w:proofErr w:type="spellEnd"/>
       <w:r>
         <w:rPr>
           <w:rFonts w:cstheme="minorHAnsi"/>
@@ -19297,15 +19099,7 @@
           <w:rFonts w:cstheme="minorHAnsi"/>
           <w:szCs w:val="24"/>
         </w:rPr>
-        <w:t xml:space="preserve">Данная панель извлекает все агрегатные функции, указанные в ней, проходится в цикле по источнику данных и вычисляет значения данных агрегатных функций. Все агрегатные функции </w:t>
-      </w:r>
-      <w:r>
-        <w:rPr>
-          <w:rFonts w:cstheme="minorHAnsi"/>
-          <w:szCs w:val="24"/>
-        </w:rPr>
-        <w:lastRenderedPageBreak/>
-        <w:t xml:space="preserve">вычисляются за один проход по данным. Остальные шаблоны вычисляются обычным для себя образом. Стоит заметить, что шаблон элемента данных без агрегатной функции в данной панели может появляться только при обращении к элементу данных родительской панели (через указатель </w:t>
+        <w:t xml:space="preserve">Данная панель извлекает все агрегатные функции, указанные в ней, проходится в цикле по источнику данных и вычисляет значения данных агрегатных функций. Все агрегатные функции вычисляются за один проход по данным. Остальные шаблоны вычисляются обычным для себя образом. Стоит заметить, что шаблон элемента данных без агрегатной функции в данной панели может появляться только при обращении к элементу данных родительской панели (через указатель </w:t>
       </w:r>
       <w:r>
         <w:rPr>
@@ -19347,7 +19141,6 @@
         </w:numPr>
         <w:ind w:left="709"/>
       </w:pPr>
-      <w:proofErr w:type="spellStart"/>
       <w:r>
         <w:rPr>
           <w:rFonts w:ascii="Consolas" w:hAnsi="Consolas"/>
@@ -19356,7 +19149,6 @@
         </w:rPr>
         <w:t>DataSource</w:t>
       </w:r>
-      <w:proofErr w:type="spellEnd"/>
       <w:r>
         <w:rPr>
           <w:rFonts w:ascii="Consolas" w:hAnsi="Consolas"/>
@@ -19397,16 +19189,22 @@
         </w:numPr>
         <w:ind w:left="709"/>
       </w:pPr>
-      <w:proofErr w:type="spellStart"/>
       <w:r>
         <w:rPr>
           <w:rFonts w:ascii="Consolas" w:hAnsi="Consolas" w:cs="Consolas"/>
           <w:color w:val="000000"/>
           <w:sz w:val="22"/>
         </w:rPr>
-        <w:t>RenderPriority</w:t>
-      </w:r>
-      <w:proofErr w:type="spellEnd"/>
+        <w:t xml:space="preserve">RenderPriority </w:t>
+      </w:r>
+      <w:r>
+        <w:rPr>
+          <w:rFonts w:cstheme="minorHAnsi"/>
+          <w:color w:val="000000"/>
+          <w:szCs w:val="24"/>
+        </w:rPr>
+        <w:t>(тип</w:t>
+      </w:r>
       <w:r>
         <w:rPr>
           <w:rFonts w:ascii="Consolas" w:hAnsi="Consolas" w:cs="Consolas"/>
@@ -19417,31 +19215,13 @@
       </w:r>
       <w:r>
         <w:rPr>
-          <w:rFonts w:cstheme="minorHAnsi"/>
-          <w:color w:val="000000"/>
-          <w:szCs w:val="24"/>
-        </w:rPr>
-        <w:t>(тип</w:t>
-      </w:r>
-      <w:r>
-        <w:rPr>
           <w:rFonts w:ascii="Consolas" w:hAnsi="Consolas" w:cs="Consolas"/>
           <w:color w:val="000000"/>
           <w:sz w:val="22"/>
-        </w:rPr>
-        <w:t xml:space="preserve"> </w:t>
-      </w:r>
-      <w:proofErr w:type="spellStart"/>
-      <w:r>
-        <w:rPr>
-          <w:rFonts w:ascii="Consolas" w:hAnsi="Consolas" w:cs="Consolas"/>
-          <w:color w:val="000000"/>
-          <w:sz w:val="22"/>
           <w:lang w:val="en-US"/>
         </w:rPr>
         <w:t>int</w:t>
       </w:r>
-      <w:proofErr w:type="spellEnd"/>
       <w:r>
         <w:rPr>
           <w:rFonts w:cstheme="minorHAnsi"/>
@@ -19481,7 +19261,6 @@
           <w:szCs w:val="24"/>
         </w:rPr>
       </w:pPr>
-      <w:proofErr w:type="spellStart"/>
       <w:r>
         <w:rPr>
           <w:rFonts w:ascii="Consolas" w:hAnsi="Consolas" w:cs="Consolas"/>
@@ -19490,7 +19269,6 @@
         </w:rPr>
         <w:t>BeforeRenderMethodName</w:t>
       </w:r>
-      <w:proofErr w:type="spellEnd"/>
       <w:r>
         <w:rPr>
           <w:rFonts w:cstheme="minorHAnsi"/>
@@ -19572,7 +19350,6 @@
         </w:rPr>
         <w:t>After</w:t>
       </w:r>
-      <w:proofErr w:type="spellStart"/>
       <w:r>
         <w:rPr>
           <w:rFonts w:ascii="Consolas" w:hAnsi="Consolas" w:cs="Consolas"/>
@@ -19581,7 +19358,6 @@
         </w:rPr>
         <w:t>RenderMethodName</w:t>
       </w:r>
-      <w:proofErr w:type="spellEnd"/>
       <w:r>
         <w:rPr>
           <w:rFonts w:cstheme="minorHAnsi"/>
@@ -19646,7 +19422,6 @@
           <w:szCs w:val="24"/>
         </w:rPr>
       </w:pPr>
-      <w:proofErr w:type="spellStart"/>
       <w:r>
         <w:rPr>
           <w:rFonts w:ascii="Consolas" w:hAnsi="Consolas" w:cstheme="minorHAnsi"/>
@@ -19656,7 +19431,6 @@
         </w:rPr>
         <w:t>ParentPanel</w:t>
       </w:r>
-      <w:proofErr w:type="spellEnd"/>
       <w:r>
         <w:rPr>
           <w:rFonts w:ascii="Consolas" w:hAnsi="Consolas" w:cs="Consolas"/>
@@ -19744,7 +19518,6 @@
           <w:szCs w:val="28"/>
         </w:rPr>
       </w:pPr>
-      <w:proofErr w:type="spellStart"/>
       <w:r>
         <w:rPr>
           <w:rFonts w:ascii="Consolas" w:hAnsi="Consolas"/>
@@ -19754,7 +19527,6 @@
         </w:rPr>
         <w:t>dyn</w:t>
       </w:r>
-      <w:proofErr w:type="spellEnd"/>
       <w:r>
         <w:rPr>
           <w:rFonts w:ascii="Consolas" w:hAnsi="Consolas"/>
@@ -19789,7 +19561,6 @@
         </w:rPr>
         <w:t xml:space="preserve">где </w:t>
       </w:r>
-      <w:proofErr w:type="spellStart"/>
       <w:r>
         <w:rPr>
           <w:rFonts w:ascii="Consolas" w:hAnsi="Consolas" w:cstheme="minorHAnsi"/>
@@ -19798,7 +19569,6 @@
         </w:rPr>
         <w:t>dyn</w:t>
       </w:r>
-      <w:proofErr w:type="spellEnd"/>
       <w:r>
         <w:rPr>
           <w:rFonts w:cstheme="minorHAnsi"/>
@@ -19847,23 +19617,7 @@
           <w:rFonts w:ascii="Consolas" w:hAnsi="Consolas" w:cstheme="minorHAnsi"/>
           <w:sz w:val="22"/>
         </w:rPr>
-        <w:t>&lt;</w:t>
-      </w:r>
-      <w:proofErr w:type="spellStart"/>
-      <w:r>
-        <w:rPr>
-          <w:rFonts w:ascii="Consolas" w:hAnsi="Consolas" w:cstheme="minorHAnsi"/>
-          <w:sz w:val="22"/>
-        </w:rPr>
-        <w:t>name</w:t>
-      </w:r>
-      <w:proofErr w:type="spellEnd"/>
-      <w:r>
-        <w:rPr>
-          <w:rFonts w:ascii="Consolas" w:hAnsi="Consolas" w:cstheme="minorHAnsi"/>
-          <w:sz w:val="22"/>
-        </w:rPr>
-        <w:t>&gt;</w:t>
+        <w:t>&lt;name&gt;</w:t>
       </w:r>
       <w:r>
         <w:rPr>
@@ -19872,7 +19626,6 @@
         </w:rPr>
         <w:t xml:space="preserve"> – имя панели, которое может быть любым, например </w:t>
       </w:r>
-      <w:proofErr w:type="spellStart"/>
       <w:r>
         <w:rPr>
           <w:rFonts w:ascii="Consolas" w:hAnsi="Consolas" w:cstheme="minorHAnsi"/>
@@ -19881,7 +19634,6 @@
         </w:rPr>
         <w:t>dyn</w:t>
       </w:r>
-      <w:proofErr w:type="spellEnd"/>
       <w:r>
         <w:rPr>
           <w:rFonts w:ascii="Consolas" w:hAnsi="Consolas" w:cstheme="minorHAnsi"/>
@@ -19889,7 +19641,6 @@
         </w:rPr>
         <w:t>_</w:t>
       </w:r>
-      <w:proofErr w:type="spellStart"/>
       <w:r>
         <w:rPr>
           <w:rFonts w:ascii="Consolas" w:hAnsi="Consolas" w:cstheme="minorHAnsi"/>
@@ -19906,7 +19657,6 @@
         </w:rPr>
         <w:t>Data</w:t>
       </w:r>
-      <w:proofErr w:type="spellEnd"/>
       <w:r>
         <w:rPr>
           <w:rFonts w:cstheme="minorHAnsi"/>
@@ -19951,6 +19701,7 @@
           <w:color w:val="000000"/>
           <w:szCs w:val="24"/>
         </w:rPr>
+        <w:lastRenderedPageBreak/>
         <w:t xml:space="preserve">Динамическая панель отличается от всех остальных панелей. В ней используются свои, специфичные </w:t>
       </w:r>
       <w:r>
@@ -20063,7 +19814,6 @@
         </w:rPr>
         <w:t xml:space="preserve"> </w:t>
       </w:r>
-      <w:proofErr w:type="spellStart"/>
       <w:r>
         <w:rPr>
           <w:rFonts w:ascii="Consolas" w:hAnsi="Consolas" w:cstheme="minorHAnsi"/>
@@ -20073,7 +19823,6 @@
         </w:rPr>
         <w:t>DataSource</w:t>
       </w:r>
-      <w:proofErr w:type="spellEnd"/>
       <w:r>
         <w:rPr>
           <w:rFonts w:cstheme="minorHAnsi"/>
@@ -20233,16 +19982,7 @@
           <w:color w:val="000000"/>
           <w:szCs w:val="24"/>
         </w:rPr>
-        <w:t xml:space="preserve">, в случае </w:t>
-      </w:r>
-      <w:r>
-        <w:rPr>
-          <w:rFonts w:cstheme="minorHAnsi"/>
-          <w:color w:val="000000"/>
-          <w:szCs w:val="24"/>
-        </w:rPr>
-        <w:lastRenderedPageBreak/>
-        <w:t>горизонтальной</w:t>
+        <w:t>, в случае горизонтальной</w:t>
       </w:r>
       <w:r>
         <w:rPr>
@@ -20301,7 +20041,6 @@
           <w:sz w:val="22"/>
         </w:rPr>
       </w:pPr>
-      <w:proofErr w:type="spellStart"/>
       <w:r>
         <w:rPr>
           <w:rFonts w:ascii="Consolas" w:hAnsi="Consolas" w:cstheme="minorHAnsi"/>
@@ -20310,7 +20049,6 @@
         </w:rPr>
         <w:t>DataTable</w:t>
       </w:r>
-      <w:proofErr w:type="spellEnd"/>
       <w:r>
         <w:rPr>
           <w:rFonts w:cstheme="minorHAnsi"/>
@@ -20391,7 +20129,6 @@
         </w:rPr>
         <w:t xml:space="preserve"> объекта </w:t>
       </w:r>
-      <w:proofErr w:type="spellStart"/>
       <w:r>
         <w:rPr>
           <w:rFonts w:ascii="Consolas" w:hAnsi="Consolas" w:cstheme="minorHAnsi"/>
@@ -20401,7 +20138,6 @@
         </w:rPr>
         <w:t>DataColumn</w:t>
       </w:r>
-      <w:proofErr w:type="spellEnd"/>
       <w:r>
         <w:rPr>
           <w:rFonts w:cstheme="minorHAnsi"/>
@@ -20533,7 +20269,6 @@
         </w:rPr>
         <w:t xml:space="preserve">Тип колонок определяется из свойства </w:t>
       </w:r>
-      <w:proofErr w:type="spellStart"/>
       <w:r>
         <w:rPr>
           <w:rFonts w:ascii="Consolas" w:hAnsi="Consolas" w:cstheme="minorHAnsi"/>
@@ -20552,7 +20287,6 @@
         </w:rPr>
         <w:t>e</w:t>
       </w:r>
-      <w:proofErr w:type="spellEnd"/>
       <w:r>
         <w:rPr>
           <w:rFonts w:cstheme="minorHAnsi"/>
@@ -20569,7 +20303,6 @@
         </w:rPr>
         <w:t xml:space="preserve">объекта </w:t>
       </w:r>
-      <w:proofErr w:type="spellStart"/>
       <w:r>
         <w:rPr>
           <w:rFonts w:ascii="Consolas" w:hAnsi="Consolas" w:cstheme="minorHAnsi"/>
@@ -20579,7 +20312,6 @@
         </w:rPr>
         <w:t>DataColumn</w:t>
       </w:r>
-      <w:proofErr w:type="spellEnd"/>
       <w:r>
         <w:rPr>
           <w:rFonts w:cstheme="minorHAnsi"/>
@@ -20602,7 +20334,6 @@
           <w:sz w:val="22"/>
         </w:rPr>
       </w:pPr>
-      <w:proofErr w:type="spellStart"/>
       <w:r>
         <w:rPr>
           <w:rFonts w:ascii="Consolas" w:hAnsi="Consolas" w:cstheme="minorHAnsi"/>
@@ -20611,7 +20342,6 @@
         </w:rPr>
         <w:t>DataSet</w:t>
       </w:r>
-      <w:proofErr w:type="spellEnd"/>
       <w:r>
         <w:rPr>
           <w:rFonts w:cstheme="minorHAnsi"/>
@@ -20625,7 +20355,6 @@
       <w:r>
         <w:t xml:space="preserve">аналогично источнику </w:t>
       </w:r>
-      <w:proofErr w:type="spellStart"/>
       <w:r>
         <w:rPr>
           <w:rFonts w:ascii="Consolas" w:hAnsi="Consolas"/>
@@ -20634,11 +20363,9 @@
         </w:rPr>
         <w:t>DataTable</w:t>
       </w:r>
-      <w:proofErr w:type="spellEnd"/>
       <w:r>
         <w:t xml:space="preserve">, так как из объекта </w:t>
       </w:r>
-      <w:proofErr w:type="spellStart"/>
       <w:r>
         <w:rPr>
           <w:rFonts w:ascii="Consolas" w:hAnsi="Consolas"/>
@@ -20647,14 +20374,12 @@
         </w:rPr>
         <w:t>DataSet</w:t>
       </w:r>
-      <w:proofErr w:type="spellEnd"/>
       <w:r>
         <w:t xml:space="preserve"> </w:t>
       </w:r>
       <w:r>
         <w:t xml:space="preserve">извлекается первая таблица данных </w:t>
       </w:r>
-      <w:proofErr w:type="spellStart"/>
       <w:r>
         <w:rPr>
           <w:rFonts w:ascii="Consolas" w:hAnsi="Consolas"/>
@@ -20663,7 +20388,6 @@
         </w:rPr>
         <w:t>DataTable</w:t>
       </w:r>
-      <w:proofErr w:type="spellEnd"/>
       <w:r>
         <w:t>.</w:t>
       </w:r>
@@ -20681,7 +20405,6 @@
           <w:szCs w:val="24"/>
         </w:rPr>
       </w:pPr>
-      <w:proofErr w:type="spellStart"/>
       <w:r>
         <w:rPr>
           <w:rFonts w:ascii="Consolas" w:hAnsi="Consolas" w:cstheme="minorHAnsi"/>
@@ -20690,7 +20413,6 @@
         </w:rPr>
         <w:t>IDataReader</w:t>
       </w:r>
-      <w:proofErr w:type="spellEnd"/>
       <w:r>
         <w:rPr>
           <w:rFonts w:cstheme="minorHAnsi"/>
@@ -20726,7 +20448,6 @@
       <w:r>
         <w:t xml:space="preserve"> Тип колонок определяется из таблицы метаданных для объекта </w:t>
       </w:r>
-      <w:proofErr w:type="spellStart"/>
       <w:r>
         <w:rPr>
           <w:rFonts w:ascii="Consolas" w:hAnsi="Consolas" w:cstheme="minorHAnsi"/>
@@ -20735,7 +20456,6 @@
         </w:rPr>
         <w:t>IDataReader</w:t>
       </w:r>
-      <w:proofErr w:type="spellEnd"/>
       <w:r>
         <w:rPr>
           <w:rFonts w:cstheme="minorHAnsi"/>
@@ -20757,7 +20477,6 @@
           <w:szCs w:val="24"/>
         </w:rPr>
       </w:pPr>
-      <w:proofErr w:type="spellStart"/>
       <w:r>
         <w:rPr>
           <w:rFonts w:ascii="Consolas" w:hAnsi="Consolas" w:cstheme="minorHAnsi"/>
@@ -20766,7 +20485,6 @@
         </w:rPr>
         <w:t>IDictionary</w:t>
       </w:r>
-      <w:proofErr w:type="spellEnd"/>
       <w:r>
         <w:rPr>
           <w:rFonts w:ascii="Consolas" w:hAnsi="Consolas" w:cstheme="minorHAnsi"/>
@@ -20774,7 +20492,6 @@
         </w:rPr>
         <w:t>&lt;</w:t>
       </w:r>
-      <w:proofErr w:type="spellStart"/>
       <w:r>
         <w:rPr>
           <w:rFonts w:ascii="Consolas" w:hAnsi="Consolas" w:cstheme="minorHAnsi"/>
@@ -20783,7 +20500,6 @@
         </w:rPr>
         <w:t>TKey</w:t>
       </w:r>
-      <w:proofErr w:type="spellEnd"/>
       <w:r>
         <w:rPr>
           <w:rFonts w:ascii="Consolas" w:hAnsi="Consolas" w:cstheme="minorHAnsi"/>
@@ -20791,7 +20507,6 @@
         </w:rPr>
         <w:t xml:space="preserve">, </w:t>
       </w:r>
-      <w:proofErr w:type="spellStart"/>
       <w:r>
         <w:rPr>
           <w:rFonts w:ascii="Consolas" w:hAnsi="Consolas" w:cstheme="minorHAnsi"/>
@@ -20800,7 +20515,6 @@
         </w:rPr>
         <w:t>TValue</w:t>
       </w:r>
-      <w:proofErr w:type="spellEnd"/>
       <w:r>
         <w:rPr>
           <w:rFonts w:ascii="Consolas" w:hAnsi="Consolas" w:cstheme="minorHAnsi"/>
@@ -20887,7 +20601,6 @@
         </w:rPr>
         <w:t xml:space="preserve">Тип колонок будет соответствовать типам </w:t>
       </w:r>
-      <w:proofErr w:type="spellStart"/>
       <w:r>
         <w:rPr>
           <w:rFonts w:ascii="Consolas" w:hAnsi="Consolas" w:cstheme="minorHAnsi"/>
@@ -20896,7 +20609,6 @@
         </w:rPr>
         <w:t>TKey</w:t>
       </w:r>
-      <w:proofErr w:type="spellEnd"/>
       <w:r>
         <w:rPr>
           <w:rFonts w:cstheme="minorHAnsi"/>
@@ -20911,7 +20623,6 @@
         </w:rPr>
         <w:t xml:space="preserve">и </w:t>
       </w:r>
-      <w:proofErr w:type="spellStart"/>
       <w:r>
         <w:rPr>
           <w:rFonts w:ascii="Consolas" w:hAnsi="Consolas" w:cstheme="minorHAnsi"/>
@@ -20920,7 +20631,6 @@
         </w:rPr>
         <w:t>TValue</w:t>
       </w:r>
-      <w:proofErr w:type="spellEnd"/>
       <w:r>
         <w:rPr>
           <w:rFonts w:cstheme="minorHAnsi"/>
@@ -20942,7 +20652,6 @@
           <w:sz w:val="22"/>
         </w:rPr>
       </w:pPr>
-      <w:proofErr w:type="spellStart"/>
       <w:r>
         <w:rPr>
           <w:rFonts w:ascii="Consolas" w:hAnsi="Consolas" w:cstheme="minorHAnsi"/>
@@ -20951,7 +20660,6 @@
         </w:rPr>
         <w:t>IEnumerable</w:t>
       </w:r>
-      <w:proofErr w:type="spellEnd"/>
       <w:r>
         <w:rPr>
           <w:rFonts w:ascii="Consolas" w:hAnsi="Consolas" w:cstheme="minorHAnsi"/>
@@ -20959,7 +20667,6 @@
         </w:rPr>
         <w:t>&lt;</w:t>
       </w:r>
-      <w:proofErr w:type="spellStart"/>
       <w:r>
         <w:rPr>
           <w:rFonts w:ascii="Consolas" w:hAnsi="Consolas" w:cstheme="minorHAnsi"/>
@@ -20968,7 +20675,6 @@
         </w:rPr>
         <w:t>IDictionary</w:t>
       </w:r>
-      <w:proofErr w:type="spellEnd"/>
       <w:r>
         <w:rPr>
           <w:rFonts w:ascii="Consolas" w:hAnsi="Consolas" w:cstheme="minorHAnsi"/>
@@ -20991,7 +20697,6 @@
         </w:rPr>
         <w:t xml:space="preserve">, </w:t>
       </w:r>
-      <w:proofErr w:type="spellStart"/>
       <w:r>
         <w:rPr>
           <w:rFonts w:ascii="Consolas" w:hAnsi="Consolas" w:cstheme="minorHAnsi"/>
@@ -21000,7 +20705,6 @@
         </w:rPr>
         <w:t>TValue</w:t>
       </w:r>
-      <w:proofErr w:type="spellEnd"/>
       <w:r>
         <w:rPr>
           <w:rFonts w:ascii="Consolas" w:hAnsi="Consolas" w:cstheme="minorHAnsi"/>
@@ -21045,7 +20749,6 @@
       <w:r>
         <w:t xml:space="preserve"> </w:t>
       </w:r>
-      <w:proofErr w:type="spellStart"/>
       <w:r>
         <w:rPr>
           <w:rFonts w:ascii="Consolas" w:hAnsi="Consolas" w:cstheme="minorHAnsi"/>
@@ -21054,7 +20757,6 @@
         </w:rPr>
         <w:t>TValue</w:t>
       </w:r>
-      <w:proofErr w:type="spellEnd"/>
       <w:r>
         <w:rPr>
           <w:rFonts w:cstheme="minorHAnsi"/>
@@ -21076,7 +20778,6 @@
           <w:szCs w:val="24"/>
         </w:rPr>
       </w:pPr>
-      <w:proofErr w:type="spellStart"/>
       <w:r>
         <w:rPr>
           <w:rFonts w:ascii="Consolas" w:hAnsi="Consolas" w:cstheme="minorHAnsi"/>
@@ -21093,7 +20794,6 @@
         </w:rPr>
         <w:t>Enumerable</w:t>
       </w:r>
-      <w:proofErr w:type="spellEnd"/>
       <w:r>
         <w:rPr>
           <w:rFonts w:cstheme="minorHAnsi"/>
@@ -21101,7 +20801,6 @@
         </w:rPr>
         <w:t xml:space="preserve">, </w:t>
       </w:r>
-      <w:proofErr w:type="spellStart"/>
       <w:r>
         <w:rPr>
           <w:rFonts w:ascii="Consolas" w:hAnsi="Consolas" w:cstheme="minorHAnsi"/>
@@ -21110,7 +20809,6 @@
         </w:rPr>
         <w:t>IEnumerable</w:t>
       </w:r>
-      <w:proofErr w:type="spellEnd"/>
       <w:r>
         <w:rPr>
           <w:rFonts w:ascii="Consolas" w:hAnsi="Consolas" w:cstheme="minorHAnsi"/>
@@ -21263,7 +20961,6 @@
         </w:rPr>
         <w:t xml:space="preserve">, </w:t>
       </w:r>
-      <w:proofErr w:type="spellStart"/>
       <w:r>
         <w:rPr>
           <w:rFonts w:ascii="Consolas" w:hAnsi="Consolas" w:cstheme="minorHAnsi"/>
@@ -21272,7 +20969,6 @@
         </w:rPr>
         <w:t>DateTime</w:t>
       </w:r>
-      <w:proofErr w:type="spellEnd"/>
       <w:r>
         <w:rPr>
           <w:rFonts w:cstheme="minorHAnsi"/>
@@ -21294,7 +20990,6 @@
         </w:rPr>
         <w:t xml:space="preserve"> </w:t>
       </w:r>
-      <w:proofErr w:type="spellStart"/>
       <w:r>
         <w:rPr>
           <w:rFonts w:ascii="Consolas" w:hAnsi="Consolas" w:cstheme="minorHAnsi"/>
@@ -21303,7 +20998,6 @@
         </w:rPr>
         <w:t>Guid</w:t>
       </w:r>
-      <w:proofErr w:type="spellEnd"/>
       <w:r>
         <w:rPr>
           <w:rFonts w:cstheme="minorHAnsi"/>
@@ -21381,7 +21075,6 @@
         </w:rPr>
         <w:t xml:space="preserve"> как и для типов </w:t>
       </w:r>
-      <w:proofErr w:type="spellStart"/>
       <w:r>
         <w:rPr>
           <w:rFonts w:ascii="Consolas" w:hAnsi="Consolas" w:cstheme="minorHAnsi"/>
@@ -21398,7 +21091,6 @@
         </w:rPr>
         <w:t>Enumerable</w:t>
       </w:r>
-      <w:proofErr w:type="spellEnd"/>
       <w:r>
         <w:rPr>
           <w:rFonts w:ascii="Consolas" w:hAnsi="Consolas" w:cstheme="minorHAnsi"/>
@@ -21420,7 +21112,6 @@
         </w:rPr>
         <w:t xml:space="preserve"> </w:t>
       </w:r>
-      <w:proofErr w:type="spellStart"/>
       <w:r>
         <w:rPr>
           <w:rFonts w:ascii="Consolas" w:hAnsi="Consolas" w:cstheme="minorHAnsi"/>
@@ -21429,7 +21120,6 @@
         </w:rPr>
         <w:t>IEnumerable</w:t>
       </w:r>
-      <w:proofErr w:type="spellEnd"/>
       <w:r>
         <w:rPr>
           <w:rFonts w:ascii="Consolas" w:hAnsi="Consolas" w:cstheme="minorHAnsi"/>
@@ -21474,6 +21164,7 @@
           <w:rFonts w:cstheme="minorHAnsi"/>
           <w:szCs w:val="24"/>
         </w:rPr>
+        <w:lastRenderedPageBreak/>
         <w:t>Если в качестве источника данных выс</w:t>
       </w:r>
       <w:r>
@@ -21483,7 +21174,6 @@
         </w:rPr>
         <w:t xml:space="preserve">тупают последовательности </w:t>
       </w:r>
-      <w:proofErr w:type="spellStart"/>
       <w:r>
         <w:rPr>
           <w:rFonts w:ascii="Consolas" w:hAnsi="Consolas" w:cstheme="minorHAnsi"/>
@@ -21500,7 +21190,6 @@
         </w:rPr>
         <w:t>Enumerable</w:t>
       </w:r>
-      <w:proofErr w:type="spellEnd"/>
       <w:r>
         <w:rPr>
           <w:rFonts w:ascii="Consolas" w:hAnsi="Consolas" w:cstheme="minorHAnsi"/>
@@ -21522,7 +21211,6 @@
         </w:rPr>
         <w:t xml:space="preserve"> </w:t>
       </w:r>
-      <w:proofErr w:type="spellStart"/>
       <w:r>
         <w:rPr>
           <w:rFonts w:ascii="Consolas" w:hAnsi="Consolas" w:cstheme="minorHAnsi"/>
@@ -21531,7 +21219,6 @@
         </w:rPr>
         <w:t>IEnumerable</w:t>
       </w:r>
-      <w:proofErr w:type="spellEnd"/>
       <w:r>
         <w:rPr>
           <w:rFonts w:ascii="Consolas" w:hAnsi="Consolas" w:cstheme="minorHAnsi"/>
@@ -21609,7 +21296,6 @@
           <w:sz w:val="22"/>
         </w:rPr>
       </w:pPr>
-      <w:proofErr w:type="spellStart"/>
       <w:r>
         <w:rPr>
           <w:rFonts w:ascii="Consolas" w:hAnsi="Consolas" w:cstheme="minorHAnsi"/>
@@ -21617,7 +21303,6 @@
         </w:rPr>
         <w:t>NoExcelColumn</w:t>
       </w:r>
-      <w:proofErr w:type="spellEnd"/>
       <w:r>
         <w:rPr>
           <w:rFonts w:ascii="Consolas" w:hAnsi="Consolas" w:cstheme="minorHAnsi"/>
@@ -21659,21 +21344,12 @@
           <w:sz w:val="22"/>
         </w:rPr>
       </w:pPr>
-      <w:proofErr w:type="spellStart"/>
-      <w:r>
-        <w:rPr>
-          <w:rFonts w:ascii="Consolas" w:hAnsi="Consolas" w:cstheme="minorHAnsi"/>
-          <w:sz w:val="22"/>
-        </w:rPr>
-        <w:t>ExcelColumn</w:t>
-      </w:r>
-      <w:proofErr w:type="spellEnd"/>
-      <w:r>
-        <w:rPr>
-          <w:rFonts w:ascii="Consolas" w:hAnsi="Consolas" w:cstheme="minorHAnsi"/>
-          <w:sz w:val="22"/>
-        </w:rPr>
-        <w:t xml:space="preserve"> </w:t>
+      <w:r>
+        <w:rPr>
+          <w:rFonts w:ascii="Consolas" w:hAnsi="Consolas" w:cstheme="minorHAnsi"/>
+          <w:sz w:val="22"/>
+        </w:rPr>
+        <w:t xml:space="preserve">ExcelColumn </w:t>
       </w:r>
       <w:r>
         <w:rPr>
@@ -21717,7 +21393,6 @@
           <w:sz w:val="22"/>
         </w:rPr>
       </w:pPr>
-      <w:proofErr w:type="spellStart"/>
       <w:r>
         <w:rPr>
           <w:rFonts w:ascii="Consolas" w:hAnsi="Consolas" w:cstheme="minorHAnsi"/>
@@ -21725,7 +21400,6 @@
         </w:rPr>
         <w:t>Caption</w:t>
       </w:r>
-      <w:proofErr w:type="spellEnd"/>
       <w:r>
         <w:rPr>
           <w:rFonts w:cstheme="minorHAnsi"/>
@@ -21786,16 +21460,13 @@
           <w:sz w:val="22"/>
         </w:rPr>
       </w:pPr>
-      <w:proofErr w:type="spellStart"/>
-      <w:r>
-        <w:rPr>
-          <w:rFonts w:ascii="Consolas" w:hAnsi="Consolas" w:cstheme="minorHAnsi"/>
-          <w:sz w:val="22"/>
-        </w:rPr>
-        <w:lastRenderedPageBreak/>
+      <w:r>
+        <w:rPr>
+          <w:rFonts w:ascii="Consolas" w:hAnsi="Consolas" w:cstheme="minorHAnsi"/>
+          <w:sz w:val="22"/>
+        </w:rPr>
         <w:t>DisplayFormat</w:t>
       </w:r>
-      <w:proofErr w:type="spellEnd"/>
       <w:r>
         <w:rPr>
           <w:rFonts w:cstheme="minorHAnsi"/>
@@ -21888,7 +21559,6 @@
           <w:sz w:val="22"/>
         </w:rPr>
       </w:pPr>
-      <w:proofErr w:type="spellStart"/>
       <w:r>
         <w:rPr>
           <w:rFonts w:ascii="Consolas" w:hAnsi="Consolas" w:cstheme="minorHAnsi"/>
@@ -21896,7 +21566,6 @@
         </w:rPr>
         <w:t>IgnoreDisplayFormat</w:t>
       </w:r>
-      <w:proofErr w:type="spellEnd"/>
       <w:r>
         <w:rPr>
           <w:rFonts w:cstheme="minorHAnsi"/>
@@ -21904,7 +21573,6 @@
         </w:rPr>
         <w:t xml:space="preserve"> (тип </w:t>
       </w:r>
-      <w:proofErr w:type="spellStart"/>
       <w:r>
         <w:rPr>
           <w:rFonts w:ascii="Consolas" w:hAnsi="Consolas" w:cstheme="minorHAnsi"/>
@@ -21913,7 +21581,6 @@
         </w:rPr>
         <w:t>bool</w:t>
       </w:r>
-      <w:proofErr w:type="spellEnd"/>
       <w:r>
         <w:rPr>
           <w:rFonts w:cstheme="minorHAnsi"/>
@@ -21942,7 +21609,6 @@
         </w:rPr>
         <w:t xml:space="preserve">даже если он указан в свойстве </w:t>
       </w:r>
-      <w:proofErr w:type="spellStart"/>
       <w:r>
         <w:rPr>
           <w:rFonts w:ascii="Consolas" w:hAnsi="Consolas" w:cstheme="minorHAnsi"/>
@@ -21950,7 +21616,6 @@
         </w:rPr>
         <w:t>DisplayFormat</w:t>
       </w:r>
-      <w:proofErr w:type="spellEnd"/>
       <w:r>
         <w:rPr>
           <w:rFonts w:cstheme="minorHAnsi"/>
@@ -22000,7 +21665,6 @@
           <w:sz w:val="22"/>
         </w:rPr>
       </w:pPr>
-      <w:proofErr w:type="spellStart"/>
       <w:r>
         <w:rPr>
           <w:rFonts w:ascii="Consolas" w:hAnsi="Consolas" w:cstheme="minorHAnsi"/>
@@ -22008,7 +21672,6 @@
         </w:rPr>
         <w:t>AggregateFunction</w:t>
       </w:r>
-      <w:proofErr w:type="spellEnd"/>
       <w:r>
         <w:rPr>
           <w:rFonts w:cstheme="minorHAnsi"/>
@@ -22016,7 +21679,6 @@
         </w:rPr>
         <w:t xml:space="preserve"> (тип </w:t>
       </w:r>
-      <w:proofErr w:type="spellStart"/>
       <w:r>
         <w:rPr>
           <w:rFonts w:ascii="Consolas" w:hAnsi="Consolas" w:cs="Consolas"/>
@@ -22026,7 +21688,6 @@
         </w:rPr>
         <w:t>AggregateFunction</w:t>
       </w:r>
-      <w:proofErr w:type="spellEnd"/>
       <w:r>
         <w:rPr>
           <w:rFonts w:cstheme="minorHAnsi"/>
@@ -22143,7 +21804,6 @@
           <w:sz w:val="22"/>
         </w:rPr>
       </w:pPr>
-      <w:proofErr w:type="spellStart"/>
       <w:r>
         <w:rPr>
           <w:rFonts w:ascii="Consolas" w:hAnsi="Consolas" w:cstheme="minorHAnsi"/>
@@ -22151,7 +21811,6 @@
         </w:rPr>
         <w:t>NoAggregate</w:t>
       </w:r>
-      <w:proofErr w:type="spellEnd"/>
       <w:r>
         <w:rPr>
           <w:rFonts w:cstheme="minorHAnsi"/>
@@ -22159,7 +21818,6 @@
         </w:rPr>
         <w:t xml:space="preserve"> (тип </w:t>
       </w:r>
-      <w:proofErr w:type="spellStart"/>
       <w:r>
         <w:rPr>
           <w:rFonts w:ascii="Consolas" w:hAnsi="Consolas" w:cstheme="minorHAnsi"/>
@@ -22168,7 +21826,6 @@
         </w:rPr>
         <w:t>bool</w:t>
       </w:r>
-      <w:proofErr w:type="spellEnd"/>
       <w:r>
         <w:rPr>
           <w:rFonts w:cstheme="minorHAnsi"/>
@@ -22197,7 +21854,6 @@
         </w:rPr>
         <w:t xml:space="preserve">то не нужно применять к данной колонке какую-либо агрегацию, даже если она указана в поле </w:t>
       </w:r>
-      <w:proofErr w:type="spellStart"/>
       <w:r>
         <w:rPr>
           <w:rFonts w:ascii="Consolas" w:hAnsi="Consolas" w:cstheme="minorHAnsi"/>
@@ -22205,7 +21861,6 @@
         </w:rPr>
         <w:t>AggregateFunction</w:t>
       </w:r>
-      <w:proofErr w:type="spellEnd"/>
       <w:r>
         <w:rPr>
           <w:rFonts w:cstheme="minorHAnsi"/>
@@ -22304,7 +21959,6 @@
           <w:sz w:val="22"/>
         </w:rPr>
       </w:pPr>
-      <w:proofErr w:type="spellStart"/>
       <w:r>
         <w:rPr>
           <w:rFonts w:ascii="Consolas" w:hAnsi="Consolas" w:cstheme="minorHAnsi"/>
@@ -22312,7 +21966,6 @@
         </w:rPr>
         <w:t>Width</w:t>
       </w:r>
-      <w:proofErr w:type="spellEnd"/>
       <w:r>
         <w:rPr>
           <w:rFonts w:cstheme="minorHAnsi"/>
@@ -22320,7 +21973,6 @@
         </w:rPr>
         <w:t xml:space="preserve"> (тип </w:t>
       </w:r>
-      <w:proofErr w:type="spellStart"/>
       <w:r>
         <w:rPr>
           <w:rFonts w:ascii="Consolas" w:hAnsi="Consolas" w:cstheme="minorHAnsi"/>
@@ -22329,7 +21981,6 @@
         </w:rPr>
         <w:t>int</w:t>
       </w:r>
-      <w:proofErr w:type="spellEnd"/>
       <w:r>
         <w:rPr>
           <w:rFonts w:cstheme="minorHAnsi"/>
@@ -22373,7 +22024,6 @@
           <w:sz w:val="22"/>
         </w:rPr>
       </w:pPr>
-      <w:proofErr w:type="spellStart"/>
       <w:r>
         <w:rPr>
           <w:rFonts w:ascii="Consolas" w:hAnsi="Consolas" w:cstheme="minorHAnsi"/>
@@ -22381,7 +22031,6 @@
         </w:rPr>
         <w:t>AdjustToContent</w:t>
       </w:r>
-      <w:proofErr w:type="spellEnd"/>
       <w:r>
         <w:rPr>
           <w:rFonts w:cstheme="minorHAnsi"/>
@@ -22389,7 +22038,6 @@
         </w:rPr>
         <w:t xml:space="preserve"> (тип </w:t>
       </w:r>
-      <w:proofErr w:type="spellStart"/>
       <w:r>
         <w:rPr>
           <w:rFonts w:ascii="Consolas" w:hAnsi="Consolas" w:cstheme="minorHAnsi"/>
@@ -22398,7 +22046,6 @@
         </w:rPr>
         <w:t>bool</w:t>
       </w:r>
-      <w:proofErr w:type="spellEnd"/>
       <w:r>
         <w:rPr>
           <w:rFonts w:cstheme="minorHAnsi"/>
@@ -22419,7 +22066,6 @@
           <w:sz w:val="22"/>
         </w:rPr>
       </w:pPr>
-      <w:proofErr w:type="spellStart"/>
       <w:r>
         <w:rPr>
           <w:rFonts w:ascii="Consolas" w:hAnsi="Consolas" w:cstheme="minorHAnsi"/>
@@ -22427,7 +22073,6 @@
         </w:rPr>
         <w:t>Order</w:t>
       </w:r>
-      <w:proofErr w:type="spellEnd"/>
       <w:r>
         <w:rPr>
           <w:rFonts w:cstheme="minorHAnsi"/>
@@ -22435,7 +22080,6 @@
         </w:rPr>
         <w:t xml:space="preserve"> (тип </w:t>
       </w:r>
-      <w:proofErr w:type="spellStart"/>
       <w:r>
         <w:rPr>
           <w:rFonts w:ascii="Consolas" w:hAnsi="Consolas" w:cstheme="minorHAnsi"/>
@@ -22444,7 +22088,6 @@
         </w:rPr>
         <w:t>int</w:t>
       </w:r>
-      <w:proofErr w:type="spellEnd"/>
       <w:r>
         <w:rPr>
           <w:rFonts w:cstheme="minorHAnsi"/>
@@ -22490,6 +22133,7 @@
           <w:rFonts w:cstheme="minorHAnsi"/>
           <w:szCs w:val="24"/>
         </w:rPr>
+        <w:lastRenderedPageBreak/>
         <w:t>Шаблон</w:t>
       </w:r>
       <w:r>
@@ -22800,7 +22444,6 @@
         </w:rPr>
         <w:t xml:space="preserve"> Задать агрегатные функции для каких-либо других полей можно через поле </w:t>
       </w:r>
-      <w:proofErr w:type="spellStart"/>
       <w:r>
         <w:rPr>
           <w:rFonts w:ascii="Consolas" w:hAnsi="Consolas" w:cstheme="minorHAnsi"/>
@@ -22808,7 +22451,6 @@
         </w:rPr>
         <w:t>AggregateFunction</w:t>
       </w:r>
-      <w:proofErr w:type="spellEnd"/>
       <w:r>
         <w:rPr>
           <w:rFonts w:cstheme="minorHAnsi"/>
@@ -22816,7 +22458,6 @@
         </w:rPr>
         <w:t xml:space="preserve"> атрибута </w:t>
       </w:r>
-      <w:proofErr w:type="spellStart"/>
       <w:r>
         <w:rPr>
           <w:rFonts w:ascii="Consolas" w:hAnsi="Consolas" w:cstheme="minorHAnsi"/>
@@ -22824,21 +22465,12 @@
         </w:rPr>
         <w:t>ExcelColumn</w:t>
       </w:r>
-      <w:proofErr w:type="spellEnd"/>
-      <w:r>
-        <w:rPr>
-          <w:rFonts w:cstheme="minorHAnsi"/>
-          <w:szCs w:val="24"/>
-        </w:rPr>
-        <w:t xml:space="preserve"> или </w:t>
-      </w:r>
-      <w:r>
-        <w:rPr>
-          <w:rFonts w:cstheme="minorHAnsi"/>
-          <w:szCs w:val="24"/>
-        </w:rPr>
-        <w:lastRenderedPageBreak/>
-        <w:t>посредством</w:t>
+      <w:r>
+        <w:rPr>
+          <w:rFonts w:cstheme="minorHAnsi"/>
+          <w:szCs w:val="24"/>
+        </w:rPr>
+        <w:t xml:space="preserve"> или посредством</w:t>
       </w:r>
       <w:r>
         <w:rPr>
@@ -22914,7 +22546,6 @@
         </w:numPr>
         <w:ind w:left="709"/>
       </w:pPr>
-      <w:proofErr w:type="spellStart"/>
       <w:r>
         <w:rPr>
           <w:rFonts w:ascii="Consolas" w:hAnsi="Consolas"/>
@@ -22923,7 +22554,6 @@
         </w:rPr>
         <w:t>DataSource</w:t>
       </w:r>
-      <w:proofErr w:type="spellEnd"/>
       <w:r>
         <w:rPr>
           <w:rFonts w:ascii="Consolas" w:hAnsi="Consolas"/>
@@ -22961,16 +22591,22 @@
         </w:numPr>
         <w:ind w:left="709"/>
       </w:pPr>
-      <w:proofErr w:type="spellStart"/>
       <w:r>
         <w:rPr>
           <w:rFonts w:ascii="Consolas" w:hAnsi="Consolas" w:cs="Consolas"/>
           <w:color w:val="000000"/>
           <w:sz w:val="22"/>
         </w:rPr>
-        <w:t>RenderPriority</w:t>
-      </w:r>
-      <w:proofErr w:type="spellEnd"/>
+        <w:t xml:space="preserve">RenderPriority </w:t>
+      </w:r>
+      <w:r>
+        <w:rPr>
+          <w:rFonts w:cstheme="minorHAnsi"/>
+          <w:color w:val="000000"/>
+          <w:szCs w:val="24"/>
+        </w:rPr>
+        <w:t>(тип</w:t>
+      </w:r>
       <w:r>
         <w:rPr>
           <w:rFonts w:ascii="Consolas" w:hAnsi="Consolas" w:cs="Consolas"/>
@@ -22981,31 +22617,13 @@
       </w:r>
       <w:r>
         <w:rPr>
-          <w:rFonts w:cstheme="minorHAnsi"/>
-          <w:color w:val="000000"/>
-          <w:szCs w:val="24"/>
-        </w:rPr>
-        <w:t>(тип</w:t>
-      </w:r>
-      <w:r>
-        <w:rPr>
           <w:rFonts w:ascii="Consolas" w:hAnsi="Consolas" w:cs="Consolas"/>
           <w:color w:val="000000"/>
           <w:sz w:val="22"/>
-        </w:rPr>
-        <w:t xml:space="preserve"> </w:t>
-      </w:r>
-      <w:proofErr w:type="spellStart"/>
-      <w:r>
-        <w:rPr>
-          <w:rFonts w:ascii="Consolas" w:hAnsi="Consolas" w:cs="Consolas"/>
-          <w:color w:val="000000"/>
-          <w:sz w:val="22"/>
           <w:lang w:val="en-US"/>
         </w:rPr>
         <w:t>int</w:t>
       </w:r>
-      <w:proofErr w:type="spellEnd"/>
       <w:r>
         <w:rPr>
           <w:rFonts w:cstheme="minorHAnsi"/>
@@ -23032,7 +22650,6 @@
         </w:numPr>
         <w:ind w:left="709"/>
       </w:pPr>
-      <w:proofErr w:type="spellStart"/>
       <w:r>
         <w:rPr>
           <w:rFonts w:ascii="Consolas" w:hAnsi="Consolas"/>
@@ -23040,7 +22657,6 @@
         </w:rPr>
         <w:t>Type</w:t>
       </w:r>
-      <w:proofErr w:type="spellEnd"/>
       <w:r>
         <w:rPr>
           <w:rFonts w:ascii="Consolas" w:hAnsi="Consolas"/>
@@ -23064,7 +22680,6 @@
         </w:rPr>
         <w:t xml:space="preserve"> </w:t>
       </w:r>
-      <w:proofErr w:type="spellStart"/>
       <w:r>
         <w:rPr>
           <w:rFonts w:ascii="Consolas" w:hAnsi="Consolas" w:cs="Consolas"/>
@@ -23074,7 +22689,6 @@
         </w:rPr>
         <w:t>enum</w:t>
       </w:r>
-      <w:proofErr w:type="spellEnd"/>
       <w:r>
         <w:rPr>
           <w:rFonts w:cstheme="minorHAnsi"/>
@@ -23117,7 +22731,6 @@
         </w:numPr>
         <w:ind w:left="709"/>
       </w:pPr>
-      <w:proofErr w:type="spellStart"/>
       <w:r>
         <w:rPr>
           <w:rFonts w:ascii="Consolas" w:hAnsi="Consolas"/>
@@ -23133,7 +22746,6 @@
         </w:rPr>
         <w:t>ype</w:t>
       </w:r>
-      <w:proofErr w:type="spellEnd"/>
       <w:r>
         <w:rPr>
           <w:rFonts w:ascii="Consolas" w:hAnsi="Consolas"/>
@@ -23157,7 +22769,6 @@
         </w:rPr>
         <w:t xml:space="preserve"> </w:t>
       </w:r>
-      <w:proofErr w:type="spellStart"/>
       <w:r>
         <w:rPr>
           <w:rFonts w:ascii="Consolas" w:hAnsi="Consolas" w:cs="Consolas"/>
@@ -23167,7 +22778,6 @@
         </w:rPr>
         <w:t>enum</w:t>
       </w:r>
-      <w:proofErr w:type="spellEnd"/>
       <w:r>
         <w:rPr>
           <w:rFonts w:cstheme="minorHAnsi"/>
@@ -23231,7 +22841,6 @@
           <w:szCs w:val="24"/>
         </w:rPr>
       </w:pPr>
-      <w:proofErr w:type="spellStart"/>
       <w:r>
         <w:rPr>
           <w:rFonts w:ascii="Consolas" w:hAnsi="Consolas" w:cs="Consolas"/>
@@ -23240,7 +22849,6 @@
         </w:rPr>
         <w:t>BeforeRenderMethodName</w:t>
       </w:r>
-      <w:proofErr w:type="spellEnd"/>
       <w:r>
         <w:rPr>
           <w:rFonts w:cstheme="minorHAnsi"/>
@@ -23314,7 +22922,6 @@
         </w:rPr>
         <w:t>After</w:t>
       </w:r>
-      <w:proofErr w:type="spellStart"/>
       <w:r>
         <w:rPr>
           <w:rFonts w:ascii="Consolas" w:hAnsi="Consolas" w:cs="Consolas"/>
@@ -23323,7 +22930,6 @@
         </w:rPr>
         <w:t>RenderMethodName</w:t>
       </w:r>
-      <w:proofErr w:type="spellEnd"/>
       <w:r>
         <w:rPr>
           <w:rFonts w:cstheme="minorHAnsi"/>
@@ -23388,7 +22994,6 @@
           <w:sz w:val="22"/>
         </w:rPr>
       </w:pPr>
-      <w:proofErr w:type="spellStart"/>
       <w:r>
         <w:rPr>
           <w:rFonts w:ascii="Consolas" w:hAnsi="Consolas" w:cs="Consolas"/>
@@ -23398,7 +23003,6 @@
         </w:rPr>
         <w:t>BeforeHeadersRenderMethodName</w:t>
       </w:r>
-      <w:proofErr w:type="spellEnd"/>
       <w:r>
         <w:rPr>
           <w:rFonts w:cstheme="minorHAnsi"/>
@@ -23511,7 +23115,6 @@
         </w:rPr>
         <w:t xml:space="preserve"> размещаться в экземпляре класса отчёта, который передаётся конструктору класса </w:t>
       </w:r>
-      <w:proofErr w:type="spellStart"/>
       <w:r>
         <w:rPr>
           <w:rFonts w:ascii="Consolas" w:hAnsi="Consolas" w:cstheme="minorHAnsi"/>
@@ -23520,7 +23123,6 @@
         </w:rPr>
         <w:t>DefaultReportGenerator</w:t>
       </w:r>
-      <w:proofErr w:type="spellEnd"/>
       <w:r>
         <w:rPr>
           <w:rFonts w:cstheme="minorHAnsi"/>
@@ -23607,7 +23209,6 @@
         </w:rPr>
         <w:t xml:space="preserve">где </w:t>
       </w:r>
-      <w:proofErr w:type="spellStart"/>
       <w:r>
         <w:rPr>
           <w:rFonts w:ascii="Consolas" w:hAnsi="Consolas" w:cs="Consolas"/>
@@ -23617,7 +23218,6 @@
         </w:rPr>
         <w:t>BeforeHeadersRender</w:t>
       </w:r>
-      <w:proofErr w:type="spellEnd"/>
       <w:r>
         <w:rPr>
           <w:rFonts w:cstheme="minorHAnsi"/>
@@ -23770,7 +23370,6 @@
         </w:rPr>
         <w:t xml:space="preserve">свойства </w:t>
       </w:r>
-      <w:proofErr w:type="spellStart"/>
       <w:r>
         <w:rPr>
           <w:rFonts w:ascii="Consolas" w:hAnsi="Consolas" w:cs="Consolas"/>
@@ -23789,7 +23388,6 @@
         </w:rPr>
         <w:t>e</w:t>
       </w:r>
-      <w:proofErr w:type="spellEnd"/>
       <w:r>
         <w:rPr>
           <w:rFonts w:cstheme="minorHAnsi"/>
@@ -23806,7 +23404,6 @@
         </w:rPr>
         <w:t xml:space="preserve"> </w:t>
       </w:r>
-      <w:proofErr w:type="spellStart"/>
       <w:r>
         <w:rPr>
           <w:rFonts w:ascii="Consolas" w:hAnsi="Consolas" w:cs="Consolas"/>
@@ -23816,7 +23413,6 @@
         </w:rPr>
         <w:t>args</w:t>
       </w:r>
-      <w:proofErr w:type="spellEnd"/>
       <w:r>
         <w:rPr>
           <w:rFonts w:cstheme="minorHAnsi"/>
@@ -23825,7 +23421,6 @@
         </w:rPr>
         <w:t xml:space="preserve"> – параметр метода, имеющий тип </w:t>
       </w:r>
-      <w:proofErr w:type="spellStart"/>
       <w:r>
         <w:rPr>
           <w:rFonts w:ascii="Consolas" w:hAnsi="Consolas" w:cs="Consolas"/>
@@ -23835,7 +23430,6 @@
         </w:rPr>
         <w:t>DataSourceDynamicPanelBeforeRenderEventArgs</w:t>
       </w:r>
-      <w:proofErr w:type="spellEnd"/>
       <w:r>
         <w:rPr>
           <w:rFonts w:cstheme="minorHAnsi"/>
@@ -23874,6 +23468,7 @@
           <w:sz w:val="22"/>
           <w:lang w:val="en-US"/>
         </w:rPr>
+        <w:lastRenderedPageBreak/>
         <w:t>Range</w:t>
       </w:r>
       <w:r>
@@ -23908,7 +23503,6 @@
         </w:rPr>
         <w:t xml:space="preserve"> </w:t>
       </w:r>
-      <w:proofErr w:type="spellStart"/>
       <w:r>
         <w:rPr>
           <w:rFonts w:ascii="Consolas" w:hAnsi="Consolas" w:cs="Consolas"/>
@@ -23918,7 +23512,6 @@
         </w:rPr>
         <w:t>ClosedXML</w:t>
       </w:r>
-      <w:proofErr w:type="spellEnd"/>
       <w:r>
         <w:rPr>
           <w:rFonts w:ascii="Consolas" w:hAnsi="Consolas" w:cs="Consolas"/>
@@ -23944,7 +23537,6 @@
         </w:rPr>
         <w:t>.</w:t>
       </w:r>
-      <w:proofErr w:type="spellStart"/>
       <w:r>
         <w:rPr>
           <w:rFonts w:ascii="Consolas" w:hAnsi="Consolas" w:cs="Consolas"/>
@@ -23954,7 +23546,6 @@
         </w:rPr>
         <w:t>IXLRange</w:t>
       </w:r>
-      <w:proofErr w:type="spellEnd"/>
       <w:r>
         <w:rPr>
           <w:rFonts w:cstheme="minorHAnsi"/>
@@ -24122,7 +23713,6 @@
           <w:sz w:val="22"/>
         </w:rPr>
       </w:pPr>
-      <w:proofErr w:type="spellStart"/>
       <w:r>
         <w:rPr>
           <w:rFonts w:ascii="Consolas" w:hAnsi="Consolas" w:cs="Consolas"/>
@@ -24131,7 +23721,6 @@
         </w:rPr>
         <w:t>IsCanceled</w:t>
       </w:r>
-      <w:proofErr w:type="spellEnd"/>
       <w:r>
         <w:rPr>
           <w:rFonts w:ascii="Consolas" w:hAnsi="Consolas" w:cs="Consolas"/>
@@ -24148,7 +23737,6 @@
         </w:rPr>
         <w:t xml:space="preserve">(тип </w:t>
       </w:r>
-      <w:proofErr w:type="spellStart"/>
       <w:r>
         <w:rPr>
           <w:rFonts w:ascii="Consolas" w:hAnsi="Consolas" w:cstheme="minorHAnsi"/>
@@ -24158,7 +23746,6 @@
         </w:rPr>
         <w:t>bool</w:t>
       </w:r>
-      <w:proofErr w:type="spellEnd"/>
       <w:r>
         <w:rPr>
           <w:rFonts w:cstheme="minorHAnsi"/>
@@ -24304,7 +23891,6 @@
         </w:rPr>
         <w:t xml:space="preserve"> (тип </w:t>
       </w:r>
-      <w:proofErr w:type="spellStart"/>
       <w:r>
         <w:rPr>
           <w:rFonts w:ascii="Consolas" w:hAnsi="Consolas" w:cs="Consolas"/>
@@ -24314,7 +23900,6 @@
         </w:rPr>
         <w:t>IList</w:t>
       </w:r>
-      <w:proofErr w:type="spellEnd"/>
       <w:r>
         <w:rPr>
           <w:rFonts w:ascii="Consolas" w:hAnsi="Consolas" w:cs="Consolas"/>
@@ -24323,7 +23908,6 @@
         </w:rPr>
         <w:t>&lt;</w:t>
       </w:r>
-      <w:proofErr w:type="spellStart"/>
       <w:r>
         <w:rPr>
           <w:rFonts w:ascii="Consolas" w:hAnsi="Consolas" w:cs="Consolas"/>
@@ -24333,7 +23917,6 @@
         </w:rPr>
         <w:t>ExcelDynamicColumn</w:t>
       </w:r>
-      <w:proofErr w:type="spellEnd"/>
       <w:r>
         <w:rPr>
           <w:rFonts w:ascii="Consolas" w:hAnsi="Consolas" w:cs="Consolas"/>
@@ -24358,7 +23941,6 @@
         </w:rPr>
         <w:t xml:space="preserve"> колонки данных, определённые исходя из источника данных, в свою очередь тип </w:t>
       </w:r>
-      <w:proofErr w:type="spellStart"/>
       <w:r>
         <w:rPr>
           <w:rFonts w:ascii="Consolas" w:hAnsi="Consolas" w:cs="Consolas"/>
@@ -24368,7 +23950,6 @@
         </w:rPr>
         <w:t>ExcelDynamicColumn</w:t>
       </w:r>
-      <w:proofErr w:type="spellEnd"/>
       <w:r>
         <w:rPr>
           <w:rFonts w:cstheme="minorHAnsi"/>
@@ -24535,7 +24116,6 @@
           <w:sz w:val="22"/>
           <w:lang w:val="en-US"/>
         </w:rPr>
-        <w:lastRenderedPageBreak/>
         <w:t>Width</w:t>
       </w:r>
       <w:r>
@@ -24609,7 +24189,6 @@
           <w:sz w:val="22"/>
         </w:rPr>
       </w:pPr>
-      <w:proofErr w:type="spellStart"/>
       <w:r>
         <w:rPr>
           <w:rFonts w:ascii="Consolas" w:hAnsi="Consolas" w:cs="Consolas"/>
@@ -24619,7 +24198,6 @@
         </w:rPr>
         <w:t>DataType</w:t>
       </w:r>
-      <w:proofErr w:type="spellEnd"/>
       <w:r>
         <w:rPr>
           <w:rFonts w:cstheme="minorHAnsi"/>
@@ -24683,7 +24261,6 @@
           <w:sz w:val="22"/>
         </w:rPr>
       </w:pPr>
-      <w:proofErr w:type="spellStart"/>
       <w:r>
         <w:rPr>
           <w:rFonts w:ascii="Consolas" w:hAnsi="Consolas" w:cs="Consolas"/>
@@ -24693,7 +24270,6 @@
         </w:rPr>
         <w:t>AggregateFunction</w:t>
       </w:r>
-      <w:proofErr w:type="spellEnd"/>
       <w:r>
         <w:rPr>
           <w:rFonts w:cstheme="minorHAnsi"/>
@@ -24702,7 +24278,6 @@
         </w:rPr>
         <w:t xml:space="preserve"> (тип </w:t>
       </w:r>
-      <w:proofErr w:type="spellStart"/>
       <w:r>
         <w:rPr>
           <w:rFonts w:ascii="Consolas" w:hAnsi="Consolas" w:cs="Consolas"/>
@@ -24712,7 +24287,6 @@
         </w:rPr>
         <w:t>AggregateFunction</w:t>
       </w:r>
-      <w:proofErr w:type="spellEnd"/>
       <w:r>
         <w:rPr>
           <w:rFonts w:cstheme="minorHAnsi"/>
@@ -24783,7 +24357,6 @@
           <w:sz w:val="22"/>
         </w:rPr>
       </w:pPr>
-      <w:proofErr w:type="spellStart"/>
       <w:r>
         <w:rPr>
           <w:rFonts w:ascii="Consolas" w:hAnsi="Consolas" w:cs="Consolas"/>
@@ -24793,7 +24366,6 @@
         </w:rPr>
         <w:t>DisplayFormat</w:t>
       </w:r>
-      <w:proofErr w:type="spellEnd"/>
       <w:r>
         <w:rPr>
           <w:rFonts w:cstheme="minorHAnsi"/>
@@ -24889,7 +24461,6 @@
           <w:sz w:val="22"/>
         </w:rPr>
       </w:pPr>
-      <w:proofErr w:type="spellStart"/>
       <w:r>
         <w:rPr>
           <w:rFonts w:ascii="Consolas" w:hAnsi="Consolas" w:cs="Consolas"/>
@@ -24899,7 +24470,6 @@
         </w:rPr>
         <w:t>AdjustToContent</w:t>
       </w:r>
-      <w:proofErr w:type="spellEnd"/>
       <w:r>
         <w:rPr>
           <w:rFonts w:cstheme="minorHAnsi"/>
@@ -24908,7 +24478,6 @@
         </w:rPr>
         <w:t xml:space="preserve"> (тип </w:t>
       </w:r>
-      <w:proofErr w:type="spellStart"/>
       <w:r>
         <w:rPr>
           <w:rFonts w:ascii="Consolas" w:hAnsi="Consolas" w:cs="Consolas"/>
@@ -24918,7 +24487,6 @@
         </w:rPr>
         <w:t>bool</w:t>
       </w:r>
-      <w:proofErr w:type="spellEnd"/>
       <w:r>
         <w:rPr>
           <w:rFonts w:cstheme="minorHAnsi"/>
@@ -25102,7 +24670,6 @@
           <w:szCs w:val="24"/>
         </w:rPr>
       </w:pPr>
-      <w:proofErr w:type="spellStart"/>
       <w:r>
         <w:rPr>
           <w:rFonts w:ascii="Consolas" w:hAnsi="Consolas" w:cs="Consolas"/>
@@ -25121,7 +24688,6 @@
         </w:rPr>
         <w:t>HeadersRenderMethodName</w:t>
       </w:r>
-      <w:proofErr w:type="spellEnd"/>
       <w:r>
         <w:rPr>
           <w:rFonts w:cstheme="minorHAnsi"/>
@@ -25202,7 +24768,6 @@
         </w:rPr>
         <w:t xml:space="preserve"> размещаться в экземпляре класса отчёта, который передаётся конструктору класса </w:t>
       </w:r>
-      <w:proofErr w:type="spellStart"/>
       <w:r>
         <w:rPr>
           <w:rFonts w:ascii="Consolas" w:hAnsi="Consolas" w:cstheme="minorHAnsi"/>
@@ -25211,7 +24776,6 @@
         </w:rPr>
         <w:t>DefaultReportGenerator</w:t>
       </w:r>
-      <w:proofErr w:type="spellEnd"/>
       <w:r>
         <w:rPr>
           <w:rFonts w:cstheme="minorHAnsi"/>
@@ -25308,7 +24872,6 @@
         </w:rPr>
         <w:t xml:space="preserve"> </w:t>
       </w:r>
-      <w:proofErr w:type="spellStart"/>
       <w:r>
         <w:rPr>
           <w:rFonts w:ascii="Consolas" w:hAnsi="Consolas" w:cs="Consolas"/>
@@ -25327,7 +24890,6 @@
         </w:rPr>
         <w:t>HeadersRender</w:t>
       </w:r>
-      <w:proofErr w:type="spellEnd"/>
       <w:r>
         <w:rPr>
           <w:rFonts w:cstheme="minorHAnsi"/>
@@ -25508,7 +25070,6 @@
         </w:rPr>
         <w:t xml:space="preserve"> </w:t>
       </w:r>
-      <w:proofErr w:type="spellStart"/>
       <w:r>
         <w:rPr>
           <w:rFonts w:ascii="Consolas" w:hAnsi="Consolas" w:cs="Consolas"/>
@@ -25536,7 +25097,6 @@
         </w:rPr>
         <w:t>e</w:t>
       </w:r>
-      <w:proofErr w:type="spellEnd"/>
       <w:r>
         <w:rPr>
           <w:rFonts w:cstheme="minorHAnsi"/>
@@ -25555,7 +25115,6 @@
         </w:rPr>
         <w:t xml:space="preserve"> </w:t>
       </w:r>
-      <w:proofErr w:type="spellStart"/>
       <w:r>
         <w:rPr>
           <w:rFonts w:ascii="Consolas" w:hAnsi="Consolas" w:cs="Consolas"/>
@@ -25565,7 +25124,6 @@
         </w:rPr>
         <w:t>args</w:t>
       </w:r>
-      <w:proofErr w:type="spellEnd"/>
       <w:r>
         <w:rPr>
           <w:rFonts w:cstheme="minorHAnsi"/>
@@ -25643,7 +25201,6 @@
         </w:rPr>
         <w:t xml:space="preserve"> </w:t>
       </w:r>
-      <w:proofErr w:type="spellStart"/>
       <w:r>
         <w:rPr>
           <w:rFonts w:ascii="Consolas" w:hAnsi="Consolas" w:cs="Consolas"/>
@@ -25653,7 +25210,6 @@
         </w:rPr>
         <w:t>DataSourceDynamicPanelEventArgs</w:t>
       </w:r>
-      <w:proofErr w:type="spellEnd"/>
       <w:r>
         <w:rPr>
           <w:rFonts w:cstheme="minorHAnsi"/>
@@ -25850,7 +25406,6 @@
         </w:rPr>
         <w:t xml:space="preserve"> </w:t>
       </w:r>
-      <w:proofErr w:type="spellStart"/>
       <w:r>
         <w:rPr>
           <w:rFonts w:ascii="Consolas" w:hAnsi="Consolas" w:cs="Consolas"/>
@@ -25858,9 +25413,9 @@
           <w:sz w:val="22"/>
           <w:lang w:val="en-US"/>
         </w:rPr>
+        <w:lastRenderedPageBreak/>
         <w:t>DataSourceDynamicPanelBeforeRenderEventArgs</w:t>
       </w:r>
-      <w:proofErr w:type="spellEnd"/>
       <w:r>
         <w:rPr>
           <w:rFonts w:cstheme="minorHAnsi"/>
@@ -25938,7 +25493,6 @@
         </w:rPr>
         <w:t xml:space="preserve"> </w:t>
       </w:r>
-      <w:proofErr w:type="spellStart"/>
       <w:r>
         <w:rPr>
           <w:rFonts w:ascii="Consolas" w:hAnsi="Consolas" w:cs="Consolas"/>
@@ -25948,7 +25502,6 @@
         </w:rPr>
         <w:t>IsCanceled</w:t>
       </w:r>
-      <w:proofErr w:type="spellEnd"/>
       <w:r>
         <w:rPr>
           <w:rFonts w:cstheme="minorHAnsi"/>
@@ -26015,7 +25568,6 @@
           <w:szCs w:val="24"/>
         </w:rPr>
       </w:pPr>
-      <w:proofErr w:type="spellStart"/>
       <w:r>
         <w:rPr>
           <w:rFonts w:ascii="Consolas" w:hAnsi="Consolas" w:cs="Consolas"/>
@@ -26025,7 +25577,6 @@
         </w:rPr>
         <w:t>BeforeNumbersRenderMethodName</w:t>
       </w:r>
-      <w:proofErr w:type="spellEnd"/>
       <w:r>
         <w:rPr>
           <w:rFonts w:cstheme="minorHAnsi"/>
@@ -26099,7 +25650,6 @@
         </w:rPr>
         <w:t xml:space="preserve"> Во всём остальном этот метод полностью аналогичен методу </w:t>
       </w:r>
-      <w:proofErr w:type="spellStart"/>
       <w:r>
         <w:rPr>
           <w:rFonts w:ascii="Consolas" w:hAnsi="Consolas" w:cs="Consolas"/>
@@ -26109,7 +25659,6 @@
         </w:rPr>
         <w:t>BeforeHeadersRenderMethodName</w:t>
       </w:r>
-      <w:proofErr w:type="spellEnd"/>
       <w:r>
         <w:rPr>
           <w:rFonts w:cstheme="minorHAnsi"/>
@@ -26133,7 +25682,6 @@
           <w:szCs w:val="24"/>
         </w:rPr>
       </w:pPr>
-      <w:proofErr w:type="spellStart"/>
       <w:r>
         <w:rPr>
           <w:rFonts w:ascii="Consolas" w:hAnsi="Consolas" w:cs="Consolas"/>
@@ -26152,7 +25700,6 @@
         </w:rPr>
         <w:t>NumbersRenderMethodName</w:t>
       </w:r>
-      <w:proofErr w:type="spellEnd"/>
       <w:r>
         <w:rPr>
           <w:rFonts w:cstheme="minorHAnsi"/>
@@ -26218,7 +25765,6 @@
         </w:rPr>
         <w:t xml:space="preserve">позволяет задать имя метода, который будет выполнен непосредственно после рендеринга номеров колонок или строк. Во всём остальном этот метод полностью аналогичен методу </w:t>
       </w:r>
-      <w:proofErr w:type="spellStart"/>
       <w:r>
         <w:rPr>
           <w:rFonts w:ascii="Consolas" w:hAnsi="Consolas" w:cs="Consolas"/>
@@ -26237,7 +25783,6 @@
         </w:rPr>
         <w:t>HeadersRenderMethodName</w:t>
       </w:r>
-      <w:proofErr w:type="spellEnd"/>
       <w:r>
         <w:rPr>
           <w:rFonts w:cstheme="minorHAnsi"/>
@@ -26261,7 +25806,6 @@
           <w:sz w:val="22"/>
         </w:rPr>
       </w:pPr>
-      <w:proofErr w:type="spellStart"/>
       <w:r>
         <w:rPr>
           <w:rFonts w:ascii="Consolas" w:hAnsi="Consolas" w:cs="Consolas"/>
@@ -26271,7 +25815,6 @@
         </w:rPr>
         <w:t>BeforeDataTemplatesRenderMethodName</w:t>
       </w:r>
-      <w:proofErr w:type="spellEnd"/>
       <w:r>
         <w:rPr>
           <w:rFonts w:cstheme="minorHAnsi"/>
@@ -26335,16 +25878,7 @@
           <w:color w:val="000000"/>
           <w:szCs w:val="24"/>
         </w:rPr>
-        <w:t xml:space="preserve">позволяет задать имя метода, который будет выполнен непосредственно перед рендерингом шаблонов элементов </w:t>
-      </w:r>
-      <w:r>
-        <w:rPr>
-          <w:rFonts w:cstheme="minorHAnsi"/>
-          <w:color w:val="000000"/>
-          <w:szCs w:val="24"/>
-        </w:rPr>
-        <w:lastRenderedPageBreak/>
-        <w:t xml:space="preserve">данных. Динамическая панель выводит данные посредством панели данных, поэтому сначала шаблон </w:t>
+        <w:t xml:space="preserve">позволяет задать имя метода, который будет выполнен непосредственно перед рендерингом шаблонов элементов данных. Динамическая панель выводит данные посредством панели данных, поэтому сначала шаблон </w:t>
       </w:r>
       <w:r>
         <w:rPr>
@@ -26435,7 +25969,6 @@
         </w:rPr>
         <w:t xml:space="preserve"> Во всём остальном этот метод полностью аналогичен методу </w:t>
       </w:r>
-      <w:proofErr w:type="spellStart"/>
       <w:r>
         <w:rPr>
           <w:rFonts w:ascii="Consolas" w:hAnsi="Consolas" w:cs="Consolas"/>
@@ -26445,7 +25978,6 @@
         </w:rPr>
         <w:t>BeforeHeadersRenderMethodName</w:t>
       </w:r>
-      <w:proofErr w:type="spellEnd"/>
       <w:r>
         <w:rPr>
           <w:rFonts w:cstheme="minorHAnsi"/>
@@ -26469,7 +26001,6 @@
           <w:sz w:val="22"/>
         </w:rPr>
       </w:pPr>
-      <w:proofErr w:type="spellStart"/>
       <w:r>
         <w:rPr>
           <w:rFonts w:ascii="Consolas" w:hAnsi="Consolas" w:cs="Consolas"/>
@@ -26488,7 +26019,6 @@
         </w:rPr>
         <w:t>DataTemplatesRenderMethodName</w:t>
       </w:r>
-      <w:proofErr w:type="spellEnd"/>
       <w:r>
         <w:rPr>
           <w:rFonts w:cstheme="minorHAnsi"/>
@@ -26554,7 +26084,6 @@
         </w:rPr>
         <w:t xml:space="preserve">позволяет задать имя метода, который будет выполнен непосредственно после рендеринга шаблонов элементов данных. Во всём остальном этот метод полностью аналогичен методу </w:t>
       </w:r>
-      <w:proofErr w:type="spellStart"/>
       <w:r>
         <w:rPr>
           <w:rFonts w:ascii="Consolas" w:hAnsi="Consolas" w:cs="Consolas"/>
@@ -26573,7 +26102,6 @@
         </w:rPr>
         <w:t>HeadersRenderMethodName</w:t>
       </w:r>
-      <w:proofErr w:type="spellEnd"/>
       <w:r>
         <w:rPr>
           <w:rFonts w:cstheme="minorHAnsi"/>
@@ -26686,7 +26214,6 @@
           <w:sz w:val="22"/>
         </w:rPr>
       </w:pPr>
-      <w:proofErr w:type="spellStart"/>
       <w:r>
         <w:rPr>
           <w:rFonts w:ascii="Consolas" w:hAnsi="Consolas" w:cs="Consolas"/>
@@ -26696,7 +26223,6 @@
         </w:rPr>
         <w:t>BeforeDataRenderMethodName</w:t>
       </w:r>
-      <w:proofErr w:type="spellEnd"/>
       <w:r>
         <w:rPr>
           <w:rFonts w:cstheme="minorHAnsi"/>
@@ -26786,7 +26312,6 @@
         </w:rPr>
         <w:t xml:space="preserve"> методу </w:t>
       </w:r>
-      <w:proofErr w:type="spellStart"/>
       <w:r>
         <w:rPr>
           <w:rFonts w:ascii="Consolas" w:hAnsi="Consolas" w:cs="Consolas"/>
@@ -26795,7 +26320,6 @@
         </w:rPr>
         <w:t>BeforeRenderMethodName</w:t>
       </w:r>
-      <w:proofErr w:type="spellEnd"/>
       <w:r>
         <w:rPr>
           <w:rFonts w:cstheme="minorHAnsi"/>
@@ -26819,7 +26343,6 @@
           <w:sz w:val="22"/>
         </w:rPr>
       </w:pPr>
-      <w:proofErr w:type="spellStart"/>
       <w:r>
         <w:rPr>
           <w:rFonts w:ascii="Consolas" w:hAnsi="Consolas" w:cs="Consolas"/>
@@ -26829,7 +26352,6 @@
         </w:rPr>
         <w:t>AfterDataRenderMethodName</w:t>
       </w:r>
-      <w:proofErr w:type="spellEnd"/>
       <w:r>
         <w:rPr>
           <w:rFonts w:cstheme="minorHAnsi"/>
@@ -26920,7 +26442,6 @@
         </w:rPr>
         <w:t>After</w:t>
       </w:r>
-      <w:proofErr w:type="spellStart"/>
       <w:r>
         <w:rPr>
           <w:rFonts w:ascii="Consolas" w:hAnsi="Consolas" w:cs="Consolas"/>
@@ -26929,7 +26450,6 @@
         </w:rPr>
         <w:t>RenderMethodName</w:t>
       </w:r>
-      <w:proofErr w:type="spellEnd"/>
       <w:r>
         <w:rPr>
           <w:rFonts w:cstheme="minorHAnsi"/>
@@ -26953,7 +26473,6 @@
           <w:szCs w:val="24"/>
         </w:rPr>
       </w:pPr>
-      <w:proofErr w:type="spellStart"/>
       <w:r>
         <w:rPr>
           <w:rFonts w:ascii="Consolas" w:hAnsi="Consolas" w:cs="Consolas"/>
@@ -26963,7 +26482,6 @@
         </w:rPr>
         <w:t>BeforeDataItemRenderMethodName</w:t>
       </w:r>
-      <w:proofErr w:type="spellEnd"/>
       <w:r>
         <w:rPr>
           <w:rFonts w:cstheme="minorHAnsi"/>
@@ -27060,7 +26578,6 @@
           <w:szCs w:val="24"/>
         </w:rPr>
       </w:pPr>
-      <w:proofErr w:type="spellStart"/>
       <w:r>
         <w:rPr>
           <w:rFonts w:ascii="Consolas" w:hAnsi="Consolas" w:cs="Consolas"/>
@@ -27079,7 +26596,6 @@
         </w:rPr>
         <w:t>DataItemRenderMethodName</w:t>
       </w:r>
-      <w:proofErr w:type="spellEnd"/>
       <w:r>
         <w:rPr>
           <w:rFonts w:cstheme="minorHAnsi"/>
@@ -27176,7 +26692,6 @@
           <w:sz w:val="22"/>
         </w:rPr>
       </w:pPr>
-      <w:proofErr w:type="spellStart"/>
       <w:r>
         <w:rPr>
           <w:rFonts w:ascii="Consolas" w:hAnsi="Consolas" w:cs="Consolas"/>
@@ -27204,7 +26719,6 @@
         </w:rPr>
         <w:t>TemplatesRenderMethodName</w:t>
       </w:r>
-      <w:proofErr w:type="spellEnd"/>
       <w:r>
         <w:rPr>
           <w:rFonts w:cstheme="minorHAnsi"/>
@@ -27373,7 +26887,16 @@
           <w:color w:val="000000"/>
           <w:szCs w:val="24"/>
         </w:rPr>
-        <w:t xml:space="preserve">, а затем получившийся диапазон с этими шаблонами передаётся панели </w:t>
+        <w:t xml:space="preserve">, а затем получившийся </w:t>
+      </w:r>
+      <w:r>
+        <w:rPr>
+          <w:rFonts w:cstheme="minorHAnsi"/>
+          <w:color w:val="000000"/>
+          <w:szCs w:val="24"/>
+        </w:rPr>
+        <w:lastRenderedPageBreak/>
+        <w:t xml:space="preserve">диапазон с этими шаблонами передаётся панели </w:t>
       </w:r>
       <w:r>
         <w:rPr>
@@ -27391,7 +26914,6 @@
         </w:rPr>
         <w:t xml:space="preserve"> для рендеринга. Во всём остальном этот метод полностью аналогичен методу </w:t>
       </w:r>
-      <w:proofErr w:type="spellStart"/>
       <w:r>
         <w:rPr>
           <w:rFonts w:ascii="Consolas" w:hAnsi="Consolas" w:cs="Consolas"/>
@@ -27401,7 +26923,6 @@
         </w:rPr>
         <w:t>BeforeHeadersRenderMethodName</w:t>
       </w:r>
-      <w:proofErr w:type="spellEnd"/>
       <w:r>
         <w:rPr>
           <w:rFonts w:cstheme="minorHAnsi"/>
@@ -27425,7 +26946,6 @@
           <w:sz w:val="22"/>
         </w:rPr>
       </w:pPr>
-      <w:proofErr w:type="spellStart"/>
       <w:r>
         <w:rPr>
           <w:rFonts w:ascii="Consolas" w:hAnsi="Consolas" w:cs="Consolas"/>
@@ -27453,7 +26973,6 @@
         </w:rPr>
         <w:t>TemplatesRenderMethodName</w:t>
       </w:r>
-      <w:proofErr w:type="spellEnd"/>
       <w:r>
         <w:rPr>
           <w:rFonts w:cstheme="minorHAnsi"/>
@@ -27535,7 +27054,6 @@
         </w:rPr>
         <w:t xml:space="preserve">. Во всём остальном этот метод полностью аналогичен методу </w:t>
       </w:r>
-      <w:proofErr w:type="spellStart"/>
       <w:r>
         <w:rPr>
           <w:rFonts w:ascii="Consolas" w:hAnsi="Consolas" w:cs="Consolas"/>
@@ -27554,7 +27072,6 @@
         </w:rPr>
         <w:t>HeadersRenderMethodName</w:t>
       </w:r>
-      <w:proofErr w:type="spellEnd"/>
       <w:r>
         <w:rPr>
           <w:rFonts w:cstheme="minorHAnsi"/>
@@ -27593,18 +27110,8 @@
           <w:color w:val="000000"/>
           <w:szCs w:val="24"/>
         </w:rPr>
-        <w:t xml:space="preserve">функцию </w:t>
-      </w:r>
-      <w:proofErr w:type="spellStart"/>
-      <w:r>
-        <w:rPr>
-          <w:rFonts w:cstheme="minorHAnsi"/>
-          <w:color w:val="000000"/>
-          <w:szCs w:val="24"/>
-        </w:rPr>
-        <w:t>постагрегации</w:t>
-      </w:r>
-      <w:proofErr w:type="spellEnd"/>
+        <w:t>функцию постагрегации</w:t>
+      </w:r>
       <w:r>
         <w:rPr>
           <w:rFonts w:cstheme="minorHAnsi"/>
@@ -27628,7 +27135,6 @@
           <w:sz w:val="22"/>
         </w:rPr>
       </w:pPr>
-      <w:proofErr w:type="spellStart"/>
       <w:r>
         <w:rPr>
           <w:rFonts w:ascii="Consolas" w:hAnsi="Consolas" w:cs="Consolas"/>
@@ -27638,7 +27144,6 @@
         </w:rPr>
         <w:t>BeforeTotalsRenderMethodName</w:t>
       </w:r>
-      <w:proofErr w:type="spellEnd"/>
       <w:r>
         <w:rPr>
           <w:rFonts w:cstheme="minorHAnsi"/>
@@ -27728,7 +27233,6 @@
         </w:rPr>
         <w:t xml:space="preserve">соответствует методу </w:t>
       </w:r>
-      <w:proofErr w:type="spellStart"/>
       <w:r>
         <w:rPr>
           <w:rFonts w:ascii="Consolas" w:hAnsi="Consolas" w:cs="Consolas"/>
@@ -27737,7 +27241,6 @@
         </w:rPr>
         <w:t>BeforeRenderMethodName</w:t>
       </w:r>
-      <w:proofErr w:type="spellEnd"/>
       <w:r>
         <w:rPr>
           <w:rFonts w:cstheme="minorHAnsi"/>
@@ -27761,7 +27264,6 @@
           <w:sz w:val="22"/>
         </w:rPr>
       </w:pPr>
-      <w:proofErr w:type="spellStart"/>
       <w:r>
         <w:rPr>
           <w:rFonts w:ascii="Consolas" w:hAnsi="Consolas" w:cs="Consolas"/>
@@ -27769,7 +27271,6 @@
           <w:sz w:val="22"/>
           <w:lang w:val="en-US"/>
         </w:rPr>
-        <w:lastRenderedPageBreak/>
         <w:t>After</w:t>
       </w:r>
       <w:r>
@@ -27781,7 +27282,6 @@
         </w:rPr>
         <w:t>TotalsRenderMethodName</w:t>
       </w:r>
-      <w:proofErr w:type="spellEnd"/>
       <w:r>
         <w:rPr>
           <w:rFonts w:cstheme="minorHAnsi"/>
@@ -27856,7 +27356,6 @@
         </w:rPr>
         <w:t>After</w:t>
       </w:r>
-      <w:proofErr w:type="spellStart"/>
       <w:r>
         <w:rPr>
           <w:rFonts w:ascii="Consolas" w:hAnsi="Consolas" w:cs="Consolas"/>
@@ -27865,7 +27364,6 @@
         </w:rPr>
         <w:t>RenderMethodName</w:t>
       </w:r>
-      <w:proofErr w:type="spellEnd"/>
       <w:r>
         <w:rPr>
           <w:rFonts w:cstheme="minorHAnsi"/>
@@ -27889,7 +27387,6 @@
           <w:szCs w:val="24"/>
         </w:rPr>
       </w:pPr>
-      <w:proofErr w:type="spellStart"/>
       <w:r>
         <w:rPr>
           <w:rFonts w:ascii="Consolas" w:hAnsi="Consolas" w:cstheme="minorHAnsi"/>
@@ -27899,7 +27396,6 @@
         </w:rPr>
         <w:t>ParentPanel</w:t>
       </w:r>
-      <w:proofErr w:type="spellEnd"/>
       <w:r>
         <w:rPr>
           <w:rFonts w:ascii="Consolas" w:hAnsi="Consolas" w:cs="Consolas"/>
@@ -28381,16 +27877,16 @@
     </w:lvl>
   </w:abstractNum>
   <w:abstractNum w:abstractNumId="2">
-    <w:nsid w:val="166A0F72"/>
+    <w:nsid w:val="155E76D9"/>
     <w:multiLevelType w:val="hybridMultilevel"/>
-    <w:tmpl w:val="8D7C75F4"/>
+    <w:tmpl w:val="5212CD58"/>
     <w:lvl w:ilvl="0" w:tplc="04090001">
       <w:start w:val="1"/>
       <w:numFmt w:val="bullet"/>
       <w:lvlText w:val=""/>
       <w:lvlJc w:val="left"/>
       <w:pPr>
-        <w:ind w:left="1098" w:hanging="360"/>
+        <w:ind w:left="720" w:hanging="360"/>
       </w:pPr>
       <w:rPr>
         <w:rFonts w:ascii="Symbol" w:hAnsi="Symbol" w:hint="default"/>
@@ -28402,7 +27898,7 @@
       <w:lvlText w:val="o"/>
       <w:lvlJc w:val="left"/>
       <w:pPr>
-        <w:ind w:left="1818" w:hanging="360"/>
+        <w:ind w:left="1440" w:hanging="360"/>
       </w:pPr>
       <w:rPr>
         <w:rFonts w:ascii="Courier New" w:hAnsi="Courier New" w:cs="Courier New" w:hint="default"/>
@@ -28414,7 +27910,7 @@
       <w:lvlText w:val=""/>
       <w:lvlJc w:val="left"/>
       <w:pPr>
-        <w:ind w:left="2538" w:hanging="360"/>
+        <w:ind w:left="2160" w:hanging="360"/>
       </w:pPr>
       <w:rPr>
         <w:rFonts w:ascii="Wingdings" w:hAnsi="Wingdings" w:hint="default"/>
@@ -28426,7 +27922,7 @@
       <w:lvlText w:val=""/>
       <w:lvlJc w:val="left"/>
       <w:pPr>
-        <w:ind w:left="3258" w:hanging="360"/>
+        <w:ind w:left="2880" w:hanging="360"/>
       </w:pPr>
       <w:rPr>
         <w:rFonts w:ascii="Symbol" w:hAnsi="Symbol" w:hint="default"/>
@@ -28438,7 +27934,7 @@
       <w:lvlText w:val="o"/>
       <w:lvlJc w:val="left"/>
       <w:pPr>
-        <w:ind w:left="3978" w:hanging="360"/>
+        <w:ind w:left="3600" w:hanging="360"/>
       </w:pPr>
       <w:rPr>
         <w:rFonts w:ascii="Courier New" w:hAnsi="Courier New" w:cs="Courier New" w:hint="default"/>
@@ -28450,7 +27946,7 @@
       <w:lvlText w:val=""/>
       <w:lvlJc w:val="left"/>
       <w:pPr>
-        <w:ind w:left="4698" w:hanging="360"/>
+        <w:ind w:left="4320" w:hanging="360"/>
       </w:pPr>
       <w:rPr>
         <w:rFonts w:ascii="Wingdings" w:hAnsi="Wingdings" w:hint="default"/>
@@ -28462,7 +27958,7 @@
       <w:lvlText w:val=""/>
       <w:lvlJc w:val="left"/>
       <w:pPr>
-        <w:ind w:left="5418" w:hanging="360"/>
+        <w:ind w:left="5040" w:hanging="360"/>
       </w:pPr>
       <w:rPr>
         <w:rFonts w:ascii="Symbol" w:hAnsi="Symbol" w:hint="default"/>
@@ -28474,7 +27970,7 @@
       <w:lvlText w:val="o"/>
       <w:lvlJc w:val="left"/>
       <w:pPr>
-        <w:ind w:left="6138" w:hanging="360"/>
+        <w:ind w:left="5760" w:hanging="360"/>
       </w:pPr>
       <w:rPr>
         <w:rFonts w:ascii="Courier New" w:hAnsi="Courier New" w:cs="Courier New" w:hint="default"/>
@@ -28486,7 +27982,7 @@
       <w:lvlText w:val=""/>
       <w:lvlJc w:val="left"/>
       <w:pPr>
-        <w:ind w:left="6858" w:hanging="360"/>
+        <w:ind w:left="6480" w:hanging="360"/>
       </w:pPr>
       <w:rPr>
         <w:rFonts w:ascii="Wingdings" w:hAnsi="Wingdings" w:hint="default"/>
@@ -28494,6 +27990,119 @@
     </w:lvl>
   </w:abstractNum>
   <w:abstractNum w:abstractNumId="3">
+    <w:nsid w:val="166A0F72"/>
+    <w:multiLevelType w:val="hybridMultilevel"/>
+    <w:tmpl w:val="8D7C75F4"/>
+    <w:lvl w:ilvl="0" w:tplc="04090001">
+      <w:start w:val="1"/>
+      <w:numFmt w:val="bullet"/>
+      <w:lvlText w:val=""/>
+      <w:lvlJc w:val="left"/>
+      <w:pPr>
+        <w:ind w:left="1098" w:hanging="360"/>
+      </w:pPr>
+      <w:rPr>
+        <w:rFonts w:ascii="Symbol" w:hAnsi="Symbol" w:hint="default"/>
+      </w:rPr>
+    </w:lvl>
+    <w:lvl w:ilvl="1" w:tplc="04090003" w:tentative="1">
+      <w:start w:val="1"/>
+      <w:numFmt w:val="bullet"/>
+      <w:lvlText w:val="o"/>
+      <w:lvlJc w:val="left"/>
+      <w:pPr>
+        <w:ind w:left="1818" w:hanging="360"/>
+      </w:pPr>
+      <w:rPr>
+        <w:rFonts w:ascii="Courier New" w:hAnsi="Courier New" w:cs="Courier New" w:hint="default"/>
+      </w:rPr>
+    </w:lvl>
+    <w:lvl w:ilvl="2" w:tplc="04090005" w:tentative="1">
+      <w:start w:val="1"/>
+      <w:numFmt w:val="bullet"/>
+      <w:lvlText w:val=""/>
+      <w:lvlJc w:val="left"/>
+      <w:pPr>
+        <w:ind w:left="2538" w:hanging="360"/>
+      </w:pPr>
+      <w:rPr>
+        <w:rFonts w:ascii="Wingdings" w:hAnsi="Wingdings" w:hint="default"/>
+      </w:rPr>
+    </w:lvl>
+    <w:lvl w:ilvl="3" w:tplc="04090001" w:tentative="1">
+      <w:start w:val="1"/>
+      <w:numFmt w:val="bullet"/>
+      <w:lvlText w:val=""/>
+      <w:lvlJc w:val="left"/>
+      <w:pPr>
+        <w:ind w:left="3258" w:hanging="360"/>
+      </w:pPr>
+      <w:rPr>
+        <w:rFonts w:ascii="Symbol" w:hAnsi="Symbol" w:hint="default"/>
+      </w:rPr>
+    </w:lvl>
+    <w:lvl w:ilvl="4" w:tplc="04090003" w:tentative="1">
+      <w:start w:val="1"/>
+      <w:numFmt w:val="bullet"/>
+      <w:lvlText w:val="o"/>
+      <w:lvlJc w:val="left"/>
+      <w:pPr>
+        <w:ind w:left="3978" w:hanging="360"/>
+      </w:pPr>
+      <w:rPr>
+        <w:rFonts w:ascii="Courier New" w:hAnsi="Courier New" w:cs="Courier New" w:hint="default"/>
+      </w:rPr>
+    </w:lvl>
+    <w:lvl w:ilvl="5" w:tplc="04090005" w:tentative="1">
+      <w:start w:val="1"/>
+      <w:numFmt w:val="bullet"/>
+      <w:lvlText w:val=""/>
+      <w:lvlJc w:val="left"/>
+      <w:pPr>
+        <w:ind w:left="4698" w:hanging="360"/>
+      </w:pPr>
+      <w:rPr>
+        <w:rFonts w:ascii="Wingdings" w:hAnsi="Wingdings" w:hint="default"/>
+      </w:rPr>
+    </w:lvl>
+    <w:lvl w:ilvl="6" w:tplc="04090001" w:tentative="1">
+      <w:start w:val="1"/>
+      <w:numFmt w:val="bullet"/>
+      <w:lvlText w:val=""/>
+      <w:lvlJc w:val="left"/>
+      <w:pPr>
+        <w:ind w:left="5418" w:hanging="360"/>
+      </w:pPr>
+      <w:rPr>
+        <w:rFonts w:ascii="Symbol" w:hAnsi="Symbol" w:hint="default"/>
+      </w:rPr>
+    </w:lvl>
+    <w:lvl w:ilvl="7" w:tplc="04090003" w:tentative="1">
+      <w:start w:val="1"/>
+      <w:numFmt w:val="bullet"/>
+      <w:lvlText w:val="o"/>
+      <w:lvlJc w:val="left"/>
+      <w:pPr>
+        <w:ind w:left="6138" w:hanging="360"/>
+      </w:pPr>
+      <w:rPr>
+        <w:rFonts w:ascii="Courier New" w:hAnsi="Courier New" w:cs="Courier New" w:hint="default"/>
+      </w:rPr>
+    </w:lvl>
+    <w:lvl w:ilvl="8" w:tplc="04090005" w:tentative="1">
+      <w:start w:val="1"/>
+      <w:numFmt w:val="bullet"/>
+      <w:lvlText w:val=""/>
+      <w:lvlJc w:val="left"/>
+      <w:pPr>
+        <w:ind w:left="6858" w:hanging="360"/>
+      </w:pPr>
+      <w:rPr>
+        <w:rFonts w:ascii="Wingdings" w:hAnsi="Wingdings" w:hint="default"/>
+      </w:rPr>
+    </w:lvl>
+  </w:abstractNum>
+  <w:abstractNum w:abstractNumId="4">
     <w:nsid w:val="17EE3462"/>
     <w:multiLevelType w:val="hybridMultilevel"/>
     <w:tmpl w:val="542EC0E2"/>
@@ -28582,7 +28191,7 @@
       </w:pPr>
     </w:lvl>
   </w:abstractNum>
-  <w:abstractNum w:abstractNumId="4">
+  <w:abstractNum w:abstractNumId="5">
     <w:nsid w:val="1DAE4094"/>
     <w:multiLevelType w:val="hybridMultilevel"/>
     <w:tmpl w:val="5BCC1FC2"/>
@@ -28695,7 +28304,7 @@
       </w:rPr>
     </w:lvl>
   </w:abstractNum>
-  <w:abstractNum w:abstractNumId="5">
+  <w:abstractNum w:abstractNumId="6">
     <w:nsid w:val="20173ACC"/>
     <w:multiLevelType w:val="hybridMultilevel"/>
     <w:tmpl w:val="E2C093CA"/>
@@ -28808,7 +28417,7 @@
       </w:rPr>
     </w:lvl>
   </w:abstractNum>
-  <w:abstractNum w:abstractNumId="6">
+  <w:abstractNum w:abstractNumId="7">
     <w:nsid w:val="20692498"/>
     <w:multiLevelType w:val="hybridMultilevel"/>
     <w:tmpl w:val="D960F504"/>
@@ -28900,7 +28509,7 @@
       </w:pPr>
     </w:lvl>
   </w:abstractNum>
-  <w:abstractNum w:abstractNumId="7">
+  <w:abstractNum w:abstractNumId="8">
     <w:nsid w:val="20B326D4"/>
     <w:multiLevelType w:val="hybridMultilevel"/>
     <w:tmpl w:val="73864F90"/>
@@ -29013,7 +28622,7 @@
       </w:rPr>
     </w:lvl>
   </w:abstractNum>
-  <w:abstractNum w:abstractNumId="8">
+  <w:abstractNum w:abstractNumId="9">
     <w:nsid w:val="23B6423C"/>
     <w:multiLevelType w:val="hybridMultilevel"/>
     <w:tmpl w:val="7A5CB84A"/>
@@ -29126,7 +28735,7 @@
       </w:rPr>
     </w:lvl>
   </w:abstractNum>
-  <w:abstractNum w:abstractNumId="9">
+  <w:abstractNum w:abstractNumId="10">
     <w:nsid w:val="273F635F"/>
     <w:multiLevelType w:val="hybridMultilevel"/>
     <w:tmpl w:val="281E5F80"/>
@@ -29217,7 +28826,7 @@
       </w:pPr>
     </w:lvl>
   </w:abstractNum>
-  <w:abstractNum w:abstractNumId="10">
+  <w:abstractNum w:abstractNumId="11">
     <w:nsid w:val="31EC6F60"/>
     <w:multiLevelType w:val="hybridMultilevel"/>
     <w:tmpl w:val="542EC0E2"/>
@@ -29306,7 +28915,7 @@
       </w:pPr>
     </w:lvl>
   </w:abstractNum>
-  <w:abstractNum w:abstractNumId="11">
+  <w:abstractNum w:abstractNumId="12">
     <w:nsid w:val="3DB7505D"/>
     <w:multiLevelType w:val="hybridMultilevel"/>
     <w:tmpl w:val="FE0836DE"/>
@@ -29398,7 +29007,7 @@
       </w:pPr>
     </w:lvl>
   </w:abstractNum>
-  <w:abstractNum w:abstractNumId="12">
+  <w:abstractNum w:abstractNumId="13">
     <w:nsid w:val="402A4616"/>
     <w:multiLevelType w:val="hybridMultilevel"/>
     <w:tmpl w:val="04A6A588"/>
@@ -29511,7 +29120,7 @@
       </w:rPr>
     </w:lvl>
   </w:abstractNum>
-  <w:abstractNum w:abstractNumId="13">
+  <w:abstractNum w:abstractNumId="14">
     <w:nsid w:val="428C368D"/>
     <w:multiLevelType w:val="hybridMultilevel"/>
     <w:tmpl w:val="BA70EB98"/>
@@ -29600,7 +29209,7 @@
       </w:pPr>
     </w:lvl>
   </w:abstractNum>
-  <w:abstractNum w:abstractNumId="14">
+  <w:abstractNum w:abstractNumId="15">
     <w:nsid w:val="45F76446"/>
     <w:multiLevelType w:val="hybridMultilevel"/>
     <w:tmpl w:val="BCF805C8"/>
@@ -29689,7 +29298,7 @@
       </w:pPr>
     </w:lvl>
   </w:abstractNum>
-  <w:abstractNum w:abstractNumId="15">
+  <w:abstractNum w:abstractNumId="16">
     <w:nsid w:val="510B60E5"/>
     <w:multiLevelType w:val="hybridMultilevel"/>
     <w:tmpl w:val="EF0C22E8"/>
@@ -29802,7 +29411,7 @@
       </w:rPr>
     </w:lvl>
   </w:abstractNum>
-  <w:abstractNum w:abstractNumId="16">
+  <w:abstractNum w:abstractNumId="17">
     <w:nsid w:val="54B32D4E"/>
     <w:multiLevelType w:val="hybridMultilevel"/>
     <w:tmpl w:val="F330FC78"/>
@@ -29893,7 +29502,7 @@
       </w:pPr>
     </w:lvl>
   </w:abstractNum>
-  <w:abstractNum w:abstractNumId="17">
+  <w:abstractNum w:abstractNumId="18">
     <w:nsid w:val="54BA33DC"/>
     <w:multiLevelType w:val="hybridMultilevel"/>
     <w:tmpl w:val="7C5A035E"/>
@@ -30006,7 +29615,7 @@
       </w:rPr>
     </w:lvl>
   </w:abstractNum>
-  <w:abstractNum w:abstractNumId="18">
+  <w:abstractNum w:abstractNumId="19">
     <w:nsid w:val="55AC7B2D"/>
     <w:multiLevelType w:val="hybridMultilevel"/>
     <w:tmpl w:val="4E8E0D76"/>
@@ -30096,7 +29705,7 @@
       </w:pPr>
     </w:lvl>
   </w:abstractNum>
-  <w:abstractNum w:abstractNumId="19">
+  <w:abstractNum w:abstractNumId="20">
     <w:nsid w:val="5D125665"/>
     <w:multiLevelType w:val="hybridMultilevel"/>
     <w:tmpl w:val="728E2F8E"/>
@@ -30209,7 +29818,7 @@
       </w:rPr>
     </w:lvl>
   </w:abstractNum>
-  <w:abstractNum w:abstractNumId="20">
+  <w:abstractNum w:abstractNumId="21">
     <w:nsid w:val="5E023910"/>
     <w:multiLevelType w:val="hybridMultilevel"/>
     <w:tmpl w:val="5A2CE26A"/>
@@ -30300,7 +29909,7 @@
       </w:pPr>
     </w:lvl>
   </w:abstractNum>
-  <w:abstractNum w:abstractNumId="21">
+  <w:abstractNum w:abstractNumId="22">
     <w:nsid w:val="5E5936C6"/>
     <w:multiLevelType w:val="hybridMultilevel"/>
     <w:tmpl w:val="281E5F80"/>
@@ -30391,7 +30000,7 @@
       </w:pPr>
     </w:lvl>
   </w:abstractNum>
-  <w:abstractNum w:abstractNumId="22">
+  <w:abstractNum w:abstractNumId="23">
     <w:nsid w:val="62505A38"/>
     <w:multiLevelType w:val="hybridMultilevel"/>
     <w:tmpl w:val="542EC0E2"/>
@@ -30480,7 +30089,7 @@
       </w:pPr>
     </w:lvl>
   </w:abstractNum>
-  <w:abstractNum w:abstractNumId="23">
+  <w:abstractNum w:abstractNumId="24">
     <w:nsid w:val="6CDE5A46"/>
     <w:multiLevelType w:val="hybridMultilevel"/>
     <w:tmpl w:val="CCA8DDA2"/>
@@ -30569,7 +30178,7 @@
       </w:pPr>
     </w:lvl>
   </w:abstractNum>
-  <w:abstractNum w:abstractNumId="24">
+  <w:abstractNum w:abstractNumId="25">
     <w:nsid w:val="729E6660"/>
     <w:multiLevelType w:val="hybridMultilevel"/>
     <w:tmpl w:val="AAA6352A"/>
@@ -30684,7 +30293,7 @@
       </w:rPr>
     </w:lvl>
   </w:abstractNum>
-  <w:abstractNum w:abstractNumId="25">
+  <w:abstractNum w:abstractNumId="26">
     <w:nsid w:val="7F663150"/>
     <w:multiLevelType w:val="hybridMultilevel"/>
     <w:tmpl w:val="29144864"/>
@@ -30798,82 +30407,85 @@
     </w:lvl>
   </w:abstractNum>
   <w:num w:numId="1">
-    <w:abstractNumId w:val="13"/>
+    <w:abstractNumId w:val="14"/>
   </w:num>
   <w:num w:numId="2">
-    <w:abstractNumId w:val="23"/>
+    <w:abstractNumId w:val="24"/>
   </w:num>
   <w:num w:numId="3">
-    <w:abstractNumId w:val="14"/>
+    <w:abstractNumId w:val="15"/>
   </w:num>
   <w:num w:numId="4">
-    <w:abstractNumId w:val="17"/>
+    <w:abstractNumId w:val="18"/>
   </w:num>
   <w:num w:numId="5">
-    <w:abstractNumId w:val="5"/>
+    <w:abstractNumId w:val="6"/>
   </w:num>
   <w:num w:numId="6">
+    <w:abstractNumId w:val="12"/>
+  </w:num>
+  <w:num w:numId="7">
+    <w:abstractNumId w:val="19"/>
+  </w:num>
+  <w:num w:numId="8">
     <w:abstractNumId w:val="11"/>
   </w:num>
-  <w:num w:numId="7">
-    <w:abstractNumId w:val="18"/>
-  </w:num>
-  <w:num w:numId="8">
-    <w:abstractNumId w:val="10"/>
-  </w:num>
   <w:num w:numId="9">
-    <w:abstractNumId w:val="6"/>
+    <w:abstractNumId w:val="7"/>
   </w:num>
   <w:num w:numId="10">
-    <w:abstractNumId w:val="24"/>
+    <w:abstractNumId w:val="25"/>
   </w:num>
   <w:num w:numId="11">
-    <w:abstractNumId w:val="3"/>
+    <w:abstractNumId w:val="4"/>
   </w:num>
   <w:num w:numId="12">
     <w:abstractNumId w:val="0"/>
   </w:num>
   <w:num w:numId="13">
-    <w:abstractNumId w:val="22"/>
+    <w:abstractNumId w:val="23"/>
   </w:num>
   <w:num w:numId="14">
+    <w:abstractNumId w:val="10"/>
+  </w:num>
+  <w:num w:numId="15">
+    <w:abstractNumId w:val="21"/>
+  </w:num>
+  <w:num w:numId="16">
     <w:abstractNumId w:val="9"/>
   </w:num>
-  <w:num w:numId="15">
+  <w:num w:numId="17">
     <w:abstractNumId w:val="20"/>
   </w:num>
-  <w:num w:numId="16">
-    <w:abstractNumId w:val="8"/>
-  </w:num>
-  <w:num w:numId="17">
-    <w:abstractNumId w:val="19"/>
-  </w:num>
   <w:num w:numId="18">
-    <w:abstractNumId w:val="16"/>
+    <w:abstractNumId w:val="17"/>
   </w:num>
   <w:num w:numId="19">
-    <w:abstractNumId w:val="4"/>
+    <w:abstractNumId w:val="5"/>
   </w:num>
   <w:num w:numId="20">
     <w:abstractNumId w:val="1"/>
   </w:num>
   <w:num w:numId="21">
-    <w:abstractNumId w:val="2"/>
+    <w:abstractNumId w:val="3"/>
   </w:num>
   <w:num w:numId="22">
-    <w:abstractNumId w:val="15"/>
+    <w:abstractNumId w:val="16"/>
   </w:num>
   <w:num w:numId="23">
-    <w:abstractNumId w:val="21"/>
+    <w:abstractNumId w:val="22"/>
   </w:num>
   <w:num w:numId="24">
-    <w:abstractNumId w:val="12"/>
+    <w:abstractNumId w:val="13"/>
   </w:num>
   <w:num w:numId="25">
-    <w:abstractNumId w:val="7"/>
+    <w:abstractNumId w:val="8"/>
   </w:num>
   <w:num w:numId="26">
-    <w:abstractNumId w:val="25"/>
+    <w:abstractNumId w:val="26"/>
+  </w:num>
+  <w:num w:numId="27">
+    <w:abstractNumId w:val="2"/>
   </w:num>
 </w:numbering>
 </file>
@@ -31838,7 +31450,7 @@
 </file>
 
 <file path=customXml/itemProps1.xml><?xml version="1.0" encoding="utf-8"?>
-<ds:datastoreItem xmlns:ds="http://schemas.openxmlformats.org/officeDocument/2006/customXml" ds:itemID="{A28DFCEC-12A1-457A-ADB0-92D7916DA227}">
+<ds:datastoreItem xmlns:ds="http://schemas.openxmlformats.org/officeDocument/2006/customXml" ds:itemID="{3B6DBC55-991E-466F-98BC-67CEBAC5BFF7}">
   <ds:schemaRefs>
     <ds:schemaRef ds:uri="http://schemas.openxmlformats.org/officeDocument/2006/bibliography"/>
   </ds:schemaRefs>

--- a/Docs/Tutorial.docx
+++ b/Docs/Tutorial.docx
@@ -29574,11 +29574,6 @@
       </w:r>
     </w:p>
     <w:p>
-      <w:pPr>
-        <w:rPr>
-          <w:lang w:val="en-US"/>
-        </w:rPr>
-      </w:pPr>
       <w:r>
         <w:rPr>
           <w:rFonts w:cstheme="minorHAnsi"/>
@@ -36129,7 +36124,6 @@
         <w:rPr>
           <w:rFonts w:cstheme="minorHAnsi"/>
           <w:szCs w:val="24"/>
-          <w:lang w:val="en-US"/>
         </w:rPr>
       </w:pPr>
       <w:r>
@@ -36818,7 +36812,6 @@
           <w:rFonts w:cstheme="minorHAnsi"/>
           <w:color w:val="000000"/>
           <w:szCs w:val="24"/>
-          <w:lang w:val="en-US"/>
         </w:rPr>
         <w:t xml:space="preserve"> </w:t>
       </w:r>
@@ -36835,7 +36828,6 @@
           <w:rFonts w:cstheme="minorHAnsi"/>
           <w:color w:val="000000"/>
           <w:szCs w:val="24"/>
-          <w:lang w:val="en-US"/>
         </w:rPr>
         <w:t xml:space="preserve"> </w:t>
       </w:r>
@@ -36852,7 +36844,6 @@
           <w:rFonts w:cstheme="minorHAnsi"/>
           <w:color w:val="000000"/>
           <w:szCs w:val="24"/>
-          <w:lang w:val="en-US"/>
         </w:rPr>
         <w:t xml:space="preserve"> </w:t>
       </w:r>
@@ -36869,7 +36860,6 @@
           <w:rFonts w:cstheme="minorHAnsi"/>
           <w:color w:val="000000"/>
           <w:szCs w:val="24"/>
-          <w:lang w:val="en-US"/>
         </w:rPr>
         <w:t xml:space="preserve"> </w:t>
       </w:r>
@@ -36894,7 +36884,248 @@
           <w:rFonts w:cstheme="minorHAnsi"/>
           <w:color w:val="000000"/>
           <w:szCs w:val="24"/>
-          <w:lang w:val="en-US"/>
+        </w:rPr>
+        <w:t xml:space="preserve">, однако он имеет свойство </w:t>
+      </w:r>
+      <w:proofErr w:type="spellStart"/>
+      <w:r>
+        <w:rPr>
+          <w:rFonts w:ascii="Consolas" w:hAnsi="Consolas" w:cs="Consolas"/>
+          <w:color w:val="000000"/>
+          <w:sz w:val="22"/>
+          <w:lang w:val="en-US"/>
+        </w:rPr>
+        <w:t>DataItemSelfTemplate</w:t>
+      </w:r>
+      <w:proofErr w:type="spellEnd"/>
+      <w:r>
+        <w:rPr>
+          <w:rFonts w:cstheme="minorHAnsi"/>
+          <w:color w:val="000000"/>
+          <w:szCs w:val="24"/>
+        </w:rPr>
+        <w:t xml:space="preserve"> типа </w:t>
+      </w:r>
+      <w:r>
+        <w:rPr>
+          <w:rFonts w:ascii="Consolas" w:hAnsi="Consolas" w:cstheme="minorHAnsi"/>
+          <w:color w:val="000000"/>
+          <w:sz w:val="22"/>
+          <w:lang w:val="en-US"/>
+        </w:rPr>
+        <w:lastRenderedPageBreak/>
+        <w:t>string</w:t>
+      </w:r>
+      <w:r>
+        <w:rPr>
+          <w:rFonts w:cstheme="minorHAnsi"/>
+          <w:color w:val="000000"/>
+          <w:szCs w:val="24"/>
+        </w:rPr>
+        <w:t xml:space="preserve">. Это свойство позволяет задать шаблон для случая, когда необходимо вернуть сам элемент данных. По умолчанию в классе </w:t>
+      </w:r>
+      <w:proofErr w:type="spellStart"/>
+      <w:r>
+        <w:rPr>
+          <w:rFonts w:ascii="Consolas" w:hAnsi="Consolas" w:cstheme="minorHAnsi"/>
+          <w:sz w:val="22"/>
+          <w:lang w:val="en-US"/>
+        </w:rPr>
+        <w:t>DefaultReportGenerator</w:t>
+      </w:r>
+      <w:proofErr w:type="spellEnd"/>
+      <w:r>
+        <w:rPr>
+          <w:rFonts w:cstheme="minorHAnsi"/>
+          <w:szCs w:val="24"/>
+        </w:rPr>
+        <w:t xml:space="preserve"> этому свойству присваивается значение п</w:t>
+      </w:r>
+      <w:bookmarkStart w:id="0" w:name="_GoBack"/>
+      <w:bookmarkEnd w:id="0"/>
+      <w:r>
+        <w:rPr>
+          <w:rFonts w:cstheme="minorHAnsi"/>
+          <w:szCs w:val="24"/>
+        </w:rPr>
+        <w:t xml:space="preserve">оля </w:t>
+      </w:r>
+      <w:proofErr w:type="spellStart"/>
+      <w:r>
+        <w:rPr>
+          <w:rFonts w:ascii="Consolas" w:hAnsi="Consolas" w:cs="Consolas"/>
+          <w:color w:val="000000"/>
+          <w:sz w:val="22"/>
+          <w:lang w:val="en-US"/>
+        </w:rPr>
+        <w:t>DataItemMemberLabel</w:t>
+      </w:r>
+      <w:proofErr w:type="spellEnd"/>
+      <w:r>
+        <w:rPr>
+          <w:rFonts w:cstheme="minorHAnsi"/>
+          <w:color w:val="000000"/>
+          <w:szCs w:val="24"/>
+        </w:rPr>
+        <w:t xml:space="preserve"> </w:t>
+      </w:r>
+      <w:r>
+        <w:rPr>
+          <w:rFonts w:cstheme="minorHAnsi"/>
+          <w:color w:val="000000"/>
+          <w:szCs w:val="24"/>
+        </w:rPr>
+        <w:t>экземпляра</w:t>
+      </w:r>
+      <w:r>
+        <w:rPr>
+          <w:rFonts w:cstheme="minorHAnsi"/>
+          <w:color w:val="000000"/>
+          <w:szCs w:val="24"/>
+        </w:rPr>
+        <w:t xml:space="preserve"> </w:t>
+      </w:r>
+      <w:proofErr w:type="spellStart"/>
+      <w:r>
+        <w:rPr>
+          <w:rFonts w:ascii="Consolas" w:hAnsi="Consolas" w:cstheme="minorHAnsi"/>
+          <w:color w:val="000000"/>
+          <w:sz w:val="22"/>
+          <w:lang w:val="en-US"/>
+        </w:rPr>
+        <w:t>I</w:t>
+      </w:r>
+      <w:r>
+        <w:rPr>
+          <w:rFonts w:ascii="Consolas" w:hAnsi="Consolas" w:cs="Consolas"/>
+          <w:color w:val="000000"/>
+          <w:sz w:val="22"/>
+          <w:lang w:val="en-US"/>
+        </w:rPr>
+        <w:t>Tem</w:t>
+      </w:r>
+      <w:r>
+        <w:rPr>
+          <w:rFonts w:ascii="Consolas" w:hAnsi="Consolas" w:cs="Consolas"/>
+          <w:color w:val="000000"/>
+          <w:sz w:val="22"/>
+          <w:lang w:val="en-US"/>
+        </w:rPr>
+        <w:t>plateProcessor</w:t>
+      </w:r>
+      <w:proofErr w:type="spellEnd"/>
+      <w:r>
+        <w:rPr>
+          <w:rFonts w:cstheme="minorHAnsi"/>
+          <w:color w:val="000000"/>
+          <w:szCs w:val="24"/>
+        </w:rPr>
+        <w:t xml:space="preserve"> (описан ниже)</w:t>
+      </w:r>
+      <w:r>
+        <w:rPr>
+          <w:rFonts w:cstheme="minorHAnsi"/>
+          <w:color w:val="000000"/>
+          <w:szCs w:val="24"/>
+        </w:rPr>
+        <w:t xml:space="preserve">, то есть строка </w:t>
+      </w:r>
+      <w:r>
+        <w:rPr>
+          <w:rFonts w:ascii="Consolas" w:hAnsi="Consolas" w:cstheme="minorHAnsi"/>
+          <w:color w:val="000000"/>
+          <w:sz w:val="22"/>
+        </w:rPr>
+        <w:t>"</w:t>
+      </w:r>
+      <w:r>
+        <w:rPr>
+          <w:rFonts w:ascii="Consolas" w:hAnsi="Consolas" w:cstheme="minorHAnsi"/>
+          <w:color w:val="000000"/>
+          <w:sz w:val="22"/>
+          <w:lang w:val="en-US"/>
+        </w:rPr>
+        <w:t>di</w:t>
+      </w:r>
+      <w:r>
+        <w:rPr>
+          <w:rFonts w:ascii="Consolas" w:hAnsi="Consolas" w:cstheme="minorHAnsi"/>
+          <w:color w:val="000000"/>
+          <w:sz w:val="22"/>
+        </w:rPr>
+        <w:t>"</w:t>
+      </w:r>
+      <w:r>
+        <w:rPr>
+          <w:rFonts w:cstheme="minorHAnsi"/>
+          <w:color w:val="000000"/>
+          <w:szCs w:val="24"/>
+        </w:rPr>
+        <w:t>, поэтому по умолчанию шаблон элемента данных, возвращающий сам себя</w:t>
+      </w:r>
+      <w:r>
+        <w:rPr>
+          <w:rFonts w:cstheme="minorHAnsi"/>
+          <w:color w:val="000000"/>
+          <w:szCs w:val="24"/>
+        </w:rPr>
+        <w:t>,</w:t>
+      </w:r>
+      <w:r>
+        <w:rPr>
+          <w:rFonts w:cstheme="minorHAnsi"/>
+          <w:color w:val="000000"/>
+          <w:szCs w:val="24"/>
+        </w:rPr>
+        <w:t xml:space="preserve"> выглядит как </w:t>
+      </w:r>
+      <w:r>
+        <w:rPr>
+          <w:rFonts w:ascii="Consolas" w:hAnsi="Consolas" w:cstheme="minorHAnsi"/>
+          <w:color w:val="000000"/>
+          <w:sz w:val="22"/>
+        </w:rPr>
+        <w:t>{</w:t>
+      </w:r>
+      <w:r>
+        <w:rPr>
+          <w:rFonts w:ascii="Consolas" w:hAnsi="Consolas" w:cstheme="minorHAnsi"/>
+          <w:color w:val="000000"/>
+          <w:sz w:val="22"/>
+          <w:lang w:val="en-US"/>
+        </w:rPr>
+        <w:t>di</w:t>
+      </w:r>
+      <w:r>
+        <w:rPr>
+          <w:rFonts w:ascii="Consolas" w:hAnsi="Consolas" w:cstheme="minorHAnsi"/>
+          <w:color w:val="000000"/>
+          <w:sz w:val="22"/>
+        </w:rPr>
+        <w:t>:</w:t>
+      </w:r>
+      <w:r>
+        <w:rPr>
+          <w:rFonts w:ascii="Consolas" w:hAnsi="Consolas" w:cstheme="minorHAnsi"/>
+          <w:color w:val="000000"/>
+          <w:sz w:val="22"/>
+          <w:lang w:val="en-US"/>
+        </w:rPr>
+        <w:t>di</w:t>
+      </w:r>
+      <w:r>
+        <w:rPr>
+          <w:rFonts w:ascii="Consolas" w:hAnsi="Consolas" w:cstheme="minorHAnsi"/>
+          <w:color w:val="000000"/>
+          <w:sz w:val="22"/>
+        </w:rPr>
+        <w:t>}</w:t>
+      </w:r>
+      <w:r>
+        <w:rPr>
+          <w:rFonts w:cstheme="minorHAnsi"/>
+          <w:color w:val="000000"/>
+          <w:szCs w:val="24"/>
         </w:rPr>
         <w:t>.</w:t>
       </w:r>
@@ -36913,7 +37144,6 @@
           <w:rFonts w:cstheme="minorHAnsi"/>
           <w:szCs w:val="24"/>
         </w:rPr>
-        <w:lastRenderedPageBreak/>
         <w:t>Реализация</w:t>
       </w:r>
       <w:r>
@@ -37408,7 +37638,77 @@
           <w:color w:val="000000"/>
           <w:szCs w:val="24"/>
         </w:rPr>
-        <w:t>В</w:t>
+        <w:t>В качестве данной реализации может выступать</w:t>
+      </w:r>
+      <w:r>
+        <w:rPr>
+          <w:rFonts w:cstheme="minorHAnsi"/>
+          <w:color w:val="000000"/>
+          <w:szCs w:val="24"/>
+        </w:rPr>
+        <w:t xml:space="preserve"> </w:t>
+      </w:r>
+      <w:r>
+        <w:rPr>
+          <w:rFonts w:cstheme="minorHAnsi"/>
+          <w:color w:val="000000"/>
+          <w:szCs w:val="24"/>
+        </w:rPr>
+        <w:t xml:space="preserve">экземпляр класса </w:t>
+      </w:r>
+      <w:proofErr w:type="spellStart"/>
+      <w:r>
+        <w:rPr>
+          <w:rFonts w:ascii="Consolas" w:hAnsi="Consolas" w:cs="Consolas"/>
+          <w:color w:val="000000"/>
+          <w:sz w:val="22"/>
+          <w:lang w:val="en-US"/>
+        </w:rPr>
+        <w:t>HierarchicalDataItemValueProvider</w:t>
+      </w:r>
+      <w:proofErr w:type="spellEnd"/>
+      <w:r>
+        <w:rPr>
+          <w:rFonts w:cstheme="minorHAnsi"/>
+          <w:color w:val="000000"/>
+          <w:szCs w:val="24"/>
+        </w:rPr>
+        <w:t xml:space="preserve">, </w:t>
+      </w:r>
+      <w:r>
+        <w:rPr>
+          <w:rFonts w:cstheme="minorHAnsi"/>
+          <w:color w:val="000000"/>
+          <w:szCs w:val="24"/>
+        </w:rPr>
+        <w:t xml:space="preserve">где свойству </w:t>
+      </w:r>
+      <w:proofErr w:type="spellStart"/>
+      <w:r>
+        <w:rPr>
+          <w:rFonts w:ascii="Consolas" w:hAnsi="Consolas" w:cs="Consolas"/>
+          <w:color w:val="000000"/>
+          <w:sz w:val="22"/>
+          <w:lang w:val="en-US"/>
+        </w:rPr>
+        <w:t>DataItemSelfTemplate</w:t>
+      </w:r>
+      <w:proofErr w:type="spellEnd"/>
+      <w:r>
+        <w:rPr>
+          <w:rFonts w:cstheme="minorHAnsi"/>
+          <w:color w:val="000000"/>
+          <w:szCs w:val="24"/>
+        </w:rPr>
+        <w:t xml:space="preserve"> присвоено необходимое значение</w:t>
+      </w:r>
+      <w:r>
+        <w:rPr>
+          <w:rFonts w:cstheme="minorHAnsi"/>
+          <w:color w:val="000000"/>
+          <w:szCs w:val="24"/>
+        </w:rPr>
+        <w:t>, а также в</w:t>
       </w:r>
       <w:r>
         <w:rPr>
@@ -37425,7 +37725,7 @@
           <w:sz w:val="22"/>
           <w:lang w:val="en-US"/>
         </w:rPr>
-        <w:t>DataItemValueProvider</w:t>
+        <w:t>HierarchicalDataItemValueProvider</w:t>
       </w:r>
       <w:proofErr w:type="spellEnd"/>
       <w:r>
@@ -37487,17 +37787,7 @@
           <w:color w:val="000000"/>
           <w:sz w:val="22"/>
         </w:rPr>
-        <w:t>Да</w:t>
-      </w:r>
-      <w:bookmarkStart w:id="0" w:name="_GoBack"/>
-      <w:bookmarkEnd w:id="0"/>
-      <w:r>
-        <w:rPr>
-          <w:rFonts w:ascii="Consolas" w:hAnsi="Consolas" w:cs="Consolas"/>
-          <w:color w:val="000000"/>
-          <w:sz w:val="22"/>
-        </w:rPr>
-        <w:t>нный интерфейс</w:t>
+        <w:t>Данный интерфейс</w:t>
       </w:r>
       <w:r>
         <w:rPr>
@@ -38241,23 +38531,7 @@
           <w:color w:val="000000"/>
           <w:szCs w:val="24"/>
         </w:rPr>
-        <w:t xml:space="preserve"> экземпляр объекта, </w:t>
-      </w:r>
-      <w:r>
-        <w:rPr>
-          <w:rFonts w:cstheme="minorHAnsi"/>
-          <w:color w:val="000000"/>
-          <w:szCs w:val="24"/>
-        </w:rPr>
-        <w:t>предоставляющий значения для шаблонов свойств</w:t>
-      </w:r>
-      <w:r>
-        <w:rPr>
-          <w:rFonts w:cstheme="minorHAnsi"/>
-          <w:color w:val="000000"/>
-          <w:szCs w:val="24"/>
-        </w:rPr>
-        <w:t xml:space="preserve">; в классе </w:t>
+        <w:t xml:space="preserve"> экземпляр объекта, предоставляющий значения для шаблонов свойств; в классе </w:t>
       </w:r>
       <w:proofErr w:type="spellStart"/>
       <w:r>
@@ -38467,6 +38741,7 @@
           <w:sz w:val="22"/>
           <w:lang w:val="en-US"/>
         </w:rPr>
+        <w:lastRenderedPageBreak/>
         <w:t>methodCallValueProvider</w:t>
       </w:r>
       <w:proofErr w:type="spellEnd"/>
@@ -38519,23 +38794,7 @@
           <w:color w:val="000000"/>
           <w:szCs w:val="24"/>
         </w:rPr>
-        <w:t xml:space="preserve"> экземпляр объекта, предоставляющий значения </w:t>
-      </w:r>
-      <w:r>
-        <w:rPr>
-          <w:rFonts w:cstheme="minorHAnsi"/>
-          <w:color w:val="000000"/>
-          <w:szCs w:val="24"/>
-        </w:rPr>
-        <w:t>для шаблонов вызова методов</w:t>
-      </w:r>
-      <w:r>
-        <w:rPr>
-          <w:rFonts w:cstheme="minorHAnsi"/>
-          <w:color w:val="000000"/>
-          <w:szCs w:val="24"/>
-        </w:rPr>
-        <w:t xml:space="preserve">; в классе </w:t>
+        <w:t xml:space="preserve"> экземпляр объекта, предоставляющий значения для шаблонов вызова методов; в классе </w:t>
       </w:r>
       <w:proofErr w:type="spellStart"/>
       <w:r>
@@ -38707,32 +38966,7 @@
           <w:color w:val="000000"/>
           <w:szCs w:val="24"/>
         </w:rPr>
-        <w:t xml:space="preserve">экземпляр объекта, предоставляющий значения для шаблонов </w:t>
-      </w:r>
-      <w:r>
-        <w:rPr>
-          <w:rFonts w:cstheme="minorHAnsi"/>
-          <w:color w:val="000000"/>
-          <w:szCs w:val="24"/>
-        </w:rPr>
-        <w:t>элементов данных</w:t>
-      </w:r>
-      <w:r>
-        <w:rPr>
-          <w:rFonts w:cstheme="minorHAnsi"/>
-          <w:color w:val="000000"/>
-          <w:szCs w:val="24"/>
-        </w:rPr>
-        <w:t xml:space="preserve">; в </w:t>
-      </w:r>
-      <w:r>
-        <w:rPr>
-          <w:rFonts w:cstheme="minorHAnsi"/>
-          <w:color w:val="000000"/>
-          <w:szCs w:val="24"/>
-        </w:rPr>
-        <w:lastRenderedPageBreak/>
-        <w:t xml:space="preserve">классе </w:t>
+        <w:t xml:space="preserve">экземпляр объекта, предоставляющий значения для шаблонов элементов данных; в классе </w:t>
       </w:r>
       <w:proofErr w:type="spellStart"/>
       <w:r>
@@ -38903,15 +39137,7 @@
           <w:color w:val="000000"/>
           <w:szCs w:val="24"/>
         </w:rPr>
-        <w:t xml:space="preserve"> В</w:t>
-      </w:r>
-      <w:r>
-        <w:rPr>
-          <w:rFonts w:cstheme="minorHAnsi"/>
-          <w:color w:val="000000"/>
-          <w:szCs w:val="24"/>
-        </w:rPr>
-        <w:t xml:space="preserve"> классе </w:t>
+        <w:t xml:space="preserve"> В классе </w:t>
       </w:r>
       <w:proofErr w:type="spellStart"/>
       <w:r>
@@ -38928,35 +39154,7 @@
           <w:rFonts w:cstheme="minorHAnsi"/>
           <w:szCs w:val="24"/>
         </w:rPr>
-        <w:t xml:space="preserve"> этому </w:t>
-      </w:r>
-      <w:r>
-        <w:rPr>
-          <w:rFonts w:cstheme="minorHAnsi"/>
-          <w:szCs w:val="24"/>
-        </w:rPr>
-        <w:t>свойству</w:t>
-      </w:r>
-      <w:r>
-        <w:rPr>
-          <w:rFonts w:cstheme="minorHAnsi"/>
-          <w:szCs w:val="24"/>
-        </w:rPr>
-        <w:t xml:space="preserve"> </w:t>
-      </w:r>
-      <w:r>
-        <w:rPr>
-          <w:rFonts w:cstheme="minorHAnsi"/>
-          <w:szCs w:val="24"/>
-        </w:rPr>
-        <w:t>присваивается</w:t>
-      </w:r>
-      <w:r>
-        <w:rPr>
-          <w:rFonts w:cstheme="minorHAnsi"/>
-          <w:szCs w:val="24"/>
-        </w:rPr>
-        <w:t xml:space="preserve"> значение свойства </w:t>
+        <w:t xml:space="preserve"> этому свойству присваивается значение свойства </w:t>
       </w:r>
       <w:proofErr w:type="spellStart"/>
       <w:r>
@@ -39036,15 +39234,7 @@
           <w:color w:val="000000"/>
           <w:szCs w:val="24"/>
         </w:rPr>
-        <w:t>, которое будет возвращать нужную реализацию</w:t>
-      </w:r>
-      <w:r>
-        <w:rPr>
-          <w:rFonts w:cstheme="minorHAnsi"/>
-          <w:color w:val="000000"/>
-          <w:szCs w:val="24"/>
-        </w:rPr>
-        <w:t>.</w:t>
+        <w:t>, которое будет возвращать нужную реализацию.</w:t>
       </w:r>
       <w:r>
         <w:rPr>
@@ -39570,15 +39760,7 @@
           <w:color w:val="000000"/>
           <w:szCs w:val="24"/>
         </w:rPr>
-        <w:t xml:space="preserve"> шаблона от непосредственно самого шаблона, </w:t>
-      </w:r>
-      <w:r>
-        <w:rPr>
-          <w:rFonts w:cstheme="minorHAnsi"/>
-          <w:color w:val="000000"/>
-          <w:szCs w:val="24"/>
-        </w:rPr>
-        <w:t xml:space="preserve">не может иметь значение </w:t>
+        <w:t xml:space="preserve"> шаблона от непосредственно самого шаблона, не может иметь значение </w:t>
       </w:r>
       <w:r>
         <w:rPr>
@@ -39603,15 +39785,7 @@
           <w:color w:val="000000"/>
           <w:szCs w:val="24"/>
         </w:rPr>
-        <w:t xml:space="preserve"> пустой строки,</w:t>
-      </w:r>
-      <w:r>
-        <w:rPr>
-          <w:rFonts w:cstheme="minorHAnsi"/>
-          <w:color w:val="000000"/>
-          <w:szCs w:val="24"/>
-        </w:rPr>
-        <w:t xml:space="preserve"> </w:t>
+        <w:t xml:space="preserve"> пустой строки, </w:t>
       </w:r>
       <w:r>
         <w:rPr>
@@ -39646,15 +39820,7 @@
           <w:color w:val="000000"/>
           <w:szCs w:val="24"/>
         </w:rPr>
-        <w:t xml:space="preserve"> имеет значение</w:t>
-      </w:r>
-      <w:r>
-        <w:rPr>
-          <w:rFonts w:cstheme="minorHAnsi"/>
-          <w:color w:val="000000"/>
-          <w:szCs w:val="24"/>
-        </w:rPr>
-        <w:t xml:space="preserve"> </w:t>
+        <w:t xml:space="preserve"> имеет значение </w:t>
       </w:r>
       <w:r>
         <w:rPr>
@@ -40004,6 +40170,7 @@
           <w:sz w:val="22"/>
           <w:lang w:val="en-US"/>
         </w:rPr>
+        <w:lastRenderedPageBreak/>
         <w:t>DataItemMemberLabel</w:t>
       </w:r>
       <w:proofErr w:type="spellEnd"/>
@@ -40316,7 +40483,6 @@
           <w:sz w:val="22"/>
           <w:lang w:val="en-US"/>
         </w:rPr>
-        <w:lastRenderedPageBreak/>
         <w:t>SystemFunctionMemberLabel</w:t>
       </w:r>
       <w:proofErr w:type="spellEnd"/>
@@ -40351,15 +40517,7 @@
           <w:color w:val="000000"/>
           <w:szCs w:val="24"/>
         </w:rPr>
-        <w:t xml:space="preserve">системной </w:t>
-      </w:r>
-      <w:r>
-        <w:rPr>
-          <w:rFonts w:cstheme="minorHAnsi"/>
-          <w:color w:val="000000"/>
-          <w:szCs w:val="24"/>
-        </w:rPr>
-        <w:t>функции</w:t>
+        <w:t>системной функции</w:t>
       </w:r>
       <w:r>
         <w:rPr>
@@ -40665,15 +40823,7 @@
           <w:color w:val="000000"/>
           <w:szCs w:val="24"/>
         </w:rPr>
-        <w:t>вертикального</w:t>
-      </w:r>
-      <w:r>
-        <w:rPr>
-          <w:rFonts w:cstheme="minorHAnsi"/>
-          <w:color w:val="000000"/>
-          <w:szCs w:val="24"/>
-        </w:rPr>
-        <w:t xml:space="preserve"> разрыва страницы</w:t>
+        <w:t>вертикального разрыва страницы</w:t>
       </w:r>
       <w:r>
         <w:rPr>
@@ -40869,35 +41019,7 @@
           <w:rFonts w:cstheme="minorHAnsi"/>
           <w:szCs w:val="24"/>
         </w:rPr>
-        <w:t>Данный</w:t>
-      </w:r>
-      <w:r>
-        <w:rPr>
-          <w:rFonts w:cstheme="minorHAnsi"/>
-          <w:szCs w:val="24"/>
-        </w:rPr>
-        <w:t xml:space="preserve"> метод принимает на вход шаблон и элемент данных, если шаблон находится в контексте данных. </w:t>
-      </w:r>
-      <w:r>
-        <w:rPr>
-          <w:rFonts w:cstheme="minorHAnsi"/>
-          <w:szCs w:val="24"/>
-        </w:rPr>
-        <w:t xml:space="preserve">Возвращает значение </w:t>
-      </w:r>
-      <w:r>
-        <w:rPr>
-          <w:rFonts w:cstheme="minorHAnsi"/>
-          <w:szCs w:val="24"/>
-        </w:rPr>
-        <w:t>шаблона</w:t>
-      </w:r>
-      <w:r>
-        <w:rPr>
-          <w:rFonts w:cstheme="minorHAnsi"/>
-          <w:szCs w:val="24"/>
-        </w:rPr>
-        <w:t>.</w:t>
+        <w:t>Данный метод принимает на вход шаблон и элемент данных, если шаблон находится в контексте данных. Возвращает значение шаблона.</w:t>
       </w:r>
     </w:p>
     <w:p>
@@ -41166,15 +41288,7 @@
           <w:color w:val="000000"/>
           <w:szCs w:val="24"/>
         </w:rPr>
-        <w:t>разделитель между префиксом, обозначающим тип панели, и названием панели</w:t>
-      </w:r>
-      <w:r>
-        <w:rPr>
-          <w:rFonts w:cstheme="minorHAnsi"/>
-          <w:color w:val="000000"/>
-          <w:szCs w:val="24"/>
-        </w:rPr>
-        <w:t xml:space="preserve">, не может иметь значение </w:t>
+        <w:t xml:space="preserve">разделитель между префиксом, обозначающим тип панели, и названием панели, не может иметь значение </w:t>
       </w:r>
       <w:r>
         <w:rPr>
@@ -41191,15 +41305,7 @@
           <w:color w:val="000000"/>
           <w:szCs w:val="24"/>
         </w:rPr>
-        <w:t xml:space="preserve">, пустой или пробельной строки, </w:t>
-      </w:r>
-      <w:r>
-        <w:rPr>
-          <w:rFonts w:cstheme="minorHAnsi"/>
-          <w:color w:val="000000"/>
-          <w:szCs w:val="24"/>
-        </w:rPr>
-        <w:t>по умолчанию имеет значение</w:t>
+        <w:t>, пустой или пробельной строки, по умолчанию имеет значение</w:t>
       </w:r>
       <w:r>
         <w:rPr>
@@ -41446,15 +41552,7 @@
           <w:color w:val="000000"/>
           <w:szCs w:val="24"/>
         </w:rPr>
-        <w:t>данных</w:t>
-      </w:r>
-      <w:r>
-        <w:rPr>
-          <w:rFonts w:cstheme="minorHAnsi"/>
-          <w:color w:val="000000"/>
-          <w:szCs w:val="24"/>
-        </w:rPr>
-        <w:t xml:space="preserve">, не может иметь значение </w:t>
+        <w:t xml:space="preserve">данных, не может иметь значение </w:t>
       </w:r>
       <w:r>
         <w:rPr>
@@ -41586,15 +41684,7 @@
           <w:color w:val="000000"/>
           <w:szCs w:val="24"/>
         </w:rPr>
-        <w:t>динамической</w:t>
-      </w:r>
-      <w:r>
-        <w:rPr>
-          <w:rFonts w:cstheme="minorHAnsi"/>
-          <w:color w:val="000000"/>
-          <w:szCs w:val="24"/>
-        </w:rPr>
-        <w:t xml:space="preserve"> панели, не может иметь значение </w:t>
+        <w:t xml:space="preserve">динамической панели, не может иметь значение </w:t>
       </w:r>
       <w:r>
         <w:rPr>
@@ -41835,6 +41925,7 @@
           <w:sz w:val="22"/>
           <w:lang w:val="en-US"/>
         </w:rPr>
+        <w:lastRenderedPageBreak/>
         <w:t>PanelPropertiesSeparators</w:t>
       </w:r>
       <w:proofErr w:type="spellEnd"/>
@@ -41885,15 +41976,7 @@
           <w:color w:val="000000"/>
           <w:szCs w:val="24"/>
         </w:rPr>
-        <w:t>массив разделителей между свойствами панели</w:t>
-      </w:r>
-      <w:r>
-        <w:rPr>
-          <w:rFonts w:cstheme="minorHAnsi"/>
-          <w:color w:val="000000"/>
-          <w:szCs w:val="24"/>
-        </w:rPr>
-        <w:t xml:space="preserve">, не может иметь значение </w:t>
+        <w:t xml:space="preserve">массив разделителей между свойствами панели, не может иметь значение </w:t>
       </w:r>
       <w:r>
         <w:rPr>
@@ -41959,15 +42042,7 @@
           <w:color w:val="000000"/>
           <w:sz w:val="22"/>
         </w:rPr>
-        <w:t>"</w:t>
-      </w:r>
-      <w:r>
-        <w:rPr>
-          <w:rFonts w:ascii="Consolas" w:hAnsi="Consolas" w:cstheme="minorHAnsi"/>
-          <w:color w:val="000000"/>
-          <w:sz w:val="22"/>
-        </w:rPr>
-        <w:t>, "\t", ";"]</w:t>
+        <w:t>", "\t", ";"]</w:t>
       </w:r>
       <w:r>
         <w:rPr>
@@ -42041,15 +42116,7 @@
           <w:color w:val="000000"/>
           <w:szCs w:val="24"/>
         </w:rPr>
-        <w:t>разделитель между именем и значением свойства панели</w:t>
-      </w:r>
-      <w:r>
-        <w:rPr>
-          <w:rFonts w:cstheme="minorHAnsi"/>
-          <w:color w:val="000000"/>
-          <w:szCs w:val="24"/>
-        </w:rPr>
-        <w:t xml:space="preserve">, не может иметь значение </w:t>
+        <w:t xml:space="preserve">разделитель между именем и значением свойства панели, не может иметь значение </w:t>
       </w:r>
       <w:r>
         <w:rPr>
@@ -42114,7 +42181,6 @@
           <w:rFonts w:cstheme="minorHAnsi"/>
           <w:szCs w:val="24"/>
         </w:rPr>
-        <w:lastRenderedPageBreak/>
         <w:t xml:space="preserve">Чтобы изменить поведение по умолчанию, </w:t>
       </w:r>
       <w:r>
@@ -42159,15 +42225,7 @@
           <w:color w:val="000000"/>
           <w:szCs w:val="24"/>
         </w:rPr>
-        <w:t xml:space="preserve">, которое будет возвращать </w:t>
-      </w:r>
-      <w:r>
-        <w:rPr>
-          <w:rFonts w:cstheme="minorHAnsi"/>
-          <w:color w:val="000000"/>
-          <w:szCs w:val="24"/>
-        </w:rPr>
-        <w:t xml:space="preserve">экземпляр класса </w:t>
+        <w:t xml:space="preserve">, которое будет возвращать экземпляр класса </w:t>
       </w:r>
       <w:proofErr w:type="spellStart"/>
       <w:r>
@@ -42186,15 +42244,7 @@
           <w:color w:val="000000"/>
           <w:szCs w:val="24"/>
         </w:rPr>
-        <w:t xml:space="preserve"> с нужными настройками</w:t>
-      </w:r>
-      <w:r>
-        <w:rPr>
-          <w:rFonts w:cstheme="minorHAnsi"/>
-          <w:color w:val="000000"/>
-          <w:szCs w:val="24"/>
-        </w:rPr>
-        <w:t>.</w:t>
+        <w:t xml:space="preserve"> с нужными настройками.</w:t>
       </w:r>
     </w:p>
     <w:p>
@@ -46132,6 +46182,7 @@
   <w:style w:type="character" w:default="1" w:styleId="DefaultParagraphFont">
     <w:name w:val="Default Paragraph Font"/>
     <w:uiPriority w:val="1"/>
+    <w:semiHidden/>
     <w:unhideWhenUsed/>
   </w:style>
   <w:style w:type="table" w:default="1" w:styleId="TableNormal">
@@ -46466,6 +46517,7 @@
   <w:style w:type="character" w:default="1" w:styleId="DefaultParagraphFont">
     <w:name w:val="Default Paragraph Font"/>
     <w:uiPriority w:val="1"/>
+    <w:semiHidden/>
     <w:unhideWhenUsed/>
   </w:style>
   <w:style w:type="table" w:default="1" w:styleId="TableNormal">
@@ -46874,7 +46926,7 @@
 </file>
 
 <file path=customXml/itemProps1.xml><?xml version="1.0" encoding="utf-8"?>
-<ds:datastoreItem xmlns:ds="http://schemas.openxmlformats.org/officeDocument/2006/customXml" ds:itemID="{FB126281-3508-4505-A1BE-8B780734B3DF}">
+<ds:datastoreItem xmlns:ds="http://schemas.openxmlformats.org/officeDocument/2006/customXml" ds:itemID="{3DE1DE6F-9127-4CD8-8572-2BCD3D85D316}">
   <ds:schemaRefs>
     <ds:schemaRef ds:uri="http://schemas.openxmlformats.org/officeDocument/2006/bibliography"/>
   </ds:schemaRefs>

--- a/Docs/Tutorial.docx
+++ b/Docs/Tutorial.docx
@@ -2838,17 +2838,19 @@
           <w:rFonts w:ascii="Consolas" w:hAnsi="Consolas" w:cstheme="minorHAnsi"/>
           <w:sz w:val="26"/>
           <w:szCs w:val="26"/>
-        </w:rPr>
-      </w:pPr>
-      <w:proofErr w:type="gramStart"/>
+          <w:lang w:val="en-US"/>
+        </w:rPr>
+      </w:pPr>
       <w:r>
         <w:rPr>
           <w:rFonts w:ascii="Consolas" w:hAnsi="Consolas" w:cstheme="minorHAnsi"/>
           <w:sz w:val="26"/>
           <w:szCs w:val="26"/>
+          <w:lang w:val="en-US"/>
         </w:rPr>
         <w:t>{</w:t>
       </w:r>
+      <w:proofErr w:type="spellStart"/>
       <w:r>
         <w:rPr>
           <w:rFonts w:ascii="Consolas" w:hAnsi="Consolas" w:cstheme="minorHAnsi"/>
@@ -2863,10 +2865,10 @@
           <w:rFonts w:ascii="Consolas" w:hAnsi="Consolas" w:cstheme="minorHAnsi"/>
           <w:sz w:val="26"/>
           <w:szCs w:val="26"/>
+          <w:lang w:val="en-US"/>
         </w:rPr>
         <w:t>:</w:t>
       </w:r>
-      <w:proofErr w:type="spellStart"/>
       <w:r>
         <w:rPr>
           <w:rFonts w:ascii="Consolas" w:hAnsi="Consolas" w:cstheme="minorHAnsi"/>
@@ -2882,10 +2884,11 @@
           <w:rFonts w:ascii="Consolas" w:hAnsi="Consolas" w:cstheme="minorHAnsi"/>
           <w:sz w:val="26"/>
           <w:szCs w:val="26"/>
+          <w:lang w:val="en-US"/>
         </w:rPr>
         <w:t>(</w:t>
       </w:r>
-      <w:proofErr w:type="gramEnd"/>
+      <w:proofErr w:type="spellStart"/>
       <w:r>
         <w:rPr>
           <w:rFonts w:ascii="Consolas" w:hAnsi="Consolas" w:cstheme="minorHAnsi"/>
@@ -2900,6 +2903,7 @@
           <w:rFonts w:ascii="Consolas" w:hAnsi="Consolas" w:cstheme="minorHAnsi"/>
           <w:sz w:val="26"/>
           <w:szCs w:val="26"/>
+          <w:lang w:val="en-US"/>
         </w:rPr>
         <w:t>:</w:t>
       </w:r>
@@ -2912,11 +2916,13 @@
         </w:rPr>
         <w:t>Code</w:t>
       </w:r>
+      <w:proofErr w:type="spellEnd"/>
       <w:r>
         <w:rPr>
           <w:rFonts w:ascii="Consolas" w:hAnsi="Consolas" w:cstheme="minorHAnsi"/>
           <w:sz w:val="26"/>
           <w:szCs w:val="26"/>
+          <w:lang w:val="en-US"/>
         </w:rPr>
         <w:t xml:space="preserve">, </w:t>
       </w:r>
@@ -2934,6 +2940,7 @@
           <w:rFonts w:ascii="Consolas" w:hAnsi="Consolas" w:cstheme="minorHAnsi"/>
           <w:sz w:val="26"/>
           <w:szCs w:val="26"/>
+          <w:lang w:val="en-US"/>
         </w:rPr>
         <w:t xml:space="preserve">, </w:t>
       </w:r>
@@ -2951,6 +2958,7 @@
           <w:rFonts w:ascii="Consolas" w:hAnsi="Consolas" w:cstheme="minorHAnsi"/>
           <w:sz w:val="26"/>
           <w:szCs w:val="26"/>
+          <w:lang w:val="en-US"/>
         </w:rPr>
         <w:t>:</w:t>
       </w:r>
@@ -2968,10 +2976,10 @@
           <w:rFonts w:ascii="Consolas" w:hAnsi="Consolas" w:cstheme="minorHAnsi"/>
           <w:sz w:val="26"/>
           <w:szCs w:val="26"/>
+          <w:lang w:val="en-US"/>
         </w:rPr>
         <w:t>:</w:t>
       </w:r>
-      <w:proofErr w:type="spellStart"/>
       <w:r>
         <w:rPr>
           <w:rFonts w:ascii="Consolas" w:hAnsi="Consolas" w:cstheme="minorHAnsi"/>
@@ -2981,12 +2989,12 @@
         </w:rPr>
         <w:t>GetCompany</w:t>
       </w:r>
-      <w:proofErr w:type="spellEnd"/>
       <w:r>
         <w:rPr>
           <w:rFonts w:ascii="Consolas" w:hAnsi="Consolas" w:cstheme="minorHAnsi"/>
           <w:sz w:val="26"/>
           <w:szCs w:val="26"/>
+          <w:lang w:val="en-US"/>
         </w:rPr>
         <w:t>(</w:t>
       </w:r>
@@ -3004,10 +3012,10 @@
           <w:rFonts w:ascii="Consolas" w:hAnsi="Consolas" w:cstheme="minorHAnsi"/>
           <w:sz w:val="26"/>
           <w:szCs w:val="26"/>
+          <w:lang w:val="en-US"/>
         </w:rPr>
         <w:t>:</w:t>
       </w:r>
-      <w:proofErr w:type="spellStart"/>
       <w:r>
         <w:rPr>
           <w:rFonts w:ascii="Consolas" w:hAnsi="Consolas" w:cstheme="minorHAnsi"/>
@@ -3017,16 +3025,15 @@
         </w:rPr>
         <w:t>GetName</w:t>
       </w:r>
-      <w:proofErr w:type="spellEnd"/>
       <w:r>
         <w:rPr>
           <w:rFonts w:ascii="Consolas" w:hAnsi="Consolas" w:cstheme="minorHAnsi"/>
           <w:sz w:val="26"/>
           <w:szCs w:val="26"/>
+          <w:lang w:val="en-US"/>
         </w:rPr>
         <w:t>(</w:t>
       </w:r>
-      <w:proofErr w:type="spellStart"/>
       <w:r>
         <w:rPr>
           <w:rFonts w:ascii="Consolas" w:hAnsi="Consolas" w:cstheme="minorHAnsi"/>
@@ -3036,12 +3043,12 @@
         </w:rPr>
         <w:t>sv</w:t>
       </w:r>
-      <w:proofErr w:type="spellEnd"/>
       <w:r>
         <w:rPr>
           <w:rFonts w:ascii="Consolas" w:hAnsi="Consolas" w:cstheme="minorHAnsi"/>
           <w:sz w:val="26"/>
           <w:szCs w:val="26"/>
+          <w:lang w:val="en-US"/>
         </w:rPr>
         <w:t>:</w:t>
       </w:r>
@@ -3059,6 +3066,7 @@
           <w:rFonts w:ascii="Consolas" w:hAnsi="Consolas" w:cstheme="minorHAnsi"/>
           <w:sz w:val="26"/>
           <w:szCs w:val="26"/>
+          <w:lang w:val="en-US"/>
         </w:rPr>
         <w:t>)), 56)}</w:t>
       </w:r>
@@ -36885,248 +36893,6 @@
           <w:color w:val="000000"/>
           <w:szCs w:val="24"/>
         </w:rPr>
-        <w:t xml:space="preserve">, однако он имеет свойство </w:t>
-      </w:r>
-      <w:proofErr w:type="spellStart"/>
-      <w:r>
-        <w:rPr>
-          <w:rFonts w:ascii="Consolas" w:hAnsi="Consolas" w:cs="Consolas"/>
-          <w:color w:val="000000"/>
-          <w:sz w:val="22"/>
-          <w:lang w:val="en-US"/>
-        </w:rPr>
-        <w:t>DataItemSelfTemplate</w:t>
-      </w:r>
-      <w:proofErr w:type="spellEnd"/>
-      <w:r>
-        <w:rPr>
-          <w:rFonts w:cstheme="minorHAnsi"/>
-          <w:color w:val="000000"/>
-          <w:szCs w:val="24"/>
-        </w:rPr>
-        <w:t xml:space="preserve"> типа </w:t>
-      </w:r>
-      <w:r>
-        <w:rPr>
-          <w:rFonts w:ascii="Consolas" w:hAnsi="Consolas" w:cstheme="minorHAnsi"/>
-          <w:color w:val="000000"/>
-          <w:sz w:val="22"/>
-          <w:lang w:val="en-US"/>
-        </w:rPr>
-        <w:lastRenderedPageBreak/>
-        <w:t>string</w:t>
-      </w:r>
-      <w:r>
-        <w:rPr>
-          <w:rFonts w:cstheme="minorHAnsi"/>
-          <w:color w:val="000000"/>
-          <w:szCs w:val="24"/>
-        </w:rPr>
-        <w:t xml:space="preserve">. Это свойство позволяет задать шаблон для случая, когда необходимо вернуть сам элемент данных. По умолчанию в классе </w:t>
-      </w:r>
-      <w:proofErr w:type="spellStart"/>
-      <w:r>
-        <w:rPr>
-          <w:rFonts w:ascii="Consolas" w:hAnsi="Consolas" w:cstheme="minorHAnsi"/>
-          <w:sz w:val="22"/>
-          <w:lang w:val="en-US"/>
-        </w:rPr>
-        <w:t>DefaultReportGenerator</w:t>
-      </w:r>
-      <w:proofErr w:type="spellEnd"/>
-      <w:r>
-        <w:rPr>
-          <w:rFonts w:cstheme="minorHAnsi"/>
-          <w:szCs w:val="24"/>
-        </w:rPr>
-        <w:t xml:space="preserve"> этому свойству присваивается значение п</w:t>
-      </w:r>
-      <w:bookmarkStart w:id="0" w:name="_GoBack"/>
-      <w:bookmarkEnd w:id="0"/>
-      <w:r>
-        <w:rPr>
-          <w:rFonts w:cstheme="minorHAnsi"/>
-          <w:szCs w:val="24"/>
-        </w:rPr>
-        <w:t xml:space="preserve">оля </w:t>
-      </w:r>
-      <w:proofErr w:type="spellStart"/>
-      <w:r>
-        <w:rPr>
-          <w:rFonts w:ascii="Consolas" w:hAnsi="Consolas" w:cs="Consolas"/>
-          <w:color w:val="000000"/>
-          <w:sz w:val="22"/>
-          <w:lang w:val="en-US"/>
-        </w:rPr>
-        <w:t>DataItemMemberLabel</w:t>
-      </w:r>
-      <w:proofErr w:type="spellEnd"/>
-      <w:r>
-        <w:rPr>
-          <w:rFonts w:cstheme="minorHAnsi"/>
-          <w:color w:val="000000"/>
-          <w:szCs w:val="24"/>
-        </w:rPr>
-        <w:t xml:space="preserve"> </w:t>
-      </w:r>
-      <w:r>
-        <w:rPr>
-          <w:rFonts w:cstheme="minorHAnsi"/>
-          <w:color w:val="000000"/>
-          <w:szCs w:val="24"/>
-        </w:rPr>
-        <w:t>экземпляра</w:t>
-      </w:r>
-      <w:r>
-        <w:rPr>
-          <w:rFonts w:cstheme="minorHAnsi"/>
-          <w:color w:val="000000"/>
-          <w:szCs w:val="24"/>
-        </w:rPr>
-        <w:t xml:space="preserve"> </w:t>
-      </w:r>
-      <w:proofErr w:type="spellStart"/>
-      <w:r>
-        <w:rPr>
-          <w:rFonts w:ascii="Consolas" w:hAnsi="Consolas" w:cstheme="minorHAnsi"/>
-          <w:color w:val="000000"/>
-          <w:sz w:val="22"/>
-          <w:lang w:val="en-US"/>
-        </w:rPr>
-        <w:t>I</w:t>
-      </w:r>
-      <w:r>
-        <w:rPr>
-          <w:rFonts w:ascii="Consolas" w:hAnsi="Consolas" w:cs="Consolas"/>
-          <w:color w:val="000000"/>
-          <w:sz w:val="22"/>
-          <w:lang w:val="en-US"/>
-        </w:rPr>
-        <w:t>Tem</w:t>
-      </w:r>
-      <w:r>
-        <w:rPr>
-          <w:rFonts w:ascii="Consolas" w:hAnsi="Consolas" w:cs="Consolas"/>
-          <w:color w:val="000000"/>
-          <w:sz w:val="22"/>
-          <w:lang w:val="en-US"/>
-        </w:rPr>
-        <w:t>plateProcessor</w:t>
-      </w:r>
-      <w:proofErr w:type="spellEnd"/>
-      <w:r>
-        <w:rPr>
-          <w:rFonts w:cstheme="minorHAnsi"/>
-          <w:color w:val="000000"/>
-          <w:szCs w:val="24"/>
-        </w:rPr>
-        <w:t xml:space="preserve"> (описан ниже)</w:t>
-      </w:r>
-      <w:r>
-        <w:rPr>
-          <w:rFonts w:cstheme="minorHAnsi"/>
-          <w:color w:val="000000"/>
-          <w:szCs w:val="24"/>
-        </w:rPr>
-        <w:t xml:space="preserve">, то есть строка </w:t>
-      </w:r>
-      <w:r>
-        <w:rPr>
-          <w:rFonts w:ascii="Consolas" w:hAnsi="Consolas" w:cstheme="minorHAnsi"/>
-          <w:color w:val="000000"/>
-          <w:sz w:val="22"/>
-        </w:rPr>
-        <w:t>"</w:t>
-      </w:r>
-      <w:r>
-        <w:rPr>
-          <w:rFonts w:ascii="Consolas" w:hAnsi="Consolas" w:cstheme="minorHAnsi"/>
-          <w:color w:val="000000"/>
-          <w:sz w:val="22"/>
-          <w:lang w:val="en-US"/>
-        </w:rPr>
-        <w:t>di</w:t>
-      </w:r>
-      <w:r>
-        <w:rPr>
-          <w:rFonts w:ascii="Consolas" w:hAnsi="Consolas" w:cstheme="minorHAnsi"/>
-          <w:color w:val="000000"/>
-          <w:sz w:val="22"/>
-        </w:rPr>
-        <w:t>"</w:t>
-      </w:r>
-      <w:r>
-        <w:rPr>
-          <w:rFonts w:cstheme="minorHAnsi"/>
-          <w:color w:val="000000"/>
-          <w:szCs w:val="24"/>
-        </w:rPr>
-        <w:t>, поэтому по умолчанию шаблон элемента данных, возвращающий сам себя</w:t>
-      </w:r>
-      <w:r>
-        <w:rPr>
-          <w:rFonts w:cstheme="minorHAnsi"/>
-          <w:color w:val="000000"/>
-          <w:szCs w:val="24"/>
-        </w:rPr>
-        <w:t>,</w:t>
-      </w:r>
-      <w:r>
-        <w:rPr>
-          <w:rFonts w:cstheme="minorHAnsi"/>
-          <w:color w:val="000000"/>
-          <w:szCs w:val="24"/>
-        </w:rPr>
-        <w:t xml:space="preserve"> выглядит как </w:t>
-      </w:r>
-      <w:r>
-        <w:rPr>
-          <w:rFonts w:ascii="Consolas" w:hAnsi="Consolas" w:cstheme="minorHAnsi"/>
-          <w:color w:val="000000"/>
-          <w:sz w:val="22"/>
-        </w:rPr>
-        <w:t>{</w:t>
-      </w:r>
-      <w:r>
-        <w:rPr>
-          <w:rFonts w:ascii="Consolas" w:hAnsi="Consolas" w:cstheme="minorHAnsi"/>
-          <w:color w:val="000000"/>
-          <w:sz w:val="22"/>
-          <w:lang w:val="en-US"/>
-        </w:rPr>
-        <w:t>di</w:t>
-      </w:r>
-      <w:r>
-        <w:rPr>
-          <w:rFonts w:ascii="Consolas" w:hAnsi="Consolas" w:cstheme="minorHAnsi"/>
-          <w:color w:val="000000"/>
-          <w:sz w:val="22"/>
-        </w:rPr>
-        <w:t>:</w:t>
-      </w:r>
-      <w:r>
-        <w:rPr>
-          <w:rFonts w:ascii="Consolas" w:hAnsi="Consolas" w:cstheme="minorHAnsi"/>
-          <w:color w:val="000000"/>
-          <w:sz w:val="22"/>
-          <w:lang w:val="en-US"/>
-        </w:rPr>
-        <w:t>di</w:t>
-      </w:r>
-      <w:r>
-        <w:rPr>
-          <w:rFonts w:ascii="Consolas" w:hAnsi="Consolas" w:cstheme="minorHAnsi"/>
-          <w:color w:val="000000"/>
-          <w:sz w:val="22"/>
-        </w:rPr>
-        <w:t>}</w:t>
-      </w:r>
-      <w:r>
-        <w:rPr>
-          <w:rFonts w:cstheme="minorHAnsi"/>
-          <w:color w:val="000000"/>
-          <w:szCs w:val="24"/>
-        </w:rPr>
         <w:t>.</w:t>
       </w:r>
     </w:p>
@@ -37144,13 +36910,13 @@
           <w:rFonts w:cstheme="minorHAnsi"/>
           <w:szCs w:val="24"/>
         </w:rPr>
+        <w:lastRenderedPageBreak/>
         <w:t>Реализация</w:t>
       </w:r>
       <w:r>
         <w:rPr>
           <w:rFonts w:cstheme="minorHAnsi"/>
           <w:szCs w:val="24"/>
-          <w:lang w:val="en-US"/>
         </w:rPr>
         <w:t xml:space="preserve"> </w:t>
       </w:r>
@@ -37170,7 +36936,6 @@
           <w:rFonts w:cstheme="minorHAnsi"/>
           <w:color w:val="000000"/>
           <w:szCs w:val="24"/>
-          <w:lang w:val="en-US"/>
         </w:rPr>
         <w:t xml:space="preserve"> </w:t>
       </w:r>
@@ -37187,7 +36952,6 @@
           <w:rFonts w:cstheme="minorHAnsi"/>
           <w:color w:val="000000"/>
           <w:szCs w:val="24"/>
-          <w:lang w:val="en-US"/>
         </w:rPr>
         <w:t xml:space="preserve"> </w:t>
       </w:r>
@@ -37204,7 +36968,6 @@
           <w:rFonts w:cstheme="minorHAnsi"/>
           <w:color w:val="000000"/>
           <w:szCs w:val="24"/>
-          <w:lang w:val="en-US"/>
         </w:rPr>
         <w:t xml:space="preserve"> </w:t>
       </w:r>
@@ -37221,7 +36984,6 @@
           <w:rFonts w:cstheme="minorHAnsi"/>
           <w:color w:val="000000"/>
           <w:szCs w:val="24"/>
-          <w:lang w:val="en-US"/>
         </w:rPr>
         <w:t xml:space="preserve"> </w:t>
       </w:r>
@@ -37238,7 +37000,6 @@
           <w:rFonts w:cstheme="minorHAnsi"/>
           <w:color w:val="000000"/>
           <w:szCs w:val="24"/>
-          <w:lang w:val="en-US"/>
         </w:rPr>
         <w:t xml:space="preserve"> </w:t>
       </w:r>
@@ -37255,7 +37016,6 @@
           <w:rFonts w:cstheme="minorHAnsi"/>
           <w:color w:val="000000"/>
           <w:szCs w:val="24"/>
-          <w:lang w:val="en-US"/>
         </w:rPr>
         <w:t xml:space="preserve"> (</w:t>
       </w:r>
@@ -37275,7 +37035,6 @@
           <w:rFonts w:cstheme="minorHAnsi"/>
           <w:color w:val="000000"/>
           <w:szCs w:val="24"/>
-          <w:lang w:val="en-US"/>
         </w:rPr>
         <w:t>,</w:t>
       </w:r>
@@ -37284,7 +37043,6 @@
           <w:rFonts w:cstheme="minorHAnsi"/>
           <w:color w:val="000000"/>
           <w:szCs w:val="24"/>
-          <w:lang w:val="en-US"/>
         </w:rPr>
         <w:t xml:space="preserve"> </w:t>
       </w:r>
@@ -37303,7 +37061,6 @@
         <w:rPr>
           <w:rFonts w:ascii="Consolas" w:hAnsi="Consolas" w:cstheme="minorHAnsi"/>
           <w:sz w:val="22"/>
-          <w:lang w:val="en-US"/>
         </w:rPr>
         <w:t>&lt;</w:t>
       </w:r>
@@ -37321,7 +37078,6 @@
         <w:rPr>
           <w:rFonts w:ascii="Consolas" w:hAnsi="Consolas" w:cstheme="minorHAnsi"/>
           <w:sz w:val="22"/>
-          <w:lang w:val="en-US"/>
         </w:rPr>
         <w:t xml:space="preserve">, </w:t>
       </w:r>
@@ -37339,7 +37095,6 @@
         <w:rPr>
           <w:rFonts w:ascii="Consolas" w:hAnsi="Consolas" w:cstheme="minorHAnsi"/>
           <w:sz w:val="22"/>
-          <w:lang w:val="en-US"/>
         </w:rPr>
         <w:t>&gt;</w:t>
       </w:r>
@@ -37347,7 +37102,6 @@
         <w:rPr>
           <w:rFonts w:cstheme="minorHAnsi"/>
           <w:szCs w:val="24"/>
-          <w:lang w:val="en-US"/>
         </w:rPr>
         <w:t>,</w:t>
       </w:r>
@@ -37356,7 +37110,6 @@
           <w:rFonts w:cstheme="minorHAnsi"/>
           <w:color w:val="000000"/>
           <w:szCs w:val="24"/>
-          <w:lang w:val="en-US"/>
         </w:rPr>
         <w:t xml:space="preserve"> </w:t>
       </w:r>
@@ -37373,7 +37126,6 @@
           <w:rFonts w:cstheme="minorHAnsi"/>
           <w:color w:val="000000"/>
           <w:szCs w:val="24"/>
-          <w:lang w:val="en-US"/>
         </w:rPr>
         <w:t xml:space="preserve"> </w:t>
       </w:r>
@@ -37390,7 +37142,6 @@
           <w:rFonts w:cstheme="minorHAnsi"/>
           <w:color w:val="000000"/>
           <w:szCs w:val="24"/>
-          <w:lang w:val="en-US"/>
         </w:rPr>
         <w:t xml:space="preserve"> </w:t>
       </w:r>
@@ -37407,7 +37158,6 @@
           <w:rFonts w:cstheme="minorHAnsi"/>
           <w:color w:val="000000"/>
           <w:szCs w:val="24"/>
-          <w:lang w:val="en-US"/>
         </w:rPr>
         <w:t xml:space="preserve"> </w:t>
       </w:r>
@@ -37424,7 +37174,6 @@
           <w:rFonts w:cstheme="minorHAnsi"/>
           <w:color w:val="000000"/>
           <w:szCs w:val="24"/>
-          <w:lang w:val="en-US"/>
         </w:rPr>
         <w:t xml:space="preserve"> </w:t>
       </w:r>
@@ -37441,7 +37190,6 @@
           <w:rFonts w:cstheme="minorHAnsi"/>
           <w:color w:val="000000"/>
           <w:szCs w:val="24"/>
-          <w:lang w:val="en-US"/>
         </w:rPr>
         <w:t>.</w:t>
       </w:r>
@@ -37458,7 +37206,6 @@
           <w:rFonts w:cstheme="minorHAnsi"/>
           <w:color w:val="000000"/>
           <w:szCs w:val="24"/>
-          <w:lang w:val="en-US"/>
         </w:rPr>
         <w:t>.</w:t>
       </w:r>
@@ -37467,7 +37214,6 @@
           <w:rFonts w:cstheme="minorHAnsi"/>
           <w:color w:val="000000"/>
           <w:szCs w:val="24"/>
-          <w:lang w:val="en-US"/>
         </w:rPr>
         <w:t xml:space="preserve">). </w:t>
       </w:r>
@@ -37638,77 +37384,7 @@
           <w:color w:val="000000"/>
           <w:szCs w:val="24"/>
         </w:rPr>
-        <w:t>В качестве данной реализации может выступать</w:t>
-      </w:r>
-      <w:r>
-        <w:rPr>
-          <w:rFonts w:cstheme="minorHAnsi"/>
-          <w:color w:val="000000"/>
-          <w:szCs w:val="24"/>
-        </w:rPr>
-        <w:t xml:space="preserve"> </w:t>
-      </w:r>
-      <w:r>
-        <w:rPr>
-          <w:rFonts w:cstheme="minorHAnsi"/>
-          <w:color w:val="000000"/>
-          <w:szCs w:val="24"/>
-        </w:rPr>
-        <w:t xml:space="preserve">экземпляр класса </w:t>
-      </w:r>
-      <w:proofErr w:type="spellStart"/>
-      <w:r>
-        <w:rPr>
-          <w:rFonts w:ascii="Consolas" w:hAnsi="Consolas" w:cs="Consolas"/>
-          <w:color w:val="000000"/>
-          <w:sz w:val="22"/>
-          <w:lang w:val="en-US"/>
-        </w:rPr>
-        <w:t>HierarchicalDataItemValueProvider</w:t>
-      </w:r>
-      <w:proofErr w:type="spellEnd"/>
-      <w:r>
-        <w:rPr>
-          <w:rFonts w:cstheme="minorHAnsi"/>
-          <w:color w:val="000000"/>
-          <w:szCs w:val="24"/>
-        </w:rPr>
-        <w:t xml:space="preserve">, </w:t>
-      </w:r>
-      <w:r>
-        <w:rPr>
-          <w:rFonts w:cstheme="minorHAnsi"/>
-          <w:color w:val="000000"/>
-          <w:szCs w:val="24"/>
-        </w:rPr>
-        <w:t xml:space="preserve">где свойству </w:t>
-      </w:r>
-      <w:proofErr w:type="spellStart"/>
-      <w:r>
-        <w:rPr>
-          <w:rFonts w:ascii="Consolas" w:hAnsi="Consolas" w:cs="Consolas"/>
-          <w:color w:val="000000"/>
-          <w:sz w:val="22"/>
-          <w:lang w:val="en-US"/>
-        </w:rPr>
-        <w:t>DataItemSelfTemplate</w:t>
-      </w:r>
-      <w:proofErr w:type="spellEnd"/>
-      <w:r>
-        <w:rPr>
-          <w:rFonts w:cstheme="minorHAnsi"/>
-          <w:color w:val="000000"/>
-          <w:szCs w:val="24"/>
-        </w:rPr>
-        <w:t xml:space="preserve"> присвоено необходимое значение</w:t>
-      </w:r>
-      <w:r>
-        <w:rPr>
-          <w:rFonts w:cstheme="minorHAnsi"/>
-          <w:color w:val="000000"/>
-          <w:szCs w:val="24"/>
-        </w:rPr>
-        <w:t>, а также в</w:t>
+        <w:t>В качестве данной реализации в</w:t>
       </w:r>
       <w:r>
         <w:rPr>
@@ -38741,7 +38417,6 @@
           <w:sz w:val="22"/>
           <w:lang w:val="en-US"/>
         </w:rPr>
-        <w:lastRenderedPageBreak/>
         <w:t>methodCallValueProvider</w:t>
       </w:r>
       <w:proofErr w:type="spellEnd"/>
@@ -38966,7 +38641,16 @@
           <w:color w:val="000000"/>
           <w:szCs w:val="24"/>
         </w:rPr>
-        <w:t xml:space="preserve">экземпляр объекта, предоставляющий значения для шаблонов элементов данных; в классе </w:t>
+        <w:t xml:space="preserve">экземпляр объекта, предоставляющий значения для шаблонов элементов данных; в </w:t>
+      </w:r>
+      <w:r>
+        <w:rPr>
+          <w:rFonts w:cstheme="minorHAnsi"/>
+          <w:color w:val="000000"/>
+          <w:szCs w:val="24"/>
+        </w:rPr>
+        <w:lastRenderedPageBreak/>
+        <w:t xml:space="preserve">классе </w:t>
       </w:r>
       <w:proofErr w:type="spellStart"/>
       <w:r>
@@ -39002,177 +38686,6 @@
           <w:szCs w:val="24"/>
         </w:rPr>
         <w:t>, описанного выше.</w:t>
-      </w:r>
-    </w:p>
-    <w:p>
-      <w:pPr>
-        <w:ind w:left="567"/>
-        <w:rPr>
-          <w:rFonts w:cstheme="minorHAnsi"/>
-          <w:color w:val="000000"/>
-          <w:szCs w:val="24"/>
-        </w:rPr>
-      </w:pPr>
-      <w:r>
-        <w:rPr>
-          <w:rFonts w:cstheme="minorHAnsi"/>
-          <w:color w:val="000000"/>
-          <w:szCs w:val="24"/>
-        </w:rPr>
-        <w:t>Также</w:t>
-      </w:r>
-      <w:r>
-        <w:rPr>
-          <w:rFonts w:cstheme="minorHAnsi"/>
-          <w:color w:val="000000"/>
-          <w:szCs w:val="24"/>
-        </w:rPr>
-        <w:t xml:space="preserve"> </w:t>
-      </w:r>
-      <w:r>
-        <w:rPr>
-          <w:rFonts w:cstheme="minorHAnsi"/>
-          <w:color w:val="000000"/>
-          <w:szCs w:val="24"/>
-        </w:rPr>
-        <w:t>класс</w:t>
-      </w:r>
-      <w:r>
-        <w:rPr>
-          <w:rFonts w:cstheme="minorHAnsi"/>
-          <w:color w:val="000000"/>
-          <w:szCs w:val="24"/>
-        </w:rPr>
-        <w:t xml:space="preserve"> </w:t>
-      </w:r>
-      <w:proofErr w:type="spellStart"/>
-      <w:r>
-        <w:rPr>
-          <w:rFonts w:ascii="Consolas" w:hAnsi="Consolas" w:cs="Consolas"/>
-          <w:color w:val="000000"/>
-          <w:sz w:val="22"/>
-          <w:lang w:val="en-US"/>
-        </w:rPr>
-        <w:t>DefaultTemplateProcessor</w:t>
-      </w:r>
-      <w:proofErr w:type="spellEnd"/>
-      <w:r>
-        <w:rPr>
-          <w:rFonts w:ascii="Consolas" w:hAnsi="Consolas" w:cs="Consolas"/>
-          <w:color w:val="000000"/>
-          <w:sz w:val="22"/>
-        </w:rPr>
-        <w:t xml:space="preserve"> </w:t>
-      </w:r>
-      <w:r>
-        <w:rPr>
-          <w:rFonts w:ascii="Consolas" w:hAnsi="Consolas" w:cs="Consolas"/>
-          <w:color w:val="000000"/>
-          <w:sz w:val="22"/>
-        </w:rPr>
-        <w:t>имеет</w:t>
-      </w:r>
-      <w:r>
-        <w:rPr>
-          <w:rFonts w:ascii="Consolas" w:hAnsi="Consolas" w:cs="Consolas"/>
-          <w:color w:val="000000"/>
-          <w:sz w:val="22"/>
-        </w:rPr>
-        <w:t xml:space="preserve"> </w:t>
-      </w:r>
-      <w:r>
-        <w:rPr>
-          <w:rFonts w:ascii="Consolas" w:hAnsi="Consolas" w:cs="Consolas"/>
-          <w:color w:val="000000"/>
-          <w:sz w:val="22"/>
-        </w:rPr>
-        <w:t>свойство</w:t>
-      </w:r>
-      <w:r>
-        <w:rPr>
-          <w:rFonts w:ascii="Consolas" w:hAnsi="Consolas" w:cs="Consolas"/>
-          <w:color w:val="000000"/>
-          <w:sz w:val="22"/>
-        </w:rPr>
-        <w:t xml:space="preserve"> </w:t>
-      </w:r>
-      <w:proofErr w:type="spellStart"/>
-      <w:r>
-        <w:rPr>
-          <w:rFonts w:ascii="Consolas" w:hAnsi="Consolas" w:cs="Consolas"/>
-          <w:color w:val="000000"/>
-          <w:sz w:val="22"/>
-          <w:lang w:val="en-US"/>
-        </w:rPr>
-        <w:t>SystemFunctionsType</w:t>
-      </w:r>
-      <w:proofErr w:type="spellEnd"/>
-      <w:r>
-        <w:rPr>
-          <w:rFonts w:cstheme="minorHAnsi"/>
-          <w:color w:val="000000"/>
-          <w:szCs w:val="24"/>
-        </w:rPr>
-        <w:t xml:space="preserve">, </w:t>
-      </w:r>
-      <w:r>
-        <w:rPr>
-          <w:rFonts w:cstheme="minorHAnsi"/>
-          <w:color w:val="000000"/>
-          <w:szCs w:val="24"/>
-        </w:rPr>
-        <w:t>это свойство отвечает за вызов системных функций</w:t>
-      </w:r>
-      <w:r>
-        <w:rPr>
-          <w:rFonts w:cstheme="minorHAnsi"/>
-          <w:color w:val="000000"/>
-          <w:szCs w:val="24"/>
-        </w:rPr>
-        <w:t>.</w:t>
-      </w:r>
-      <w:r>
-        <w:rPr>
-          <w:rFonts w:cstheme="minorHAnsi"/>
-          <w:color w:val="000000"/>
-          <w:szCs w:val="24"/>
-        </w:rPr>
-        <w:t xml:space="preserve"> В классе </w:t>
-      </w:r>
-      <w:proofErr w:type="spellStart"/>
-      <w:r>
-        <w:rPr>
-          <w:rFonts w:ascii="Consolas" w:hAnsi="Consolas" w:cstheme="minorHAnsi"/>
-          <w:sz w:val="22"/>
-          <w:lang w:val="en-US"/>
-        </w:rPr>
-        <w:t>DefaultReportGenerator</w:t>
-      </w:r>
-      <w:proofErr w:type="spellEnd"/>
-      <w:r>
-        <w:rPr>
-          <w:rFonts w:cstheme="minorHAnsi"/>
-          <w:szCs w:val="24"/>
-        </w:rPr>
-        <w:t xml:space="preserve"> этому свойству присваивается значение свойства </w:t>
-      </w:r>
-      <w:proofErr w:type="spellStart"/>
-      <w:r>
-        <w:rPr>
-          <w:rFonts w:ascii="Consolas" w:hAnsi="Consolas" w:cs="Consolas"/>
-          <w:color w:val="000000"/>
-          <w:sz w:val="22"/>
-          <w:lang w:val="en-US"/>
-        </w:rPr>
-        <w:t>SystemFunctionsType</w:t>
-      </w:r>
-      <w:proofErr w:type="spellEnd"/>
-      <w:r>
-        <w:rPr>
-          <w:rFonts w:cstheme="minorHAnsi"/>
-          <w:szCs w:val="24"/>
-        </w:rPr>
-        <w:t>, описанного выше</w:t>
       </w:r>
     </w:p>
     <w:p>
@@ -40170,7 +39683,6 @@
           <w:sz w:val="22"/>
           <w:lang w:val="en-US"/>
         </w:rPr>
-        <w:lastRenderedPageBreak/>
         <w:t>DataItemMemberLabel</w:t>
       </w:r>
       <w:proofErr w:type="spellEnd"/>
@@ -40636,6 +40148,7 @@
           <w:sz w:val="22"/>
           <w:lang w:val="en-US"/>
         </w:rPr>
+        <w:lastRenderedPageBreak/>
         <w:t>HorizontalPageBreakLabel</w:t>
       </w:r>
       <w:proofErr w:type="spellEnd"/>
@@ -40927,7 +40440,324 @@
           <w:color w:val="000000"/>
           <w:szCs w:val="24"/>
         </w:rPr>
-        <w:t>».</w:t>
+        <w:t>»</w:t>
+      </w:r>
+      <w:r>
+        <w:rPr>
+          <w:rFonts w:cstheme="minorHAnsi"/>
+          <w:color w:val="000000"/>
+          <w:szCs w:val="24"/>
+        </w:rPr>
+        <w:t>;</w:t>
+      </w:r>
+    </w:p>
+    <w:p>
+      <w:pPr>
+        <w:pStyle w:val="ListParagraph"/>
+        <w:numPr>
+          <w:ilvl w:val="0"/>
+          <w:numId w:val="32"/>
+        </w:numPr>
+        <w:ind w:left="1418"/>
+        <w:rPr>
+          <w:rFonts w:cstheme="minorHAnsi"/>
+          <w:sz w:val="22"/>
+        </w:rPr>
+      </w:pPr>
+      <w:proofErr w:type="spellStart"/>
+      <w:r>
+        <w:rPr>
+          <w:rFonts w:ascii="Consolas" w:hAnsi="Consolas" w:cs="Consolas"/>
+          <w:color w:val="000000"/>
+          <w:sz w:val="22"/>
+          <w:lang w:val="en-US"/>
+        </w:rPr>
+        <w:t>DataItemSelfTemplate</w:t>
+      </w:r>
+      <w:proofErr w:type="spellEnd"/>
+      <w:r>
+        <w:rPr>
+          <w:rFonts w:cstheme="minorHAnsi"/>
+          <w:color w:val="000000"/>
+          <w:szCs w:val="24"/>
+        </w:rPr>
+        <w:t xml:space="preserve"> (тип </w:t>
+      </w:r>
+      <w:r>
+        <w:rPr>
+          <w:rFonts w:ascii="Consolas" w:hAnsi="Consolas" w:cstheme="minorHAnsi"/>
+          <w:color w:val="000000"/>
+          <w:sz w:val="22"/>
+          <w:lang w:val="en-US"/>
+        </w:rPr>
+        <w:t>string</w:t>
+      </w:r>
+      <w:r>
+        <w:rPr>
+          <w:rFonts w:cstheme="minorHAnsi"/>
+          <w:color w:val="000000"/>
+          <w:szCs w:val="24"/>
+        </w:rPr>
+        <w:t>) –</w:t>
+      </w:r>
+      <w:r>
+        <w:rPr>
+          <w:rFonts w:cstheme="minorHAnsi"/>
+          <w:color w:val="000000"/>
+          <w:szCs w:val="24"/>
+        </w:rPr>
+        <w:t xml:space="preserve"> </w:t>
+      </w:r>
+      <w:r>
+        <w:rPr>
+          <w:rFonts w:cstheme="minorHAnsi"/>
+          <w:color w:val="000000"/>
+          <w:szCs w:val="24"/>
+        </w:rPr>
+        <w:t>шаблон</w:t>
+      </w:r>
+      <w:r>
+        <w:rPr>
+          <w:rFonts w:cstheme="minorHAnsi"/>
+          <w:color w:val="000000"/>
+          <w:szCs w:val="24"/>
+        </w:rPr>
+        <w:t>, который используется, для возврата сам</w:t>
+      </w:r>
+      <w:r>
+        <w:rPr>
+          <w:rFonts w:cstheme="minorHAnsi"/>
+          <w:color w:val="000000"/>
+          <w:szCs w:val="24"/>
+        </w:rPr>
+        <w:t>о</w:t>
+      </w:r>
+      <w:r>
+        <w:rPr>
+          <w:rFonts w:cstheme="minorHAnsi"/>
+          <w:color w:val="000000"/>
+          <w:szCs w:val="24"/>
+        </w:rPr>
+        <w:t>го элемента данных, а ни какого-либо поля или свойства из него</w:t>
+      </w:r>
+      <w:r>
+        <w:rPr>
+          <w:rFonts w:cstheme="minorHAnsi"/>
+          <w:color w:val="000000"/>
+          <w:szCs w:val="24"/>
+        </w:rPr>
+        <w:t xml:space="preserve"> (полезно, когда элемент данных имеет простой тип)</w:t>
+      </w:r>
+      <w:r>
+        <w:rPr>
+          <w:rFonts w:cstheme="minorHAnsi"/>
+          <w:color w:val="000000"/>
+          <w:szCs w:val="24"/>
+        </w:rPr>
+        <w:t xml:space="preserve">, </w:t>
+      </w:r>
+      <w:r>
+        <w:rPr>
+          <w:rFonts w:cstheme="minorHAnsi"/>
+          <w:color w:val="000000"/>
+          <w:szCs w:val="24"/>
+        </w:rPr>
+        <w:t xml:space="preserve">не может иметь значение </w:t>
+      </w:r>
+      <w:r>
+        <w:rPr>
+          <w:rFonts w:ascii="Consolas" w:hAnsi="Consolas" w:cstheme="minorHAnsi"/>
+          <w:color w:val="000000"/>
+          <w:sz w:val="22"/>
+          <w:lang w:val="en-US"/>
+        </w:rPr>
+        <w:t>null</w:t>
+      </w:r>
+      <w:r>
+        <w:rPr>
+          <w:rFonts w:cstheme="minorHAnsi"/>
+          <w:color w:val="000000"/>
+          <w:szCs w:val="24"/>
+        </w:rPr>
+        <w:t xml:space="preserve">, пустой или пробельной строки, в классе </w:t>
+      </w:r>
+      <w:proofErr w:type="spellStart"/>
+      <w:r>
+        <w:rPr>
+          <w:rFonts w:ascii="Consolas" w:hAnsi="Consolas" w:cs="Consolas"/>
+          <w:color w:val="000000"/>
+          <w:sz w:val="22"/>
+          <w:lang w:val="en-US"/>
+        </w:rPr>
+        <w:t>DefaultTemplateProcessor</w:t>
+      </w:r>
+      <w:proofErr w:type="spellEnd"/>
+      <w:r>
+        <w:rPr>
+          <w:rFonts w:cstheme="minorHAnsi"/>
+          <w:color w:val="000000"/>
+          <w:szCs w:val="24"/>
+        </w:rPr>
+        <w:t xml:space="preserve"> это свойство</w:t>
+      </w:r>
+      <w:r>
+        <w:rPr>
+          <w:rFonts w:cstheme="minorHAnsi"/>
+          <w:color w:val="000000"/>
+          <w:szCs w:val="24"/>
+        </w:rPr>
+        <w:t xml:space="preserve"> </w:t>
+      </w:r>
+      <w:r>
+        <w:rPr>
+          <w:rFonts w:cstheme="minorHAnsi"/>
+          <w:color w:val="000000"/>
+          <w:szCs w:val="24"/>
+        </w:rPr>
+        <w:t>возвращает</w:t>
+      </w:r>
+      <w:r>
+        <w:rPr>
+          <w:rFonts w:cstheme="minorHAnsi"/>
+          <w:color w:val="000000"/>
+          <w:szCs w:val="24"/>
+        </w:rPr>
+        <w:t xml:space="preserve"> </w:t>
+      </w:r>
+      <w:r>
+        <w:rPr>
+          <w:rFonts w:cstheme="minorHAnsi"/>
+          <w:color w:val="000000"/>
+          <w:szCs w:val="24"/>
+        </w:rPr>
+        <w:t xml:space="preserve">значение </w:t>
+      </w:r>
+      <w:r>
+        <w:rPr>
+          <w:rFonts w:cstheme="minorHAnsi"/>
+          <w:color w:val="000000"/>
+          <w:szCs w:val="24"/>
+        </w:rPr>
+        <w:t>свойств</w:t>
+      </w:r>
+      <w:r>
+        <w:rPr>
+          <w:rFonts w:cstheme="minorHAnsi"/>
+          <w:color w:val="000000"/>
+          <w:szCs w:val="24"/>
+        </w:rPr>
+        <w:t>а</w:t>
+      </w:r>
+      <w:r>
+        <w:rPr>
+          <w:rFonts w:cstheme="minorHAnsi"/>
+          <w:color w:val="000000"/>
+          <w:szCs w:val="24"/>
+        </w:rPr>
+        <w:t xml:space="preserve"> </w:t>
+      </w:r>
+      <w:proofErr w:type="spellStart"/>
+      <w:r>
+        <w:rPr>
+          <w:rFonts w:ascii="Consolas" w:hAnsi="Consolas" w:cs="Consolas"/>
+          <w:color w:val="000000"/>
+          <w:sz w:val="22"/>
+          <w:lang w:val="en-US"/>
+        </w:rPr>
+        <w:t>DataItemMemberLabel</w:t>
+      </w:r>
+      <w:proofErr w:type="spellEnd"/>
+      <w:r>
+        <w:rPr>
+          <w:rFonts w:cstheme="minorHAnsi"/>
+          <w:color w:val="000000"/>
+          <w:szCs w:val="24"/>
+        </w:rPr>
+        <w:t>, описанно</w:t>
+      </w:r>
+      <w:r>
+        <w:rPr>
+          <w:rFonts w:cstheme="minorHAnsi"/>
+          <w:color w:val="000000"/>
+          <w:szCs w:val="24"/>
+        </w:rPr>
+        <w:t>го</w:t>
+      </w:r>
+      <w:r>
+        <w:rPr>
+          <w:rFonts w:cstheme="minorHAnsi"/>
+          <w:color w:val="000000"/>
+          <w:szCs w:val="24"/>
+        </w:rPr>
+        <w:t xml:space="preserve"> выше</w:t>
+      </w:r>
+      <w:r>
+        <w:rPr>
+          <w:rFonts w:cstheme="minorHAnsi"/>
+          <w:color w:val="000000"/>
+          <w:szCs w:val="24"/>
+        </w:rPr>
+        <w:t>, поэтому по умолчанию шаблон для возврата самого элемента да</w:t>
+      </w:r>
+      <w:bookmarkStart w:id="0" w:name="_GoBack"/>
+      <w:bookmarkEnd w:id="0"/>
+      <w:r>
+        <w:rPr>
+          <w:rFonts w:cstheme="minorHAnsi"/>
+          <w:color w:val="000000"/>
+          <w:szCs w:val="24"/>
+        </w:rPr>
+        <w:t xml:space="preserve">нных имеет вид </w:t>
+      </w:r>
+      <w:r>
+        <w:rPr>
+          <w:rFonts w:ascii="Consolas" w:hAnsi="Consolas" w:cstheme="minorHAnsi"/>
+          <w:color w:val="000000"/>
+          <w:sz w:val="22"/>
+        </w:rPr>
+        <w:t>{</w:t>
+      </w:r>
+      <w:r>
+        <w:rPr>
+          <w:rFonts w:ascii="Consolas" w:hAnsi="Consolas" w:cstheme="minorHAnsi"/>
+          <w:color w:val="000000"/>
+          <w:sz w:val="22"/>
+          <w:lang w:val="en-US"/>
+        </w:rPr>
+        <w:t>di</w:t>
+      </w:r>
+      <w:r>
+        <w:rPr>
+          <w:rFonts w:ascii="Consolas" w:hAnsi="Consolas" w:cstheme="minorHAnsi"/>
+          <w:color w:val="000000"/>
+          <w:sz w:val="22"/>
+        </w:rPr>
+        <w:t>:</w:t>
+      </w:r>
+      <w:r>
+        <w:rPr>
+          <w:rFonts w:ascii="Consolas" w:hAnsi="Consolas" w:cstheme="minorHAnsi"/>
+          <w:color w:val="000000"/>
+          <w:sz w:val="22"/>
+          <w:lang w:val="en-US"/>
+        </w:rPr>
+        <w:t>di</w:t>
+      </w:r>
+      <w:r>
+        <w:rPr>
+          <w:rFonts w:ascii="Consolas" w:hAnsi="Consolas" w:cstheme="minorHAnsi"/>
+          <w:color w:val="000000"/>
+          <w:sz w:val="22"/>
+        </w:rPr>
+        <w:t>}</w:t>
+      </w:r>
+      <w:r>
+        <w:rPr>
+          <w:rFonts w:cstheme="minorHAnsi"/>
+          <w:color w:val="000000"/>
+          <w:szCs w:val="24"/>
+        </w:rPr>
+        <w:t>.</w:t>
       </w:r>
     </w:p>
     <w:p>
@@ -41925,7 +41755,6 @@
           <w:sz w:val="22"/>
           <w:lang w:val="en-US"/>
         </w:rPr>
-        <w:lastRenderedPageBreak/>
         <w:t>PanelPropertiesSeparators</w:t>
       </w:r>
       <w:proofErr w:type="spellEnd"/>
@@ -42074,6 +41903,7 @@
           <w:sz w:val="22"/>
           <w:lang w:val="en-US"/>
         </w:rPr>
+        <w:lastRenderedPageBreak/>
         <w:t>PanelPropertyNameValueSeparator</w:t>
       </w:r>
       <w:proofErr w:type="spellEnd"/>
@@ -46926,7 +46756,7 @@
 </file>
 
 <file path=customXml/itemProps1.xml><?xml version="1.0" encoding="utf-8"?>
-<ds:datastoreItem xmlns:ds="http://schemas.openxmlformats.org/officeDocument/2006/customXml" ds:itemID="{3DE1DE6F-9127-4CD8-8572-2BCD3D85D316}">
+<ds:datastoreItem xmlns:ds="http://schemas.openxmlformats.org/officeDocument/2006/customXml" ds:itemID="{D2BB35C0-8242-47AF-864D-C5527382FA28}">
   <ds:schemaRefs>
     <ds:schemaRef ds:uri="http://schemas.openxmlformats.org/officeDocument/2006/bibliography"/>
   </ds:schemaRefs>
